--- a/src/main/resources/converted.docx
+++ b/src/main/resources/converted.docx
@@ -466,15 +466,36 @@
               <w:pStyle w:val="Table Paragraph"/>
               <w:spacing w:before="58"/>
               <w:ind w:left="30" w:firstLine="0"/>
-            </w:pPr>
-            <w:r>
               <w:rPr>
                 <w:sz w:val="18"/>
                 <w:szCs w:val="18"/>
+                <w:lang w:val="en-US"/>
+              </w:rPr>
+            </w:pPr>
+            <w:r>
+              <w:rPr>
+                <w:sz w:val="18"/>
+                <w:szCs w:val="18"/>
                 <w:rtl w:val="0"/>
                 <w:lang w:val="en-US"/>
               </w:rPr>
               <w:t>TTB ID</w:t>
+            </w:r>
+          </w:p>
+          <w:p>
+            <w:pPr>
+              <w:pStyle w:val="Table Paragraph"/>
+              <w:spacing w:before="58"/>
+              <w:ind w:left="30" w:firstLine="0"/>
+            </w:pPr>
+            <w:r>
+              <w:rPr>
+                <w:sz w:val="18"/>
+                <w:szCs w:val="18"/>
+                <w:rtl w:val="0"/>
+                <w:lang w:val="en-US"/>
+              </w:rPr>
+              <w:t>TTB_ID</w:t>
             </w:r>
           </w:p>
         </w:tc>
@@ -609,8 +630,18 @@
           <w:p>
             <w:pPr>
               <w:pStyle w:val="Table Paragraph"/>
+              <w:numPr>
+                <w:ilvl w:val="0"/>
+                <w:numId w:val="1"/>
+              </w:numPr>
               <w:spacing w:before="17"/>
-              <w:ind w:left="113" w:firstLine="0"/>
+              <w:rPr>
+                <w:i w:val="1"/>
+                <w:iCs w:val="1"/>
+                <w:sz w:val="16"/>
+                <w:szCs w:val="16"/>
+                <w:lang w:val="en-US"/>
+              </w:rPr>
             </w:pPr>
             <w:r>
               <w:rPr>
@@ -621,7 +652,7 @@
                 <w:rtl w:val="0"/>
                 <w:lang w:val="en-US"/>
               </w:rPr>
-              <w:t xml:space="preserve">1. REP. ID. NO. </w:t>
+              <w:t xml:space="preserve">REP. ID. NO. </w:t>
             </w:r>
             <w:r>
               <w:rPr>
@@ -633,6 +664,24 @@
                 <w:lang w:val="en-US"/>
               </w:rPr>
               <w:t>(If any)</w:t>
+            </w:r>
+          </w:p>
+          <w:p>
+            <w:pPr>
+              <w:pStyle w:val="Table Paragraph"/>
+              <w:spacing w:before="17"/>
+              <w:ind w:left="113" w:firstLine="0"/>
+            </w:pPr>
+            <w:r>
+              <w:rPr>
+                <w:i w:val="1"/>
+                <w:iCs w:val="1"/>
+                <w:sz w:val="16"/>
+                <w:szCs w:val="16"/>
+                <w:rtl w:val="0"/>
+                <w:lang w:val="en-US"/>
+              </w:rPr>
+              <w:t>REP_ID</w:t>
             </w:r>
           </w:p>
         </w:tc>
@@ -660,15 +709,36 @@
               <w:pStyle w:val="Table Paragraph"/>
               <w:spacing w:line="202" w:lineRule="exact"/>
               <w:ind w:left="32" w:firstLine="0"/>
-            </w:pPr>
-            <w:r>
               <w:rPr>
                 <w:sz w:val="18"/>
                 <w:szCs w:val="18"/>
+                <w:lang w:val="en-US"/>
+              </w:rPr>
+            </w:pPr>
+            <w:r>
+              <w:rPr>
+                <w:sz w:val="18"/>
+                <w:szCs w:val="18"/>
                 <w:rtl w:val="0"/>
                 <w:lang w:val="en-US"/>
               </w:rPr>
               <w:t>CT</w:t>
+            </w:r>
+          </w:p>
+          <w:p>
+            <w:pPr>
+              <w:pStyle w:val="Table Paragraph"/>
+              <w:spacing w:line="202" w:lineRule="exact"/>
+              <w:ind w:left="32" w:firstLine="0"/>
+            </w:pPr>
+            <w:r>
+              <w:rPr>
+                <w:sz w:val="18"/>
+                <w:szCs w:val="18"/>
+                <w:rtl w:val="0"/>
+                <w:lang w:val="en-US"/>
+              </w:rPr>
+              <w:t>C_T</w:t>
             </w:r>
           </w:p>
         </w:tc>
@@ -695,15 +765,36 @@
               <w:pStyle w:val="Table Paragraph"/>
               <w:spacing w:before="7"/>
               <w:ind w:left="71" w:firstLine="0"/>
-            </w:pPr>
-            <w:r>
               <w:rPr>
                 <w:sz w:val="18"/>
                 <w:szCs w:val="18"/>
+                <w:lang w:val="en-US"/>
+              </w:rPr>
+            </w:pPr>
+            <w:r>
+              <w:rPr>
+                <w:sz w:val="18"/>
+                <w:szCs w:val="18"/>
                 <w:rtl w:val="0"/>
                 <w:lang w:val="en-US"/>
               </w:rPr>
               <w:t>OR</w:t>
+            </w:r>
+          </w:p>
+          <w:p>
+            <w:pPr>
+              <w:pStyle w:val="Table Paragraph"/>
+              <w:spacing w:before="7"/>
+              <w:ind w:left="71" w:firstLine="0"/>
+            </w:pPr>
+            <w:r>
+              <w:rPr>
+                <w:sz w:val="18"/>
+                <w:szCs w:val="18"/>
+                <w:rtl w:val="0"/>
+                <w:lang w:val="en-US"/>
+              </w:rPr>
+              <w:t>O_R</w:t>
             </w:r>
           </w:p>
         </w:tc>
@@ -755,6 +846,11 @@
               <w:pStyle w:val="Table Paragraph"/>
               <w:spacing w:before="55" w:line="278" w:lineRule="auto"/>
               <w:ind w:left="79" w:right="29" w:firstLine="0"/>
+              <w:rPr>
+                <w:sz w:val="14"/>
+                <w:szCs w:val="14"/>
+                <w:lang w:val="en-US"/>
+              </w:rPr>
             </w:pPr>
             <w:r>
               <w:rPr>
@@ -764,6 +860,22 @@
                 <w:lang w:val="en-US"/>
               </w:rPr>
               <w:t>2. PLANT REGISTRY/BASIC PERMIT/BREWER'S NO. (Required)</w:t>
+            </w:r>
+          </w:p>
+          <w:p>
+            <w:pPr>
+              <w:pStyle w:val="Table Paragraph"/>
+              <w:spacing w:before="55" w:line="278" w:lineRule="auto"/>
+              <w:ind w:left="79" w:right="29" w:firstLine="0"/>
+            </w:pPr>
+            <w:r>
+              <w:rPr>
+                <w:sz w:val="14"/>
+                <w:szCs w:val="14"/>
+                <w:rtl w:val="0"/>
+                <w:lang w:val="en-US"/>
+              </w:rPr>
+              <w:t>PLANT_REGISTRY</w:t>
             </w:r>
           </w:p>
         </w:tc>
@@ -857,7 +969,10 @@
               <w:ind w:left="247" w:right="0" w:firstLine="0"/>
               <w:jc w:val="left"/>
               <w:rPr>
-                <w:rtl w:val="0"/>
+                <w:sz w:val="14"/>
+                <w:szCs w:val="14"/>
+                <w:rtl w:val="0"/>
+                <w:lang w:val="en-US"/>
               </w:rPr>
             </w:pPr>
             <w:r>
@@ -870,6 +985,29 @@
               <w:t>Domestic</w:t>
               <w:tab/>
               <w:t>Imported</w:t>
+            </w:r>
+          </w:p>
+          <w:p>
+            <w:pPr>
+              <w:pStyle w:val="Table Paragraph"/>
+              <w:tabs>
+                <w:tab w:val="left" w:pos="1412"/>
+              </w:tabs>
+              <w:bidi w:val="0"/>
+              <w:ind w:left="247" w:right="0" w:firstLine="0"/>
+              <w:jc w:val="left"/>
+              <w:rPr>
+                <w:rtl w:val="0"/>
+              </w:rPr>
+            </w:pPr>
+            <w:r>
+              <w:rPr>
+                <w:sz w:val="14"/>
+                <w:szCs w:val="14"/>
+                <w:rtl w:val="0"/>
+                <w:lang w:val="en-US"/>
+              </w:rPr>
+              <w:t xml:space="preserve">  _DOM_.                _IMP_</w:t>
             </w:r>
           </w:p>
         </w:tc>
@@ -975,6 +1113,13 @@
               <w:pStyle w:val="Table Paragraph"/>
               <w:ind w:left="341" w:right="193" w:hanging="271"/>
               <w:jc w:val="both"/>
+              <w:rPr>
+                <w:i w:val="1"/>
+                <w:iCs w:val="1"/>
+                <w:sz w:val="16"/>
+                <w:szCs w:val="16"/>
+                <w:lang w:val="en-US"/>
+              </w:rPr>
             </w:pPr>
             <w:r>
               <w:rPr>
@@ -998,14 +1143,23 @@
               </w:rPr>
               <w:t>(Required)</w:t>
             </w:r>
+          </w:p>
+          <w:p>
+            <w:pPr>
+              <w:pStyle w:val="Table Paragraph"/>
+              <w:ind w:left="341" w:right="193" w:hanging="271"/>
+              <w:jc w:val="both"/>
+            </w:pPr>
             <w:r>
               <w:rPr>
                 <w:i w:val="1"/>
                 <w:iCs w:val="1"/>
                 <w:sz w:val="16"/>
                 <w:szCs w:val="16"/>
-                <w:lang w:val="en-US"/>
-              </w:rPr>
+                <w:rtl w:val="0"/>
+                <w:lang w:val="en-US"/>
+              </w:rPr>
+              <w:t>_ADDRESS_</w:t>
             </w:r>
           </w:p>
         </w:tc>
@@ -1153,7 +1307,7 @@
                 <w:rtl w:val="0"/>
                 <w:lang w:val="en-US"/>
               </w:rPr>
-              <w:t xml:space="preserve">X </w:t>
+              <w:t xml:space="preserve">_WINE_ </w:t>
             </w:r>
             <w:r>
               <w:rPr>
@@ -1183,7 +1337,7 @@
                 <w:rtl w:val="0"/>
                 <w:lang w:val="en-US"/>
               </w:rPr>
-              <w:t xml:space="preserve">X </w:t>
+              <w:t xml:space="preserve">_DIST_ </w:t>
             </w:r>
             <w:r>
               <w:rPr>
@@ -1201,7 +1355,7 @@
                 <w:rtl w:val="0"/>
                 <w:lang w:val="en-US"/>
               </w:rPr>
-              <w:t xml:space="preserve">X </w:t>
+              <w:t xml:space="preserve">_MALT_ </w:t>
             </w:r>
             <w:r>
               <w:rPr>
@@ -1345,7 +1499,48 @@
             </w:tcMar>
             <w:vAlign w:val="top"/>
           </w:tcPr>
-          <w:p/>
+          <w:p>
+            <w:pPr>
+              <w:keepNext w:val="0"/>
+              <w:keepLines w:val="0"/>
+              <w:pageBreakBefore w:val="0"/>
+              <w:widowControl w:val="0"/>
+              <w:shd w:val="clear" w:color="auto" w:fill="auto"/>
+              <w:suppressAutoHyphens w:val="0"/>
+              <w:bidi w:val="0"/>
+              <w:spacing w:before="0" w:after="0" w:line="240" w:lineRule="auto"/>
+              <w:ind w:left="0" w:right="0" w:firstLine="0"/>
+              <w:jc w:val="left"/>
+              <w:outlineLvl w:val="9"/>
+              <w:rPr>
+                <w:rtl w:val="0"/>
+              </w:rPr>
+            </w:pPr>
+            <w:r>
+              <w:rPr>
+                <w:rFonts w:ascii="Times New Roman" w:cs="Calibri" w:hAnsi="Times New Roman" w:eastAsia="Calibri"/>
+                <w:b w:val="0"/>
+                <w:bCs w:val="0"/>
+                <w:i w:val="0"/>
+                <w:iCs w:val="0"/>
+                <w:caps w:val="0"/>
+                <w:smallCaps w:val="0"/>
+                <w:strike w:val="0"/>
+                <w:dstrike w:val="0"/>
+                <w:outline w:val="0"/>
+                <w:color w:val="000000"/>
+                <w:spacing w:val="0"/>
+                <w:kern w:val="0"/>
+                <w:position w:val="0"/>
+                <w:sz w:val="14"/>
+                <w:szCs w:val="14"/>
+                <w:u w:val="none" w:color="000000"/>
+                <w:vertAlign w:val="baseline"/>
+                <w:rtl w:val="0"/>
+              </w:rPr>
+              <w:t>SERIAL_3</w:t>
+            </w:r>
+          </w:p>
         </w:tc>
         <w:tc>
           <w:tcPr>
@@ -1366,7 +1561,48 @@
             </w:tcMar>
             <w:vAlign w:val="top"/>
           </w:tcPr>
-          <w:p/>
+          <w:p>
+            <w:pPr>
+              <w:keepNext w:val="0"/>
+              <w:keepLines w:val="0"/>
+              <w:pageBreakBefore w:val="0"/>
+              <w:widowControl w:val="0"/>
+              <w:shd w:val="clear" w:color="auto" w:fill="auto"/>
+              <w:suppressAutoHyphens w:val="0"/>
+              <w:bidi w:val="0"/>
+              <w:spacing w:before="0" w:after="0" w:line="240" w:lineRule="auto"/>
+              <w:ind w:left="0" w:right="0" w:firstLine="0"/>
+              <w:jc w:val="left"/>
+              <w:outlineLvl w:val="9"/>
+              <w:rPr>
+                <w:rtl w:val="0"/>
+              </w:rPr>
+            </w:pPr>
+            <w:r>
+              <w:rPr>
+                <w:rFonts w:ascii="Times New Roman" w:cs="Calibri" w:hAnsi="Times New Roman" w:eastAsia="Calibri"/>
+                <w:b w:val="0"/>
+                <w:bCs w:val="0"/>
+                <w:i w:val="0"/>
+                <w:iCs w:val="0"/>
+                <w:caps w:val="0"/>
+                <w:smallCaps w:val="0"/>
+                <w:strike w:val="0"/>
+                <w:dstrike w:val="0"/>
+                <w:outline w:val="0"/>
+                <w:color w:val="000000"/>
+                <w:spacing w:val="0"/>
+                <w:kern w:val="0"/>
+                <w:position w:val="0"/>
+                <w:sz w:val="14"/>
+                <w:szCs w:val="14"/>
+                <w:u w:val="none" w:color="000000"/>
+                <w:vertAlign w:val="baseline"/>
+                <w:rtl w:val="0"/>
+              </w:rPr>
+              <w:t>SERIAL_4</w:t>
+            </w:r>
+          </w:p>
         </w:tc>
         <w:tc>
           <w:tcPr>
@@ -1387,7 +1623,48 @@
             </w:tcMar>
             <w:vAlign w:val="top"/>
           </w:tcPr>
-          <w:p/>
+          <w:p>
+            <w:pPr>
+              <w:keepNext w:val="0"/>
+              <w:keepLines w:val="0"/>
+              <w:pageBreakBefore w:val="0"/>
+              <w:widowControl w:val="0"/>
+              <w:shd w:val="clear" w:color="auto" w:fill="auto"/>
+              <w:suppressAutoHyphens w:val="0"/>
+              <w:bidi w:val="0"/>
+              <w:spacing w:before="0" w:after="0" w:line="240" w:lineRule="auto"/>
+              <w:ind w:left="0" w:right="0" w:firstLine="0"/>
+              <w:jc w:val="left"/>
+              <w:outlineLvl w:val="9"/>
+              <w:rPr>
+                <w:rtl w:val="0"/>
+              </w:rPr>
+            </w:pPr>
+            <w:r>
+              <w:rPr>
+                <w:rFonts w:ascii="Times New Roman" w:cs="Calibri" w:hAnsi="Times New Roman" w:eastAsia="Calibri"/>
+                <w:b w:val="0"/>
+                <w:bCs w:val="0"/>
+                <w:i w:val="0"/>
+                <w:iCs w:val="0"/>
+                <w:caps w:val="0"/>
+                <w:smallCaps w:val="0"/>
+                <w:strike w:val="0"/>
+                <w:dstrike w:val="0"/>
+                <w:outline w:val="0"/>
+                <w:color w:val="000000"/>
+                <w:spacing w:val="0"/>
+                <w:kern w:val="0"/>
+                <w:position w:val="0"/>
+                <w:sz w:val="14"/>
+                <w:szCs w:val="14"/>
+                <w:u w:val="none" w:color="000000"/>
+                <w:vertAlign w:val="baseline"/>
+                <w:rtl w:val="0"/>
+              </w:rPr>
+              <w:t>SERIAL_5</w:t>
+            </w:r>
+          </w:p>
         </w:tc>
         <w:tc>
           <w:tcPr>
@@ -1408,7 +1685,48 @@
             </w:tcMar>
             <w:vAlign w:val="top"/>
           </w:tcPr>
-          <w:p/>
+          <w:p>
+            <w:pPr>
+              <w:keepNext w:val="0"/>
+              <w:keepLines w:val="0"/>
+              <w:pageBreakBefore w:val="0"/>
+              <w:widowControl w:val="0"/>
+              <w:shd w:val="clear" w:color="auto" w:fill="auto"/>
+              <w:suppressAutoHyphens w:val="0"/>
+              <w:bidi w:val="0"/>
+              <w:spacing w:before="0" w:after="0" w:line="240" w:lineRule="auto"/>
+              <w:ind w:left="0" w:right="0" w:firstLine="0"/>
+              <w:jc w:val="left"/>
+              <w:outlineLvl w:val="9"/>
+              <w:rPr>
+                <w:rtl w:val="0"/>
+              </w:rPr>
+            </w:pPr>
+            <w:r>
+              <w:rPr>
+                <w:rFonts w:ascii="Times New Roman" w:cs="Calibri" w:hAnsi="Times New Roman" w:eastAsia="Calibri"/>
+                <w:b w:val="0"/>
+                <w:bCs w:val="0"/>
+                <w:i w:val="0"/>
+                <w:iCs w:val="0"/>
+                <w:caps w:val="0"/>
+                <w:smallCaps w:val="0"/>
+                <w:strike w:val="0"/>
+                <w:dstrike w:val="0"/>
+                <w:outline w:val="0"/>
+                <w:color w:val="000000"/>
+                <w:spacing w:val="0"/>
+                <w:kern w:val="0"/>
+                <w:position w:val="0"/>
+                <w:sz w:val="14"/>
+                <w:szCs w:val="14"/>
+                <w:u w:val="none" w:color="000000"/>
+                <w:vertAlign w:val="baseline"/>
+                <w:rtl w:val="0"/>
+              </w:rPr>
+              <w:t>SERIAL_6</w:t>
+            </w:r>
+          </w:p>
         </w:tc>
         <w:tc>
           <w:tcPr>
@@ -1467,7 +1785,48 @@
             </w:tcMar>
             <w:vAlign w:val="top"/>
           </w:tcPr>
-          <w:p/>
+          <w:p>
+            <w:pPr>
+              <w:keepNext w:val="0"/>
+              <w:keepLines w:val="0"/>
+              <w:pageBreakBefore w:val="0"/>
+              <w:widowControl w:val="0"/>
+              <w:shd w:val="clear" w:color="auto" w:fill="auto"/>
+              <w:suppressAutoHyphens w:val="0"/>
+              <w:bidi w:val="0"/>
+              <w:spacing w:before="0" w:after="0" w:line="240" w:lineRule="auto"/>
+              <w:ind w:left="0" w:right="0" w:firstLine="0"/>
+              <w:jc w:val="left"/>
+              <w:outlineLvl w:val="9"/>
+              <w:rPr>
+                <w:rtl w:val="0"/>
+              </w:rPr>
+            </w:pPr>
+            <w:r>
+              <w:rPr>
+                <w:rFonts w:ascii="Times New Roman" w:cs="Calibri" w:hAnsi="Times New Roman" w:eastAsia="Calibri"/>
+                <w:b w:val="0"/>
+                <w:bCs w:val="0"/>
+                <w:i w:val="0"/>
+                <w:iCs w:val="0"/>
+                <w:caps w:val="0"/>
+                <w:smallCaps w:val="0"/>
+                <w:strike w:val="0"/>
+                <w:dstrike w:val="0"/>
+                <w:outline w:val="0"/>
+                <w:color w:val="000000"/>
+                <w:spacing w:val="0"/>
+                <w:kern w:val="0"/>
+                <w:position w:val="0"/>
+                <w:sz w:val="14"/>
+                <w:szCs w:val="14"/>
+                <w:u w:val="none" w:color="000000"/>
+                <w:vertAlign w:val="baseline"/>
+                <w:rtl w:val="0"/>
+              </w:rPr>
+              <w:t>SERIAL_1</w:t>
+            </w:r>
+          </w:p>
         </w:tc>
         <w:tc>
           <w:tcPr>
@@ -1488,7 +1847,48 @@
             </w:tcMar>
             <w:vAlign w:val="top"/>
           </w:tcPr>
-          <w:p/>
+          <w:p>
+            <w:pPr>
+              <w:keepNext w:val="0"/>
+              <w:keepLines w:val="0"/>
+              <w:pageBreakBefore w:val="0"/>
+              <w:widowControl w:val="0"/>
+              <w:shd w:val="clear" w:color="auto" w:fill="auto"/>
+              <w:suppressAutoHyphens w:val="0"/>
+              <w:bidi w:val="0"/>
+              <w:spacing w:before="0" w:after="0" w:line="240" w:lineRule="auto"/>
+              <w:ind w:left="0" w:right="0" w:firstLine="0"/>
+              <w:jc w:val="left"/>
+              <w:outlineLvl w:val="9"/>
+              <w:rPr>
+                <w:rtl w:val="0"/>
+              </w:rPr>
+            </w:pPr>
+            <w:r>
+              <w:rPr>
+                <w:rFonts w:ascii="Times New Roman" w:cs="Calibri" w:hAnsi="Times New Roman" w:eastAsia="Calibri"/>
+                <w:b w:val="0"/>
+                <w:bCs w:val="0"/>
+                <w:i w:val="0"/>
+                <w:iCs w:val="0"/>
+                <w:caps w:val="0"/>
+                <w:smallCaps w:val="0"/>
+                <w:strike w:val="0"/>
+                <w:dstrike w:val="0"/>
+                <w:outline w:val="0"/>
+                <w:color w:val="000000"/>
+                <w:spacing w:val="0"/>
+                <w:kern w:val="0"/>
+                <w:position w:val="0"/>
+                <w:sz w:val="14"/>
+                <w:szCs w:val="14"/>
+                <w:u w:val="none" w:color="000000"/>
+                <w:vertAlign w:val="baseline"/>
+                <w:rtl w:val="0"/>
+              </w:rPr>
+              <w:t>SERIAL_2</w:t>
+            </w:r>
+          </w:p>
         </w:tc>
         <w:tc>
           <w:tcPr>
@@ -1596,7 +1996,7 @@
           <w:shd w:val="clear" w:color="auto" w:fill="ced7e7"/>
         </w:tblPrEx>
         <w:trPr>
-          <w:trHeight w:val="80" w:hRule="atLeast"/>
+          <w:trHeight w:val="316" w:hRule="atLeast"/>
         </w:trPr>
         <w:tc>
           <w:tcPr>
@@ -1754,7 +2154,7 @@
           <w:shd w:val="clear" w:color="auto" w:fill="ced7e7"/>
         </w:tblPrEx>
         <w:trPr>
-          <w:trHeight w:val="333" w:hRule="atLeast"/>
+          <w:trHeight w:val="366" w:hRule="atLeast"/>
         </w:trPr>
         <w:tc>
           <w:tcPr>
@@ -1780,6 +2180,13 @@
               <w:pStyle w:val="Table Paragraph"/>
               <w:spacing w:line="179" w:lineRule="exact"/>
               <w:ind w:left="44" w:firstLine="0"/>
+              <w:rPr>
+                <w:i w:val="1"/>
+                <w:iCs w:val="1"/>
+                <w:sz w:val="16"/>
+                <w:szCs w:val="16"/>
+                <w:lang w:val="en-US"/>
+              </w:rPr>
             </w:pPr>
             <w:r>
               <w:rPr>
@@ -1802,6 +2209,24 @@
                 <w:lang w:val="en-US"/>
               </w:rPr>
               <w:t>(Required)</w:t>
+            </w:r>
+          </w:p>
+          <w:p>
+            <w:pPr>
+              <w:pStyle w:val="Table Paragraph"/>
+              <w:spacing w:line="179" w:lineRule="exact"/>
+              <w:ind w:left="44" w:firstLine="0"/>
+            </w:pPr>
+            <w:r>
+              <w:rPr>
+                <w:i w:val="1"/>
+                <w:iCs w:val="1"/>
+                <w:sz w:val="16"/>
+                <w:szCs w:val="16"/>
+                <w:rtl w:val="0"/>
+                <w:lang w:val="en-US"/>
+              </w:rPr>
+              <w:t>_BRAND_</w:t>
             </w:r>
           </w:p>
         </w:tc>
@@ -1826,7 +2251,7 @@
           <w:shd w:val="clear" w:color="auto" w:fill="ced7e7"/>
         </w:tblPrEx>
         <w:trPr>
-          <w:trHeight w:val="333" w:hRule="atLeast"/>
+          <w:trHeight w:val="366" w:hRule="atLeast"/>
         </w:trPr>
         <w:tc>
           <w:tcPr>
@@ -1852,6 +2277,13 @@
               <w:pStyle w:val="Table Paragraph"/>
               <w:spacing w:line="179" w:lineRule="exact"/>
               <w:ind w:left="44" w:firstLine="0"/>
+              <w:rPr>
+                <w:i w:val="1"/>
+                <w:iCs w:val="1"/>
+                <w:sz w:val="16"/>
+                <w:szCs w:val="16"/>
+                <w:lang w:val="en-US"/>
+              </w:rPr>
             </w:pPr>
             <w:r>
               <w:rPr>
@@ -1874,6 +2306,24 @@
                 <w:lang w:val="en-US"/>
               </w:rPr>
               <w:t>(If any)</w:t>
+            </w:r>
+          </w:p>
+          <w:p>
+            <w:pPr>
+              <w:pStyle w:val="Table Paragraph"/>
+              <w:spacing w:line="179" w:lineRule="exact"/>
+              <w:ind w:left="44" w:firstLine="0"/>
+            </w:pPr>
+            <w:r>
+              <w:rPr>
+                <w:i w:val="1"/>
+                <w:iCs w:val="1"/>
+                <w:sz w:val="16"/>
+                <w:szCs w:val="16"/>
+                <w:rtl w:val="0"/>
+                <w:lang w:val="en-US"/>
+              </w:rPr>
+              <w:t>_FANCY_</w:t>
             </w:r>
           </w:p>
         </w:tc>
@@ -1924,15 +2374,36 @@
               <w:pStyle w:val="Table Paragraph"/>
               <w:spacing w:line="179" w:lineRule="exact"/>
               <w:ind w:left="73" w:firstLine="0"/>
-            </w:pPr>
-            <w:r>
               <w:rPr>
                 <w:sz w:val="16"/>
                 <w:szCs w:val="16"/>
+                <w:lang w:val="en-US"/>
+              </w:rPr>
+            </w:pPr>
+            <w:r>
+              <w:rPr>
+                <w:sz w:val="16"/>
+                <w:szCs w:val="16"/>
                 <w:rtl w:val="0"/>
                 <w:lang w:val="en-US"/>
               </w:rPr>
               <w:t>9. FORMULA</w:t>
+            </w:r>
+          </w:p>
+          <w:p>
+            <w:pPr>
+              <w:pStyle w:val="Table Paragraph"/>
+              <w:spacing w:line="179" w:lineRule="exact"/>
+              <w:ind w:left="73" w:firstLine="0"/>
+            </w:pPr>
+            <w:r>
+              <w:rPr>
+                <w:sz w:val="16"/>
+                <w:szCs w:val="16"/>
+                <w:rtl w:val="0"/>
+                <w:lang w:val="en-US"/>
+              </w:rPr>
+              <w:t>_FORMULA_</w:t>
             </w:r>
           </w:p>
         </w:tc>
@@ -1960,6 +2431,13 @@
               <w:pStyle w:val="Table Paragraph"/>
               <w:spacing w:line="179" w:lineRule="exact"/>
               <w:ind w:left="11" w:firstLine="0"/>
+              <w:rPr>
+                <w:i w:val="1"/>
+                <w:iCs w:val="1"/>
+                <w:sz w:val="16"/>
+                <w:szCs w:val="16"/>
+                <w:lang w:val="en-US"/>
+              </w:rPr>
             </w:pPr>
             <w:r>
               <w:rPr>
@@ -1982,6 +2460,24 @@
                 <w:lang w:val="en-US"/>
               </w:rPr>
               <w:t>Wine only</w:t>
+            </w:r>
+          </w:p>
+          <w:p>
+            <w:pPr>
+              <w:pStyle w:val="Table Paragraph"/>
+              <w:spacing w:line="179" w:lineRule="exact"/>
+              <w:ind w:left="11" w:firstLine="0"/>
+            </w:pPr>
+            <w:r>
+              <w:rPr>
+                <w:i w:val="1"/>
+                <w:iCs w:val="1"/>
+                <w:sz w:val="16"/>
+                <w:szCs w:val="16"/>
+                <w:rtl w:val="0"/>
+                <w:lang w:val="en-US"/>
+              </w:rPr>
+              <w:t>_GRAPE_VARIETAL_</w:t>
             </w:r>
           </w:p>
         </w:tc>
@@ -2044,7 +2540,7 @@
               <w:pStyle w:val="Table Paragraph"/>
               <w:numPr>
                 <w:ilvl w:val="0"/>
-                <w:numId w:val="1"/>
+                <w:numId w:val="2"/>
               </w:numPr>
               <w:bidi w:val="0"/>
               <w:spacing w:before="78"/>
@@ -2091,7 +2587,7 @@
               <w:pStyle w:val="Table Paragraph"/>
               <w:numPr>
                 <w:ilvl w:val="0"/>
-                <w:numId w:val="2"/>
+                <w:numId w:val="3"/>
               </w:numPr>
               <w:bidi w:val="0"/>
               <w:spacing w:before="83"/>
@@ -2269,7 +2765,7 @@
               <w:pStyle w:val="Table Paragraph"/>
               <w:numPr>
                 <w:ilvl w:val="0"/>
-                <w:numId w:val="3"/>
+                <w:numId w:val="4"/>
               </w:numPr>
               <w:bidi w:val="0"/>
               <w:spacing w:before="80" w:line="268" w:lineRule="auto"/>
@@ -2407,7 +2903,7 @@
               <w:pStyle w:val="Table Paragraph"/>
               <w:numPr>
                 <w:ilvl w:val="0"/>
-                <w:numId w:val="4"/>
+                <w:numId w:val="5"/>
               </w:numPr>
               <w:bidi w:val="0"/>
               <w:spacing w:before="57"/>
@@ -2541,6 +3037,13 @@
               <w:pStyle w:val="Table Paragraph"/>
               <w:spacing w:line="179" w:lineRule="exact"/>
               <w:ind w:left="115" w:firstLine="0"/>
+              <w:rPr>
+                <w:i w:val="1"/>
+                <w:iCs w:val="1"/>
+                <w:sz w:val="16"/>
+                <w:szCs w:val="16"/>
+                <w:lang w:val="en-US"/>
+              </w:rPr>
             </w:pPr>
             <w:r>
               <w:rPr>
@@ -2563,6 +3066,24 @@
                 <w:lang w:val="en-US"/>
               </w:rPr>
               <w:t>(If on label)</w:t>
+            </w:r>
+          </w:p>
+          <w:p>
+            <w:pPr>
+              <w:pStyle w:val="Table Paragraph"/>
+              <w:spacing w:line="179" w:lineRule="exact"/>
+              <w:ind w:left="115" w:firstLine="0"/>
+            </w:pPr>
+            <w:r>
+              <w:rPr>
+                <w:i w:val="1"/>
+                <w:iCs w:val="1"/>
+                <w:sz w:val="16"/>
+                <w:szCs w:val="16"/>
+                <w:rtl w:val="0"/>
+                <w:lang w:val="en-US"/>
+              </w:rPr>
+              <w:t>_WINEAPP_</w:t>
             </w:r>
           </w:p>
         </w:tc>
@@ -2612,15 +3133,36 @@
               <w:pStyle w:val="Table Paragraph"/>
               <w:spacing w:line="179" w:lineRule="exact"/>
               <w:ind w:left="96" w:firstLine="0"/>
-            </w:pPr>
-            <w:r>
               <w:rPr>
                 <w:sz w:val="16"/>
                 <w:szCs w:val="16"/>
+                <w:lang w:val="en-US"/>
+              </w:rPr>
+            </w:pPr>
+            <w:r>
+              <w:rPr>
+                <w:sz w:val="16"/>
+                <w:szCs w:val="16"/>
                 <w:rtl w:val="0"/>
                 <w:lang w:val="en-US"/>
               </w:rPr>
               <w:t>12. PHONE NUMBER</w:t>
+            </w:r>
+          </w:p>
+          <w:p>
+            <w:pPr>
+              <w:pStyle w:val="Table Paragraph"/>
+              <w:spacing w:line="179" w:lineRule="exact"/>
+              <w:ind w:left="96" w:firstLine="0"/>
+            </w:pPr>
+            <w:r>
+              <w:rPr>
+                <w:sz w:val="16"/>
+                <w:szCs w:val="16"/>
+                <w:rtl w:val="0"/>
+                <w:lang w:val="en-US"/>
+              </w:rPr>
+              <w:t>_PHONE_</w:t>
             </w:r>
           </w:p>
         </w:tc>
@@ -2648,6 +3190,11 @@
               <w:pStyle w:val="Table Paragraph"/>
               <w:spacing w:line="196" w:lineRule="exact"/>
               <w:ind w:left="94" w:firstLine="0"/>
+              <w:rPr>
+                <w:sz w:val="16"/>
+                <w:szCs w:val="16"/>
+                <w:lang w:val="en-US"/>
+              </w:rPr>
             </w:pPr>
             <w:r>
               <w:rPr>
@@ -2667,6 +3214,22 @@
                 <w:lang w:val="en-US"/>
               </w:rPr>
               <w:t>EMAIL ADDRESS</w:t>
+            </w:r>
+          </w:p>
+          <w:p>
+            <w:pPr>
+              <w:pStyle w:val="Table Paragraph"/>
+              <w:spacing w:line="196" w:lineRule="exact"/>
+              <w:ind w:left="94" w:firstLine="0"/>
+            </w:pPr>
+            <w:r>
+              <w:rPr>
+                <w:sz w:val="16"/>
+                <w:szCs w:val="16"/>
+                <w:rtl w:val="0"/>
+                <w:lang w:val="en-US"/>
+              </w:rPr>
+              <w:t>_EMAIL_</w:t>
             </w:r>
           </w:p>
         </w:tc>
@@ -2703,7 +3266,7 @@
         <w:pStyle w:val="List Paragraph"/>
         <w:numPr>
           <w:ilvl w:val="0"/>
-          <w:numId w:val="7"/>
+          <w:numId w:val="8"/>
         </w:numPr>
         <w:bidi w:val="0"/>
         <w:ind w:right="540"/>
@@ -3015,6 +3578,15 @@
           <w:szCs w:val="20"/>
         </w:rPr>
       </w:pPr>
+      <w:r>
+        <w:rPr>
+          <w:sz w:val="20"/>
+          <w:szCs w:val="20"/>
+          <w:rtl w:val="0"/>
+          <w:lang w:val="en-US"/>
+        </w:rPr>
+        <w:t>_OTHER_INFO_</w:t>
+      </w:r>
     </w:p>
     <w:p>
       <w:pPr>
@@ -4404,7 +4976,48 @@
             </w:tcMar>
             <w:vAlign w:val="top"/>
           </w:tcPr>
-          <w:p/>
+          <w:p>
+            <w:pPr>
+              <w:keepNext w:val="0"/>
+              <w:keepLines w:val="0"/>
+              <w:pageBreakBefore w:val="0"/>
+              <w:widowControl w:val="0"/>
+              <w:shd w:val="clear" w:color="auto" w:fill="auto"/>
+              <w:suppressAutoHyphens w:val="0"/>
+              <w:bidi w:val="0"/>
+              <w:spacing w:before="46" w:after="0" w:line="240" w:lineRule="auto"/>
+              <w:ind w:left="73" w:right="0" w:firstLine="0"/>
+              <w:jc w:val="left"/>
+              <w:outlineLvl w:val="9"/>
+              <w:rPr>
+                <w:rtl w:val="0"/>
+              </w:rPr>
+            </w:pPr>
+            <w:r>
+              <w:rPr>
+                <w:rFonts w:ascii="Arial" w:cs="Calibri" w:hAnsi="Arial" w:eastAsia="Calibri"/>
+                <w:b w:val="0"/>
+                <w:bCs w:val="0"/>
+                <w:i w:val="0"/>
+                <w:iCs w:val="0"/>
+                <w:caps w:val="0"/>
+                <w:smallCaps w:val="0"/>
+                <w:strike w:val="0"/>
+                <w:dstrike w:val="0"/>
+                <w:outline w:val="0"/>
+                <w:color w:val="000000"/>
+                <w:spacing w:val="0"/>
+                <w:kern w:val="0"/>
+                <w:position w:val="0"/>
+                <w:sz w:val="14"/>
+                <w:szCs w:val="14"/>
+                <w:u w:val="none" w:color="000000"/>
+                <w:vertAlign w:val="baseline"/>
+                <w:rtl w:val="0"/>
+              </w:rPr>
+              <w:t>_DATEOFAPP_</w:t>
+            </w:r>
+          </w:p>
         </w:tc>
         <w:tc>
           <w:tcPr>
@@ -4544,7 +5157,48 @@
             </w:tcMar>
             <w:vAlign w:val="top"/>
           </w:tcPr>
-          <w:p/>
+          <w:p>
+            <w:pPr>
+              <w:keepNext w:val="0"/>
+              <w:keepLines w:val="0"/>
+              <w:pageBreakBefore w:val="0"/>
+              <w:widowControl w:val="0"/>
+              <w:shd w:val="clear" w:color="auto" w:fill="auto"/>
+              <w:suppressAutoHyphens w:val="0"/>
+              <w:bidi w:val="0"/>
+              <w:spacing w:before="27" w:after="0" w:line="240" w:lineRule="auto"/>
+              <w:ind w:left="41" w:right="0" w:firstLine="0"/>
+              <w:jc w:val="left"/>
+              <w:outlineLvl w:val="9"/>
+              <w:rPr>
+                <w:rtl w:val="0"/>
+              </w:rPr>
+            </w:pPr>
+            <w:r>
+              <w:rPr>
+                <w:rFonts w:ascii="Arial" w:cs="Calibri" w:hAnsi="Arial" w:eastAsia="Calibri"/>
+                <w:b w:val="0"/>
+                <w:bCs w:val="0"/>
+                <w:i w:val="0"/>
+                <w:iCs w:val="0"/>
+                <w:caps w:val="0"/>
+                <w:smallCaps w:val="0"/>
+                <w:strike w:val="0"/>
+                <w:dstrike w:val="0"/>
+                <w:outline w:val="0"/>
+                <w:color w:val="000000"/>
+                <w:spacing w:val="0"/>
+                <w:kern w:val="0"/>
+                <w:position w:val="0"/>
+                <w:sz w:val="10"/>
+                <w:szCs w:val="10"/>
+                <w:u w:val="none" w:color="000000"/>
+                <w:vertAlign w:val="baseline"/>
+                <w:rtl w:val="0"/>
+              </w:rPr>
+              <w:t>_NAMEAPP_</w:t>
+            </w:r>
+          </w:p>
         </w:tc>
         <w:tc>
           <w:tcPr>
@@ -5287,7 +5941,48 @@
             </w:tcMar>
             <w:vAlign w:val="top"/>
           </w:tcPr>
-          <w:p/>
+          <w:p>
+            <w:pPr>
+              <w:keepNext w:val="0"/>
+              <w:keepLines w:val="0"/>
+              <w:pageBreakBefore w:val="0"/>
+              <w:widowControl w:val="0"/>
+              <w:shd w:val="clear" w:color="auto" w:fill="auto"/>
+              <w:suppressAutoHyphens w:val="0"/>
+              <w:bidi w:val="0"/>
+              <w:spacing w:before="6" w:after="0" w:line="240" w:lineRule="auto"/>
+              <w:ind w:left="41" w:right="0" w:firstLine="0"/>
+              <w:jc w:val="left"/>
+              <w:outlineLvl w:val="9"/>
+              <w:rPr>
+                <w:rtl w:val="0"/>
+              </w:rPr>
+            </w:pPr>
+            <w:r>
+              <w:rPr>
+                <w:rFonts w:ascii="Arial" w:cs="Calibri" w:hAnsi="Arial" w:eastAsia="Calibri"/>
+                <w:b w:val="0"/>
+                <w:bCs w:val="0"/>
+                <w:i w:val="0"/>
+                <w:iCs w:val="0"/>
+                <w:caps w:val="0"/>
+                <w:smallCaps w:val="0"/>
+                <w:strike w:val="0"/>
+                <w:dstrike w:val="0"/>
+                <w:outline w:val="0"/>
+                <w:color w:val="000000"/>
+                <w:spacing w:val="0"/>
+                <w:kern w:val="0"/>
+                <w:position w:val="0"/>
+                <w:sz w:val="16"/>
+                <w:szCs w:val="16"/>
+                <w:u w:val="none" w:color="000000"/>
+                <w:vertAlign w:val="baseline"/>
+                <w:rtl w:val="0"/>
+              </w:rPr>
+              <w:t>_DATEISS_</w:t>
+            </w:r>
+          </w:p>
         </w:tc>
         <w:tc>
           <w:tcPr>
@@ -5615,6 +6310,15 @@
           <w:szCs w:val="20"/>
         </w:rPr>
       </w:pPr>
+      <w:r>
+        <w:rPr>
+          <w:sz w:val="20"/>
+          <w:szCs w:val="20"/>
+          <w:rtl w:val="0"/>
+        </w:rPr>
+        <w:tab/>
+        <w:t>_QUALIFICATIONS_</w:t>
+      </w:r>
     </w:p>
     <w:p>
       <w:pPr>
@@ -6271,7 +6975,7 @@
         <w:pStyle w:val="Heading 2"/>
         <w:numPr>
           <w:ilvl w:val="1"/>
-          <w:numId w:val="6"/>
+          <w:numId w:val="7"/>
         </w:numPr>
         <w:spacing w:before="77"/>
         <w:rPr>
@@ -6797,7 +7501,7 @@
         <w:pStyle w:val="Heading 2"/>
         <w:numPr>
           <w:ilvl w:val="1"/>
-          <w:numId w:val="8"/>
+          <w:numId w:val="9"/>
         </w:numPr>
         <w:rPr>
           <w:lang w:val="en-US"/>
@@ -6844,536 +7548,6 @@
           <w:sz w:val="16"/>
           <w:szCs w:val="16"/>
         </w:rPr>
-      </w:pPr>
-    </w:p>
-    <w:p>
-      <w:pPr>
-        <w:pStyle w:val="List Paragraph"/>
-        <w:numPr>
-          <w:ilvl w:val="0"/>
-          <w:numId w:val="10"/>
-        </w:numPr>
-        <w:bidi w:val="0"/>
-        <w:spacing w:line="225" w:lineRule="auto"/>
-        <w:ind w:right="755"/>
-        <w:jc w:val="left"/>
-        <w:rPr>
-          <w:sz w:val="15"/>
-          <w:szCs w:val="15"/>
-          <w:rtl w:val="0"/>
-          <w:lang w:val="en-US"/>
-        </w:rPr>
-      </w:pPr>
-      <w:r>
-        <w:rPr>
-          <w:sz w:val="15"/>
-          <w:szCs w:val="15"/>
-          <w:rtl w:val="0"/>
-          <w:lang w:val="en-US"/>
-        </w:rPr>
-        <w:t>This</w:t>
-      </w:r>
-      <w:r>
-        <w:rPr>
-          <w:spacing w:val="-7"/>
-          <w:sz w:val="15"/>
-          <w:szCs w:val="15"/>
-          <w:rtl w:val="0"/>
-          <w:lang w:val="en-US"/>
-        </w:rPr>
-        <w:t xml:space="preserve"> </w:t>
-      </w:r>
-      <w:r>
-        <w:rPr>
-          <w:sz w:val="15"/>
-          <w:szCs w:val="15"/>
-          <w:rtl w:val="0"/>
-          <w:lang w:val="en-US"/>
-        </w:rPr>
-        <w:t>certificate</w:t>
-      </w:r>
-      <w:r>
-        <w:rPr>
-          <w:spacing w:val="-8"/>
-          <w:sz w:val="15"/>
-          <w:szCs w:val="15"/>
-          <w:rtl w:val="0"/>
-          <w:lang w:val="en-US"/>
-        </w:rPr>
-        <w:t xml:space="preserve"> </w:t>
-      </w:r>
-      <w:r>
-        <w:rPr>
-          <w:sz w:val="15"/>
-          <w:szCs w:val="15"/>
-          <w:rtl w:val="0"/>
-          <w:lang w:val="en-US"/>
-        </w:rPr>
-        <w:t>does</w:t>
-      </w:r>
-      <w:r>
-        <w:rPr>
-          <w:spacing w:val="-7"/>
-          <w:sz w:val="15"/>
-          <w:szCs w:val="15"/>
-          <w:rtl w:val="0"/>
-          <w:lang w:val="en-US"/>
-        </w:rPr>
-        <w:t xml:space="preserve"> </w:t>
-      </w:r>
-      <w:r>
-        <w:rPr>
-          <w:sz w:val="15"/>
-          <w:szCs w:val="15"/>
-          <w:rtl w:val="0"/>
-          <w:lang w:val="en-US"/>
-        </w:rPr>
-        <w:t>not</w:t>
-      </w:r>
-      <w:r>
-        <w:rPr>
-          <w:spacing w:val="-5"/>
-          <w:sz w:val="15"/>
-          <w:szCs w:val="15"/>
-          <w:rtl w:val="0"/>
-          <w:lang w:val="en-US"/>
-        </w:rPr>
-        <w:t xml:space="preserve"> </w:t>
-      </w:r>
-      <w:r>
-        <w:rPr>
-          <w:sz w:val="15"/>
-          <w:szCs w:val="15"/>
-          <w:rtl w:val="0"/>
-          <w:lang w:val="en-US"/>
-        </w:rPr>
-        <w:t>relieve</w:t>
-      </w:r>
-      <w:r>
-        <w:rPr>
-          <w:spacing w:val="-5"/>
-          <w:sz w:val="15"/>
-          <w:szCs w:val="15"/>
-          <w:rtl w:val="0"/>
-          <w:lang w:val="en-US"/>
-        </w:rPr>
-        <w:t xml:space="preserve"> </w:t>
-      </w:r>
-      <w:r>
-        <w:rPr>
-          <w:sz w:val="15"/>
-          <w:szCs w:val="15"/>
-          <w:rtl w:val="0"/>
-          <w:lang w:val="en-US"/>
-        </w:rPr>
-        <w:t>you</w:t>
-      </w:r>
-      <w:r>
-        <w:rPr>
-          <w:spacing w:val="-5"/>
-          <w:sz w:val="15"/>
-          <w:szCs w:val="15"/>
-          <w:rtl w:val="0"/>
-          <w:lang w:val="en-US"/>
-        </w:rPr>
-        <w:t xml:space="preserve"> </w:t>
-      </w:r>
-      <w:r>
-        <w:rPr>
-          <w:sz w:val="15"/>
-          <w:szCs w:val="15"/>
-          <w:rtl w:val="0"/>
-          <w:lang w:val="en-US"/>
-        </w:rPr>
-        <w:t>from</w:t>
-      </w:r>
-      <w:r>
-        <w:rPr>
-          <w:spacing w:val="-7"/>
-          <w:sz w:val="15"/>
-          <w:szCs w:val="15"/>
-          <w:rtl w:val="0"/>
-          <w:lang w:val="en-US"/>
-        </w:rPr>
-        <w:t xml:space="preserve"> </w:t>
-      </w:r>
-      <w:r>
-        <w:rPr>
-          <w:sz w:val="15"/>
-          <w:szCs w:val="15"/>
-          <w:rtl w:val="0"/>
-          <w:lang w:val="en-US"/>
-        </w:rPr>
-        <w:t>liability</w:t>
-      </w:r>
-      <w:r>
-        <w:rPr>
-          <w:spacing w:val="-10"/>
-          <w:sz w:val="15"/>
-          <w:szCs w:val="15"/>
-          <w:rtl w:val="0"/>
-          <w:lang w:val="en-US"/>
-        </w:rPr>
-        <w:t xml:space="preserve"> </w:t>
-      </w:r>
-      <w:r>
-        <w:rPr>
-          <w:sz w:val="15"/>
-          <w:szCs w:val="15"/>
-          <w:rtl w:val="0"/>
-          <w:lang w:val="en-US"/>
-        </w:rPr>
-        <w:t>for</w:t>
-      </w:r>
-      <w:r>
-        <w:rPr>
-          <w:spacing w:val="-5"/>
-          <w:sz w:val="15"/>
-          <w:szCs w:val="15"/>
-          <w:rtl w:val="0"/>
-          <w:lang w:val="en-US"/>
-        </w:rPr>
-        <w:t xml:space="preserve"> </w:t>
-      </w:r>
-      <w:r>
-        <w:rPr>
-          <w:sz w:val="15"/>
-          <w:szCs w:val="15"/>
-          <w:rtl w:val="0"/>
-          <w:lang w:val="en-US"/>
-        </w:rPr>
-        <w:t>violations</w:t>
-      </w:r>
-      <w:r>
-        <w:rPr>
-          <w:spacing w:val="-8"/>
-          <w:sz w:val="15"/>
-          <w:szCs w:val="15"/>
-          <w:rtl w:val="0"/>
-          <w:lang w:val="en-US"/>
-        </w:rPr>
-        <w:t xml:space="preserve"> </w:t>
-      </w:r>
-      <w:r>
-        <w:rPr>
-          <w:sz w:val="15"/>
-          <w:szCs w:val="15"/>
-          <w:rtl w:val="0"/>
-          <w:lang w:val="en-US"/>
-        </w:rPr>
-        <w:t>of</w:t>
-      </w:r>
-      <w:r>
-        <w:rPr>
-          <w:spacing w:val="-5"/>
-          <w:sz w:val="15"/>
-          <w:szCs w:val="15"/>
-          <w:rtl w:val="0"/>
-          <w:lang w:val="en-US"/>
-        </w:rPr>
-        <w:t xml:space="preserve"> </w:t>
-      </w:r>
-      <w:r>
-        <w:rPr>
-          <w:sz w:val="15"/>
-          <w:szCs w:val="15"/>
-          <w:rtl w:val="0"/>
-          <w:lang w:val="en-US"/>
-        </w:rPr>
-        <w:t>the</w:t>
-      </w:r>
-      <w:r>
-        <w:rPr>
-          <w:spacing w:val="-8"/>
-          <w:sz w:val="15"/>
-          <w:szCs w:val="15"/>
-          <w:rtl w:val="0"/>
-          <w:lang w:val="en-US"/>
-        </w:rPr>
-        <w:t xml:space="preserve"> </w:t>
-      </w:r>
-      <w:r>
-        <w:rPr>
-          <w:sz w:val="15"/>
-          <w:szCs w:val="15"/>
-          <w:rtl w:val="0"/>
-          <w:lang w:val="en-US"/>
-        </w:rPr>
-        <w:t>Federal</w:t>
-      </w:r>
-      <w:r>
-        <w:rPr>
-          <w:spacing w:val="-7"/>
-          <w:sz w:val="15"/>
-          <w:szCs w:val="15"/>
-          <w:rtl w:val="0"/>
-          <w:lang w:val="en-US"/>
-        </w:rPr>
-        <w:t xml:space="preserve"> </w:t>
-      </w:r>
-      <w:r>
-        <w:rPr>
-          <w:sz w:val="15"/>
-          <w:szCs w:val="15"/>
-          <w:rtl w:val="0"/>
-          <w:lang w:val="en-US"/>
-        </w:rPr>
-        <w:t>Alcohol</w:t>
-      </w:r>
-      <w:r>
-        <w:rPr>
-          <w:spacing w:val="-7"/>
-          <w:sz w:val="15"/>
-          <w:szCs w:val="15"/>
-          <w:rtl w:val="0"/>
-          <w:lang w:val="en-US"/>
-        </w:rPr>
-        <w:t xml:space="preserve"> </w:t>
-      </w:r>
-      <w:r>
-        <w:rPr>
-          <w:sz w:val="15"/>
-          <w:szCs w:val="15"/>
-          <w:rtl w:val="0"/>
-          <w:lang w:val="en-US"/>
-        </w:rPr>
-        <w:t>Administration</w:t>
-      </w:r>
-      <w:r>
-        <w:rPr>
-          <w:spacing w:val="-5"/>
-          <w:sz w:val="15"/>
-          <w:szCs w:val="15"/>
-          <w:rtl w:val="0"/>
-          <w:lang w:val="en-US"/>
-        </w:rPr>
-        <w:t xml:space="preserve"> </w:t>
-      </w:r>
-      <w:r>
-        <w:rPr>
-          <w:sz w:val="15"/>
-          <w:szCs w:val="15"/>
-          <w:rtl w:val="0"/>
-          <w:lang w:val="en-US"/>
-        </w:rPr>
-        <w:t>Act,</w:t>
-      </w:r>
-      <w:r>
-        <w:rPr>
-          <w:spacing w:val="-7"/>
-          <w:sz w:val="15"/>
-          <w:szCs w:val="15"/>
-          <w:rtl w:val="0"/>
-          <w:lang w:val="en-US"/>
-        </w:rPr>
-        <w:t xml:space="preserve"> </w:t>
-      </w:r>
-      <w:r>
-        <w:rPr>
-          <w:sz w:val="15"/>
-          <w:szCs w:val="15"/>
-          <w:rtl w:val="0"/>
-          <w:lang w:val="en-US"/>
-        </w:rPr>
-        <w:t>the</w:t>
-      </w:r>
-      <w:r>
-        <w:rPr>
-          <w:spacing w:val="-7"/>
-          <w:sz w:val="15"/>
-          <w:szCs w:val="15"/>
-          <w:rtl w:val="0"/>
-          <w:lang w:val="en-US"/>
-        </w:rPr>
-        <w:t xml:space="preserve"> </w:t>
-      </w:r>
-      <w:r>
-        <w:rPr>
-          <w:spacing w:val="-2"/>
-          <w:sz w:val="15"/>
-          <w:szCs w:val="15"/>
-          <w:rtl w:val="0"/>
-          <w:lang w:val="en-US"/>
-        </w:rPr>
-        <w:t>Alcoholic</w:t>
-      </w:r>
-      <w:r>
-        <w:rPr>
-          <w:spacing w:val="-8"/>
-          <w:sz w:val="15"/>
-          <w:szCs w:val="15"/>
-          <w:rtl w:val="0"/>
-          <w:lang w:val="en-US"/>
-        </w:rPr>
-        <w:t xml:space="preserve"> </w:t>
-      </w:r>
-      <w:r>
-        <w:rPr>
-          <w:sz w:val="15"/>
-          <w:szCs w:val="15"/>
-          <w:rtl w:val="0"/>
-          <w:lang w:val="en-US"/>
-        </w:rPr>
-        <w:t>Beverage</w:t>
-      </w:r>
-      <w:r>
-        <w:rPr>
-          <w:spacing w:val="-8"/>
-          <w:sz w:val="15"/>
-          <w:szCs w:val="15"/>
-          <w:rtl w:val="0"/>
-          <w:lang w:val="en-US"/>
-        </w:rPr>
-        <w:t xml:space="preserve"> </w:t>
-      </w:r>
-      <w:r>
-        <w:rPr>
-          <w:sz w:val="15"/>
-          <w:szCs w:val="15"/>
-          <w:rtl w:val="0"/>
-          <w:lang w:val="en-US"/>
-        </w:rPr>
-        <w:t>Labeling</w:t>
-      </w:r>
-      <w:r>
-        <w:rPr>
-          <w:spacing w:val="-5"/>
-          <w:sz w:val="15"/>
-          <w:szCs w:val="15"/>
-          <w:rtl w:val="0"/>
-          <w:lang w:val="en-US"/>
-        </w:rPr>
-        <w:t xml:space="preserve"> </w:t>
-      </w:r>
-      <w:r>
-        <w:rPr>
-          <w:sz w:val="15"/>
-          <w:szCs w:val="15"/>
-          <w:rtl w:val="0"/>
-          <w:lang w:val="en-US"/>
-        </w:rPr>
-        <w:t>Act</w:t>
-      </w:r>
-      <w:r>
-        <w:rPr>
-          <w:spacing w:val="-7"/>
-          <w:sz w:val="15"/>
-          <w:szCs w:val="15"/>
-          <w:rtl w:val="0"/>
-          <w:lang w:val="en-US"/>
-        </w:rPr>
-        <w:t xml:space="preserve"> </w:t>
-      </w:r>
-      <w:r>
-        <w:rPr>
-          <w:sz w:val="15"/>
-          <w:szCs w:val="15"/>
-          <w:rtl w:val="0"/>
-          <w:lang w:val="en-US"/>
-        </w:rPr>
-        <w:t>of</w:t>
-      </w:r>
-      <w:r>
-        <w:rPr>
-          <w:spacing w:val="-7"/>
-          <w:sz w:val="15"/>
-          <w:szCs w:val="15"/>
-          <w:rtl w:val="0"/>
-          <w:lang w:val="en-US"/>
-        </w:rPr>
-        <w:t xml:space="preserve"> </w:t>
-      </w:r>
-      <w:r>
-        <w:rPr>
-          <w:sz w:val="15"/>
-          <w:szCs w:val="15"/>
-          <w:rtl w:val="0"/>
-          <w:lang w:val="en-US"/>
-        </w:rPr>
-        <w:t>1988,</w:t>
-      </w:r>
-      <w:r>
-        <w:rPr>
-          <w:spacing w:val="-5"/>
-          <w:sz w:val="15"/>
-          <w:szCs w:val="15"/>
-          <w:rtl w:val="0"/>
-          <w:lang w:val="en-US"/>
-        </w:rPr>
-        <w:t xml:space="preserve"> </w:t>
-      </w:r>
-      <w:r>
-        <w:rPr>
-          <w:sz w:val="15"/>
-          <w:szCs w:val="15"/>
-          <w:rtl w:val="0"/>
-          <w:lang w:val="en-US"/>
-        </w:rPr>
-        <w:t>the</w:t>
-      </w:r>
-      <w:r>
-        <w:rPr>
-          <w:spacing w:val="-8"/>
-          <w:sz w:val="15"/>
-          <w:szCs w:val="15"/>
-          <w:rtl w:val="0"/>
-          <w:lang w:val="en-US"/>
-        </w:rPr>
-        <w:t xml:space="preserve"> </w:t>
-      </w:r>
-      <w:r>
-        <w:rPr>
-          <w:sz w:val="15"/>
-          <w:szCs w:val="15"/>
-          <w:rtl w:val="0"/>
-          <w:lang w:val="en-US"/>
-        </w:rPr>
-        <w:t xml:space="preserve">Internal </w:t>
-      </w:r>
-      <w:r>
-        <w:rPr>
-          <w:spacing w:val="-2"/>
-          <w:sz w:val="15"/>
-          <w:szCs w:val="15"/>
-          <w:rtl w:val="0"/>
-          <w:lang w:val="en-US"/>
-        </w:rPr>
-        <w:t xml:space="preserve">Revenue </w:t>
-      </w:r>
-      <w:r>
-        <w:rPr>
-          <w:sz w:val="15"/>
-          <w:szCs w:val="15"/>
-          <w:rtl w:val="0"/>
-          <w:lang w:val="en-US"/>
-        </w:rPr>
-        <w:t>Code of 1986, or related regulations and</w:t>
-      </w:r>
-      <w:r>
-        <w:rPr>
-          <w:spacing w:val="-30"/>
-          <w:sz w:val="15"/>
-          <w:szCs w:val="15"/>
-          <w:rtl w:val="0"/>
-          <w:lang w:val="en-US"/>
-        </w:rPr>
-        <w:t xml:space="preserve"> </w:t>
-      </w:r>
-      <w:r>
-        <w:rPr>
-          <w:spacing w:val="-2"/>
-          <w:sz w:val="15"/>
-          <w:szCs w:val="15"/>
-          <w:rtl w:val="0"/>
-          <w:lang w:val="en-US"/>
-        </w:rPr>
-        <w:t>rulings.</w:t>
-      </w:r>
-    </w:p>
-    <w:p>
-      <w:pPr>
-        <w:pStyle w:val="Body Text"/>
-        <w:spacing w:before="1"/>
       </w:pPr>
     </w:p>
     <w:p>
@@ -7384,7 +7558,8 @@
           <w:numId w:val="11"/>
         </w:numPr>
         <w:bidi w:val="0"/>
-        <w:ind w:right="370"/>
+        <w:spacing w:line="225" w:lineRule="auto"/>
+        <w:ind w:right="755"/>
         <w:jc w:val="left"/>
         <w:rPr>
           <w:sz w:val="15"/>
@@ -7400,7 +7575,7 @@
           <w:rtl w:val="0"/>
           <w:lang w:val="en-US"/>
         </w:rPr>
-        <w:t>You</w:t>
+        <w:t>This</w:t>
       </w:r>
       <w:r>
         <w:rPr>
@@ -7419,7 +7594,45 @@
           <w:rtl w:val="0"/>
           <w:lang w:val="en-US"/>
         </w:rPr>
-        <w:t>must</w:t>
+        <w:t>certificate</w:t>
+      </w:r>
+      <w:r>
+        <w:rPr>
+          <w:spacing w:val="-8"/>
+          <w:sz w:val="15"/>
+          <w:szCs w:val="15"/>
+          <w:rtl w:val="0"/>
+          <w:lang w:val="en-US"/>
+        </w:rPr>
+        <w:t xml:space="preserve"> </w:t>
+      </w:r>
+      <w:r>
+        <w:rPr>
+          <w:sz w:val="15"/>
+          <w:szCs w:val="15"/>
+          <w:rtl w:val="0"/>
+          <w:lang w:val="en-US"/>
+        </w:rPr>
+        <w:t>does</w:t>
+      </w:r>
+      <w:r>
+        <w:rPr>
+          <w:spacing w:val="-7"/>
+          <w:sz w:val="15"/>
+          <w:szCs w:val="15"/>
+          <w:rtl w:val="0"/>
+          <w:lang w:val="en-US"/>
+        </w:rPr>
+        <w:t xml:space="preserve"> </w:t>
+      </w:r>
+      <w:r>
+        <w:rPr>
+          <w:sz w:val="15"/>
+          <w:szCs w:val="15"/>
+          <w:rtl w:val="0"/>
+          <w:lang w:val="en-US"/>
+        </w:rPr>
+        <w:t>not</w:t>
       </w:r>
       <w:r>
         <w:rPr>
@@ -7438,7 +7651,45 @@
           <w:rtl w:val="0"/>
           <w:lang w:val="en-US"/>
         </w:rPr>
-        <w:t>ensure</w:t>
+        <w:t>relieve</w:t>
+      </w:r>
+      <w:r>
+        <w:rPr>
+          <w:spacing w:val="-5"/>
+          <w:sz w:val="15"/>
+          <w:szCs w:val="15"/>
+          <w:rtl w:val="0"/>
+          <w:lang w:val="en-US"/>
+        </w:rPr>
+        <w:t xml:space="preserve"> </w:t>
+      </w:r>
+      <w:r>
+        <w:rPr>
+          <w:sz w:val="15"/>
+          <w:szCs w:val="15"/>
+          <w:rtl w:val="0"/>
+          <w:lang w:val="en-US"/>
+        </w:rPr>
+        <w:t>you</w:t>
+      </w:r>
+      <w:r>
+        <w:rPr>
+          <w:spacing w:val="-5"/>
+          <w:sz w:val="15"/>
+          <w:szCs w:val="15"/>
+          <w:rtl w:val="0"/>
+          <w:lang w:val="en-US"/>
+        </w:rPr>
+        <w:t xml:space="preserve"> </w:t>
+      </w:r>
+      <w:r>
+        <w:rPr>
+          <w:sz w:val="15"/>
+          <w:szCs w:val="15"/>
+          <w:rtl w:val="0"/>
+          <w:lang w:val="en-US"/>
+        </w:rPr>
+        <w:t>from</w:t>
       </w:r>
       <w:r>
         <w:rPr>
@@ -7452,13 +7703,260 @@
       </w:r>
       <w:r>
         <w:rPr>
+          <w:sz w:val="15"/>
+          <w:szCs w:val="15"/>
+          <w:rtl w:val="0"/>
+          <w:lang w:val="en-US"/>
+        </w:rPr>
+        <w:t>liability</w:t>
+      </w:r>
+      <w:r>
+        <w:rPr>
+          <w:spacing w:val="-10"/>
+          <w:sz w:val="15"/>
+          <w:szCs w:val="15"/>
+          <w:rtl w:val="0"/>
+          <w:lang w:val="en-US"/>
+        </w:rPr>
+        <w:t xml:space="preserve"> </w:t>
+      </w:r>
+      <w:r>
+        <w:rPr>
+          <w:sz w:val="15"/>
+          <w:szCs w:val="15"/>
+          <w:rtl w:val="0"/>
+          <w:lang w:val="en-US"/>
+        </w:rPr>
+        <w:t>for</w:t>
+      </w:r>
+      <w:r>
+        <w:rPr>
+          <w:spacing w:val="-5"/>
+          <w:sz w:val="15"/>
+          <w:szCs w:val="15"/>
+          <w:rtl w:val="0"/>
+          <w:lang w:val="en-US"/>
+        </w:rPr>
+        <w:t xml:space="preserve"> </w:t>
+      </w:r>
+      <w:r>
+        <w:rPr>
+          <w:sz w:val="15"/>
+          <w:szCs w:val="15"/>
+          <w:rtl w:val="0"/>
+          <w:lang w:val="en-US"/>
+        </w:rPr>
+        <w:t>violations</w:t>
+      </w:r>
+      <w:r>
+        <w:rPr>
+          <w:spacing w:val="-8"/>
+          <w:sz w:val="15"/>
+          <w:szCs w:val="15"/>
+          <w:rtl w:val="0"/>
+          <w:lang w:val="en-US"/>
+        </w:rPr>
+        <w:t xml:space="preserve"> </w:t>
+      </w:r>
+      <w:r>
+        <w:rPr>
+          <w:sz w:val="15"/>
+          <w:szCs w:val="15"/>
+          <w:rtl w:val="0"/>
+          <w:lang w:val="en-US"/>
+        </w:rPr>
+        <w:t>of</w:t>
+      </w:r>
+      <w:r>
+        <w:rPr>
+          <w:spacing w:val="-5"/>
+          <w:sz w:val="15"/>
+          <w:szCs w:val="15"/>
+          <w:rtl w:val="0"/>
+          <w:lang w:val="en-US"/>
+        </w:rPr>
+        <w:t xml:space="preserve"> </w:t>
+      </w:r>
+      <w:r>
+        <w:rPr>
+          <w:sz w:val="15"/>
+          <w:szCs w:val="15"/>
+          <w:rtl w:val="0"/>
+          <w:lang w:val="en-US"/>
+        </w:rPr>
+        <w:t>the</w:t>
+      </w:r>
+      <w:r>
+        <w:rPr>
+          <w:spacing w:val="-8"/>
+          <w:sz w:val="15"/>
+          <w:szCs w:val="15"/>
+          <w:rtl w:val="0"/>
+          <w:lang w:val="en-US"/>
+        </w:rPr>
+        <w:t xml:space="preserve"> </w:t>
+      </w:r>
+      <w:r>
+        <w:rPr>
+          <w:sz w:val="15"/>
+          <w:szCs w:val="15"/>
+          <w:rtl w:val="0"/>
+          <w:lang w:val="en-US"/>
+        </w:rPr>
+        <w:t>Federal</w:t>
+      </w:r>
+      <w:r>
+        <w:rPr>
+          <w:spacing w:val="-7"/>
+          <w:sz w:val="15"/>
+          <w:szCs w:val="15"/>
+          <w:rtl w:val="0"/>
+          <w:lang w:val="en-US"/>
+        </w:rPr>
+        <w:t xml:space="preserve"> </w:t>
+      </w:r>
+      <w:r>
+        <w:rPr>
+          <w:sz w:val="15"/>
+          <w:szCs w:val="15"/>
+          <w:rtl w:val="0"/>
+          <w:lang w:val="en-US"/>
+        </w:rPr>
+        <w:t>Alcohol</w:t>
+      </w:r>
+      <w:r>
+        <w:rPr>
+          <w:spacing w:val="-7"/>
+          <w:sz w:val="15"/>
+          <w:szCs w:val="15"/>
+          <w:rtl w:val="0"/>
+          <w:lang w:val="en-US"/>
+        </w:rPr>
+        <w:t xml:space="preserve"> </w:t>
+      </w:r>
+      <w:r>
+        <w:rPr>
+          <w:sz w:val="15"/>
+          <w:szCs w:val="15"/>
+          <w:rtl w:val="0"/>
+          <w:lang w:val="en-US"/>
+        </w:rPr>
+        <w:t>Administration</w:t>
+      </w:r>
+      <w:r>
+        <w:rPr>
+          <w:spacing w:val="-5"/>
+          <w:sz w:val="15"/>
+          <w:szCs w:val="15"/>
+          <w:rtl w:val="0"/>
+          <w:lang w:val="en-US"/>
+        </w:rPr>
+        <w:t xml:space="preserve"> </w:t>
+      </w:r>
+      <w:r>
+        <w:rPr>
+          <w:sz w:val="15"/>
+          <w:szCs w:val="15"/>
+          <w:rtl w:val="0"/>
+          <w:lang w:val="en-US"/>
+        </w:rPr>
+        <w:t>Act,</w:t>
+      </w:r>
+      <w:r>
+        <w:rPr>
+          <w:spacing w:val="-7"/>
+          <w:sz w:val="15"/>
+          <w:szCs w:val="15"/>
+          <w:rtl w:val="0"/>
+          <w:lang w:val="en-US"/>
+        </w:rPr>
+        <w:t xml:space="preserve"> </w:t>
+      </w:r>
+      <w:r>
+        <w:rPr>
+          <w:sz w:val="15"/>
+          <w:szCs w:val="15"/>
+          <w:rtl w:val="0"/>
+          <w:lang w:val="en-US"/>
+        </w:rPr>
+        <w:t>the</w:t>
+      </w:r>
+      <w:r>
+        <w:rPr>
+          <w:spacing w:val="-7"/>
+          <w:sz w:val="15"/>
+          <w:szCs w:val="15"/>
+          <w:rtl w:val="0"/>
+          <w:lang w:val="en-US"/>
+        </w:rPr>
+        <w:t xml:space="preserve"> </w:t>
+      </w:r>
+      <w:r>
+        <w:rPr>
           <w:spacing w:val="-2"/>
           <w:sz w:val="15"/>
           <w:szCs w:val="15"/>
           <w:rtl w:val="0"/>
           <w:lang w:val="en-US"/>
         </w:rPr>
-        <w:t>that:</w:t>
+        <w:t>Alcoholic</w:t>
+      </w:r>
+      <w:r>
+        <w:rPr>
+          <w:spacing w:val="-8"/>
+          <w:sz w:val="15"/>
+          <w:szCs w:val="15"/>
+          <w:rtl w:val="0"/>
+          <w:lang w:val="en-US"/>
+        </w:rPr>
+        <w:t xml:space="preserve"> </w:t>
+      </w:r>
+      <w:r>
+        <w:rPr>
+          <w:sz w:val="15"/>
+          <w:szCs w:val="15"/>
+          <w:rtl w:val="0"/>
+          <w:lang w:val="en-US"/>
+        </w:rPr>
+        <w:t>Beverage</w:t>
+      </w:r>
+      <w:r>
+        <w:rPr>
+          <w:spacing w:val="-8"/>
+          <w:sz w:val="15"/>
+          <w:szCs w:val="15"/>
+          <w:rtl w:val="0"/>
+          <w:lang w:val="en-US"/>
+        </w:rPr>
+        <w:t xml:space="preserve"> </w:t>
+      </w:r>
+      <w:r>
+        <w:rPr>
+          <w:sz w:val="15"/>
+          <w:szCs w:val="15"/>
+          <w:rtl w:val="0"/>
+          <w:lang w:val="en-US"/>
+        </w:rPr>
+        <w:t>Labeling</w:t>
+      </w:r>
+      <w:r>
+        <w:rPr>
+          <w:spacing w:val="-5"/>
+          <w:sz w:val="15"/>
+          <w:szCs w:val="15"/>
+          <w:rtl w:val="0"/>
+          <w:lang w:val="en-US"/>
+        </w:rPr>
+        <w:t xml:space="preserve"> </w:t>
+      </w:r>
+      <w:r>
+        <w:rPr>
+          <w:sz w:val="15"/>
+          <w:szCs w:val="15"/>
+          <w:rtl w:val="0"/>
+          <w:lang w:val="en-US"/>
+        </w:rPr>
+        <w:t>Act</w:t>
       </w:r>
       <w:r>
         <w:rPr>
@@ -7477,7 +7975,7 @@
           <w:rtl w:val="0"/>
           <w:lang w:val="en-US"/>
         </w:rPr>
-        <w:t>1)</w:t>
+        <w:t>of</w:t>
       </w:r>
       <w:r>
         <w:rPr>
@@ -7496,11 +7994,11 @@
           <w:rtl w:val="0"/>
           <w:lang w:val="en-US"/>
         </w:rPr>
-        <w:t>all</w:t>
-      </w:r>
-      <w:r>
-        <w:rPr>
-          <w:spacing w:val="-10"/>
+        <w:t>1988,</w:t>
+      </w:r>
+      <w:r>
+        <w:rPr>
+          <w:spacing w:val="-5"/>
           <w:sz w:val="15"/>
           <w:szCs w:val="15"/>
           <w:rtl w:val="0"/>
@@ -7519,25 +8017,6 @@
       </w:r>
       <w:r>
         <w:rPr>
-          <w:spacing w:val="-7"/>
-          <w:sz w:val="15"/>
-          <w:szCs w:val="15"/>
-          <w:rtl w:val="0"/>
-          <w:lang w:val="en-US"/>
-        </w:rPr>
-        <w:t xml:space="preserve"> </w:t>
-      </w:r>
-      <w:r>
-        <w:rPr>
-          <w:sz w:val="15"/>
-          <w:szCs w:val="15"/>
-          <w:rtl w:val="0"/>
-          <w:lang w:val="en-US"/>
-        </w:rPr>
-        <w:t>information</w:t>
-      </w:r>
-      <w:r>
-        <w:rPr>
           <w:spacing w:val="-8"/>
           <w:sz w:val="15"/>
           <w:szCs w:val="15"/>
@@ -7553,17 +8032,7 @@
           <w:rtl w:val="0"/>
           <w:lang w:val="en-US"/>
         </w:rPr>
-        <w:t>on</w:t>
-      </w:r>
-      <w:r>
-        <w:rPr>
-          <w:spacing w:val="-8"/>
-          <w:sz w:val="15"/>
-          <w:szCs w:val="15"/>
-          <w:rtl w:val="0"/>
-          <w:lang w:val="en-US"/>
-        </w:rPr>
-        <w:t xml:space="preserve"> </w:t>
+        <w:t xml:space="preserve">Internal </w:t>
       </w:r>
       <w:r>
         <w:rPr>
@@ -7573,201 +8042,20 @@
           <w:rtl w:val="0"/>
           <w:lang w:val="en-US"/>
         </w:rPr>
-        <w:t>your</w:t>
-      </w:r>
-      <w:r>
-        <w:rPr>
-          <w:spacing w:val="-7"/>
-          <w:sz w:val="15"/>
-          <w:szCs w:val="15"/>
-          <w:rtl w:val="0"/>
-          <w:lang w:val="en-US"/>
-        </w:rPr>
-        <w:t xml:space="preserve"> </w:t>
-      </w:r>
-      <w:r>
-        <w:rPr>
-          <w:sz w:val="15"/>
-          <w:szCs w:val="15"/>
-          <w:rtl w:val="0"/>
-          <w:lang w:val="en-US"/>
-        </w:rPr>
-        <w:t>application</w:t>
-      </w:r>
-      <w:r>
-        <w:rPr>
-          <w:spacing w:val="-8"/>
-          <w:sz w:val="15"/>
-          <w:szCs w:val="15"/>
-          <w:rtl w:val="0"/>
-          <w:lang w:val="en-US"/>
-        </w:rPr>
-        <w:t xml:space="preserve"> </w:t>
-      </w:r>
-      <w:r>
-        <w:rPr>
-          <w:sz w:val="15"/>
-          <w:szCs w:val="15"/>
-          <w:rtl w:val="0"/>
-          <w:lang w:val="en-US"/>
-        </w:rPr>
-        <w:t>is</w:t>
-      </w:r>
-      <w:r>
-        <w:rPr>
-          <w:spacing w:val="-5"/>
-          <w:sz w:val="15"/>
-          <w:szCs w:val="15"/>
-          <w:rtl w:val="0"/>
-          <w:lang w:val="en-US"/>
-        </w:rPr>
-        <w:t xml:space="preserve"> </w:t>
-      </w:r>
-      <w:r>
-        <w:rPr>
-          <w:sz w:val="15"/>
-          <w:szCs w:val="15"/>
-          <w:rtl w:val="0"/>
-          <w:lang w:val="en-US"/>
-        </w:rPr>
-        <w:t>true</w:t>
-      </w:r>
-      <w:r>
-        <w:rPr>
-          <w:spacing w:val="-8"/>
-          <w:sz w:val="15"/>
-          <w:szCs w:val="15"/>
-          <w:rtl w:val="0"/>
-          <w:lang w:val="en-US"/>
-        </w:rPr>
-        <w:t xml:space="preserve"> </w:t>
-      </w:r>
-      <w:r>
-        <w:rPr>
-          <w:sz w:val="15"/>
-          <w:szCs w:val="15"/>
-          <w:rtl w:val="0"/>
-          <w:lang w:val="en-US"/>
-        </w:rPr>
-        <w:t>and</w:t>
-      </w:r>
-      <w:r>
-        <w:rPr>
-          <w:spacing w:val="-8"/>
-          <w:sz w:val="15"/>
-          <w:szCs w:val="15"/>
-          <w:rtl w:val="0"/>
-          <w:lang w:val="en-US"/>
-        </w:rPr>
-        <w:t xml:space="preserve"> </w:t>
-      </w:r>
-      <w:r>
-        <w:rPr>
-          <w:sz w:val="15"/>
-          <w:szCs w:val="15"/>
-          <w:rtl w:val="0"/>
-          <w:lang w:val="en-US"/>
-        </w:rPr>
-        <w:t>correct</w:t>
-      </w:r>
-      <w:r>
-        <w:rPr>
-          <w:spacing w:val="-9"/>
-          <w:sz w:val="15"/>
-          <w:szCs w:val="15"/>
-          <w:rtl w:val="0"/>
-          <w:lang w:val="en-US"/>
-        </w:rPr>
-        <w:t xml:space="preserve"> </w:t>
-      </w:r>
-      <w:r>
-        <w:rPr>
-          <w:sz w:val="15"/>
-          <w:szCs w:val="15"/>
-          <w:rtl w:val="0"/>
-          <w:lang w:val="en-US"/>
-        </w:rPr>
-        <w:t>and</w:t>
-      </w:r>
-      <w:r>
-        <w:rPr>
-          <w:spacing w:val="-7"/>
-          <w:sz w:val="15"/>
-          <w:szCs w:val="15"/>
-          <w:rtl w:val="0"/>
-          <w:lang w:val="en-US"/>
-        </w:rPr>
-        <w:t xml:space="preserve"> </w:t>
-      </w:r>
-      <w:r>
-        <w:rPr>
-          <w:sz w:val="15"/>
-          <w:szCs w:val="15"/>
-          <w:rtl w:val="0"/>
-          <w:lang w:val="en-US"/>
-        </w:rPr>
-        <w:t>2)</w:t>
-      </w:r>
-      <w:r>
-        <w:rPr>
-          <w:spacing w:val="-8"/>
-          <w:sz w:val="15"/>
-          <w:szCs w:val="15"/>
-          <w:rtl w:val="0"/>
-          <w:lang w:val="en-US"/>
-        </w:rPr>
-        <w:t xml:space="preserve"> </w:t>
-      </w:r>
-      <w:r>
-        <w:rPr>
-          <w:sz w:val="15"/>
-          <w:szCs w:val="15"/>
-          <w:rtl w:val="0"/>
-          <w:lang w:val="en-US"/>
-        </w:rPr>
-        <w:t>any</w:t>
-      </w:r>
-      <w:r>
-        <w:rPr>
-          <w:spacing w:val="-11"/>
-          <w:sz w:val="15"/>
-          <w:szCs w:val="15"/>
-          <w:rtl w:val="0"/>
-          <w:lang w:val="en-US"/>
-        </w:rPr>
-        <w:t xml:space="preserve"> </w:t>
-      </w:r>
-      <w:r>
-        <w:rPr>
-          <w:sz w:val="15"/>
-          <w:szCs w:val="15"/>
-          <w:rtl w:val="0"/>
-          <w:lang w:val="en-US"/>
-        </w:rPr>
-        <w:t>and</w:t>
-      </w:r>
-      <w:r>
-        <w:rPr>
-          <w:spacing w:val="-5"/>
-          <w:sz w:val="15"/>
-          <w:szCs w:val="15"/>
-          <w:rtl w:val="0"/>
-          <w:lang w:val="en-US"/>
-        </w:rPr>
-        <w:t xml:space="preserve"> </w:t>
-      </w:r>
-      <w:r>
-        <w:rPr>
-          <w:sz w:val="15"/>
-          <w:szCs w:val="15"/>
-          <w:rtl w:val="0"/>
-          <w:lang w:val="en-US"/>
-        </w:rPr>
-        <w:t>all</w:t>
-      </w:r>
-      <w:r>
-        <w:rPr>
-          <w:spacing w:val="-5"/>
+        <w:t xml:space="preserve">Revenue </w:t>
+      </w:r>
+      <w:r>
+        <w:rPr>
+          <w:sz w:val="15"/>
+          <w:szCs w:val="15"/>
+          <w:rtl w:val="0"/>
+          <w:lang w:val="en-US"/>
+        </w:rPr>
+        <w:t>Code of 1986, or related regulations and</w:t>
+      </w:r>
+      <w:r>
+        <w:rPr>
+          <w:spacing w:val="-30"/>
           <w:sz w:val="15"/>
           <w:szCs w:val="15"/>
           <w:rtl w:val="0"/>
@@ -7783,248 +8071,7 @@
           <w:rtl w:val="0"/>
           <w:lang w:val="en-US"/>
         </w:rPr>
-        <w:t>information</w:t>
-      </w:r>
-      <w:r>
-        <w:rPr>
-          <w:spacing w:val="-8"/>
-          <w:sz w:val="15"/>
-          <w:szCs w:val="15"/>
-          <w:rtl w:val="0"/>
-          <w:lang w:val="en-US"/>
-        </w:rPr>
-        <w:t xml:space="preserve"> </w:t>
-      </w:r>
-      <w:r>
-        <w:rPr>
-          <w:spacing w:val="-2"/>
-          <w:sz w:val="15"/>
-          <w:szCs w:val="15"/>
-          <w:rtl w:val="0"/>
-          <w:lang w:val="en-US"/>
-        </w:rPr>
-        <w:t>(including</w:t>
-      </w:r>
-      <w:r>
-        <w:rPr>
-          <w:spacing w:val="-5"/>
-          <w:sz w:val="15"/>
-          <w:szCs w:val="15"/>
-          <w:rtl w:val="0"/>
-          <w:lang w:val="en-US"/>
-        </w:rPr>
-        <w:t xml:space="preserve"> </w:t>
-      </w:r>
-      <w:r>
-        <w:rPr>
-          <w:spacing w:val="-2"/>
-          <w:sz w:val="15"/>
-          <w:szCs w:val="15"/>
-          <w:rtl w:val="0"/>
-          <w:lang w:val="en-US"/>
-        </w:rPr>
-        <w:t>words,</w:t>
-      </w:r>
-      <w:r>
-        <w:rPr>
-          <w:spacing w:val="-8"/>
-          <w:sz w:val="15"/>
-          <w:szCs w:val="15"/>
-          <w:rtl w:val="0"/>
-          <w:lang w:val="en-US"/>
-        </w:rPr>
-        <w:t xml:space="preserve"> </w:t>
-      </w:r>
-      <w:r>
-        <w:rPr>
-          <w:sz w:val="15"/>
-          <w:szCs w:val="15"/>
-          <w:rtl w:val="0"/>
-          <w:lang w:val="en-US"/>
-        </w:rPr>
-        <w:t>text,</w:t>
-      </w:r>
-      <w:r>
-        <w:rPr>
-          <w:spacing w:val="-7"/>
-          <w:sz w:val="15"/>
-          <w:szCs w:val="15"/>
-          <w:rtl w:val="0"/>
-          <w:lang w:val="en-US"/>
-        </w:rPr>
-        <w:t xml:space="preserve"> </w:t>
-      </w:r>
-      <w:r>
-        <w:rPr>
-          <w:sz w:val="15"/>
-          <w:szCs w:val="15"/>
-          <w:rtl w:val="0"/>
-          <w:lang w:val="en-US"/>
-        </w:rPr>
-        <w:t>illustrations,</w:t>
-      </w:r>
-      <w:r>
-        <w:rPr>
-          <w:spacing w:val="-8"/>
-          <w:sz w:val="15"/>
-          <w:szCs w:val="15"/>
-          <w:rtl w:val="0"/>
-          <w:lang w:val="en-US"/>
-        </w:rPr>
-        <w:t xml:space="preserve"> </w:t>
-      </w:r>
-      <w:r>
-        <w:rPr>
-          <w:sz w:val="15"/>
-          <w:szCs w:val="15"/>
-          <w:rtl w:val="0"/>
-          <w:lang w:val="en-US"/>
-        </w:rPr>
-        <w:t>graphics,</w:t>
-      </w:r>
-      <w:r>
-        <w:rPr>
-          <w:spacing w:val="-7"/>
-          <w:sz w:val="15"/>
-          <w:szCs w:val="15"/>
-          <w:rtl w:val="0"/>
-          <w:lang w:val="en-US"/>
-        </w:rPr>
-        <w:t xml:space="preserve"> </w:t>
-      </w:r>
-      <w:r>
-        <w:rPr>
-          <w:sz w:val="15"/>
-          <w:szCs w:val="15"/>
-          <w:rtl w:val="0"/>
-          <w:lang w:val="en-US"/>
-        </w:rPr>
-        <w:t>etc.)</w:t>
-      </w:r>
-      <w:r>
-        <w:rPr>
-          <w:spacing w:val="-10"/>
-          <w:sz w:val="15"/>
-          <w:szCs w:val="15"/>
-          <w:rtl w:val="0"/>
-          <w:lang w:val="en-US"/>
-        </w:rPr>
-        <w:t xml:space="preserve"> </w:t>
-      </w:r>
-      <w:r>
-        <w:rPr>
-          <w:spacing w:val="-2"/>
-          <w:sz w:val="15"/>
-          <w:szCs w:val="15"/>
-          <w:rtl w:val="0"/>
-          <w:lang w:val="en-US"/>
-        </w:rPr>
-        <w:t xml:space="preserve">shown </w:t>
-      </w:r>
-      <w:r>
-        <w:rPr>
-          <w:sz w:val="15"/>
-          <w:szCs w:val="15"/>
-          <w:rtl w:val="0"/>
-          <w:lang w:val="en-US"/>
-        </w:rPr>
-        <w:t xml:space="preserve">or </w:t>
-      </w:r>
-      <w:r>
-        <w:rPr>
-          <w:spacing w:val="-2"/>
-          <w:sz w:val="15"/>
-          <w:szCs w:val="15"/>
-          <w:rtl w:val="0"/>
-          <w:lang w:val="en-US"/>
-        </w:rPr>
-        <w:t xml:space="preserve">presented </w:t>
-      </w:r>
-      <w:r>
-        <w:rPr>
-          <w:sz w:val="15"/>
-          <w:szCs w:val="15"/>
-          <w:rtl w:val="0"/>
-          <w:lang w:val="en-US"/>
-        </w:rPr>
-        <w:t xml:space="preserve">on the label(s) </w:t>
-      </w:r>
-      <w:r>
-        <w:rPr>
-          <w:spacing w:val="-2"/>
-          <w:sz w:val="15"/>
-          <w:szCs w:val="15"/>
-          <w:rtl w:val="0"/>
-          <w:lang w:val="en-US"/>
-        </w:rPr>
-        <w:t xml:space="preserve">affixed </w:t>
-      </w:r>
-      <w:r>
-        <w:rPr>
-          <w:sz w:val="15"/>
-          <w:szCs w:val="15"/>
-          <w:rtl w:val="0"/>
-          <w:lang w:val="en-US"/>
-        </w:rPr>
-        <w:t xml:space="preserve">to this </w:t>
-      </w:r>
-      <w:r>
-        <w:rPr>
-          <w:spacing w:val="-2"/>
-          <w:sz w:val="15"/>
-          <w:szCs w:val="15"/>
-          <w:rtl w:val="0"/>
-          <w:lang w:val="en-US"/>
-        </w:rPr>
-        <w:t xml:space="preserve">certificate </w:t>
-      </w:r>
-      <w:r>
-        <w:rPr>
-          <w:sz w:val="15"/>
-          <w:szCs w:val="15"/>
-          <w:rtl w:val="0"/>
-          <w:lang w:val="en-US"/>
-        </w:rPr>
-        <w:t xml:space="preserve">is </w:t>
-      </w:r>
-      <w:r>
-        <w:rPr>
-          <w:spacing w:val="-2"/>
-          <w:sz w:val="15"/>
-          <w:szCs w:val="15"/>
-          <w:rtl w:val="0"/>
-          <w:lang w:val="en-US"/>
-        </w:rPr>
-        <w:t xml:space="preserve">truthful, accurate </w:t>
-      </w:r>
-      <w:r>
-        <w:rPr>
-          <w:sz w:val="15"/>
-          <w:szCs w:val="15"/>
-          <w:rtl w:val="0"/>
-          <w:lang w:val="en-US"/>
-        </w:rPr>
-        <w:t>and not</w:t>
-      </w:r>
-      <w:r>
-        <w:rPr>
-          <w:spacing w:val="8"/>
-          <w:sz w:val="15"/>
-          <w:szCs w:val="15"/>
-          <w:rtl w:val="0"/>
-          <w:lang w:val="en-US"/>
-        </w:rPr>
-        <w:t xml:space="preserve"> </w:t>
-      </w:r>
-      <w:r>
-        <w:rPr>
-          <w:spacing w:val="-2"/>
-          <w:sz w:val="15"/>
-          <w:szCs w:val="15"/>
-          <w:rtl w:val="0"/>
-          <w:lang w:val="en-US"/>
-        </w:rPr>
-        <w:t>misleading.</w:t>
+        <w:t>rulings.</w:t>
       </w:r>
     </w:p>
     <w:p>
@@ -8041,6 +8088,663 @@
           <w:numId w:val="12"/>
         </w:numPr>
         <w:bidi w:val="0"/>
+        <w:ind w:right="370"/>
+        <w:jc w:val="left"/>
+        <w:rPr>
+          <w:sz w:val="15"/>
+          <w:szCs w:val="15"/>
+          <w:rtl w:val="0"/>
+          <w:lang w:val="en-US"/>
+        </w:rPr>
+      </w:pPr>
+      <w:r>
+        <w:rPr>
+          <w:sz w:val="15"/>
+          <w:szCs w:val="15"/>
+          <w:rtl w:val="0"/>
+          <w:lang w:val="en-US"/>
+        </w:rPr>
+        <w:t>You</w:t>
+      </w:r>
+      <w:r>
+        <w:rPr>
+          <w:spacing w:val="-7"/>
+          <w:sz w:val="15"/>
+          <w:szCs w:val="15"/>
+          <w:rtl w:val="0"/>
+          <w:lang w:val="en-US"/>
+        </w:rPr>
+        <w:t xml:space="preserve"> </w:t>
+      </w:r>
+      <w:r>
+        <w:rPr>
+          <w:sz w:val="15"/>
+          <w:szCs w:val="15"/>
+          <w:rtl w:val="0"/>
+          <w:lang w:val="en-US"/>
+        </w:rPr>
+        <w:t>must</w:t>
+      </w:r>
+      <w:r>
+        <w:rPr>
+          <w:spacing w:val="-5"/>
+          <w:sz w:val="15"/>
+          <w:szCs w:val="15"/>
+          <w:rtl w:val="0"/>
+          <w:lang w:val="en-US"/>
+        </w:rPr>
+        <w:t xml:space="preserve"> </w:t>
+      </w:r>
+      <w:r>
+        <w:rPr>
+          <w:sz w:val="15"/>
+          <w:szCs w:val="15"/>
+          <w:rtl w:val="0"/>
+          <w:lang w:val="en-US"/>
+        </w:rPr>
+        <w:t>ensure</w:t>
+      </w:r>
+      <w:r>
+        <w:rPr>
+          <w:spacing w:val="-7"/>
+          <w:sz w:val="15"/>
+          <w:szCs w:val="15"/>
+          <w:rtl w:val="0"/>
+          <w:lang w:val="en-US"/>
+        </w:rPr>
+        <w:t xml:space="preserve"> </w:t>
+      </w:r>
+      <w:r>
+        <w:rPr>
+          <w:spacing w:val="-2"/>
+          <w:sz w:val="15"/>
+          <w:szCs w:val="15"/>
+          <w:rtl w:val="0"/>
+          <w:lang w:val="en-US"/>
+        </w:rPr>
+        <w:t>that:</w:t>
+      </w:r>
+      <w:r>
+        <w:rPr>
+          <w:spacing w:val="-7"/>
+          <w:sz w:val="15"/>
+          <w:szCs w:val="15"/>
+          <w:rtl w:val="0"/>
+          <w:lang w:val="en-US"/>
+        </w:rPr>
+        <w:t xml:space="preserve"> </w:t>
+      </w:r>
+      <w:r>
+        <w:rPr>
+          <w:sz w:val="15"/>
+          <w:szCs w:val="15"/>
+          <w:rtl w:val="0"/>
+          <w:lang w:val="en-US"/>
+        </w:rPr>
+        <w:t>1)</w:t>
+      </w:r>
+      <w:r>
+        <w:rPr>
+          <w:spacing w:val="-7"/>
+          <w:sz w:val="15"/>
+          <w:szCs w:val="15"/>
+          <w:rtl w:val="0"/>
+          <w:lang w:val="en-US"/>
+        </w:rPr>
+        <w:t xml:space="preserve"> </w:t>
+      </w:r>
+      <w:r>
+        <w:rPr>
+          <w:sz w:val="15"/>
+          <w:szCs w:val="15"/>
+          <w:rtl w:val="0"/>
+          <w:lang w:val="en-US"/>
+        </w:rPr>
+        <w:t>all</w:t>
+      </w:r>
+      <w:r>
+        <w:rPr>
+          <w:spacing w:val="-10"/>
+          <w:sz w:val="15"/>
+          <w:szCs w:val="15"/>
+          <w:rtl w:val="0"/>
+          <w:lang w:val="en-US"/>
+        </w:rPr>
+        <w:t xml:space="preserve"> </w:t>
+      </w:r>
+      <w:r>
+        <w:rPr>
+          <w:sz w:val="15"/>
+          <w:szCs w:val="15"/>
+          <w:rtl w:val="0"/>
+          <w:lang w:val="en-US"/>
+        </w:rPr>
+        <w:t>the</w:t>
+      </w:r>
+      <w:r>
+        <w:rPr>
+          <w:spacing w:val="-7"/>
+          <w:sz w:val="15"/>
+          <w:szCs w:val="15"/>
+          <w:rtl w:val="0"/>
+          <w:lang w:val="en-US"/>
+        </w:rPr>
+        <w:t xml:space="preserve"> </w:t>
+      </w:r>
+      <w:r>
+        <w:rPr>
+          <w:sz w:val="15"/>
+          <w:szCs w:val="15"/>
+          <w:rtl w:val="0"/>
+          <w:lang w:val="en-US"/>
+        </w:rPr>
+        <w:t>information</w:t>
+      </w:r>
+      <w:r>
+        <w:rPr>
+          <w:spacing w:val="-8"/>
+          <w:sz w:val="15"/>
+          <w:szCs w:val="15"/>
+          <w:rtl w:val="0"/>
+          <w:lang w:val="en-US"/>
+        </w:rPr>
+        <w:t xml:space="preserve"> </w:t>
+      </w:r>
+      <w:r>
+        <w:rPr>
+          <w:sz w:val="15"/>
+          <w:szCs w:val="15"/>
+          <w:rtl w:val="0"/>
+          <w:lang w:val="en-US"/>
+        </w:rPr>
+        <w:t>on</w:t>
+      </w:r>
+      <w:r>
+        <w:rPr>
+          <w:spacing w:val="-8"/>
+          <w:sz w:val="15"/>
+          <w:szCs w:val="15"/>
+          <w:rtl w:val="0"/>
+          <w:lang w:val="en-US"/>
+        </w:rPr>
+        <w:t xml:space="preserve"> </w:t>
+      </w:r>
+      <w:r>
+        <w:rPr>
+          <w:spacing w:val="-2"/>
+          <w:sz w:val="15"/>
+          <w:szCs w:val="15"/>
+          <w:rtl w:val="0"/>
+          <w:lang w:val="en-US"/>
+        </w:rPr>
+        <w:t>your</w:t>
+      </w:r>
+      <w:r>
+        <w:rPr>
+          <w:spacing w:val="-7"/>
+          <w:sz w:val="15"/>
+          <w:szCs w:val="15"/>
+          <w:rtl w:val="0"/>
+          <w:lang w:val="en-US"/>
+        </w:rPr>
+        <w:t xml:space="preserve"> </w:t>
+      </w:r>
+      <w:r>
+        <w:rPr>
+          <w:sz w:val="15"/>
+          <w:szCs w:val="15"/>
+          <w:rtl w:val="0"/>
+          <w:lang w:val="en-US"/>
+        </w:rPr>
+        <w:t>application</w:t>
+      </w:r>
+      <w:r>
+        <w:rPr>
+          <w:spacing w:val="-8"/>
+          <w:sz w:val="15"/>
+          <w:szCs w:val="15"/>
+          <w:rtl w:val="0"/>
+          <w:lang w:val="en-US"/>
+        </w:rPr>
+        <w:t xml:space="preserve"> </w:t>
+      </w:r>
+      <w:r>
+        <w:rPr>
+          <w:sz w:val="15"/>
+          <w:szCs w:val="15"/>
+          <w:rtl w:val="0"/>
+          <w:lang w:val="en-US"/>
+        </w:rPr>
+        <w:t>is</w:t>
+      </w:r>
+      <w:r>
+        <w:rPr>
+          <w:spacing w:val="-5"/>
+          <w:sz w:val="15"/>
+          <w:szCs w:val="15"/>
+          <w:rtl w:val="0"/>
+          <w:lang w:val="en-US"/>
+        </w:rPr>
+        <w:t xml:space="preserve"> </w:t>
+      </w:r>
+      <w:r>
+        <w:rPr>
+          <w:sz w:val="15"/>
+          <w:szCs w:val="15"/>
+          <w:rtl w:val="0"/>
+          <w:lang w:val="en-US"/>
+        </w:rPr>
+        <w:t>true</w:t>
+      </w:r>
+      <w:r>
+        <w:rPr>
+          <w:spacing w:val="-8"/>
+          <w:sz w:val="15"/>
+          <w:szCs w:val="15"/>
+          <w:rtl w:val="0"/>
+          <w:lang w:val="en-US"/>
+        </w:rPr>
+        <w:t xml:space="preserve"> </w:t>
+      </w:r>
+      <w:r>
+        <w:rPr>
+          <w:sz w:val="15"/>
+          <w:szCs w:val="15"/>
+          <w:rtl w:val="0"/>
+          <w:lang w:val="en-US"/>
+        </w:rPr>
+        <w:t>and</w:t>
+      </w:r>
+      <w:r>
+        <w:rPr>
+          <w:spacing w:val="-8"/>
+          <w:sz w:val="15"/>
+          <w:szCs w:val="15"/>
+          <w:rtl w:val="0"/>
+          <w:lang w:val="en-US"/>
+        </w:rPr>
+        <w:t xml:space="preserve"> </w:t>
+      </w:r>
+      <w:r>
+        <w:rPr>
+          <w:sz w:val="15"/>
+          <w:szCs w:val="15"/>
+          <w:rtl w:val="0"/>
+          <w:lang w:val="en-US"/>
+        </w:rPr>
+        <w:t>correct</w:t>
+      </w:r>
+      <w:r>
+        <w:rPr>
+          <w:spacing w:val="-9"/>
+          <w:sz w:val="15"/>
+          <w:szCs w:val="15"/>
+          <w:rtl w:val="0"/>
+          <w:lang w:val="en-US"/>
+        </w:rPr>
+        <w:t xml:space="preserve"> </w:t>
+      </w:r>
+      <w:r>
+        <w:rPr>
+          <w:sz w:val="15"/>
+          <w:szCs w:val="15"/>
+          <w:rtl w:val="0"/>
+          <w:lang w:val="en-US"/>
+        </w:rPr>
+        <w:t>and</w:t>
+      </w:r>
+      <w:r>
+        <w:rPr>
+          <w:spacing w:val="-7"/>
+          <w:sz w:val="15"/>
+          <w:szCs w:val="15"/>
+          <w:rtl w:val="0"/>
+          <w:lang w:val="en-US"/>
+        </w:rPr>
+        <w:t xml:space="preserve"> </w:t>
+      </w:r>
+      <w:r>
+        <w:rPr>
+          <w:sz w:val="15"/>
+          <w:szCs w:val="15"/>
+          <w:rtl w:val="0"/>
+          <w:lang w:val="en-US"/>
+        </w:rPr>
+        <w:t>2)</w:t>
+      </w:r>
+      <w:r>
+        <w:rPr>
+          <w:spacing w:val="-8"/>
+          <w:sz w:val="15"/>
+          <w:szCs w:val="15"/>
+          <w:rtl w:val="0"/>
+          <w:lang w:val="en-US"/>
+        </w:rPr>
+        <w:t xml:space="preserve"> </w:t>
+      </w:r>
+      <w:r>
+        <w:rPr>
+          <w:sz w:val="15"/>
+          <w:szCs w:val="15"/>
+          <w:rtl w:val="0"/>
+          <w:lang w:val="en-US"/>
+        </w:rPr>
+        <w:t>any</w:t>
+      </w:r>
+      <w:r>
+        <w:rPr>
+          <w:spacing w:val="-11"/>
+          <w:sz w:val="15"/>
+          <w:szCs w:val="15"/>
+          <w:rtl w:val="0"/>
+          <w:lang w:val="en-US"/>
+        </w:rPr>
+        <w:t xml:space="preserve"> </w:t>
+      </w:r>
+      <w:r>
+        <w:rPr>
+          <w:sz w:val="15"/>
+          <w:szCs w:val="15"/>
+          <w:rtl w:val="0"/>
+          <w:lang w:val="en-US"/>
+        </w:rPr>
+        <w:t>and</w:t>
+      </w:r>
+      <w:r>
+        <w:rPr>
+          <w:spacing w:val="-5"/>
+          <w:sz w:val="15"/>
+          <w:szCs w:val="15"/>
+          <w:rtl w:val="0"/>
+          <w:lang w:val="en-US"/>
+        </w:rPr>
+        <w:t xml:space="preserve"> </w:t>
+      </w:r>
+      <w:r>
+        <w:rPr>
+          <w:sz w:val="15"/>
+          <w:szCs w:val="15"/>
+          <w:rtl w:val="0"/>
+          <w:lang w:val="en-US"/>
+        </w:rPr>
+        <w:t>all</w:t>
+      </w:r>
+      <w:r>
+        <w:rPr>
+          <w:spacing w:val="-5"/>
+          <w:sz w:val="15"/>
+          <w:szCs w:val="15"/>
+          <w:rtl w:val="0"/>
+          <w:lang w:val="en-US"/>
+        </w:rPr>
+        <w:t xml:space="preserve"> </w:t>
+      </w:r>
+      <w:r>
+        <w:rPr>
+          <w:spacing w:val="-2"/>
+          <w:sz w:val="15"/>
+          <w:szCs w:val="15"/>
+          <w:rtl w:val="0"/>
+          <w:lang w:val="en-US"/>
+        </w:rPr>
+        <w:t>information</w:t>
+      </w:r>
+      <w:r>
+        <w:rPr>
+          <w:spacing w:val="-8"/>
+          <w:sz w:val="15"/>
+          <w:szCs w:val="15"/>
+          <w:rtl w:val="0"/>
+          <w:lang w:val="en-US"/>
+        </w:rPr>
+        <w:t xml:space="preserve"> </w:t>
+      </w:r>
+      <w:r>
+        <w:rPr>
+          <w:spacing w:val="-2"/>
+          <w:sz w:val="15"/>
+          <w:szCs w:val="15"/>
+          <w:rtl w:val="0"/>
+          <w:lang w:val="en-US"/>
+        </w:rPr>
+        <w:t>(including</w:t>
+      </w:r>
+      <w:r>
+        <w:rPr>
+          <w:spacing w:val="-5"/>
+          <w:sz w:val="15"/>
+          <w:szCs w:val="15"/>
+          <w:rtl w:val="0"/>
+          <w:lang w:val="en-US"/>
+        </w:rPr>
+        <w:t xml:space="preserve"> </w:t>
+      </w:r>
+      <w:r>
+        <w:rPr>
+          <w:spacing w:val="-2"/>
+          <w:sz w:val="15"/>
+          <w:szCs w:val="15"/>
+          <w:rtl w:val="0"/>
+          <w:lang w:val="en-US"/>
+        </w:rPr>
+        <w:t>words,</w:t>
+      </w:r>
+      <w:r>
+        <w:rPr>
+          <w:spacing w:val="-8"/>
+          <w:sz w:val="15"/>
+          <w:szCs w:val="15"/>
+          <w:rtl w:val="0"/>
+          <w:lang w:val="en-US"/>
+        </w:rPr>
+        <w:t xml:space="preserve"> </w:t>
+      </w:r>
+      <w:r>
+        <w:rPr>
+          <w:sz w:val="15"/>
+          <w:szCs w:val="15"/>
+          <w:rtl w:val="0"/>
+          <w:lang w:val="en-US"/>
+        </w:rPr>
+        <w:t>text,</w:t>
+      </w:r>
+      <w:r>
+        <w:rPr>
+          <w:spacing w:val="-7"/>
+          <w:sz w:val="15"/>
+          <w:szCs w:val="15"/>
+          <w:rtl w:val="0"/>
+          <w:lang w:val="en-US"/>
+        </w:rPr>
+        <w:t xml:space="preserve"> </w:t>
+      </w:r>
+      <w:r>
+        <w:rPr>
+          <w:sz w:val="15"/>
+          <w:szCs w:val="15"/>
+          <w:rtl w:val="0"/>
+          <w:lang w:val="en-US"/>
+        </w:rPr>
+        <w:t>illustrations,</w:t>
+      </w:r>
+      <w:r>
+        <w:rPr>
+          <w:spacing w:val="-8"/>
+          <w:sz w:val="15"/>
+          <w:szCs w:val="15"/>
+          <w:rtl w:val="0"/>
+          <w:lang w:val="en-US"/>
+        </w:rPr>
+        <w:t xml:space="preserve"> </w:t>
+      </w:r>
+      <w:r>
+        <w:rPr>
+          <w:sz w:val="15"/>
+          <w:szCs w:val="15"/>
+          <w:rtl w:val="0"/>
+          <w:lang w:val="en-US"/>
+        </w:rPr>
+        <w:t>graphics,</w:t>
+      </w:r>
+      <w:r>
+        <w:rPr>
+          <w:spacing w:val="-7"/>
+          <w:sz w:val="15"/>
+          <w:szCs w:val="15"/>
+          <w:rtl w:val="0"/>
+          <w:lang w:val="en-US"/>
+        </w:rPr>
+        <w:t xml:space="preserve"> </w:t>
+      </w:r>
+      <w:r>
+        <w:rPr>
+          <w:sz w:val="15"/>
+          <w:szCs w:val="15"/>
+          <w:rtl w:val="0"/>
+          <w:lang w:val="en-US"/>
+        </w:rPr>
+        <w:t>etc.)</w:t>
+      </w:r>
+      <w:r>
+        <w:rPr>
+          <w:spacing w:val="-10"/>
+          <w:sz w:val="15"/>
+          <w:szCs w:val="15"/>
+          <w:rtl w:val="0"/>
+          <w:lang w:val="en-US"/>
+        </w:rPr>
+        <w:t xml:space="preserve"> </w:t>
+      </w:r>
+      <w:r>
+        <w:rPr>
+          <w:spacing w:val="-2"/>
+          <w:sz w:val="15"/>
+          <w:szCs w:val="15"/>
+          <w:rtl w:val="0"/>
+          <w:lang w:val="en-US"/>
+        </w:rPr>
+        <w:t xml:space="preserve">shown </w:t>
+      </w:r>
+      <w:r>
+        <w:rPr>
+          <w:sz w:val="15"/>
+          <w:szCs w:val="15"/>
+          <w:rtl w:val="0"/>
+          <w:lang w:val="en-US"/>
+        </w:rPr>
+        <w:t xml:space="preserve">or </w:t>
+      </w:r>
+      <w:r>
+        <w:rPr>
+          <w:spacing w:val="-2"/>
+          <w:sz w:val="15"/>
+          <w:szCs w:val="15"/>
+          <w:rtl w:val="0"/>
+          <w:lang w:val="en-US"/>
+        </w:rPr>
+        <w:t xml:space="preserve">presented </w:t>
+      </w:r>
+      <w:r>
+        <w:rPr>
+          <w:sz w:val="15"/>
+          <w:szCs w:val="15"/>
+          <w:rtl w:val="0"/>
+          <w:lang w:val="en-US"/>
+        </w:rPr>
+        <w:t xml:space="preserve">on the label(s) </w:t>
+      </w:r>
+      <w:r>
+        <w:rPr>
+          <w:spacing w:val="-2"/>
+          <w:sz w:val="15"/>
+          <w:szCs w:val="15"/>
+          <w:rtl w:val="0"/>
+          <w:lang w:val="en-US"/>
+        </w:rPr>
+        <w:t xml:space="preserve">affixed </w:t>
+      </w:r>
+      <w:r>
+        <w:rPr>
+          <w:sz w:val="15"/>
+          <w:szCs w:val="15"/>
+          <w:rtl w:val="0"/>
+          <w:lang w:val="en-US"/>
+        </w:rPr>
+        <w:t xml:space="preserve">to this </w:t>
+      </w:r>
+      <w:r>
+        <w:rPr>
+          <w:spacing w:val="-2"/>
+          <w:sz w:val="15"/>
+          <w:szCs w:val="15"/>
+          <w:rtl w:val="0"/>
+          <w:lang w:val="en-US"/>
+        </w:rPr>
+        <w:t xml:space="preserve">certificate </w:t>
+      </w:r>
+      <w:r>
+        <w:rPr>
+          <w:sz w:val="15"/>
+          <w:szCs w:val="15"/>
+          <w:rtl w:val="0"/>
+          <w:lang w:val="en-US"/>
+        </w:rPr>
+        <w:t xml:space="preserve">is </w:t>
+      </w:r>
+      <w:r>
+        <w:rPr>
+          <w:spacing w:val="-2"/>
+          <w:sz w:val="15"/>
+          <w:szCs w:val="15"/>
+          <w:rtl w:val="0"/>
+          <w:lang w:val="en-US"/>
+        </w:rPr>
+        <w:t xml:space="preserve">truthful, accurate </w:t>
+      </w:r>
+      <w:r>
+        <w:rPr>
+          <w:sz w:val="15"/>
+          <w:szCs w:val="15"/>
+          <w:rtl w:val="0"/>
+          <w:lang w:val="en-US"/>
+        </w:rPr>
+        <w:t>and not</w:t>
+      </w:r>
+      <w:r>
+        <w:rPr>
+          <w:spacing w:val="8"/>
+          <w:sz w:val="15"/>
+          <w:szCs w:val="15"/>
+          <w:rtl w:val="0"/>
+          <w:lang w:val="en-US"/>
+        </w:rPr>
+        <w:t xml:space="preserve"> </w:t>
+      </w:r>
+      <w:r>
+        <w:rPr>
+          <w:spacing w:val="-2"/>
+          <w:sz w:val="15"/>
+          <w:szCs w:val="15"/>
+          <w:rtl w:val="0"/>
+          <w:lang w:val="en-US"/>
+        </w:rPr>
+        <w:t>misleading.</w:t>
+      </w:r>
+    </w:p>
+    <w:p>
+      <w:pPr>
+        <w:pStyle w:val="Body Text"/>
+        <w:spacing w:before="1"/>
+      </w:pPr>
+    </w:p>
+    <w:p>
+      <w:pPr>
+        <w:pStyle w:val="List Paragraph"/>
+        <w:numPr>
+          <w:ilvl w:val="0"/>
+          <w:numId w:val="13"/>
+        </w:numPr>
+        <w:bidi w:val="0"/>
         <w:ind w:right="418"/>
         <w:jc w:val="left"/>
         <w:rPr>
@@ -8094,7 +8798,7 @@
         <w:pStyle w:val="Heading 2"/>
         <w:numPr>
           <w:ilvl w:val="1"/>
-          <w:numId w:val="13"/>
+          <w:numId w:val="14"/>
         </w:numPr>
         <w:rPr>
           <w:lang w:val="en-US"/>
@@ -8244,7 +8948,7 @@
         <w:pStyle w:val="Heading 2"/>
         <w:numPr>
           <w:ilvl w:val="0"/>
-          <w:numId w:val="15"/>
+          <w:numId w:val="16"/>
         </w:numPr>
         <w:rPr>
           <w:lang w:val="de-DE"/>
@@ -8274,7 +8978,7 @@
         <w:pStyle w:val="List Paragraph"/>
         <w:numPr>
           <w:ilvl w:val="1"/>
-          <w:numId w:val="15"/>
+          <w:numId w:val="16"/>
         </w:numPr>
         <w:bidi w:val="0"/>
         <w:ind w:right="817"/>
@@ -9060,6 +9764,660 @@
       <w:r>
         <w:rPr>
           <w:spacing w:val="-5"/>
+          <w:sz w:val="15"/>
+          <w:szCs w:val="15"/>
+          <w:rtl w:val="0"/>
+          <w:lang w:val="en-US"/>
+        </w:rPr>
+        <w:t xml:space="preserve"> </w:t>
+      </w:r>
+      <w:r>
+        <w:rPr>
+          <w:spacing w:val="-2"/>
+          <w:sz w:val="15"/>
+          <w:szCs w:val="15"/>
+          <w:rtl w:val="0"/>
+          <w:lang w:val="en-US"/>
+        </w:rPr>
+        <w:t>only)</w:t>
+      </w:r>
+    </w:p>
+    <w:p>
+      <w:pPr>
+        <w:pStyle w:val="Body Text"/>
+      </w:pPr>
+    </w:p>
+    <w:p>
+      <w:pPr>
+        <w:pStyle w:val="List Paragraph"/>
+        <w:numPr>
+          <w:ilvl w:val="1"/>
+          <w:numId w:val="17"/>
+        </w:numPr>
+        <w:bidi w:val="0"/>
+        <w:ind w:right="283"/>
+        <w:jc w:val="left"/>
+        <w:rPr>
+          <w:sz w:val="15"/>
+          <w:szCs w:val="15"/>
+          <w:rtl w:val="0"/>
+          <w:lang w:val="en-US"/>
+        </w:rPr>
+      </w:pPr>
+      <w:r>
+        <w:rPr>
+          <w:sz w:val="15"/>
+          <w:szCs w:val="15"/>
+          <w:rtl w:val="0"/>
+          <w:lang w:val="en-US"/>
+        </w:rPr>
+        <w:t xml:space="preserve">You may use exact copies of TTB F 5100.31 in lieu of an original form. Copies do not </w:t>
+      </w:r>
+      <w:r>
+        <w:rPr>
+          <w:spacing w:val="-2"/>
+          <w:sz w:val="15"/>
+          <w:szCs w:val="15"/>
+          <w:rtl w:val="0"/>
+          <w:lang w:val="en-US"/>
+        </w:rPr>
+        <w:t xml:space="preserve">have </w:t>
+      </w:r>
+      <w:r>
+        <w:rPr>
+          <w:sz w:val="15"/>
+          <w:szCs w:val="15"/>
+          <w:rtl w:val="0"/>
+          <w:lang w:val="en-US"/>
+        </w:rPr>
+        <w:t xml:space="preserve">to include the </w:t>
+      </w:r>
+      <w:r>
+        <w:rPr>
+          <w:spacing w:val="-2"/>
+          <w:sz w:val="15"/>
+          <w:szCs w:val="15"/>
+          <w:rtl w:val="0"/>
+          <w:lang w:val="en-US"/>
+        </w:rPr>
+        <w:t xml:space="preserve">instruction </w:t>
+      </w:r>
+      <w:r>
+        <w:rPr>
+          <w:sz w:val="15"/>
+          <w:szCs w:val="15"/>
+          <w:rtl w:val="0"/>
+          <w:lang w:val="en-US"/>
+        </w:rPr>
+        <w:t xml:space="preserve">page; </w:t>
+      </w:r>
+      <w:r>
+        <w:rPr>
+          <w:spacing w:val="-2"/>
+          <w:sz w:val="15"/>
+          <w:szCs w:val="15"/>
+          <w:rtl w:val="0"/>
+          <w:lang w:val="en-US"/>
+        </w:rPr>
+        <w:t xml:space="preserve">however, you </w:t>
+      </w:r>
+      <w:r>
+        <w:rPr>
+          <w:sz w:val="15"/>
+          <w:szCs w:val="15"/>
+          <w:rtl w:val="0"/>
+          <w:lang w:val="en-US"/>
+        </w:rPr>
+        <w:t>remain subject to all the provisions</w:t>
+      </w:r>
+      <w:r>
+        <w:rPr>
+          <w:spacing w:val="-8"/>
+          <w:sz w:val="15"/>
+          <w:szCs w:val="15"/>
+          <w:rtl w:val="0"/>
+          <w:lang w:val="en-US"/>
+        </w:rPr>
+        <w:t xml:space="preserve"> </w:t>
+      </w:r>
+      <w:r>
+        <w:rPr>
+          <w:sz w:val="15"/>
+          <w:szCs w:val="15"/>
+          <w:rtl w:val="0"/>
+          <w:lang w:val="en-US"/>
+        </w:rPr>
+        <w:t>and</w:t>
+      </w:r>
+      <w:r>
+        <w:rPr>
+          <w:spacing w:val="39"/>
+          <w:sz w:val="15"/>
+          <w:szCs w:val="15"/>
+          <w:rtl w:val="0"/>
+          <w:lang w:val="en-US"/>
+        </w:rPr>
+        <w:t xml:space="preserve"> </w:t>
+      </w:r>
+      <w:r>
+        <w:rPr>
+          <w:spacing w:val="-2"/>
+          <w:sz w:val="15"/>
+          <w:szCs w:val="15"/>
+          <w:rtl w:val="0"/>
+          <w:lang w:val="en-US"/>
+        </w:rPr>
+        <w:t>instructions</w:t>
+      </w:r>
+      <w:r>
+        <w:rPr>
+          <w:spacing w:val="-8"/>
+          <w:sz w:val="15"/>
+          <w:szCs w:val="15"/>
+          <w:rtl w:val="0"/>
+          <w:lang w:val="en-US"/>
+        </w:rPr>
+        <w:t xml:space="preserve"> </w:t>
+      </w:r>
+      <w:r>
+        <w:rPr>
+          <w:sz w:val="15"/>
+          <w:szCs w:val="15"/>
+          <w:rtl w:val="0"/>
+          <w:lang w:val="en-US"/>
+        </w:rPr>
+        <w:t>outlined</w:t>
+      </w:r>
+      <w:r>
+        <w:rPr>
+          <w:spacing w:val="-9"/>
+          <w:sz w:val="15"/>
+          <w:szCs w:val="15"/>
+          <w:rtl w:val="0"/>
+          <w:lang w:val="en-US"/>
+        </w:rPr>
+        <w:t xml:space="preserve"> </w:t>
+      </w:r>
+      <w:r>
+        <w:rPr>
+          <w:sz w:val="15"/>
+          <w:szCs w:val="15"/>
+          <w:rtl w:val="0"/>
+          <w:lang w:val="en-US"/>
+        </w:rPr>
+        <w:t>on</w:t>
+      </w:r>
+      <w:r>
+        <w:rPr>
+          <w:spacing w:val="-7"/>
+          <w:sz w:val="15"/>
+          <w:szCs w:val="15"/>
+          <w:rtl w:val="0"/>
+          <w:lang w:val="en-US"/>
+        </w:rPr>
+        <w:t xml:space="preserve"> </w:t>
+      </w:r>
+      <w:r>
+        <w:rPr>
+          <w:sz w:val="15"/>
+          <w:szCs w:val="15"/>
+          <w:rtl w:val="0"/>
+          <w:lang w:val="en-US"/>
+        </w:rPr>
+        <w:t>the</w:t>
+      </w:r>
+      <w:r>
+        <w:rPr>
+          <w:spacing w:val="-8"/>
+          <w:sz w:val="15"/>
+          <w:szCs w:val="15"/>
+          <w:rtl w:val="0"/>
+          <w:lang w:val="en-US"/>
+        </w:rPr>
+        <w:t xml:space="preserve"> </w:t>
+      </w:r>
+      <w:r>
+        <w:rPr>
+          <w:sz w:val="15"/>
+          <w:szCs w:val="15"/>
+          <w:rtl w:val="0"/>
+          <w:lang w:val="en-US"/>
+        </w:rPr>
+        <w:t>form.</w:t>
+      </w:r>
+      <w:r>
+        <w:rPr>
+          <w:spacing w:val="23"/>
+          <w:sz w:val="15"/>
+          <w:szCs w:val="15"/>
+          <w:rtl w:val="0"/>
+          <w:lang w:val="en-US"/>
+        </w:rPr>
+        <w:t xml:space="preserve"> </w:t>
+      </w:r>
+      <w:r>
+        <w:rPr>
+          <w:sz w:val="15"/>
+          <w:szCs w:val="15"/>
+          <w:rtl w:val="0"/>
+          <w:lang w:val="en-US"/>
+        </w:rPr>
+        <w:t>We</w:t>
+      </w:r>
+      <w:r>
+        <w:rPr>
+          <w:spacing w:val="-7"/>
+          <w:sz w:val="15"/>
+          <w:szCs w:val="15"/>
+          <w:rtl w:val="0"/>
+          <w:lang w:val="en-US"/>
+        </w:rPr>
+        <w:t xml:space="preserve"> </w:t>
+      </w:r>
+      <w:r>
+        <w:rPr>
+          <w:sz w:val="15"/>
+          <w:szCs w:val="15"/>
+          <w:rtl w:val="0"/>
+          <w:lang w:val="en-US"/>
+        </w:rPr>
+        <w:t>suggest</w:t>
+      </w:r>
+      <w:r>
+        <w:rPr>
+          <w:spacing w:val="-10"/>
+          <w:sz w:val="15"/>
+          <w:szCs w:val="15"/>
+          <w:rtl w:val="0"/>
+          <w:lang w:val="en-US"/>
+        </w:rPr>
+        <w:t xml:space="preserve"> </w:t>
+      </w:r>
+      <w:r>
+        <w:rPr>
+          <w:sz w:val="15"/>
+          <w:szCs w:val="15"/>
+          <w:rtl w:val="0"/>
+          <w:lang w:val="en-US"/>
+        </w:rPr>
+        <w:t>that</w:t>
+      </w:r>
+      <w:r>
+        <w:rPr>
+          <w:spacing w:val="-5"/>
+          <w:sz w:val="15"/>
+          <w:szCs w:val="15"/>
+          <w:rtl w:val="0"/>
+          <w:lang w:val="en-US"/>
+        </w:rPr>
+        <w:t xml:space="preserve"> </w:t>
+      </w:r>
+      <w:r>
+        <w:rPr>
+          <w:spacing w:val="-2"/>
+          <w:sz w:val="15"/>
+          <w:szCs w:val="15"/>
+          <w:rtl w:val="0"/>
+          <w:lang w:val="en-US"/>
+        </w:rPr>
+        <w:t>you</w:t>
+      </w:r>
+      <w:r>
+        <w:rPr>
+          <w:spacing w:val="-8"/>
+          <w:sz w:val="15"/>
+          <w:szCs w:val="15"/>
+          <w:rtl w:val="0"/>
+          <w:lang w:val="en-US"/>
+        </w:rPr>
+        <w:t xml:space="preserve"> </w:t>
+      </w:r>
+      <w:r>
+        <w:rPr>
+          <w:sz w:val="15"/>
+          <w:szCs w:val="15"/>
+          <w:rtl w:val="0"/>
+          <w:lang w:val="en-US"/>
+        </w:rPr>
+        <w:t>use</w:t>
+      </w:r>
+      <w:r>
+        <w:rPr>
+          <w:spacing w:val="-5"/>
+          <w:sz w:val="15"/>
+          <w:szCs w:val="15"/>
+          <w:rtl w:val="0"/>
+          <w:lang w:val="en-US"/>
+        </w:rPr>
+        <w:t xml:space="preserve"> </w:t>
+      </w:r>
+      <w:r>
+        <w:rPr>
+          <w:sz w:val="15"/>
+          <w:szCs w:val="15"/>
+          <w:rtl w:val="0"/>
+          <w:lang w:val="en-US"/>
+        </w:rPr>
+        <w:t>an</w:t>
+      </w:r>
+      <w:r>
+        <w:rPr>
+          <w:spacing w:val="-7"/>
+          <w:sz w:val="15"/>
+          <w:szCs w:val="15"/>
+          <w:rtl w:val="0"/>
+          <w:lang w:val="en-US"/>
+        </w:rPr>
+        <w:t xml:space="preserve"> </w:t>
+      </w:r>
+      <w:r>
+        <w:rPr>
+          <w:sz w:val="15"/>
+          <w:szCs w:val="15"/>
+          <w:rtl w:val="0"/>
+          <w:lang w:val="en-US"/>
+        </w:rPr>
+        <w:t>original</w:t>
+      </w:r>
+      <w:r>
+        <w:rPr>
+          <w:spacing w:val="-10"/>
+          <w:sz w:val="15"/>
+          <w:szCs w:val="15"/>
+          <w:rtl w:val="0"/>
+          <w:lang w:val="en-US"/>
+        </w:rPr>
+        <w:t xml:space="preserve"> </w:t>
+      </w:r>
+      <w:r>
+        <w:rPr>
+          <w:sz w:val="15"/>
+          <w:szCs w:val="15"/>
+          <w:rtl w:val="0"/>
+          <w:lang w:val="en-US"/>
+        </w:rPr>
+        <w:t>form</w:t>
+      </w:r>
+      <w:r>
+        <w:rPr>
+          <w:spacing w:val="-10"/>
+          <w:sz w:val="15"/>
+          <w:szCs w:val="15"/>
+          <w:rtl w:val="0"/>
+          <w:lang w:val="en-US"/>
+        </w:rPr>
+        <w:t xml:space="preserve"> </w:t>
+      </w:r>
+      <w:r>
+        <w:rPr>
+          <w:spacing w:val="-4"/>
+          <w:sz w:val="15"/>
+          <w:szCs w:val="15"/>
+          <w:rtl w:val="0"/>
+          <w:lang w:val="en-US"/>
+        </w:rPr>
+        <w:t>whenever</w:t>
+      </w:r>
+      <w:r>
+        <w:rPr>
+          <w:spacing w:val="-10"/>
+          <w:sz w:val="15"/>
+          <w:szCs w:val="15"/>
+          <w:rtl w:val="0"/>
+          <w:lang w:val="en-US"/>
+        </w:rPr>
+        <w:t xml:space="preserve"> </w:t>
+      </w:r>
+      <w:r>
+        <w:rPr>
+          <w:sz w:val="15"/>
+          <w:szCs w:val="15"/>
+          <w:rtl w:val="0"/>
+          <w:lang w:val="en-US"/>
+        </w:rPr>
+        <w:t>possible.</w:t>
+      </w:r>
+      <w:r>
+        <w:rPr>
+          <w:spacing w:val="30"/>
+          <w:sz w:val="15"/>
+          <w:szCs w:val="15"/>
+          <w:rtl w:val="0"/>
+          <w:lang w:val="en-US"/>
+        </w:rPr>
+        <w:t xml:space="preserve"> </w:t>
+      </w:r>
+      <w:r>
+        <w:rPr>
+          <w:sz w:val="15"/>
+          <w:szCs w:val="15"/>
+          <w:rtl w:val="0"/>
+          <w:lang w:val="en-US"/>
+        </w:rPr>
+        <w:t>See</w:t>
+      </w:r>
+      <w:r>
+        <w:rPr>
+          <w:spacing w:val="-5"/>
+          <w:sz w:val="15"/>
+          <w:szCs w:val="15"/>
+          <w:rtl w:val="0"/>
+          <w:lang w:val="en-US"/>
+        </w:rPr>
+        <w:t xml:space="preserve"> </w:t>
+      </w:r>
+      <w:r>
+        <w:rPr>
+          <w:sz w:val="15"/>
+          <w:szCs w:val="15"/>
+          <w:rtl w:val="0"/>
+          <w:lang w:val="en-US"/>
+        </w:rPr>
+        <w:t>Section</w:t>
+      </w:r>
+      <w:r>
+        <w:rPr>
+          <w:spacing w:val="-9"/>
+          <w:sz w:val="15"/>
+          <w:szCs w:val="15"/>
+          <w:rtl w:val="0"/>
+          <w:lang w:val="en-US"/>
+        </w:rPr>
+        <w:t xml:space="preserve"> </w:t>
+      </w:r>
+      <w:r>
+        <w:rPr>
+          <w:sz w:val="15"/>
+          <w:szCs w:val="15"/>
+          <w:rtl w:val="0"/>
+          <w:lang w:val="en-US"/>
+        </w:rPr>
+        <w:t>IV</w:t>
+      </w:r>
+      <w:r>
+        <w:rPr>
+          <w:spacing w:val="-8"/>
+          <w:sz w:val="15"/>
+          <w:szCs w:val="15"/>
+          <w:rtl w:val="0"/>
+          <w:lang w:val="en-US"/>
+        </w:rPr>
+        <w:t xml:space="preserve"> </w:t>
+      </w:r>
+      <w:r>
+        <w:rPr>
+          <w:sz w:val="15"/>
+          <w:szCs w:val="15"/>
+          <w:rtl w:val="0"/>
+          <w:lang w:val="en-US"/>
+        </w:rPr>
+        <w:t>for</w:t>
+      </w:r>
+      <w:r>
+        <w:rPr>
+          <w:spacing w:val="-5"/>
+          <w:sz w:val="15"/>
+          <w:szCs w:val="15"/>
+          <w:rtl w:val="0"/>
+          <w:lang w:val="en-US"/>
+        </w:rPr>
+        <w:t xml:space="preserve"> </w:t>
+      </w:r>
+      <w:r>
+        <w:rPr>
+          <w:sz w:val="15"/>
+          <w:szCs w:val="15"/>
+          <w:rtl w:val="0"/>
+          <w:lang w:val="en-US"/>
+        </w:rPr>
+        <w:t>how</w:t>
+      </w:r>
+      <w:r>
+        <w:rPr>
+          <w:spacing w:val="-10"/>
+          <w:sz w:val="15"/>
+          <w:szCs w:val="15"/>
+          <w:rtl w:val="0"/>
+          <w:lang w:val="en-US"/>
+        </w:rPr>
+        <w:t xml:space="preserve"> </w:t>
+      </w:r>
+      <w:r>
+        <w:rPr>
+          <w:sz w:val="15"/>
+          <w:szCs w:val="15"/>
+          <w:rtl w:val="0"/>
+          <w:lang w:val="en-US"/>
+        </w:rPr>
+        <w:t>to</w:t>
+      </w:r>
+      <w:r>
+        <w:rPr>
+          <w:spacing w:val="-5"/>
+          <w:sz w:val="15"/>
+          <w:szCs w:val="15"/>
+          <w:rtl w:val="0"/>
+          <w:lang w:val="en-US"/>
+        </w:rPr>
+        <w:t xml:space="preserve"> </w:t>
+      </w:r>
+      <w:r>
+        <w:rPr>
+          <w:sz w:val="15"/>
+          <w:szCs w:val="15"/>
+          <w:rtl w:val="0"/>
+          <w:lang w:val="en-US"/>
+        </w:rPr>
+        <w:t>obtain</w:t>
+      </w:r>
+      <w:r>
+        <w:rPr>
+          <w:spacing w:val="-8"/>
+          <w:sz w:val="15"/>
+          <w:szCs w:val="15"/>
+          <w:rtl w:val="0"/>
+          <w:lang w:val="en-US"/>
+        </w:rPr>
+        <w:t xml:space="preserve"> </w:t>
+      </w:r>
+      <w:r>
+        <w:rPr>
+          <w:sz w:val="15"/>
+          <w:szCs w:val="15"/>
+          <w:rtl w:val="0"/>
+          <w:lang w:val="en-US"/>
+        </w:rPr>
+        <w:t>a</w:t>
+      </w:r>
+      <w:r>
+        <w:rPr>
+          <w:spacing w:val="-8"/>
+          <w:sz w:val="15"/>
+          <w:szCs w:val="15"/>
+          <w:rtl w:val="0"/>
+          <w:lang w:val="en-US"/>
+        </w:rPr>
+        <w:t xml:space="preserve"> </w:t>
+      </w:r>
+      <w:r>
+        <w:rPr>
+          <w:sz w:val="15"/>
+          <w:szCs w:val="15"/>
+          <w:rtl w:val="0"/>
+          <w:lang w:val="en-US"/>
+        </w:rPr>
+        <w:t>supply</w:t>
+      </w:r>
+      <w:r>
+        <w:rPr>
+          <w:spacing w:val="-10"/>
+          <w:sz w:val="15"/>
+          <w:szCs w:val="15"/>
+          <w:rtl w:val="0"/>
+          <w:lang w:val="en-US"/>
+        </w:rPr>
+        <w:t xml:space="preserve"> </w:t>
+      </w:r>
+      <w:r>
+        <w:rPr>
+          <w:sz w:val="15"/>
+          <w:szCs w:val="15"/>
+          <w:rtl w:val="0"/>
+          <w:lang w:val="en-US"/>
+        </w:rPr>
+        <w:t>of</w:t>
+      </w:r>
+      <w:r>
+        <w:rPr>
+          <w:spacing w:val="-5"/>
+          <w:sz w:val="15"/>
+          <w:szCs w:val="15"/>
+          <w:rtl w:val="0"/>
+          <w:lang w:val="en-US"/>
+        </w:rPr>
+        <w:t xml:space="preserve"> </w:t>
+      </w:r>
+      <w:r>
+        <w:rPr>
+          <w:sz w:val="15"/>
+          <w:szCs w:val="15"/>
+          <w:rtl w:val="0"/>
+          <w:lang w:val="en-US"/>
+        </w:rPr>
+        <w:t>forms.</w:t>
+      </w:r>
+      <w:r>
+        <w:rPr>
+          <w:spacing w:val="-8"/>
+          <w:sz w:val="15"/>
+          <w:szCs w:val="15"/>
+          <w:rtl w:val="0"/>
+          <w:lang w:val="en-US"/>
+        </w:rPr>
+        <w:t xml:space="preserve"> </w:t>
+      </w:r>
+      <w:r>
+        <w:rPr>
+          <w:spacing w:val="-2"/>
+          <w:sz w:val="15"/>
+          <w:szCs w:val="15"/>
+          <w:rtl w:val="0"/>
+          <w:lang w:val="en-US"/>
+        </w:rPr>
+        <w:t xml:space="preserve">(paper </w:t>
+      </w:r>
+      <w:r>
+        <w:rPr>
+          <w:sz w:val="15"/>
+          <w:szCs w:val="15"/>
+          <w:rtl w:val="0"/>
+          <w:lang w:val="en-US"/>
+        </w:rPr>
+        <w:t>filers</w:t>
+      </w:r>
+      <w:r>
+        <w:rPr>
+          <w:spacing w:val="-4"/>
           <w:sz w:val="15"/>
           <w:szCs w:val="15"/>
           <w:rtl w:val="0"/>
@@ -9091,7 +10449,7 @@
           <w:numId w:val="16"/>
         </w:numPr>
         <w:bidi w:val="0"/>
-        <w:ind w:right="283"/>
+        <w:ind w:right="416"/>
         <w:jc w:val="left"/>
         <w:rPr>
           <w:sz w:val="15"/>
@@ -9107,7 +10465,691 @@
           <w:rtl w:val="0"/>
           <w:lang w:val="en-US"/>
         </w:rPr>
-        <w:t xml:space="preserve">You may use exact copies of TTB F 5100.31 in lieu of an original form. Copies do not </w:t>
+        <w:t>Generally,</w:t>
+      </w:r>
+      <w:r>
+        <w:rPr>
+          <w:spacing w:val="-5"/>
+          <w:sz w:val="15"/>
+          <w:szCs w:val="15"/>
+          <w:rtl w:val="0"/>
+          <w:lang w:val="en-US"/>
+        </w:rPr>
+        <w:t xml:space="preserve"> </w:t>
+      </w:r>
+      <w:r>
+        <w:rPr>
+          <w:sz w:val="15"/>
+          <w:szCs w:val="15"/>
+          <w:rtl w:val="0"/>
+          <w:lang w:val="en-US"/>
+        </w:rPr>
+        <w:t>the</w:t>
+      </w:r>
+      <w:r>
+        <w:rPr>
+          <w:spacing w:val="-5"/>
+          <w:sz w:val="15"/>
+          <w:szCs w:val="15"/>
+          <w:rtl w:val="0"/>
+          <w:lang w:val="en-US"/>
+        </w:rPr>
+        <w:t xml:space="preserve"> </w:t>
+      </w:r>
+      <w:r>
+        <w:rPr>
+          <w:sz w:val="15"/>
+          <w:szCs w:val="15"/>
+          <w:rtl w:val="0"/>
+          <w:lang w:val="en-US"/>
+        </w:rPr>
+        <w:t>person,</w:t>
+      </w:r>
+      <w:r>
+        <w:rPr>
+          <w:spacing w:val="-5"/>
+          <w:sz w:val="15"/>
+          <w:szCs w:val="15"/>
+          <w:rtl w:val="0"/>
+          <w:lang w:val="en-US"/>
+        </w:rPr>
+        <w:t xml:space="preserve"> </w:t>
+      </w:r>
+      <w:r>
+        <w:rPr>
+          <w:sz w:val="15"/>
+          <w:szCs w:val="15"/>
+          <w:rtl w:val="0"/>
+          <w:lang w:val="en-US"/>
+        </w:rPr>
+        <w:t>firm,</w:t>
+      </w:r>
+      <w:r>
+        <w:rPr>
+          <w:spacing w:val="-5"/>
+          <w:sz w:val="15"/>
+          <w:szCs w:val="15"/>
+          <w:rtl w:val="0"/>
+          <w:lang w:val="en-US"/>
+        </w:rPr>
+        <w:t xml:space="preserve"> </w:t>
+      </w:r>
+      <w:r>
+        <w:rPr>
+          <w:sz w:val="15"/>
+          <w:szCs w:val="15"/>
+          <w:rtl w:val="0"/>
+          <w:lang w:val="en-US"/>
+        </w:rPr>
+        <w:t>or</w:t>
+      </w:r>
+      <w:r>
+        <w:rPr>
+          <w:spacing w:val="-7"/>
+          <w:sz w:val="15"/>
+          <w:szCs w:val="15"/>
+          <w:rtl w:val="0"/>
+          <w:lang w:val="en-US"/>
+        </w:rPr>
+        <w:t xml:space="preserve"> </w:t>
+      </w:r>
+      <w:r>
+        <w:rPr>
+          <w:sz w:val="15"/>
+          <w:szCs w:val="15"/>
+          <w:rtl w:val="0"/>
+          <w:lang w:val="en-US"/>
+        </w:rPr>
+        <w:t>corporation</w:t>
+      </w:r>
+      <w:r>
+        <w:rPr>
+          <w:spacing w:val="-5"/>
+          <w:sz w:val="15"/>
+          <w:szCs w:val="15"/>
+          <w:rtl w:val="0"/>
+          <w:lang w:val="en-US"/>
+        </w:rPr>
+        <w:t xml:space="preserve"> </w:t>
+      </w:r>
+      <w:r>
+        <w:rPr>
+          <w:sz w:val="15"/>
+          <w:szCs w:val="15"/>
+          <w:rtl w:val="0"/>
+          <w:lang w:val="en-US"/>
+        </w:rPr>
+        <w:t>who</w:t>
+      </w:r>
+      <w:r>
+        <w:rPr>
+          <w:spacing w:val="-5"/>
+          <w:sz w:val="15"/>
+          <w:szCs w:val="15"/>
+          <w:rtl w:val="0"/>
+          <w:lang w:val="en-US"/>
+        </w:rPr>
+        <w:t xml:space="preserve"> </w:t>
+      </w:r>
+      <w:r>
+        <w:rPr>
+          <w:sz w:val="15"/>
+          <w:szCs w:val="15"/>
+          <w:rtl w:val="0"/>
+          <w:lang w:val="en-US"/>
+        </w:rPr>
+        <w:t>will</w:t>
+      </w:r>
+      <w:r>
+        <w:rPr>
+          <w:spacing w:val="-5"/>
+          <w:sz w:val="15"/>
+          <w:szCs w:val="15"/>
+          <w:rtl w:val="0"/>
+          <w:lang w:val="en-US"/>
+        </w:rPr>
+        <w:t xml:space="preserve"> </w:t>
+      </w:r>
+      <w:r>
+        <w:rPr>
+          <w:sz w:val="15"/>
+          <w:szCs w:val="15"/>
+          <w:rtl w:val="0"/>
+          <w:lang w:val="en-US"/>
+        </w:rPr>
+        <w:t>bottle</w:t>
+      </w:r>
+      <w:r>
+        <w:rPr>
+          <w:spacing w:val="-5"/>
+          <w:sz w:val="15"/>
+          <w:szCs w:val="15"/>
+          <w:rtl w:val="0"/>
+          <w:lang w:val="en-US"/>
+        </w:rPr>
+        <w:t xml:space="preserve"> </w:t>
+      </w:r>
+      <w:r>
+        <w:rPr>
+          <w:sz w:val="15"/>
+          <w:szCs w:val="15"/>
+          <w:rtl w:val="0"/>
+          <w:lang w:val="en-US"/>
+        </w:rPr>
+        <w:t>or</w:t>
+      </w:r>
+      <w:r>
+        <w:rPr>
+          <w:spacing w:val="-5"/>
+          <w:sz w:val="15"/>
+          <w:szCs w:val="15"/>
+          <w:rtl w:val="0"/>
+          <w:lang w:val="en-US"/>
+        </w:rPr>
+        <w:t xml:space="preserve"> </w:t>
+      </w:r>
+      <w:r>
+        <w:rPr>
+          <w:sz w:val="15"/>
+          <w:szCs w:val="15"/>
+          <w:rtl w:val="0"/>
+          <w:lang w:val="en-US"/>
+        </w:rPr>
+        <w:t>pack</w:t>
+      </w:r>
+      <w:r>
+        <w:rPr>
+          <w:spacing w:val="-7"/>
+          <w:sz w:val="15"/>
+          <w:szCs w:val="15"/>
+          <w:rtl w:val="0"/>
+          <w:lang w:val="en-US"/>
+        </w:rPr>
+        <w:t xml:space="preserve"> </w:t>
+      </w:r>
+      <w:r>
+        <w:rPr>
+          <w:sz w:val="15"/>
+          <w:szCs w:val="15"/>
+          <w:rtl w:val="0"/>
+          <w:lang w:val="en-US"/>
+        </w:rPr>
+        <w:t>the</w:t>
+      </w:r>
+      <w:r>
+        <w:rPr>
+          <w:spacing w:val="-4"/>
+          <w:sz w:val="15"/>
+          <w:szCs w:val="15"/>
+          <w:rtl w:val="0"/>
+          <w:lang w:val="en-US"/>
+        </w:rPr>
+        <w:t xml:space="preserve"> </w:t>
+      </w:r>
+      <w:r>
+        <w:rPr>
+          <w:sz w:val="15"/>
+          <w:szCs w:val="15"/>
+          <w:rtl w:val="0"/>
+          <w:lang w:val="en-US"/>
+        </w:rPr>
+        <w:t>product</w:t>
+      </w:r>
+      <w:r>
+        <w:rPr>
+          <w:spacing w:val="-7"/>
+          <w:sz w:val="15"/>
+          <w:szCs w:val="15"/>
+          <w:rtl w:val="0"/>
+          <w:lang w:val="en-US"/>
+        </w:rPr>
+        <w:t xml:space="preserve"> </w:t>
+      </w:r>
+      <w:r>
+        <w:rPr>
+          <w:sz w:val="15"/>
+          <w:szCs w:val="15"/>
+          <w:rtl w:val="0"/>
+          <w:lang w:val="en-US"/>
+        </w:rPr>
+        <w:t>must</w:t>
+      </w:r>
+      <w:r>
+        <w:rPr>
+          <w:spacing w:val="-5"/>
+          <w:sz w:val="15"/>
+          <w:szCs w:val="15"/>
+          <w:rtl w:val="0"/>
+          <w:lang w:val="en-US"/>
+        </w:rPr>
+        <w:t xml:space="preserve"> </w:t>
+      </w:r>
+      <w:r>
+        <w:rPr>
+          <w:sz w:val="15"/>
+          <w:szCs w:val="15"/>
+          <w:rtl w:val="0"/>
+          <w:lang w:val="en-US"/>
+        </w:rPr>
+        <w:t>file</w:t>
+      </w:r>
+      <w:r>
+        <w:rPr>
+          <w:spacing w:val="-8"/>
+          <w:sz w:val="15"/>
+          <w:szCs w:val="15"/>
+          <w:rtl w:val="0"/>
+          <w:lang w:val="en-US"/>
+        </w:rPr>
+        <w:t xml:space="preserve"> </w:t>
+      </w:r>
+      <w:r>
+        <w:rPr>
+          <w:sz w:val="15"/>
+          <w:szCs w:val="15"/>
+          <w:rtl w:val="0"/>
+          <w:lang w:val="en-US"/>
+        </w:rPr>
+        <w:t>the</w:t>
+      </w:r>
+      <w:r>
+        <w:rPr>
+          <w:spacing w:val="-7"/>
+          <w:sz w:val="15"/>
+          <w:szCs w:val="15"/>
+          <w:rtl w:val="0"/>
+          <w:lang w:val="en-US"/>
+        </w:rPr>
+        <w:t xml:space="preserve"> </w:t>
+      </w:r>
+      <w:r>
+        <w:rPr>
+          <w:sz w:val="15"/>
+          <w:szCs w:val="15"/>
+          <w:rtl w:val="0"/>
+          <w:lang w:val="en-US"/>
+        </w:rPr>
+        <w:t>application.</w:t>
+      </w:r>
+      <w:r>
+        <w:rPr>
+          <w:spacing w:val="32"/>
+          <w:sz w:val="15"/>
+          <w:szCs w:val="15"/>
+          <w:rtl w:val="0"/>
+          <w:lang w:val="en-US"/>
+        </w:rPr>
+        <w:t xml:space="preserve"> </w:t>
+      </w:r>
+      <w:r>
+        <w:rPr>
+          <w:sz w:val="15"/>
+          <w:szCs w:val="15"/>
+          <w:rtl w:val="0"/>
+          <w:lang w:val="en-US"/>
+        </w:rPr>
+        <w:t>However,</w:t>
+      </w:r>
+      <w:r>
+        <w:rPr>
+          <w:spacing w:val="-5"/>
+          <w:sz w:val="15"/>
+          <w:szCs w:val="15"/>
+          <w:rtl w:val="0"/>
+          <w:lang w:val="en-US"/>
+        </w:rPr>
+        <w:t xml:space="preserve"> </w:t>
+      </w:r>
+      <w:r>
+        <w:rPr>
+          <w:sz w:val="15"/>
+          <w:szCs w:val="15"/>
+          <w:rtl w:val="0"/>
+          <w:lang w:val="en-US"/>
+        </w:rPr>
+        <w:t>for</w:t>
+      </w:r>
+      <w:r>
+        <w:rPr>
+          <w:spacing w:val="-5"/>
+          <w:sz w:val="15"/>
+          <w:szCs w:val="15"/>
+          <w:rtl w:val="0"/>
+          <w:lang w:val="en-US"/>
+        </w:rPr>
+        <w:t xml:space="preserve"> </w:t>
+      </w:r>
+      <w:r>
+        <w:rPr>
+          <w:sz w:val="15"/>
+          <w:szCs w:val="15"/>
+          <w:rtl w:val="0"/>
+          <w:lang w:val="en-US"/>
+        </w:rPr>
+        <w:t>a</w:t>
+      </w:r>
+      <w:r>
+        <w:rPr>
+          <w:spacing w:val="-5"/>
+          <w:sz w:val="15"/>
+          <w:szCs w:val="15"/>
+          <w:rtl w:val="0"/>
+          <w:lang w:val="en-US"/>
+        </w:rPr>
+        <w:t xml:space="preserve"> </w:t>
+      </w:r>
+      <w:r>
+        <w:rPr>
+          <w:sz w:val="15"/>
+          <w:szCs w:val="15"/>
+          <w:rtl w:val="0"/>
+          <w:lang w:val="en-US"/>
+        </w:rPr>
+        <w:t>product</w:t>
+      </w:r>
+      <w:r>
+        <w:rPr>
+          <w:spacing w:val="-5"/>
+          <w:sz w:val="15"/>
+          <w:szCs w:val="15"/>
+          <w:rtl w:val="0"/>
+          <w:lang w:val="en-US"/>
+        </w:rPr>
+        <w:t xml:space="preserve"> </w:t>
+      </w:r>
+      <w:r>
+        <w:rPr>
+          <w:sz w:val="15"/>
+          <w:szCs w:val="15"/>
+          <w:rtl w:val="0"/>
+          <w:lang w:val="en-US"/>
+        </w:rPr>
+        <w:t>to</w:t>
+      </w:r>
+      <w:r>
+        <w:rPr>
+          <w:spacing w:val="-5"/>
+          <w:sz w:val="15"/>
+          <w:szCs w:val="15"/>
+          <w:rtl w:val="0"/>
+          <w:lang w:val="en-US"/>
+        </w:rPr>
+        <w:t xml:space="preserve"> </w:t>
+      </w:r>
+      <w:r>
+        <w:rPr>
+          <w:sz w:val="15"/>
+          <w:szCs w:val="15"/>
+          <w:rtl w:val="0"/>
+          <w:lang w:val="en-US"/>
+        </w:rPr>
+        <w:t>be</w:t>
+      </w:r>
+      <w:r>
+        <w:rPr>
+          <w:spacing w:val="-5"/>
+          <w:sz w:val="15"/>
+          <w:szCs w:val="15"/>
+          <w:rtl w:val="0"/>
+          <w:lang w:val="en-US"/>
+        </w:rPr>
+        <w:t xml:space="preserve"> </w:t>
+      </w:r>
+      <w:r>
+        <w:rPr>
+          <w:sz w:val="15"/>
+          <w:szCs w:val="15"/>
+          <w:rtl w:val="0"/>
+          <w:lang w:val="en-US"/>
+        </w:rPr>
+        <w:t>imported</w:t>
+      </w:r>
+      <w:r>
+        <w:rPr>
+          <w:spacing w:val="-7"/>
+          <w:sz w:val="15"/>
+          <w:szCs w:val="15"/>
+          <w:rtl w:val="0"/>
+          <w:lang w:val="en-US"/>
+        </w:rPr>
+        <w:t xml:space="preserve"> </w:t>
+      </w:r>
+      <w:r>
+        <w:rPr>
+          <w:sz w:val="15"/>
+          <w:szCs w:val="15"/>
+          <w:rtl w:val="0"/>
+          <w:lang w:val="en-US"/>
+        </w:rPr>
+        <w:t>in</w:t>
+      </w:r>
+      <w:r>
+        <w:rPr>
+          <w:spacing w:val="-5"/>
+          <w:sz w:val="15"/>
+          <w:szCs w:val="15"/>
+          <w:rtl w:val="0"/>
+          <w:lang w:val="en-US"/>
+        </w:rPr>
+        <w:t xml:space="preserve"> </w:t>
+      </w:r>
+      <w:r>
+        <w:rPr>
+          <w:sz w:val="15"/>
+          <w:szCs w:val="15"/>
+          <w:rtl w:val="0"/>
+          <w:lang w:val="en-US"/>
+        </w:rPr>
+        <w:t>containers</w:t>
+      </w:r>
+      <w:r>
+        <w:rPr>
+          <w:spacing w:val="-5"/>
+          <w:sz w:val="15"/>
+          <w:szCs w:val="15"/>
+          <w:rtl w:val="0"/>
+          <w:lang w:val="en-US"/>
+        </w:rPr>
+        <w:t xml:space="preserve"> </w:t>
+      </w:r>
+      <w:r>
+        <w:rPr>
+          <w:sz w:val="15"/>
+          <w:szCs w:val="15"/>
+          <w:rtl w:val="0"/>
+          <w:lang w:val="en-US"/>
+        </w:rPr>
+        <w:t>intended</w:t>
+      </w:r>
+      <w:r>
+        <w:rPr>
+          <w:spacing w:val="-7"/>
+          <w:sz w:val="15"/>
+          <w:szCs w:val="15"/>
+          <w:rtl w:val="0"/>
+          <w:lang w:val="en-US"/>
+        </w:rPr>
+        <w:t xml:space="preserve"> </w:t>
+      </w:r>
+      <w:r>
+        <w:rPr>
+          <w:sz w:val="15"/>
+          <w:szCs w:val="15"/>
+          <w:rtl w:val="0"/>
+          <w:lang w:val="en-US"/>
+        </w:rPr>
+        <w:t>for sale</w:t>
+      </w:r>
+      <w:r>
+        <w:rPr>
+          <w:spacing w:val="-5"/>
+          <w:sz w:val="15"/>
+          <w:szCs w:val="15"/>
+          <w:rtl w:val="0"/>
+          <w:lang w:val="en-US"/>
+        </w:rPr>
+        <w:t xml:space="preserve"> </w:t>
+      </w:r>
+      <w:r>
+        <w:rPr>
+          <w:sz w:val="15"/>
+          <w:szCs w:val="15"/>
+          <w:rtl w:val="0"/>
+          <w:lang w:val="en-US"/>
+        </w:rPr>
+        <w:t>at</w:t>
+      </w:r>
+      <w:r>
+        <w:rPr>
+          <w:spacing w:val="-4"/>
+          <w:sz w:val="15"/>
+          <w:szCs w:val="15"/>
+          <w:rtl w:val="0"/>
+          <w:lang w:val="en-US"/>
+        </w:rPr>
+        <w:t xml:space="preserve"> </w:t>
+      </w:r>
+      <w:r>
+        <w:rPr>
+          <w:sz w:val="15"/>
+          <w:szCs w:val="15"/>
+          <w:rtl w:val="0"/>
+          <w:lang w:val="en-US"/>
+        </w:rPr>
+        <w:t>retail,</w:t>
+      </w:r>
+      <w:r>
+        <w:rPr>
+          <w:spacing w:val="-5"/>
+          <w:sz w:val="15"/>
+          <w:szCs w:val="15"/>
+          <w:rtl w:val="0"/>
+          <w:lang w:val="en-US"/>
+        </w:rPr>
+        <w:t xml:space="preserve"> </w:t>
+      </w:r>
+      <w:r>
+        <w:rPr>
+          <w:sz w:val="15"/>
+          <w:szCs w:val="15"/>
+          <w:rtl w:val="0"/>
+          <w:lang w:val="en-US"/>
+        </w:rPr>
+        <w:t>the</w:t>
+      </w:r>
+      <w:r>
+        <w:rPr>
+          <w:spacing w:val="-4"/>
+          <w:sz w:val="15"/>
+          <w:szCs w:val="15"/>
+          <w:rtl w:val="0"/>
+          <w:lang w:val="en-US"/>
+        </w:rPr>
+        <w:t xml:space="preserve"> </w:t>
+      </w:r>
+      <w:r>
+        <w:rPr>
+          <w:sz w:val="15"/>
+          <w:szCs w:val="15"/>
+          <w:rtl w:val="0"/>
+          <w:lang w:val="en-US"/>
+        </w:rPr>
+        <w:t>application</w:t>
+      </w:r>
+      <w:r>
+        <w:rPr>
+          <w:spacing w:val="-4"/>
+          <w:sz w:val="15"/>
+          <w:szCs w:val="15"/>
+          <w:rtl w:val="0"/>
+          <w:lang w:val="en-US"/>
+        </w:rPr>
+        <w:t xml:space="preserve"> </w:t>
+      </w:r>
+      <w:r>
+        <w:rPr>
+          <w:sz w:val="15"/>
+          <w:szCs w:val="15"/>
+          <w:rtl w:val="0"/>
+          <w:lang w:val="en-US"/>
+        </w:rPr>
+        <w:t>must</w:t>
+      </w:r>
+      <w:r>
+        <w:rPr>
+          <w:spacing w:val="-4"/>
+          <w:sz w:val="15"/>
+          <w:szCs w:val="15"/>
+          <w:rtl w:val="0"/>
+          <w:lang w:val="en-US"/>
+        </w:rPr>
+        <w:t xml:space="preserve"> </w:t>
+      </w:r>
+      <w:r>
+        <w:rPr>
+          <w:sz w:val="15"/>
+          <w:szCs w:val="15"/>
+          <w:rtl w:val="0"/>
+          <w:lang w:val="en-US"/>
+        </w:rPr>
+        <w:t>be</w:t>
+      </w:r>
+      <w:r>
+        <w:rPr>
+          <w:spacing w:val="-5"/>
+          <w:sz w:val="15"/>
+          <w:szCs w:val="15"/>
+          <w:rtl w:val="0"/>
+          <w:lang w:val="en-US"/>
+        </w:rPr>
+        <w:t xml:space="preserve"> </w:t>
+      </w:r>
+      <w:r>
+        <w:rPr>
+          <w:sz w:val="15"/>
+          <w:szCs w:val="15"/>
+          <w:rtl w:val="0"/>
+          <w:lang w:val="en-US"/>
+        </w:rPr>
+        <w:t>filed</w:t>
+      </w:r>
+      <w:r>
+        <w:rPr>
+          <w:spacing w:val="-4"/>
+          <w:sz w:val="15"/>
+          <w:szCs w:val="15"/>
+          <w:rtl w:val="0"/>
+          <w:lang w:val="en-US"/>
+        </w:rPr>
+        <w:t xml:space="preserve"> </w:t>
+      </w:r>
+      <w:r>
+        <w:rPr>
+          <w:sz w:val="15"/>
+          <w:szCs w:val="15"/>
+          <w:rtl w:val="0"/>
+          <w:lang w:val="en-US"/>
+        </w:rPr>
+        <w:t>by</w:t>
+      </w:r>
+      <w:r>
+        <w:rPr>
+          <w:spacing w:val="-7"/>
+          <w:sz w:val="15"/>
+          <w:szCs w:val="15"/>
+          <w:rtl w:val="0"/>
+          <w:lang w:val="en-US"/>
+        </w:rPr>
+        <w:t xml:space="preserve"> </w:t>
+      </w:r>
+      <w:r>
+        <w:rPr>
+          <w:sz w:val="15"/>
+          <w:szCs w:val="15"/>
+          <w:rtl w:val="0"/>
+          <w:lang w:val="en-US"/>
+        </w:rPr>
+        <w:t>the</w:t>
       </w:r>
       <w:r>
         <w:rPr>
@@ -9117,16 +11159,111 @@
           <w:rtl w:val="0"/>
           <w:lang w:val="en-US"/>
         </w:rPr>
-        <w:t xml:space="preserve">have </w:t>
-      </w:r>
-      <w:r>
-        <w:rPr>
-          <w:sz w:val="15"/>
-          <w:szCs w:val="15"/>
-          <w:rtl w:val="0"/>
-          <w:lang w:val="en-US"/>
-        </w:rPr>
-        <w:t xml:space="preserve">to include the </w:t>
+        <w:t xml:space="preserve"> </w:t>
+      </w:r>
+      <w:r>
+        <w:rPr>
+          <w:sz w:val="15"/>
+          <w:szCs w:val="15"/>
+          <w:rtl w:val="0"/>
+          <w:lang w:val="en-US"/>
+        </w:rPr>
+        <w:t>importer.</w:t>
+      </w:r>
+      <w:r>
+        <w:rPr>
+          <w:spacing w:val="-5"/>
+          <w:sz w:val="15"/>
+          <w:szCs w:val="15"/>
+          <w:rtl w:val="0"/>
+          <w:lang w:val="en-US"/>
+        </w:rPr>
+        <w:t xml:space="preserve"> </w:t>
+      </w:r>
+      <w:r>
+        <w:rPr>
+          <w:sz w:val="15"/>
+          <w:szCs w:val="15"/>
+          <w:rtl w:val="0"/>
+          <w:lang w:val="en-US"/>
+        </w:rPr>
+        <w:t>In</w:t>
+      </w:r>
+      <w:r>
+        <w:rPr>
+          <w:spacing w:val="-4"/>
+          <w:sz w:val="15"/>
+          <w:szCs w:val="15"/>
+          <w:rtl w:val="0"/>
+          <w:lang w:val="en-US"/>
+        </w:rPr>
+        <w:t xml:space="preserve"> </w:t>
+      </w:r>
+      <w:r>
+        <w:rPr>
+          <w:sz w:val="15"/>
+          <w:szCs w:val="15"/>
+          <w:rtl w:val="0"/>
+          <w:lang w:val="en-US"/>
+        </w:rPr>
+        <w:t>the</w:t>
+      </w:r>
+      <w:r>
+        <w:rPr>
+          <w:spacing w:val="-5"/>
+          <w:sz w:val="15"/>
+          <w:szCs w:val="15"/>
+          <w:rtl w:val="0"/>
+          <w:lang w:val="en-US"/>
+        </w:rPr>
+        <w:t xml:space="preserve"> </w:t>
+      </w:r>
+      <w:r>
+        <w:rPr>
+          <w:sz w:val="15"/>
+          <w:szCs w:val="15"/>
+          <w:rtl w:val="0"/>
+          <w:lang w:val="en-US"/>
+        </w:rPr>
+        <w:t>case</w:t>
+      </w:r>
+      <w:r>
+        <w:rPr>
+          <w:spacing w:val="-1"/>
+          <w:sz w:val="15"/>
+          <w:szCs w:val="15"/>
+          <w:rtl w:val="0"/>
+          <w:lang w:val="en-US"/>
+        </w:rPr>
+        <w:t xml:space="preserve"> </w:t>
+      </w:r>
+      <w:r>
+        <w:rPr>
+          <w:sz w:val="15"/>
+          <w:szCs w:val="15"/>
+          <w:rtl w:val="0"/>
+          <w:lang w:val="en-US"/>
+        </w:rPr>
+        <w:t>of</w:t>
+      </w:r>
+      <w:r>
+        <w:rPr>
+          <w:spacing w:val="-5"/>
+          <w:sz w:val="15"/>
+          <w:szCs w:val="15"/>
+          <w:rtl w:val="0"/>
+          <w:lang w:val="en-US"/>
+        </w:rPr>
+        <w:t xml:space="preserve"> </w:t>
+      </w:r>
+      <w:r>
+        <w:rPr>
+          <w:sz w:val="15"/>
+          <w:szCs w:val="15"/>
+          <w:rtl w:val="0"/>
+          <w:lang w:val="en-US"/>
+        </w:rPr>
+        <w:t>a</w:t>
       </w:r>
       <w:r>
         <w:rPr>
@@ -9136,16 +11273,187 @@
           <w:rtl w:val="0"/>
           <w:lang w:val="en-US"/>
         </w:rPr>
-        <w:t xml:space="preserve">instruction </w:t>
-      </w:r>
-      <w:r>
-        <w:rPr>
-          <w:sz w:val="15"/>
-          <w:szCs w:val="15"/>
-          <w:rtl w:val="0"/>
-          <w:lang w:val="en-US"/>
-        </w:rPr>
-        <w:t xml:space="preserve">page; </w:t>
+        <w:t xml:space="preserve"> </w:t>
+      </w:r>
+      <w:r>
+        <w:rPr>
+          <w:sz w:val="15"/>
+          <w:szCs w:val="15"/>
+          <w:rtl w:val="0"/>
+          <w:lang w:val="en-US"/>
+        </w:rPr>
+        <w:t>product</w:t>
+      </w:r>
+      <w:r>
+        <w:rPr>
+          <w:spacing w:val="-4"/>
+          <w:sz w:val="15"/>
+          <w:szCs w:val="15"/>
+          <w:rtl w:val="0"/>
+          <w:lang w:val="en-US"/>
+        </w:rPr>
+        <w:t xml:space="preserve"> </w:t>
+      </w:r>
+      <w:r>
+        <w:rPr>
+          <w:sz w:val="15"/>
+          <w:szCs w:val="15"/>
+          <w:rtl w:val="0"/>
+          <w:lang w:val="en-US"/>
+        </w:rPr>
+        <w:t>to</w:t>
+      </w:r>
+      <w:r>
+        <w:rPr>
+          <w:spacing w:val="-5"/>
+          <w:sz w:val="15"/>
+          <w:szCs w:val="15"/>
+          <w:rtl w:val="0"/>
+          <w:lang w:val="en-US"/>
+        </w:rPr>
+        <w:t xml:space="preserve"> </w:t>
+      </w:r>
+      <w:r>
+        <w:rPr>
+          <w:sz w:val="15"/>
+          <w:szCs w:val="15"/>
+          <w:rtl w:val="0"/>
+          <w:lang w:val="en-US"/>
+        </w:rPr>
+        <w:t>be</w:t>
+      </w:r>
+      <w:r>
+        <w:rPr>
+          <w:spacing w:val="-5"/>
+          <w:sz w:val="15"/>
+          <w:szCs w:val="15"/>
+          <w:rtl w:val="0"/>
+          <w:lang w:val="en-US"/>
+        </w:rPr>
+        <w:t xml:space="preserve"> </w:t>
+      </w:r>
+      <w:r>
+        <w:rPr>
+          <w:sz w:val="15"/>
+          <w:szCs w:val="15"/>
+          <w:rtl w:val="0"/>
+          <w:lang w:val="en-US"/>
+        </w:rPr>
+        <w:t>relabeled</w:t>
+      </w:r>
+      <w:r>
+        <w:rPr>
+          <w:spacing w:val="-5"/>
+          <w:sz w:val="15"/>
+          <w:szCs w:val="15"/>
+          <w:rtl w:val="0"/>
+          <w:lang w:val="en-US"/>
+        </w:rPr>
+        <w:t xml:space="preserve"> </w:t>
+      </w:r>
+      <w:r>
+        <w:rPr>
+          <w:sz w:val="15"/>
+          <w:szCs w:val="15"/>
+          <w:rtl w:val="0"/>
+          <w:lang w:val="en-US"/>
+        </w:rPr>
+        <w:t>by</w:t>
+      </w:r>
+      <w:r>
+        <w:rPr>
+          <w:spacing w:val="-8"/>
+          <w:sz w:val="15"/>
+          <w:szCs w:val="15"/>
+          <w:rtl w:val="0"/>
+          <w:lang w:val="en-US"/>
+        </w:rPr>
+        <w:t xml:space="preserve"> </w:t>
+      </w:r>
+      <w:r>
+        <w:rPr>
+          <w:sz w:val="15"/>
+          <w:szCs w:val="15"/>
+          <w:rtl w:val="0"/>
+          <w:lang w:val="en-US"/>
+        </w:rPr>
+        <w:t>a</w:t>
+      </w:r>
+      <w:r>
+        <w:rPr>
+          <w:spacing w:val="-5"/>
+          <w:sz w:val="15"/>
+          <w:szCs w:val="15"/>
+          <w:rtl w:val="0"/>
+          <w:lang w:val="en-US"/>
+        </w:rPr>
+        <w:t xml:space="preserve"> </w:t>
+      </w:r>
+      <w:r>
+        <w:rPr>
+          <w:sz w:val="15"/>
+          <w:szCs w:val="15"/>
+          <w:rtl w:val="0"/>
+          <w:lang w:val="en-US"/>
+        </w:rPr>
+        <w:t>wholesaler,</w:t>
+      </w:r>
+      <w:r>
+        <w:rPr>
+          <w:spacing w:val="-5"/>
+          <w:sz w:val="15"/>
+          <w:szCs w:val="15"/>
+          <w:rtl w:val="0"/>
+          <w:lang w:val="en-US"/>
+        </w:rPr>
+        <w:t xml:space="preserve"> </w:t>
+      </w:r>
+      <w:r>
+        <w:rPr>
+          <w:sz w:val="15"/>
+          <w:szCs w:val="15"/>
+          <w:rtl w:val="0"/>
+          <w:lang w:val="en-US"/>
+        </w:rPr>
+        <w:t>the</w:t>
+      </w:r>
+      <w:r>
+        <w:rPr>
+          <w:spacing w:val="-5"/>
+          <w:sz w:val="15"/>
+          <w:szCs w:val="15"/>
+          <w:rtl w:val="0"/>
+          <w:lang w:val="en-US"/>
+        </w:rPr>
+        <w:t xml:space="preserve"> </w:t>
+      </w:r>
+      <w:r>
+        <w:rPr>
+          <w:sz w:val="15"/>
+          <w:szCs w:val="15"/>
+          <w:rtl w:val="0"/>
+          <w:lang w:val="en-US"/>
+        </w:rPr>
+        <w:t>application</w:t>
+      </w:r>
+      <w:r>
+        <w:rPr>
+          <w:spacing w:val="-5"/>
+          <w:sz w:val="15"/>
+          <w:szCs w:val="15"/>
+          <w:rtl w:val="0"/>
+          <w:lang w:val="en-US"/>
+        </w:rPr>
+        <w:t xml:space="preserve"> </w:t>
+      </w:r>
+      <w:r>
+        <w:rPr>
+          <w:sz w:val="15"/>
+          <w:szCs w:val="15"/>
+          <w:rtl w:val="0"/>
+          <w:lang w:val="en-US"/>
+        </w:rPr>
+        <w:t>must</w:t>
       </w:r>
       <w:r>
         <w:rPr>
@@ -9155,97 +11463,58 @@
           <w:rtl w:val="0"/>
           <w:lang w:val="en-US"/>
         </w:rPr>
-        <w:t xml:space="preserve">however, you </w:t>
-      </w:r>
-      <w:r>
-        <w:rPr>
-          <w:sz w:val="15"/>
-          <w:szCs w:val="15"/>
-          <w:rtl w:val="0"/>
-          <w:lang w:val="en-US"/>
-        </w:rPr>
-        <w:t>remain subject to all the provisions</w:t>
-      </w:r>
-      <w:r>
-        <w:rPr>
-          <w:spacing w:val="-8"/>
-          <w:sz w:val="15"/>
-          <w:szCs w:val="15"/>
-          <w:rtl w:val="0"/>
-          <w:lang w:val="en-US"/>
-        </w:rPr>
-        <w:t xml:space="preserve"> </w:t>
-      </w:r>
-      <w:r>
-        <w:rPr>
-          <w:sz w:val="15"/>
-          <w:szCs w:val="15"/>
-          <w:rtl w:val="0"/>
-          <w:lang w:val="en-US"/>
-        </w:rPr>
-        <w:t>and</w:t>
-      </w:r>
-      <w:r>
-        <w:rPr>
-          <w:spacing w:val="39"/>
-          <w:sz w:val="15"/>
-          <w:szCs w:val="15"/>
-          <w:rtl w:val="0"/>
-          <w:lang w:val="en-US"/>
-        </w:rPr>
-        <w:t xml:space="preserve"> </w:t>
-      </w:r>
-      <w:r>
-        <w:rPr>
-          <w:spacing w:val="-2"/>
-          <w:sz w:val="15"/>
-          <w:szCs w:val="15"/>
-          <w:rtl w:val="0"/>
-          <w:lang w:val="en-US"/>
-        </w:rPr>
-        <w:t>instructions</w:t>
-      </w:r>
-      <w:r>
-        <w:rPr>
-          <w:spacing w:val="-8"/>
-          <w:sz w:val="15"/>
-          <w:szCs w:val="15"/>
-          <w:rtl w:val="0"/>
-          <w:lang w:val="en-US"/>
-        </w:rPr>
-        <w:t xml:space="preserve"> </w:t>
-      </w:r>
-      <w:r>
-        <w:rPr>
-          <w:sz w:val="15"/>
-          <w:szCs w:val="15"/>
-          <w:rtl w:val="0"/>
-          <w:lang w:val="en-US"/>
-        </w:rPr>
-        <w:t>outlined</w:t>
-      </w:r>
-      <w:r>
-        <w:rPr>
-          <w:spacing w:val="-9"/>
-          <w:sz w:val="15"/>
-          <w:szCs w:val="15"/>
-          <w:rtl w:val="0"/>
-          <w:lang w:val="en-US"/>
-        </w:rPr>
-        <w:t xml:space="preserve"> </w:t>
-      </w:r>
-      <w:r>
-        <w:rPr>
-          <w:sz w:val="15"/>
-          <w:szCs w:val="15"/>
-          <w:rtl w:val="0"/>
-          <w:lang w:val="en-US"/>
-        </w:rPr>
-        <w:t>on</w:t>
-      </w:r>
-      <w:r>
-        <w:rPr>
-          <w:spacing w:val="-7"/>
+        <w:t xml:space="preserve"> </w:t>
+      </w:r>
+      <w:r>
+        <w:rPr>
+          <w:sz w:val="15"/>
+          <w:szCs w:val="15"/>
+          <w:rtl w:val="0"/>
+          <w:lang w:val="en-US"/>
+        </w:rPr>
+        <w:t>be</w:t>
+      </w:r>
+      <w:r>
+        <w:rPr>
+          <w:spacing w:val="-5"/>
+          <w:sz w:val="15"/>
+          <w:szCs w:val="15"/>
+          <w:rtl w:val="0"/>
+          <w:lang w:val="en-US"/>
+        </w:rPr>
+        <w:t xml:space="preserve"> </w:t>
+      </w:r>
+      <w:r>
+        <w:rPr>
+          <w:sz w:val="15"/>
+          <w:szCs w:val="15"/>
+          <w:rtl w:val="0"/>
+          <w:lang w:val="en-US"/>
+        </w:rPr>
+        <w:t>filed</w:t>
+      </w:r>
+      <w:r>
+        <w:rPr>
+          <w:spacing w:val="-5"/>
+          <w:sz w:val="15"/>
+          <w:szCs w:val="15"/>
+          <w:rtl w:val="0"/>
+          <w:lang w:val="en-US"/>
+        </w:rPr>
+        <w:t xml:space="preserve"> </w:t>
+      </w:r>
+      <w:r>
+        <w:rPr>
+          <w:sz w:val="15"/>
+          <w:szCs w:val="15"/>
+          <w:rtl w:val="0"/>
+          <w:lang w:val="en-US"/>
+        </w:rPr>
+        <w:t>by</w:t>
+      </w:r>
+      <w:r>
+        <w:rPr>
+          <w:spacing w:val="-5"/>
           <w:sz w:val="15"/>
           <w:szCs w:val="15"/>
           <w:rtl w:val="0"/>
@@ -9264,472 +11533,22 @@
       </w:r>
       <w:r>
         <w:rPr>
-          <w:spacing w:val="-8"/>
-          <w:sz w:val="15"/>
-          <w:szCs w:val="15"/>
-          <w:rtl w:val="0"/>
-          <w:lang w:val="en-US"/>
-        </w:rPr>
-        <w:t xml:space="preserve"> </w:t>
-      </w:r>
-      <w:r>
-        <w:rPr>
-          <w:sz w:val="15"/>
-          <w:szCs w:val="15"/>
-          <w:rtl w:val="0"/>
-          <w:lang w:val="en-US"/>
-        </w:rPr>
-        <w:t>form.</w:t>
-      </w:r>
-      <w:r>
-        <w:rPr>
-          <w:spacing w:val="23"/>
-          <w:sz w:val="15"/>
-          <w:szCs w:val="15"/>
-          <w:rtl w:val="0"/>
-          <w:lang w:val="en-US"/>
-        </w:rPr>
-        <w:t xml:space="preserve"> </w:t>
-      </w:r>
-      <w:r>
-        <w:rPr>
-          <w:sz w:val="15"/>
-          <w:szCs w:val="15"/>
-          <w:rtl w:val="0"/>
-          <w:lang w:val="en-US"/>
-        </w:rPr>
-        <w:t>We</w:t>
-      </w:r>
-      <w:r>
-        <w:rPr>
-          <w:spacing w:val="-7"/>
-          <w:sz w:val="15"/>
-          <w:szCs w:val="15"/>
-          <w:rtl w:val="0"/>
-          <w:lang w:val="en-US"/>
-        </w:rPr>
-        <w:t xml:space="preserve"> </w:t>
-      </w:r>
-      <w:r>
-        <w:rPr>
-          <w:sz w:val="15"/>
-          <w:szCs w:val="15"/>
-          <w:rtl w:val="0"/>
-          <w:lang w:val="en-US"/>
-        </w:rPr>
-        <w:t>suggest</w:t>
-      </w:r>
-      <w:r>
-        <w:rPr>
-          <w:spacing w:val="-10"/>
-          <w:sz w:val="15"/>
-          <w:szCs w:val="15"/>
-          <w:rtl w:val="0"/>
-          <w:lang w:val="en-US"/>
-        </w:rPr>
-        <w:t xml:space="preserve"> </w:t>
-      </w:r>
-      <w:r>
-        <w:rPr>
-          <w:sz w:val="15"/>
-          <w:szCs w:val="15"/>
-          <w:rtl w:val="0"/>
-          <w:lang w:val="en-US"/>
-        </w:rPr>
-        <w:t>that</w:t>
-      </w:r>
-      <w:r>
-        <w:rPr>
-          <w:spacing w:val="-5"/>
-          <w:sz w:val="15"/>
-          <w:szCs w:val="15"/>
-          <w:rtl w:val="0"/>
-          <w:lang w:val="en-US"/>
-        </w:rPr>
-        <w:t xml:space="preserve"> </w:t>
-      </w:r>
-      <w:r>
-        <w:rPr>
-          <w:spacing w:val="-2"/>
-          <w:sz w:val="15"/>
-          <w:szCs w:val="15"/>
-          <w:rtl w:val="0"/>
-          <w:lang w:val="en-US"/>
-        </w:rPr>
-        <w:t>you</w:t>
-      </w:r>
-      <w:r>
-        <w:rPr>
-          <w:spacing w:val="-8"/>
-          <w:sz w:val="15"/>
-          <w:szCs w:val="15"/>
-          <w:rtl w:val="0"/>
-          <w:lang w:val="en-US"/>
-        </w:rPr>
-        <w:t xml:space="preserve"> </w:t>
-      </w:r>
-      <w:r>
-        <w:rPr>
-          <w:sz w:val="15"/>
-          <w:szCs w:val="15"/>
-          <w:rtl w:val="0"/>
-          <w:lang w:val="en-US"/>
-        </w:rPr>
-        <w:t>use</w:t>
-      </w:r>
-      <w:r>
-        <w:rPr>
-          <w:spacing w:val="-5"/>
-          <w:sz w:val="15"/>
-          <w:szCs w:val="15"/>
-          <w:rtl w:val="0"/>
-          <w:lang w:val="en-US"/>
-        </w:rPr>
-        <w:t xml:space="preserve"> </w:t>
-      </w:r>
-      <w:r>
-        <w:rPr>
-          <w:sz w:val="15"/>
-          <w:szCs w:val="15"/>
-          <w:rtl w:val="0"/>
-          <w:lang w:val="en-US"/>
-        </w:rPr>
-        <w:t>an</w:t>
-      </w:r>
-      <w:r>
-        <w:rPr>
-          <w:spacing w:val="-7"/>
-          <w:sz w:val="15"/>
-          <w:szCs w:val="15"/>
-          <w:rtl w:val="0"/>
-          <w:lang w:val="en-US"/>
-        </w:rPr>
-        <w:t xml:space="preserve"> </w:t>
-      </w:r>
-      <w:r>
-        <w:rPr>
-          <w:sz w:val="15"/>
-          <w:szCs w:val="15"/>
-          <w:rtl w:val="0"/>
-          <w:lang w:val="en-US"/>
-        </w:rPr>
-        <w:t>original</w:t>
-      </w:r>
-      <w:r>
-        <w:rPr>
-          <w:spacing w:val="-10"/>
-          <w:sz w:val="15"/>
-          <w:szCs w:val="15"/>
-          <w:rtl w:val="0"/>
-          <w:lang w:val="en-US"/>
-        </w:rPr>
-        <w:t xml:space="preserve"> </w:t>
-      </w:r>
-      <w:r>
-        <w:rPr>
-          <w:sz w:val="15"/>
-          <w:szCs w:val="15"/>
-          <w:rtl w:val="0"/>
-          <w:lang w:val="en-US"/>
-        </w:rPr>
-        <w:t>form</w:t>
-      </w:r>
-      <w:r>
-        <w:rPr>
-          <w:spacing w:val="-10"/>
-          <w:sz w:val="15"/>
-          <w:szCs w:val="15"/>
-          <w:rtl w:val="0"/>
-          <w:lang w:val="en-US"/>
-        </w:rPr>
-        <w:t xml:space="preserve"> </w:t>
-      </w:r>
-      <w:r>
-        <w:rPr>
           <w:spacing w:val="-4"/>
           <w:sz w:val="15"/>
           <w:szCs w:val="15"/>
           <w:rtl w:val="0"/>
           <w:lang w:val="en-US"/>
         </w:rPr>
-        <w:t>whenever</w:t>
-      </w:r>
-      <w:r>
-        <w:rPr>
-          <w:spacing w:val="-10"/>
-          <w:sz w:val="15"/>
-          <w:szCs w:val="15"/>
-          <w:rtl w:val="0"/>
-          <w:lang w:val="en-US"/>
-        </w:rPr>
-        <w:t xml:space="preserve"> </w:t>
-      </w:r>
-      <w:r>
-        <w:rPr>
-          <w:sz w:val="15"/>
-          <w:szCs w:val="15"/>
-          <w:rtl w:val="0"/>
-          <w:lang w:val="en-US"/>
-        </w:rPr>
-        <w:t>possible.</w:t>
-      </w:r>
-      <w:r>
-        <w:rPr>
-          <w:spacing w:val="30"/>
-          <w:sz w:val="15"/>
-          <w:szCs w:val="15"/>
-          <w:rtl w:val="0"/>
-          <w:lang w:val="en-US"/>
-        </w:rPr>
-        <w:t xml:space="preserve"> </w:t>
-      </w:r>
-      <w:r>
-        <w:rPr>
-          <w:sz w:val="15"/>
-          <w:szCs w:val="15"/>
-          <w:rtl w:val="0"/>
-          <w:lang w:val="en-US"/>
-        </w:rPr>
-        <w:t>See</w:t>
-      </w:r>
-      <w:r>
-        <w:rPr>
-          <w:spacing w:val="-5"/>
-          <w:sz w:val="15"/>
-          <w:szCs w:val="15"/>
-          <w:rtl w:val="0"/>
-          <w:lang w:val="en-US"/>
-        </w:rPr>
-        <w:t xml:space="preserve"> </w:t>
-      </w:r>
-      <w:r>
-        <w:rPr>
-          <w:sz w:val="15"/>
-          <w:szCs w:val="15"/>
-          <w:rtl w:val="0"/>
-          <w:lang w:val="en-US"/>
-        </w:rPr>
-        <w:t>Section</w:t>
-      </w:r>
-      <w:r>
-        <w:rPr>
-          <w:spacing w:val="-9"/>
-          <w:sz w:val="15"/>
-          <w:szCs w:val="15"/>
-          <w:rtl w:val="0"/>
-          <w:lang w:val="en-US"/>
-        </w:rPr>
-        <w:t xml:space="preserve"> </w:t>
-      </w:r>
-      <w:r>
-        <w:rPr>
-          <w:sz w:val="15"/>
-          <w:szCs w:val="15"/>
-          <w:rtl w:val="0"/>
-          <w:lang w:val="en-US"/>
-        </w:rPr>
-        <w:t>IV</w:t>
-      </w:r>
-      <w:r>
-        <w:rPr>
-          <w:spacing w:val="-8"/>
-          <w:sz w:val="15"/>
-          <w:szCs w:val="15"/>
-          <w:rtl w:val="0"/>
-          <w:lang w:val="en-US"/>
-        </w:rPr>
-        <w:t xml:space="preserve"> </w:t>
-      </w:r>
-      <w:r>
-        <w:rPr>
-          <w:sz w:val="15"/>
-          <w:szCs w:val="15"/>
-          <w:rtl w:val="0"/>
-          <w:lang w:val="en-US"/>
-        </w:rPr>
-        <w:t>for</w:t>
-      </w:r>
-      <w:r>
-        <w:rPr>
-          <w:spacing w:val="-5"/>
-          <w:sz w:val="15"/>
-          <w:szCs w:val="15"/>
-          <w:rtl w:val="0"/>
-          <w:lang w:val="en-US"/>
-        </w:rPr>
-        <w:t xml:space="preserve"> </w:t>
-      </w:r>
-      <w:r>
-        <w:rPr>
-          <w:sz w:val="15"/>
-          <w:szCs w:val="15"/>
-          <w:rtl w:val="0"/>
-          <w:lang w:val="en-US"/>
-        </w:rPr>
-        <w:t>how</w:t>
-      </w:r>
-      <w:r>
-        <w:rPr>
-          <w:spacing w:val="-10"/>
-          <w:sz w:val="15"/>
-          <w:szCs w:val="15"/>
-          <w:rtl w:val="0"/>
-          <w:lang w:val="en-US"/>
-        </w:rPr>
-        <w:t xml:space="preserve"> </w:t>
-      </w:r>
-      <w:r>
-        <w:rPr>
-          <w:sz w:val="15"/>
-          <w:szCs w:val="15"/>
-          <w:rtl w:val="0"/>
-          <w:lang w:val="en-US"/>
-        </w:rPr>
-        <w:t>to</w:t>
-      </w:r>
-      <w:r>
-        <w:rPr>
-          <w:spacing w:val="-5"/>
-          <w:sz w:val="15"/>
-          <w:szCs w:val="15"/>
-          <w:rtl w:val="0"/>
-          <w:lang w:val="en-US"/>
-        </w:rPr>
-        <w:t xml:space="preserve"> </w:t>
-      </w:r>
-      <w:r>
-        <w:rPr>
-          <w:sz w:val="15"/>
-          <w:szCs w:val="15"/>
-          <w:rtl w:val="0"/>
-          <w:lang w:val="en-US"/>
-        </w:rPr>
-        <w:t>obtain</w:t>
-      </w:r>
-      <w:r>
-        <w:rPr>
-          <w:spacing w:val="-8"/>
-          <w:sz w:val="15"/>
-          <w:szCs w:val="15"/>
-          <w:rtl w:val="0"/>
-          <w:lang w:val="en-US"/>
-        </w:rPr>
-        <w:t xml:space="preserve"> </w:t>
-      </w:r>
-      <w:r>
-        <w:rPr>
-          <w:sz w:val="15"/>
-          <w:szCs w:val="15"/>
-          <w:rtl w:val="0"/>
-          <w:lang w:val="en-US"/>
-        </w:rPr>
-        <w:t>a</w:t>
-      </w:r>
-      <w:r>
-        <w:rPr>
-          <w:spacing w:val="-8"/>
-          <w:sz w:val="15"/>
-          <w:szCs w:val="15"/>
-          <w:rtl w:val="0"/>
-          <w:lang w:val="en-US"/>
-        </w:rPr>
-        <w:t xml:space="preserve"> </w:t>
-      </w:r>
-      <w:r>
-        <w:rPr>
-          <w:sz w:val="15"/>
-          <w:szCs w:val="15"/>
-          <w:rtl w:val="0"/>
-          <w:lang w:val="en-US"/>
-        </w:rPr>
-        <w:t>supply</w:t>
-      </w:r>
-      <w:r>
-        <w:rPr>
-          <w:spacing w:val="-10"/>
-          <w:sz w:val="15"/>
-          <w:szCs w:val="15"/>
-          <w:rtl w:val="0"/>
-          <w:lang w:val="en-US"/>
-        </w:rPr>
-        <w:t xml:space="preserve"> </w:t>
-      </w:r>
-      <w:r>
-        <w:rPr>
-          <w:sz w:val="15"/>
-          <w:szCs w:val="15"/>
-          <w:rtl w:val="0"/>
-          <w:lang w:val="en-US"/>
-        </w:rPr>
-        <w:t>of</w:t>
-      </w:r>
-      <w:r>
-        <w:rPr>
-          <w:spacing w:val="-5"/>
-          <w:sz w:val="15"/>
-          <w:szCs w:val="15"/>
-          <w:rtl w:val="0"/>
-          <w:lang w:val="en-US"/>
-        </w:rPr>
-        <w:t xml:space="preserve"> </w:t>
-      </w:r>
-      <w:r>
-        <w:rPr>
-          <w:sz w:val="15"/>
-          <w:szCs w:val="15"/>
-          <w:rtl w:val="0"/>
-          <w:lang w:val="en-US"/>
-        </w:rPr>
-        <w:t>forms.</w:t>
-      </w:r>
-      <w:r>
-        <w:rPr>
-          <w:spacing w:val="-8"/>
-          <w:sz w:val="15"/>
-          <w:szCs w:val="15"/>
-          <w:rtl w:val="0"/>
-          <w:lang w:val="en-US"/>
-        </w:rPr>
-        <w:t xml:space="preserve"> </w:t>
-      </w:r>
-      <w:r>
-        <w:rPr>
-          <w:spacing w:val="-2"/>
-          <w:sz w:val="15"/>
-          <w:szCs w:val="15"/>
-          <w:rtl w:val="0"/>
-          <w:lang w:val="en-US"/>
-        </w:rPr>
-        <w:t xml:space="preserve">(paper </w:t>
-      </w:r>
-      <w:r>
-        <w:rPr>
-          <w:sz w:val="15"/>
-          <w:szCs w:val="15"/>
-          <w:rtl w:val="0"/>
-          <w:lang w:val="en-US"/>
-        </w:rPr>
-        <w:t>filers</w:t>
-      </w:r>
-      <w:r>
-        <w:rPr>
-          <w:spacing w:val="-4"/>
-          <w:sz w:val="15"/>
-          <w:szCs w:val="15"/>
-          <w:rtl w:val="0"/>
-          <w:lang w:val="en-US"/>
-        </w:rPr>
-        <w:t xml:space="preserve"> </w:t>
-      </w:r>
-      <w:r>
-        <w:rPr>
-          <w:spacing w:val="-2"/>
-          <w:sz w:val="15"/>
-          <w:szCs w:val="15"/>
-          <w:rtl w:val="0"/>
-          <w:lang w:val="en-US"/>
-        </w:rPr>
-        <w:t>only)</w:t>
+        <w:t xml:space="preserve"> </w:t>
+      </w:r>
+      <w:r>
+        <w:rPr>
+          <w:sz w:val="15"/>
+          <w:szCs w:val="15"/>
+          <w:rtl w:val="0"/>
+          <w:lang w:val="en-US"/>
+        </w:rPr>
+        <w:t>wholesaler.</w:t>
       </w:r>
     </w:p>
     <w:p>
@@ -9742,1122 +11561,7 @@
         <w:pStyle w:val="List Paragraph"/>
         <w:numPr>
           <w:ilvl w:val="1"/>
-          <w:numId w:val="15"/>
-        </w:numPr>
-        <w:bidi w:val="0"/>
-        <w:ind w:right="416"/>
-        <w:jc w:val="left"/>
-        <w:rPr>
-          <w:sz w:val="15"/>
-          <w:szCs w:val="15"/>
-          <w:rtl w:val="0"/>
-          <w:lang w:val="en-US"/>
-        </w:rPr>
-      </w:pPr>
-      <w:r>
-        <w:rPr>
-          <w:sz w:val="15"/>
-          <w:szCs w:val="15"/>
-          <w:rtl w:val="0"/>
-          <w:lang w:val="en-US"/>
-        </w:rPr>
-        <w:t>Generally,</w:t>
-      </w:r>
-      <w:r>
-        <w:rPr>
-          <w:spacing w:val="-5"/>
-          <w:sz w:val="15"/>
-          <w:szCs w:val="15"/>
-          <w:rtl w:val="0"/>
-          <w:lang w:val="en-US"/>
-        </w:rPr>
-        <w:t xml:space="preserve"> </w:t>
-      </w:r>
-      <w:r>
-        <w:rPr>
-          <w:sz w:val="15"/>
-          <w:szCs w:val="15"/>
-          <w:rtl w:val="0"/>
-          <w:lang w:val="en-US"/>
-        </w:rPr>
-        <w:t>the</w:t>
-      </w:r>
-      <w:r>
-        <w:rPr>
-          <w:spacing w:val="-5"/>
-          <w:sz w:val="15"/>
-          <w:szCs w:val="15"/>
-          <w:rtl w:val="0"/>
-          <w:lang w:val="en-US"/>
-        </w:rPr>
-        <w:t xml:space="preserve"> </w:t>
-      </w:r>
-      <w:r>
-        <w:rPr>
-          <w:sz w:val="15"/>
-          <w:szCs w:val="15"/>
-          <w:rtl w:val="0"/>
-          <w:lang w:val="en-US"/>
-        </w:rPr>
-        <w:t>person,</w:t>
-      </w:r>
-      <w:r>
-        <w:rPr>
-          <w:spacing w:val="-5"/>
-          <w:sz w:val="15"/>
-          <w:szCs w:val="15"/>
-          <w:rtl w:val="0"/>
-          <w:lang w:val="en-US"/>
-        </w:rPr>
-        <w:t xml:space="preserve"> </w:t>
-      </w:r>
-      <w:r>
-        <w:rPr>
-          <w:sz w:val="15"/>
-          <w:szCs w:val="15"/>
-          <w:rtl w:val="0"/>
-          <w:lang w:val="en-US"/>
-        </w:rPr>
-        <w:t>firm,</w:t>
-      </w:r>
-      <w:r>
-        <w:rPr>
-          <w:spacing w:val="-5"/>
-          <w:sz w:val="15"/>
-          <w:szCs w:val="15"/>
-          <w:rtl w:val="0"/>
-          <w:lang w:val="en-US"/>
-        </w:rPr>
-        <w:t xml:space="preserve"> </w:t>
-      </w:r>
-      <w:r>
-        <w:rPr>
-          <w:sz w:val="15"/>
-          <w:szCs w:val="15"/>
-          <w:rtl w:val="0"/>
-          <w:lang w:val="en-US"/>
-        </w:rPr>
-        <w:t>or</w:t>
-      </w:r>
-      <w:r>
-        <w:rPr>
-          <w:spacing w:val="-7"/>
-          <w:sz w:val="15"/>
-          <w:szCs w:val="15"/>
-          <w:rtl w:val="0"/>
-          <w:lang w:val="en-US"/>
-        </w:rPr>
-        <w:t xml:space="preserve"> </w:t>
-      </w:r>
-      <w:r>
-        <w:rPr>
-          <w:sz w:val="15"/>
-          <w:szCs w:val="15"/>
-          <w:rtl w:val="0"/>
-          <w:lang w:val="en-US"/>
-        </w:rPr>
-        <w:t>corporation</w:t>
-      </w:r>
-      <w:r>
-        <w:rPr>
-          <w:spacing w:val="-5"/>
-          <w:sz w:val="15"/>
-          <w:szCs w:val="15"/>
-          <w:rtl w:val="0"/>
-          <w:lang w:val="en-US"/>
-        </w:rPr>
-        <w:t xml:space="preserve"> </w:t>
-      </w:r>
-      <w:r>
-        <w:rPr>
-          <w:sz w:val="15"/>
-          <w:szCs w:val="15"/>
-          <w:rtl w:val="0"/>
-          <w:lang w:val="en-US"/>
-        </w:rPr>
-        <w:t>who</w:t>
-      </w:r>
-      <w:r>
-        <w:rPr>
-          <w:spacing w:val="-5"/>
-          <w:sz w:val="15"/>
-          <w:szCs w:val="15"/>
-          <w:rtl w:val="0"/>
-          <w:lang w:val="en-US"/>
-        </w:rPr>
-        <w:t xml:space="preserve"> </w:t>
-      </w:r>
-      <w:r>
-        <w:rPr>
-          <w:sz w:val="15"/>
-          <w:szCs w:val="15"/>
-          <w:rtl w:val="0"/>
-          <w:lang w:val="en-US"/>
-        </w:rPr>
-        <w:t>will</w:t>
-      </w:r>
-      <w:r>
-        <w:rPr>
-          <w:spacing w:val="-5"/>
-          <w:sz w:val="15"/>
-          <w:szCs w:val="15"/>
-          <w:rtl w:val="0"/>
-          <w:lang w:val="en-US"/>
-        </w:rPr>
-        <w:t xml:space="preserve"> </w:t>
-      </w:r>
-      <w:r>
-        <w:rPr>
-          <w:sz w:val="15"/>
-          <w:szCs w:val="15"/>
-          <w:rtl w:val="0"/>
-          <w:lang w:val="en-US"/>
-        </w:rPr>
-        <w:t>bottle</w:t>
-      </w:r>
-      <w:r>
-        <w:rPr>
-          <w:spacing w:val="-5"/>
-          <w:sz w:val="15"/>
-          <w:szCs w:val="15"/>
-          <w:rtl w:val="0"/>
-          <w:lang w:val="en-US"/>
-        </w:rPr>
-        <w:t xml:space="preserve"> </w:t>
-      </w:r>
-      <w:r>
-        <w:rPr>
-          <w:sz w:val="15"/>
-          <w:szCs w:val="15"/>
-          <w:rtl w:val="0"/>
-          <w:lang w:val="en-US"/>
-        </w:rPr>
-        <w:t>or</w:t>
-      </w:r>
-      <w:r>
-        <w:rPr>
-          <w:spacing w:val="-5"/>
-          <w:sz w:val="15"/>
-          <w:szCs w:val="15"/>
-          <w:rtl w:val="0"/>
-          <w:lang w:val="en-US"/>
-        </w:rPr>
-        <w:t xml:space="preserve"> </w:t>
-      </w:r>
-      <w:r>
-        <w:rPr>
-          <w:sz w:val="15"/>
-          <w:szCs w:val="15"/>
-          <w:rtl w:val="0"/>
-          <w:lang w:val="en-US"/>
-        </w:rPr>
-        <w:t>pack</w:t>
-      </w:r>
-      <w:r>
-        <w:rPr>
-          <w:spacing w:val="-7"/>
-          <w:sz w:val="15"/>
-          <w:szCs w:val="15"/>
-          <w:rtl w:val="0"/>
-          <w:lang w:val="en-US"/>
-        </w:rPr>
-        <w:t xml:space="preserve"> </w:t>
-      </w:r>
-      <w:r>
-        <w:rPr>
-          <w:sz w:val="15"/>
-          <w:szCs w:val="15"/>
-          <w:rtl w:val="0"/>
-          <w:lang w:val="en-US"/>
-        </w:rPr>
-        <w:t>the</w:t>
-      </w:r>
-      <w:r>
-        <w:rPr>
-          <w:spacing w:val="-4"/>
-          <w:sz w:val="15"/>
-          <w:szCs w:val="15"/>
-          <w:rtl w:val="0"/>
-          <w:lang w:val="en-US"/>
-        </w:rPr>
-        <w:t xml:space="preserve"> </w:t>
-      </w:r>
-      <w:r>
-        <w:rPr>
-          <w:sz w:val="15"/>
-          <w:szCs w:val="15"/>
-          <w:rtl w:val="0"/>
-          <w:lang w:val="en-US"/>
-        </w:rPr>
-        <w:t>product</w:t>
-      </w:r>
-      <w:r>
-        <w:rPr>
-          <w:spacing w:val="-7"/>
-          <w:sz w:val="15"/>
-          <w:szCs w:val="15"/>
-          <w:rtl w:val="0"/>
-          <w:lang w:val="en-US"/>
-        </w:rPr>
-        <w:t xml:space="preserve"> </w:t>
-      </w:r>
-      <w:r>
-        <w:rPr>
-          <w:sz w:val="15"/>
-          <w:szCs w:val="15"/>
-          <w:rtl w:val="0"/>
-          <w:lang w:val="en-US"/>
-        </w:rPr>
-        <w:t>must</w:t>
-      </w:r>
-      <w:r>
-        <w:rPr>
-          <w:spacing w:val="-5"/>
-          <w:sz w:val="15"/>
-          <w:szCs w:val="15"/>
-          <w:rtl w:val="0"/>
-          <w:lang w:val="en-US"/>
-        </w:rPr>
-        <w:t xml:space="preserve"> </w:t>
-      </w:r>
-      <w:r>
-        <w:rPr>
-          <w:sz w:val="15"/>
-          <w:szCs w:val="15"/>
-          <w:rtl w:val="0"/>
-          <w:lang w:val="en-US"/>
-        </w:rPr>
-        <w:t>file</w:t>
-      </w:r>
-      <w:r>
-        <w:rPr>
-          <w:spacing w:val="-8"/>
-          <w:sz w:val="15"/>
-          <w:szCs w:val="15"/>
-          <w:rtl w:val="0"/>
-          <w:lang w:val="en-US"/>
-        </w:rPr>
-        <w:t xml:space="preserve"> </w:t>
-      </w:r>
-      <w:r>
-        <w:rPr>
-          <w:sz w:val="15"/>
-          <w:szCs w:val="15"/>
-          <w:rtl w:val="0"/>
-          <w:lang w:val="en-US"/>
-        </w:rPr>
-        <w:t>the</w:t>
-      </w:r>
-      <w:r>
-        <w:rPr>
-          <w:spacing w:val="-7"/>
-          <w:sz w:val="15"/>
-          <w:szCs w:val="15"/>
-          <w:rtl w:val="0"/>
-          <w:lang w:val="en-US"/>
-        </w:rPr>
-        <w:t xml:space="preserve"> </w:t>
-      </w:r>
-      <w:r>
-        <w:rPr>
-          <w:sz w:val="15"/>
-          <w:szCs w:val="15"/>
-          <w:rtl w:val="0"/>
-          <w:lang w:val="en-US"/>
-        </w:rPr>
-        <w:t>application.</w:t>
-      </w:r>
-      <w:r>
-        <w:rPr>
-          <w:spacing w:val="32"/>
-          <w:sz w:val="15"/>
-          <w:szCs w:val="15"/>
-          <w:rtl w:val="0"/>
-          <w:lang w:val="en-US"/>
-        </w:rPr>
-        <w:t xml:space="preserve"> </w:t>
-      </w:r>
-      <w:r>
-        <w:rPr>
-          <w:sz w:val="15"/>
-          <w:szCs w:val="15"/>
-          <w:rtl w:val="0"/>
-          <w:lang w:val="en-US"/>
-        </w:rPr>
-        <w:t>However,</w:t>
-      </w:r>
-      <w:r>
-        <w:rPr>
-          <w:spacing w:val="-5"/>
-          <w:sz w:val="15"/>
-          <w:szCs w:val="15"/>
-          <w:rtl w:val="0"/>
-          <w:lang w:val="en-US"/>
-        </w:rPr>
-        <w:t xml:space="preserve"> </w:t>
-      </w:r>
-      <w:r>
-        <w:rPr>
-          <w:sz w:val="15"/>
-          <w:szCs w:val="15"/>
-          <w:rtl w:val="0"/>
-          <w:lang w:val="en-US"/>
-        </w:rPr>
-        <w:t>for</w:t>
-      </w:r>
-      <w:r>
-        <w:rPr>
-          <w:spacing w:val="-5"/>
-          <w:sz w:val="15"/>
-          <w:szCs w:val="15"/>
-          <w:rtl w:val="0"/>
-          <w:lang w:val="en-US"/>
-        </w:rPr>
-        <w:t xml:space="preserve"> </w:t>
-      </w:r>
-      <w:r>
-        <w:rPr>
-          <w:sz w:val="15"/>
-          <w:szCs w:val="15"/>
-          <w:rtl w:val="0"/>
-          <w:lang w:val="en-US"/>
-        </w:rPr>
-        <w:t>a</w:t>
-      </w:r>
-      <w:r>
-        <w:rPr>
-          <w:spacing w:val="-5"/>
-          <w:sz w:val="15"/>
-          <w:szCs w:val="15"/>
-          <w:rtl w:val="0"/>
-          <w:lang w:val="en-US"/>
-        </w:rPr>
-        <w:t xml:space="preserve"> </w:t>
-      </w:r>
-      <w:r>
-        <w:rPr>
-          <w:sz w:val="15"/>
-          <w:szCs w:val="15"/>
-          <w:rtl w:val="0"/>
-          <w:lang w:val="en-US"/>
-        </w:rPr>
-        <w:t>product</w:t>
-      </w:r>
-      <w:r>
-        <w:rPr>
-          <w:spacing w:val="-5"/>
-          <w:sz w:val="15"/>
-          <w:szCs w:val="15"/>
-          <w:rtl w:val="0"/>
-          <w:lang w:val="en-US"/>
-        </w:rPr>
-        <w:t xml:space="preserve"> </w:t>
-      </w:r>
-      <w:r>
-        <w:rPr>
-          <w:sz w:val="15"/>
-          <w:szCs w:val="15"/>
-          <w:rtl w:val="0"/>
-          <w:lang w:val="en-US"/>
-        </w:rPr>
-        <w:t>to</w:t>
-      </w:r>
-      <w:r>
-        <w:rPr>
-          <w:spacing w:val="-5"/>
-          <w:sz w:val="15"/>
-          <w:szCs w:val="15"/>
-          <w:rtl w:val="0"/>
-          <w:lang w:val="en-US"/>
-        </w:rPr>
-        <w:t xml:space="preserve"> </w:t>
-      </w:r>
-      <w:r>
-        <w:rPr>
-          <w:sz w:val="15"/>
-          <w:szCs w:val="15"/>
-          <w:rtl w:val="0"/>
-          <w:lang w:val="en-US"/>
-        </w:rPr>
-        <w:t>be</w:t>
-      </w:r>
-      <w:r>
-        <w:rPr>
-          <w:spacing w:val="-5"/>
-          <w:sz w:val="15"/>
-          <w:szCs w:val="15"/>
-          <w:rtl w:val="0"/>
-          <w:lang w:val="en-US"/>
-        </w:rPr>
-        <w:t xml:space="preserve"> </w:t>
-      </w:r>
-      <w:r>
-        <w:rPr>
-          <w:sz w:val="15"/>
-          <w:szCs w:val="15"/>
-          <w:rtl w:val="0"/>
-          <w:lang w:val="en-US"/>
-        </w:rPr>
-        <w:t>imported</w:t>
-      </w:r>
-      <w:r>
-        <w:rPr>
-          <w:spacing w:val="-7"/>
-          <w:sz w:val="15"/>
-          <w:szCs w:val="15"/>
-          <w:rtl w:val="0"/>
-          <w:lang w:val="en-US"/>
-        </w:rPr>
-        <w:t xml:space="preserve"> </w:t>
-      </w:r>
-      <w:r>
-        <w:rPr>
-          <w:sz w:val="15"/>
-          <w:szCs w:val="15"/>
-          <w:rtl w:val="0"/>
-          <w:lang w:val="en-US"/>
-        </w:rPr>
-        <w:t>in</w:t>
-      </w:r>
-      <w:r>
-        <w:rPr>
-          <w:spacing w:val="-5"/>
-          <w:sz w:val="15"/>
-          <w:szCs w:val="15"/>
-          <w:rtl w:val="0"/>
-          <w:lang w:val="en-US"/>
-        </w:rPr>
-        <w:t xml:space="preserve"> </w:t>
-      </w:r>
-      <w:r>
-        <w:rPr>
-          <w:sz w:val="15"/>
-          <w:szCs w:val="15"/>
-          <w:rtl w:val="0"/>
-          <w:lang w:val="en-US"/>
-        </w:rPr>
-        <w:t>containers</w:t>
-      </w:r>
-      <w:r>
-        <w:rPr>
-          <w:spacing w:val="-5"/>
-          <w:sz w:val="15"/>
-          <w:szCs w:val="15"/>
-          <w:rtl w:val="0"/>
-          <w:lang w:val="en-US"/>
-        </w:rPr>
-        <w:t xml:space="preserve"> </w:t>
-      </w:r>
-      <w:r>
-        <w:rPr>
-          <w:sz w:val="15"/>
-          <w:szCs w:val="15"/>
-          <w:rtl w:val="0"/>
-          <w:lang w:val="en-US"/>
-        </w:rPr>
-        <w:t>intended</w:t>
-      </w:r>
-      <w:r>
-        <w:rPr>
-          <w:spacing w:val="-7"/>
-          <w:sz w:val="15"/>
-          <w:szCs w:val="15"/>
-          <w:rtl w:val="0"/>
-          <w:lang w:val="en-US"/>
-        </w:rPr>
-        <w:t xml:space="preserve"> </w:t>
-      </w:r>
-      <w:r>
-        <w:rPr>
-          <w:sz w:val="15"/>
-          <w:szCs w:val="15"/>
-          <w:rtl w:val="0"/>
-          <w:lang w:val="en-US"/>
-        </w:rPr>
-        <w:t>for sale</w:t>
-      </w:r>
-      <w:r>
-        <w:rPr>
-          <w:spacing w:val="-5"/>
-          <w:sz w:val="15"/>
-          <w:szCs w:val="15"/>
-          <w:rtl w:val="0"/>
-          <w:lang w:val="en-US"/>
-        </w:rPr>
-        <w:t xml:space="preserve"> </w:t>
-      </w:r>
-      <w:r>
-        <w:rPr>
-          <w:sz w:val="15"/>
-          <w:szCs w:val="15"/>
-          <w:rtl w:val="0"/>
-          <w:lang w:val="en-US"/>
-        </w:rPr>
-        <w:t>at</w:t>
-      </w:r>
-      <w:r>
-        <w:rPr>
-          <w:spacing w:val="-4"/>
-          <w:sz w:val="15"/>
-          <w:szCs w:val="15"/>
-          <w:rtl w:val="0"/>
-          <w:lang w:val="en-US"/>
-        </w:rPr>
-        <w:t xml:space="preserve"> </w:t>
-      </w:r>
-      <w:r>
-        <w:rPr>
-          <w:sz w:val="15"/>
-          <w:szCs w:val="15"/>
-          <w:rtl w:val="0"/>
-          <w:lang w:val="en-US"/>
-        </w:rPr>
-        <w:t>retail,</w:t>
-      </w:r>
-      <w:r>
-        <w:rPr>
-          <w:spacing w:val="-5"/>
-          <w:sz w:val="15"/>
-          <w:szCs w:val="15"/>
-          <w:rtl w:val="0"/>
-          <w:lang w:val="en-US"/>
-        </w:rPr>
-        <w:t xml:space="preserve"> </w:t>
-      </w:r>
-      <w:r>
-        <w:rPr>
-          <w:sz w:val="15"/>
-          <w:szCs w:val="15"/>
-          <w:rtl w:val="0"/>
-          <w:lang w:val="en-US"/>
-        </w:rPr>
-        <w:t>the</w:t>
-      </w:r>
-      <w:r>
-        <w:rPr>
-          <w:spacing w:val="-4"/>
-          <w:sz w:val="15"/>
-          <w:szCs w:val="15"/>
-          <w:rtl w:val="0"/>
-          <w:lang w:val="en-US"/>
-        </w:rPr>
-        <w:t xml:space="preserve"> </w:t>
-      </w:r>
-      <w:r>
-        <w:rPr>
-          <w:sz w:val="15"/>
-          <w:szCs w:val="15"/>
-          <w:rtl w:val="0"/>
-          <w:lang w:val="en-US"/>
-        </w:rPr>
-        <w:t>application</w:t>
-      </w:r>
-      <w:r>
-        <w:rPr>
-          <w:spacing w:val="-4"/>
-          <w:sz w:val="15"/>
-          <w:szCs w:val="15"/>
-          <w:rtl w:val="0"/>
-          <w:lang w:val="en-US"/>
-        </w:rPr>
-        <w:t xml:space="preserve"> </w:t>
-      </w:r>
-      <w:r>
-        <w:rPr>
-          <w:sz w:val="15"/>
-          <w:szCs w:val="15"/>
-          <w:rtl w:val="0"/>
-          <w:lang w:val="en-US"/>
-        </w:rPr>
-        <w:t>must</w:t>
-      </w:r>
-      <w:r>
-        <w:rPr>
-          <w:spacing w:val="-4"/>
-          <w:sz w:val="15"/>
-          <w:szCs w:val="15"/>
-          <w:rtl w:val="0"/>
-          <w:lang w:val="en-US"/>
-        </w:rPr>
-        <w:t xml:space="preserve"> </w:t>
-      </w:r>
-      <w:r>
-        <w:rPr>
-          <w:sz w:val="15"/>
-          <w:szCs w:val="15"/>
-          <w:rtl w:val="0"/>
-          <w:lang w:val="en-US"/>
-        </w:rPr>
-        <w:t>be</w:t>
-      </w:r>
-      <w:r>
-        <w:rPr>
-          <w:spacing w:val="-5"/>
-          <w:sz w:val="15"/>
-          <w:szCs w:val="15"/>
-          <w:rtl w:val="0"/>
-          <w:lang w:val="en-US"/>
-        </w:rPr>
-        <w:t xml:space="preserve"> </w:t>
-      </w:r>
-      <w:r>
-        <w:rPr>
-          <w:sz w:val="15"/>
-          <w:szCs w:val="15"/>
-          <w:rtl w:val="0"/>
-          <w:lang w:val="en-US"/>
-        </w:rPr>
-        <w:t>filed</w:t>
-      </w:r>
-      <w:r>
-        <w:rPr>
-          <w:spacing w:val="-4"/>
-          <w:sz w:val="15"/>
-          <w:szCs w:val="15"/>
-          <w:rtl w:val="0"/>
-          <w:lang w:val="en-US"/>
-        </w:rPr>
-        <w:t xml:space="preserve"> </w:t>
-      </w:r>
-      <w:r>
-        <w:rPr>
-          <w:sz w:val="15"/>
-          <w:szCs w:val="15"/>
-          <w:rtl w:val="0"/>
-          <w:lang w:val="en-US"/>
-        </w:rPr>
-        <w:t>by</w:t>
-      </w:r>
-      <w:r>
-        <w:rPr>
-          <w:spacing w:val="-7"/>
-          <w:sz w:val="15"/>
-          <w:szCs w:val="15"/>
-          <w:rtl w:val="0"/>
-          <w:lang w:val="en-US"/>
-        </w:rPr>
-        <w:t xml:space="preserve"> </w:t>
-      </w:r>
-      <w:r>
-        <w:rPr>
-          <w:sz w:val="15"/>
-          <w:szCs w:val="15"/>
-          <w:rtl w:val="0"/>
-          <w:lang w:val="en-US"/>
-        </w:rPr>
-        <w:t>the</w:t>
-      </w:r>
-      <w:r>
-        <w:rPr>
-          <w:spacing w:val="-2"/>
-          <w:sz w:val="15"/>
-          <w:szCs w:val="15"/>
-          <w:rtl w:val="0"/>
-          <w:lang w:val="en-US"/>
-        </w:rPr>
-        <w:t xml:space="preserve"> </w:t>
-      </w:r>
-      <w:r>
-        <w:rPr>
-          <w:sz w:val="15"/>
-          <w:szCs w:val="15"/>
-          <w:rtl w:val="0"/>
-          <w:lang w:val="en-US"/>
-        </w:rPr>
-        <w:t>importer.</w:t>
-      </w:r>
-      <w:r>
-        <w:rPr>
-          <w:spacing w:val="-5"/>
-          <w:sz w:val="15"/>
-          <w:szCs w:val="15"/>
-          <w:rtl w:val="0"/>
-          <w:lang w:val="en-US"/>
-        </w:rPr>
-        <w:t xml:space="preserve"> </w:t>
-      </w:r>
-      <w:r>
-        <w:rPr>
-          <w:sz w:val="15"/>
-          <w:szCs w:val="15"/>
-          <w:rtl w:val="0"/>
-          <w:lang w:val="en-US"/>
-        </w:rPr>
-        <w:t>In</w:t>
-      </w:r>
-      <w:r>
-        <w:rPr>
-          <w:spacing w:val="-4"/>
-          <w:sz w:val="15"/>
-          <w:szCs w:val="15"/>
-          <w:rtl w:val="0"/>
-          <w:lang w:val="en-US"/>
-        </w:rPr>
-        <w:t xml:space="preserve"> </w:t>
-      </w:r>
-      <w:r>
-        <w:rPr>
-          <w:sz w:val="15"/>
-          <w:szCs w:val="15"/>
-          <w:rtl w:val="0"/>
-          <w:lang w:val="en-US"/>
-        </w:rPr>
-        <w:t>the</w:t>
-      </w:r>
-      <w:r>
-        <w:rPr>
-          <w:spacing w:val="-5"/>
-          <w:sz w:val="15"/>
-          <w:szCs w:val="15"/>
-          <w:rtl w:val="0"/>
-          <w:lang w:val="en-US"/>
-        </w:rPr>
-        <w:t xml:space="preserve"> </w:t>
-      </w:r>
-      <w:r>
-        <w:rPr>
-          <w:sz w:val="15"/>
-          <w:szCs w:val="15"/>
-          <w:rtl w:val="0"/>
-          <w:lang w:val="en-US"/>
-        </w:rPr>
-        <w:t>case</w:t>
-      </w:r>
-      <w:r>
-        <w:rPr>
-          <w:spacing w:val="-1"/>
-          <w:sz w:val="15"/>
-          <w:szCs w:val="15"/>
-          <w:rtl w:val="0"/>
-          <w:lang w:val="en-US"/>
-        </w:rPr>
-        <w:t xml:space="preserve"> </w:t>
-      </w:r>
-      <w:r>
-        <w:rPr>
-          <w:sz w:val="15"/>
-          <w:szCs w:val="15"/>
-          <w:rtl w:val="0"/>
-          <w:lang w:val="en-US"/>
-        </w:rPr>
-        <w:t>of</w:t>
-      </w:r>
-      <w:r>
-        <w:rPr>
-          <w:spacing w:val="-5"/>
-          <w:sz w:val="15"/>
-          <w:szCs w:val="15"/>
-          <w:rtl w:val="0"/>
-          <w:lang w:val="en-US"/>
-        </w:rPr>
-        <w:t xml:space="preserve"> </w:t>
-      </w:r>
-      <w:r>
-        <w:rPr>
-          <w:sz w:val="15"/>
-          <w:szCs w:val="15"/>
-          <w:rtl w:val="0"/>
-          <w:lang w:val="en-US"/>
-        </w:rPr>
-        <w:t>a</w:t>
-      </w:r>
-      <w:r>
-        <w:rPr>
-          <w:spacing w:val="-2"/>
-          <w:sz w:val="15"/>
-          <w:szCs w:val="15"/>
-          <w:rtl w:val="0"/>
-          <w:lang w:val="en-US"/>
-        </w:rPr>
-        <w:t xml:space="preserve"> </w:t>
-      </w:r>
-      <w:r>
-        <w:rPr>
-          <w:sz w:val="15"/>
-          <w:szCs w:val="15"/>
-          <w:rtl w:val="0"/>
-          <w:lang w:val="en-US"/>
-        </w:rPr>
-        <w:t>product</w:t>
-      </w:r>
-      <w:r>
-        <w:rPr>
-          <w:spacing w:val="-4"/>
-          <w:sz w:val="15"/>
-          <w:szCs w:val="15"/>
-          <w:rtl w:val="0"/>
-          <w:lang w:val="en-US"/>
-        </w:rPr>
-        <w:t xml:space="preserve"> </w:t>
-      </w:r>
-      <w:r>
-        <w:rPr>
-          <w:sz w:val="15"/>
-          <w:szCs w:val="15"/>
-          <w:rtl w:val="0"/>
-          <w:lang w:val="en-US"/>
-        </w:rPr>
-        <w:t>to</w:t>
-      </w:r>
-      <w:r>
-        <w:rPr>
-          <w:spacing w:val="-5"/>
-          <w:sz w:val="15"/>
-          <w:szCs w:val="15"/>
-          <w:rtl w:val="0"/>
-          <w:lang w:val="en-US"/>
-        </w:rPr>
-        <w:t xml:space="preserve"> </w:t>
-      </w:r>
-      <w:r>
-        <w:rPr>
-          <w:sz w:val="15"/>
-          <w:szCs w:val="15"/>
-          <w:rtl w:val="0"/>
-          <w:lang w:val="en-US"/>
-        </w:rPr>
-        <w:t>be</w:t>
-      </w:r>
-      <w:r>
-        <w:rPr>
-          <w:spacing w:val="-5"/>
-          <w:sz w:val="15"/>
-          <w:szCs w:val="15"/>
-          <w:rtl w:val="0"/>
-          <w:lang w:val="en-US"/>
-        </w:rPr>
-        <w:t xml:space="preserve"> </w:t>
-      </w:r>
-      <w:r>
-        <w:rPr>
-          <w:sz w:val="15"/>
-          <w:szCs w:val="15"/>
-          <w:rtl w:val="0"/>
-          <w:lang w:val="en-US"/>
-        </w:rPr>
-        <w:t>relabeled</w:t>
-      </w:r>
-      <w:r>
-        <w:rPr>
-          <w:spacing w:val="-5"/>
-          <w:sz w:val="15"/>
-          <w:szCs w:val="15"/>
-          <w:rtl w:val="0"/>
-          <w:lang w:val="en-US"/>
-        </w:rPr>
-        <w:t xml:space="preserve"> </w:t>
-      </w:r>
-      <w:r>
-        <w:rPr>
-          <w:sz w:val="15"/>
-          <w:szCs w:val="15"/>
-          <w:rtl w:val="0"/>
-          <w:lang w:val="en-US"/>
-        </w:rPr>
-        <w:t>by</w:t>
-      </w:r>
-      <w:r>
-        <w:rPr>
-          <w:spacing w:val="-8"/>
-          <w:sz w:val="15"/>
-          <w:szCs w:val="15"/>
-          <w:rtl w:val="0"/>
-          <w:lang w:val="en-US"/>
-        </w:rPr>
-        <w:t xml:space="preserve"> </w:t>
-      </w:r>
-      <w:r>
-        <w:rPr>
-          <w:sz w:val="15"/>
-          <w:szCs w:val="15"/>
-          <w:rtl w:val="0"/>
-          <w:lang w:val="en-US"/>
-        </w:rPr>
-        <w:t>a</w:t>
-      </w:r>
-      <w:r>
-        <w:rPr>
-          <w:spacing w:val="-5"/>
-          <w:sz w:val="15"/>
-          <w:szCs w:val="15"/>
-          <w:rtl w:val="0"/>
-          <w:lang w:val="en-US"/>
-        </w:rPr>
-        <w:t xml:space="preserve"> </w:t>
-      </w:r>
-      <w:r>
-        <w:rPr>
-          <w:sz w:val="15"/>
-          <w:szCs w:val="15"/>
-          <w:rtl w:val="0"/>
-          <w:lang w:val="en-US"/>
-        </w:rPr>
-        <w:t>wholesaler,</w:t>
-      </w:r>
-      <w:r>
-        <w:rPr>
-          <w:spacing w:val="-5"/>
-          <w:sz w:val="15"/>
-          <w:szCs w:val="15"/>
-          <w:rtl w:val="0"/>
-          <w:lang w:val="en-US"/>
-        </w:rPr>
-        <w:t xml:space="preserve"> </w:t>
-      </w:r>
-      <w:r>
-        <w:rPr>
-          <w:sz w:val="15"/>
-          <w:szCs w:val="15"/>
-          <w:rtl w:val="0"/>
-          <w:lang w:val="en-US"/>
-        </w:rPr>
-        <w:t>the</w:t>
-      </w:r>
-      <w:r>
-        <w:rPr>
-          <w:spacing w:val="-5"/>
-          <w:sz w:val="15"/>
-          <w:szCs w:val="15"/>
-          <w:rtl w:val="0"/>
-          <w:lang w:val="en-US"/>
-        </w:rPr>
-        <w:t xml:space="preserve"> </w:t>
-      </w:r>
-      <w:r>
-        <w:rPr>
-          <w:sz w:val="15"/>
-          <w:szCs w:val="15"/>
-          <w:rtl w:val="0"/>
-          <w:lang w:val="en-US"/>
-        </w:rPr>
-        <w:t>application</w:t>
-      </w:r>
-      <w:r>
-        <w:rPr>
-          <w:spacing w:val="-5"/>
-          <w:sz w:val="15"/>
-          <w:szCs w:val="15"/>
-          <w:rtl w:val="0"/>
-          <w:lang w:val="en-US"/>
-        </w:rPr>
-        <w:t xml:space="preserve"> </w:t>
-      </w:r>
-      <w:r>
-        <w:rPr>
-          <w:sz w:val="15"/>
-          <w:szCs w:val="15"/>
-          <w:rtl w:val="0"/>
-          <w:lang w:val="en-US"/>
-        </w:rPr>
-        <w:t>must</w:t>
-      </w:r>
-      <w:r>
-        <w:rPr>
-          <w:spacing w:val="-2"/>
-          <w:sz w:val="15"/>
-          <w:szCs w:val="15"/>
-          <w:rtl w:val="0"/>
-          <w:lang w:val="en-US"/>
-        </w:rPr>
-        <w:t xml:space="preserve"> </w:t>
-      </w:r>
-      <w:r>
-        <w:rPr>
-          <w:sz w:val="15"/>
-          <w:szCs w:val="15"/>
-          <w:rtl w:val="0"/>
-          <w:lang w:val="en-US"/>
-        </w:rPr>
-        <w:t>be</w:t>
-      </w:r>
-      <w:r>
-        <w:rPr>
-          <w:spacing w:val="-5"/>
-          <w:sz w:val="15"/>
-          <w:szCs w:val="15"/>
-          <w:rtl w:val="0"/>
-          <w:lang w:val="en-US"/>
-        </w:rPr>
-        <w:t xml:space="preserve"> </w:t>
-      </w:r>
-      <w:r>
-        <w:rPr>
-          <w:sz w:val="15"/>
-          <w:szCs w:val="15"/>
-          <w:rtl w:val="0"/>
-          <w:lang w:val="en-US"/>
-        </w:rPr>
-        <w:t>filed</w:t>
-      </w:r>
-      <w:r>
-        <w:rPr>
-          <w:spacing w:val="-5"/>
-          <w:sz w:val="15"/>
-          <w:szCs w:val="15"/>
-          <w:rtl w:val="0"/>
-          <w:lang w:val="en-US"/>
-        </w:rPr>
-        <w:t xml:space="preserve"> </w:t>
-      </w:r>
-      <w:r>
-        <w:rPr>
-          <w:sz w:val="15"/>
-          <w:szCs w:val="15"/>
-          <w:rtl w:val="0"/>
-          <w:lang w:val="en-US"/>
-        </w:rPr>
-        <w:t>by</w:t>
-      </w:r>
-      <w:r>
-        <w:rPr>
-          <w:spacing w:val="-5"/>
-          <w:sz w:val="15"/>
-          <w:szCs w:val="15"/>
-          <w:rtl w:val="0"/>
-          <w:lang w:val="en-US"/>
-        </w:rPr>
-        <w:t xml:space="preserve"> </w:t>
-      </w:r>
-      <w:r>
-        <w:rPr>
-          <w:sz w:val="15"/>
-          <w:szCs w:val="15"/>
-          <w:rtl w:val="0"/>
-          <w:lang w:val="en-US"/>
-        </w:rPr>
-        <w:t>the</w:t>
-      </w:r>
-      <w:r>
-        <w:rPr>
-          <w:spacing w:val="-4"/>
-          <w:sz w:val="15"/>
-          <w:szCs w:val="15"/>
-          <w:rtl w:val="0"/>
-          <w:lang w:val="en-US"/>
-        </w:rPr>
-        <w:t xml:space="preserve"> </w:t>
-      </w:r>
-      <w:r>
-        <w:rPr>
-          <w:sz w:val="15"/>
-          <w:szCs w:val="15"/>
-          <w:rtl w:val="0"/>
-          <w:lang w:val="en-US"/>
-        </w:rPr>
-        <w:t>wholesaler.</w:t>
-      </w:r>
-    </w:p>
-    <w:p>
-      <w:pPr>
-        <w:pStyle w:val="Body Text"/>
-      </w:pPr>
-    </w:p>
-    <w:p>
-      <w:pPr>
-        <w:pStyle w:val="List Paragraph"/>
-        <w:numPr>
-          <w:ilvl w:val="1"/>
-          <w:numId w:val="17"/>
+          <w:numId w:val="18"/>
         </w:numPr>
         <w:bidi w:val="0"/>
         <w:ind w:right="422"/>
@@ -11987,7 +12691,7 @@
         <w:pStyle w:val="Heading 2"/>
         <w:numPr>
           <w:ilvl w:val="0"/>
-          <w:numId w:val="18"/>
+          <w:numId w:val="19"/>
         </w:numPr>
         <w:rPr>
           <w:lang w:val="nl-NL"/>
@@ -16313,7 +17017,7 @@
         <w:pStyle w:val="List Paragraph"/>
         <w:numPr>
           <w:ilvl w:val="1"/>
-          <w:numId w:val="19"/>
+          <w:numId w:val="20"/>
         </w:numPr>
         <w:bidi w:val="0"/>
         <w:ind w:right="0"/>
@@ -17235,7 +17939,7 @@
         <w:pStyle w:val="List Paragraph"/>
         <w:numPr>
           <w:ilvl w:val="1"/>
-          <w:numId w:val="20"/>
+          <w:numId w:val="21"/>
         </w:numPr>
         <w:bidi w:val="0"/>
         <w:spacing w:before="74"/>
@@ -36374,6 +37078,261 @@
 <file path=word/numbering.xml><?xml version="1.0" encoding="utf-8"?>
 <w:numbering xmlns:w="http://schemas.openxmlformats.org/wordprocessingml/2006/main" xmlns:wp="http://schemas.openxmlformats.org/drawingml/2006/wordprocessingDrawing" xmlns:w14="http://schemas.microsoft.com/office/word/2010/wordml" xmlns:r="http://schemas.openxmlformats.org/officeDocument/2006/relationships" xmlns:v="urn:schemas-microsoft-com:vml" xmlns:o="urn:schemas-microsoft-com:office:office">
   <w:abstractNum w:abstractNumId="0">
+    <w:multiLevelType w:val="hybridMultilevel"/>
+    <w:lvl w:ilvl="0">
+      <w:start w:val="1"/>
+      <w:numFmt w:val="decimal"/>
+      <w:suff w:val="tab"/>
+      <w:lvlText w:val="%1."/>
+      <w:lvlJc w:val="left"/>
+      <w:pPr>
+        <w:ind w:left="281" w:hanging="168"/>
+      </w:pPr>
+      <w:rPr>
+        <w:rFonts w:hAnsi="Arial Unicode MS"/>
+        <w:i w:val="1"/>
+        <w:iCs w:val="1"/>
+        <w:caps w:val="0"/>
+        <w:smallCaps w:val="0"/>
+        <w:strike w:val="0"/>
+        <w:dstrike w:val="0"/>
+        <w:outline w:val="0"/>
+        <w:emboss w:val="0"/>
+        <w:imprint w:val="0"/>
+        <w:spacing w:val="0"/>
+        <w:w w:val="100"/>
+        <w:kern w:val="0"/>
+        <w:position w:val="0"/>
+        <w:highlight w:val="none"/>
+        <w:vertAlign w:val="baseline"/>
+      </w:rPr>
+    </w:lvl>
+    <w:lvl w:ilvl="1">
+      <w:start w:val="1"/>
+      <w:numFmt w:val="decimal"/>
+      <w:suff w:val="tab"/>
+      <w:lvlText w:val="%2."/>
+      <w:lvlJc w:val="left"/>
+      <w:pPr>
+        <w:ind w:left="1081" w:hanging="168"/>
+      </w:pPr>
+      <w:rPr>
+        <w:rFonts w:hAnsi="Arial Unicode MS"/>
+        <w:i w:val="1"/>
+        <w:iCs w:val="1"/>
+        <w:caps w:val="0"/>
+        <w:smallCaps w:val="0"/>
+        <w:strike w:val="0"/>
+        <w:dstrike w:val="0"/>
+        <w:outline w:val="0"/>
+        <w:emboss w:val="0"/>
+        <w:imprint w:val="0"/>
+        <w:spacing w:val="0"/>
+        <w:w w:val="100"/>
+        <w:kern w:val="0"/>
+        <w:position w:val="0"/>
+        <w:highlight w:val="none"/>
+        <w:vertAlign w:val="baseline"/>
+      </w:rPr>
+    </w:lvl>
+    <w:lvl w:ilvl="2">
+      <w:start w:val="1"/>
+      <w:numFmt w:val="decimal"/>
+      <w:suff w:val="tab"/>
+      <w:lvlText w:val="%3."/>
+      <w:lvlJc w:val="left"/>
+      <w:pPr>
+        <w:ind w:left="1881" w:hanging="168"/>
+      </w:pPr>
+      <w:rPr>
+        <w:rFonts w:hAnsi="Arial Unicode MS"/>
+        <w:i w:val="1"/>
+        <w:iCs w:val="1"/>
+        <w:caps w:val="0"/>
+        <w:smallCaps w:val="0"/>
+        <w:strike w:val="0"/>
+        <w:dstrike w:val="0"/>
+        <w:outline w:val="0"/>
+        <w:emboss w:val="0"/>
+        <w:imprint w:val="0"/>
+        <w:spacing w:val="0"/>
+        <w:w w:val="100"/>
+        <w:kern w:val="0"/>
+        <w:position w:val="0"/>
+        <w:highlight w:val="none"/>
+        <w:vertAlign w:val="baseline"/>
+      </w:rPr>
+    </w:lvl>
+    <w:lvl w:ilvl="3">
+      <w:start w:val="1"/>
+      <w:numFmt w:val="decimal"/>
+      <w:suff w:val="tab"/>
+      <w:lvlText w:val="%4."/>
+      <w:lvlJc w:val="left"/>
+      <w:pPr>
+        <w:ind w:left="2681" w:hanging="168"/>
+      </w:pPr>
+      <w:rPr>
+        <w:rFonts w:hAnsi="Arial Unicode MS"/>
+        <w:i w:val="1"/>
+        <w:iCs w:val="1"/>
+        <w:caps w:val="0"/>
+        <w:smallCaps w:val="0"/>
+        <w:strike w:val="0"/>
+        <w:dstrike w:val="0"/>
+        <w:outline w:val="0"/>
+        <w:emboss w:val="0"/>
+        <w:imprint w:val="0"/>
+        <w:spacing w:val="0"/>
+        <w:w w:val="100"/>
+        <w:kern w:val="0"/>
+        <w:position w:val="0"/>
+        <w:highlight w:val="none"/>
+        <w:vertAlign w:val="baseline"/>
+      </w:rPr>
+    </w:lvl>
+    <w:lvl w:ilvl="4">
+      <w:start w:val="1"/>
+      <w:numFmt w:val="decimal"/>
+      <w:suff w:val="tab"/>
+      <w:lvlText w:val="%5."/>
+      <w:lvlJc w:val="left"/>
+      <w:pPr>
+        <w:ind w:left="3481" w:hanging="168"/>
+      </w:pPr>
+      <w:rPr>
+        <w:rFonts w:hAnsi="Arial Unicode MS"/>
+        <w:i w:val="1"/>
+        <w:iCs w:val="1"/>
+        <w:caps w:val="0"/>
+        <w:smallCaps w:val="0"/>
+        <w:strike w:val="0"/>
+        <w:dstrike w:val="0"/>
+        <w:outline w:val="0"/>
+        <w:emboss w:val="0"/>
+        <w:imprint w:val="0"/>
+        <w:spacing w:val="0"/>
+        <w:w w:val="100"/>
+        <w:kern w:val="0"/>
+        <w:position w:val="0"/>
+        <w:highlight w:val="none"/>
+        <w:vertAlign w:val="baseline"/>
+      </w:rPr>
+    </w:lvl>
+    <w:lvl w:ilvl="5">
+      <w:start w:val="1"/>
+      <w:numFmt w:val="decimal"/>
+      <w:suff w:val="tab"/>
+      <w:lvlText w:val="%6."/>
+      <w:lvlJc w:val="left"/>
+      <w:pPr>
+        <w:ind w:left="4281" w:hanging="168"/>
+      </w:pPr>
+      <w:rPr>
+        <w:rFonts w:hAnsi="Arial Unicode MS"/>
+        <w:i w:val="1"/>
+        <w:iCs w:val="1"/>
+        <w:caps w:val="0"/>
+        <w:smallCaps w:val="0"/>
+        <w:strike w:val="0"/>
+        <w:dstrike w:val="0"/>
+        <w:outline w:val="0"/>
+        <w:emboss w:val="0"/>
+        <w:imprint w:val="0"/>
+        <w:spacing w:val="0"/>
+        <w:w w:val="100"/>
+        <w:kern w:val="0"/>
+        <w:position w:val="0"/>
+        <w:highlight w:val="none"/>
+        <w:vertAlign w:val="baseline"/>
+      </w:rPr>
+    </w:lvl>
+    <w:lvl w:ilvl="6">
+      <w:start w:val="1"/>
+      <w:numFmt w:val="decimal"/>
+      <w:suff w:val="tab"/>
+      <w:lvlText w:val="%7."/>
+      <w:lvlJc w:val="left"/>
+      <w:pPr>
+        <w:ind w:left="5081" w:hanging="168"/>
+      </w:pPr>
+      <w:rPr>
+        <w:rFonts w:hAnsi="Arial Unicode MS"/>
+        <w:i w:val="1"/>
+        <w:iCs w:val="1"/>
+        <w:caps w:val="0"/>
+        <w:smallCaps w:val="0"/>
+        <w:strike w:val="0"/>
+        <w:dstrike w:val="0"/>
+        <w:outline w:val="0"/>
+        <w:emboss w:val="0"/>
+        <w:imprint w:val="0"/>
+        <w:spacing w:val="0"/>
+        <w:w w:val="100"/>
+        <w:kern w:val="0"/>
+        <w:position w:val="0"/>
+        <w:highlight w:val="none"/>
+        <w:vertAlign w:val="baseline"/>
+      </w:rPr>
+    </w:lvl>
+    <w:lvl w:ilvl="7">
+      <w:start w:val="1"/>
+      <w:numFmt w:val="decimal"/>
+      <w:suff w:val="tab"/>
+      <w:lvlText w:val="%8."/>
+      <w:lvlJc w:val="left"/>
+      <w:pPr>
+        <w:ind w:left="5881" w:hanging="168"/>
+      </w:pPr>
+      <w:rPr>
+        <w:rFonts w:hAnsi="Arial Unicode MS"/>
+        <w:i w:val="1"/>
+        <w:iCs w:val="1"/>
+        <w:caps w:val="0"/>
+        <w:smallCaps w:val="0"/>
+        <w:strike w:val="0"/>
+        <w:dstrike w:val="0"/>
+        <w:outline w:val="0"/>
+        <w:emboss w:val="0"/>
+        <w:imprint w:val="0"/>
+        <w:spacing w:val="0"/>
+        <w:w w:val="100"/>
+        <w:kern w:val="0"/>
+        <w:position w:val="0"/>
+        <w:highlight w:val="none"/>
+        <w:vertAlign w:val="baseline"/>
+      </w:rPr>
+    </w:lvl>
+    <w:lvl w:ilvl="8">
+      <w:start w:val="1"/>
+      <w:numFmt w:val="decimal"/>
+      <w:suff w:val="tab"/>
+      <w:lvlText w:val="%9."/>
+      <w:lvlJc w:val="left"/>
+      <w:pPr>
+        <w:ind w:left="6681" w:hanging="168"/>
+      </w:pPr>
+      <w:rPr>
+        <w:rFonts w:hAnsi="Arial Unicode MS"/>
+        <w:i w:val="1"/>
+        <w:iCs w:val="1"/>
+        <w:caps w:val="0"/>
+        <w:smallCaps w:val="0"/>
+        <w:strike w:val="0"/>
+        <w:dstrike w:val="0"/>
+        <w:outline w:val="0"/>
+        <w:emboss w:val="0"/>
+        <w:imprint w:val="0"/>
+        <w:spacing w:val="0"/>
+        <w:w w:val="100"/>
+        <w:kern w:val="0"/>
+        <w:position w:val="0"/>
+        <w:highlight w:val="none"/>
+        <w:vertAlign w:val="baseline"/>
+      </w:rPr>
+    </w:lvl>
+  </w:abstractNum>
+  <w:abstractNum w:abstractNumId="1">
     <w:multiLevelType w:val="hybridMultilevel"/>
     <w:lvl w:ilvl="0">
       <w:start w:val="1"/>
@@ -36682,11 +37641,11 @@
       </w:rPr>
     </w:lvl>
   </w:abstractNum>
-  <w:abstractNum w:abstractNumId="1">
+  <w:abstractNum w:abstractNumId="2">
     <w:multiLevelType w:val="hybridMultilevel"/>
     <w:numStyleLink w:val="Imported Style 2"/>
   </w:abstractNum>
-  <w:abstractNum w:abstractNumId="2">
+  <w:abstractNum w:abstractNumId="3">
     <w:multiLevelType w:val="hybridMultilevel"/>
     <w:styleLink w:val="Imported Style 2"/>
     <w:lvl w:ilvl="0">
@@ -37005,11 +37964,11 @@
       </w:rPr>
     </w:lvl>
   </w:abstractNum>
-  <w:abstractNum w:abstractNumId="3">
+  <w:abstractNum w:abstractNumId="4">
     <w:multiLevelType w:val="hybridMultilevel"/>
     <w:numStyleLink w:val="Imported Style 3"/>
   </w:abstractNum>
-  <w:abstractNum w:abstractNumId="4">
+  <w:abstractNum w:abstractNumId="5">
     <w:multiLevelType w:val="hybridMultilevel"/>
     <w:styleLink w:val="Imported Style 3"/>
     <w:lvl w:ilvl="0">
@@ -37325,11 +38284,11 @@
       </w:rPr>
     </w:lvl>
   </w:abstractNum>
-  <w:abstractNum w:abstractNumId="5">
+  <w:abstractNum w:abstractNumId="6">
     <w:multiLevelType w:val="hybridMultilevel"/>
     <w:numStyleLink w:val="Imported Style 4"/>
   </w:abstractNum>
-  <w:abstractNum w:abstractNumId="6">
+  <w:abstractNum w:abstractNumId="7">
     <w:multiLevelType w:val="hybridMultilevel"/>
     <w:styleLink w:val="Imported Style 4"/>
     <w:lvl w:ilvl="0">
@@ -37656,7 +38615,10 @@
     <w:abstractNumId w:val="0"/>
   </w:num>
   <w:num w:numId="2">
-    <w:abstractNumId w:val="0"/>
+    <w:abstractNumId w:val="1"/>
+  </w:num>
+  <w:num w:numId="3">
+    <w:abstractNumId w:val="1"/>
     <w:lvlOverride w:ilvl="0">
       <w:lvl w:ilvl="0">
         <w:start w:val="1"/>
@@ -37981,8 +38943,8 @@
       </w:lvl>
     </w:lvlOverride>
   </w:num>
-  <w:num w:numId="3">
-    <w:abstractNumId w:val="0"/>
+  <w:num w:numId="4">
+    <w:abstractNumId w:val="1"/>
     <w:lvlOverride w:ilvl="0">
       <w:lvl w:ilvl="0">
         <w:start w:val="1"/>
@@ -38316,8 +39278,8 @@
       </w:lvl>
     </w:lvlOverride>
   </w:num>
-  <w:num w:numId="4">
-    <w:abstractNumId w:val="0"/>
+  <w:num w:numId="5">
+    <w:abstractNumId w:val="1"/>
     <w:lvlOverride w:ilvl="0">
       <w:lvl w:ilvl="0">
         <w:start w:val="1"/>
@@ -38642,20 +39604,20 @@
       </w:lvl>
     </w:lvlOverride>
   </w:num>
-  <w:num w:numId="5">
+  <w:num w:numId="6">
+    <w:abstractNumId w:val="3"/>
+  </w:num>
+  <w:num w:numId="7">
     <w:abstractNumId w:val="2"/>
   </w:num>
-  <w:num w:numId="6">
-    <w:abstractNumId w:val="1"/>
-  </w:num>
-  <w:num w:numId="7">
-    <w:abstractNumId w:val="1"/>
+  <w:num w:numId="8">
+    <w:abstractNumId w:val="2"/>
     <w:lvlOverride w:ilvl="0">
       <w:startOverride w:val="15"/>
     </w:lvlOverride>
   </w:num>
-  <w:num w:numId="8">
-    <w:abstractNumId w:val="1"/>
+  <w:num w:numId="9">
+    <w:abstractNumId w:val="2"/>
     <w:lvlOverride w:ilvl="0">
       <w:lvl w:ilvl="0">
         <w:start w:val="1"/>
@@ -38987,14 +39949,14 @@
       </w:lvl>
     </w:lvlOverride>
   </w:num>
-  <w:num w:numId="9">
+  <w:num w:numId="10">
+    <w:abstractNumId w:val="5"/>
+  </w:num>
+  <w:num w:numId="11">
     <w:abstractNumId w:val="4"/>
   </w:num>
-  <w:num w:numId="10">
-    <w:abstractNumId w:val="3"/>
-  </w:num>
-  <w:num w:numId="11">
-    <w:abstractNumId w:val="3"/>
+  <w:num w:numId="12">
+    <w:abstractNumId w:val="4"/>
     <w:lvlOverride w:ilvl="0">
       <w:lvl w:ilvl="0">
         <w:start w:val="1"/>
@@ -39326,8 +40288,8 @@
       </w:lvl>
     </w:lvlOverride>
   </w:num>
-  <w:num w:numId="12">
-    <w:abstractNumId w:val="3"/>
+  <w:num w:numId="13">
+    <w:abstractNumId w:val="4"/>
     <w:lvlOverride w:ilvl="0">
       <w:lvl w:ilvl="0">
         <w:start w:val="1"/>
@@ -39662,8 +40624,8 @@
       </w:lvl>
     </w:lvlOverride>
   </w:num>
-  <w:num w:numId="13">
-    <w:abstractNumId w:val="1"/>
+  <w:num w:numId="14">
+    <w:abstractNumId w:val="2"/>
     <w:lvlOverride w:ilvl="0">
       <w:lvl w:ilvl="0">
         <w:start w:val="1"/>
@@ -39993,14 +40955,14 @@
       </w:lvl>
     </w:lvlOverride>
   </w:num>
-  <w:num w:numId="14">
+  <w:num w:numId="15">
+    <w:abstractNumId w:val="7"/>
+  </w:num>
+  <w:num w:numId="16">
     <w:abstractNumId w:val="6"/>
   </w:num>
-  <w:num w:numId="15">
-    <w:abstractNumId w:val="5"/>
-  </w:num>
-  <w:num w:numId="16">
-    <w:abstractNumId w:val="5"/>
+  <w:num w:numId="17">
+    <w:abstractNumId w:val="6"/>
     <w:lvlOverride w:ilvl="0">
       <w:lvl w:ilvl="0">
         <w:start w:val="1"/>
@@ -40339,8 +41301,8 @@
       </w:lvl>
     </w:lvlOverride>
   </w:num>
-  <w:num w:numId="17">
-    <w:abstractNumId w:val="5"/>
+  <w:num w:numId="18">
+    <w:abstractNumId w:val="6"/>
     <w:lvlOverride w:ilvl="0">
       <w:lvl w:ilvl="0">
         <w:start w:val="1"/>
@@ -40669,8 +41631,8 @@
       </w:lvl>
     </w:lvlOverride>
   </w:num>
-  <w:num w:numId="18">
-    <w:abstractNumId w:val="5"/>
+  <w:num w:numId="19">
+    <w:abstractNumId w:val="6"/>
     <w:lvlOverride w:ilvl="0">
       <w:lvl w:ilvl="0">
         <w:start w:val="1"/>
@@ -41002,8 +41964,8 @@
       </w:lvl>
     </w:lvlOverride>
   </w:num>
-  <w:num w:numId="19">
-    <w:abstractNumId w:val="1"/>
+  <w:num w:numId="20">
+    <w:abstractNumId w:val="2"/>
     <w:lvlOverride w:ilvl="0">
       <w:lvl w:ilvl="0">
         <w:start w:val="1"/>
@@ -41320,8 +42282,8 @@
       </w:lvl>
     </w:lvlOverride>
   </w:num>
-  <w:num w:numId="20">
-    <w:abstractNumId w:val="1"/>
+  <w:num w:numId="21">
+    <w:abstractNumId w:val="2"/>
     <w:lvlOverride w:ilvl="0">
       <w:lvl w:ilvl="0">
         <w:start w:val="1"/>
@@ -41942,7 +42904,7 @@
     <w:name w:val="Imported Style 2"/>
     <w:pPr>
       <w:numPr>
-        <w:numId w:val="5"/>
+        <w:numId w:val="6"/>
       </w:numPr>
     </w:pPr>
   </w:style>
@@ -41963,7 +42925,7 @@
       <w:outlineLvl w:val="9"/>
     </w:pPr>
     <w:rPr>
-      <w:rFonts w:ascii="Arial" w:cs="Arial" w:hAnsi="Arial" w:eastAsia="Arial"/>
+      <w:rFonts w:ascii="Arial" w:cs="Arial Unicode MS" w:hAnsi="Arial" w:eastAsia="Arial Unicode MS"/>
       <w:b w:val="0"/>
       <w:bCs w:val="0"/>
       <w:i w:val="0"/>
@@ -42026,7 +42988,7 @@
     <w:name w:val="Imported Style 3"/>
     <w:pPr>
       <w:numPr>
-        <w:numId w:val="9"/>
+        <w:numId w:val="10"/>
       </w:numPr>
     </w:pPr>
   </w:style>
@@ -42034,7 +42996,7 @@
     <w:name w:val="Imported Style 4"/>
     <w:pPr>
       <w:numPr>
-        <w:numId w:val="14"/>
+        <w:numId w:val="15"/>
       </w:numPr>
     </w:pPr>
   </w:style>

--- a/src/main/resources/converted.docx
+++ b/src/main/resources/converted.docx
@@ -7,184 +7,19 @@
       <w:pPr>
         <w:pStyle w:val="Heading"/>
         <w:spacing w:before="74"/>
-        <w:ind w:left="8460" w:right="240"/>
+        <w:ind w:left="9900" w:right="240" w:firstLine="180"/>
       </w:pPr>
       <w:r>
         <w:rPr>
-          <w:noProof/>
-        </w:rPr>
-        <mc:AlternateContent>
-          <mc:Choice Requires="wps">
-            <w:drawing>
-              <wp:anchor distT="0" distB="0" distL="0" distR="0" simplePos="0" relativeHeight="251659264" behindDoc="0" locked="0" layoutInCell="1" allowOverlap="1">
-                <wp:simplePos x="0" y="0"/>
-                <wp:positionH relativeFrom="page">
-                  <wp:posOffset>284606</wp:posOffset>
-                </wp:positionH>
-                <wp:positionV relativeFrom="page">
-                  <wp:posOffset>189990</wp:posOffset>
-                </wp:positionV>
-                <wp:extent cx="7243573" cy="0"/>
-                <wp:effectExtent l="0" t="0" r="0" b="0"/>
-                <wp:wrapTopAndBottom distT="0" distB="0"/>
-                <wp:docPr id="1073741825" name="officeArt object"/>
-                <wp:cNvGraphicFramePr/>
-                <a:graphic xmlns:a="http://schemas.openxmlformats.org/drawingml/2006/main">
-                  <a:graphicData uri="http://schemas.microsoft.com/office/word/2010/wordprocessingShape">
-                    <wps:wsp>
-                      <wps:cNvCnPr/>
-                      <wps:spPr>
-                        <a:xfrm>
-                          <a:off x="0" y="0"/>
-                          <a:ext cx="7243573" cy="0"/>
-                        </a:xfrm>
-                        <a:prstGeom prst="line">
-                          <a:avLst/>
-                        </a:prstGeom>
-                        <a:noFill/>
-                        <a:ln w="19050" cap="flat">
-                          <a:solidFill>
-                            <a:srgbClr val="000000"/>
-                          </a:solidFill>
-                          <a:prstDash val="solid"/>
-                          <a:round/>
-                        </a:ln>
-                        <a:effectLst/>
-                      </wps:spPr>
-                      <wps:bodyPr/>
-                    </wps:wsp>
-                  </a:graphicData>
-                </a:graphic>
-              </wp:anchor>
-            </w:drawing>
-          </mc:Choice>
-          <mc:Fallback>
-            <w:pict>
-              <v:line w14:anchorId="451F000E" id="officeArt object" o:spid="_x0000_s1026" style="position:absolute;z-index:251659264;visibility:visible;mso-wrap-style:square;mso-wrap-distance-left:0;mso-wrap-distance-top:0;mso-wrap-distance-right:0;mso-wrap-distance-bottom:0;mso-position-horizontal:absolute;mso-position-horizontal-relative:page;mso-position-vertical:absolute;mso-position-vertical-relative:page" from="22.4pt,14.95pt" to="592.75pt,14.95pt" o:gfxdata="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" strokeweight="1.5pt">
-                <w10:wrap type="topAndBottom" anchorx="page" anchory="page"/>
-              </v:line>
-            </w:pict>
-          </mc:Fallback>
-        </mc:AlternateContent>
-      </w:r>
-      <w:r>
-        <w:rPr>
-          <w:noProof/>
-        </w:rPr>
-        <mc:AlternateContent>
-          <mc:Choice Requires="wps">
-            <w:drawing>
-              <wp:anchor distT="0" distB="0" distL="0" distR="0" simplePos="0" relativeHeight="251650048" behindDoc="1" locked="0" layoutInCell="1" allowOverlap="1">
-                <wp:simplePos x="0" y="0"/>
-                <wp:positionH relativeFrom="page">
-                  <wp:posOffset>297941</wp:posOffset>
-                </wp:positionH>
-                <wp:positionV relativeFrom="page">
-                  <wp:posOffset>1087574</wp:posOffset>
-                </wp:positionV>
-                <wp:extent cx="118111" cy="113665"/>
-                <wp:effectExtent l="0" t="0" r="0" b="0"/>
-                <wp:wrapNone/>
-                <wp:docPr id="1073741826" name="officeArt object"/>
-                <wp:cNvGraphicFramePr/>
-                <a:graphic xmlns:a="http://schemas.openxmlformats.org/drawingml/2006/main">
-                  <a:graphicData uri="http://schemas.microsoft.com/office/word/2010/wordprocessingShape">
-                    <wps:wsp>
-                      <wps:cNvSpPr txBox="1"/>
-                      <wps:spPr>
-                        <a:xfrm>
-                          <a:off x="0" y="0"/>
-                          <a:ext cx="118111" cy="113665"/>
-                        </a:xfrm>
-                        <a:prstGeom prst="rect">
-                          <a:avLst/>
-                        </a:prstGeom>
-                        <a:noFill/>
-                        <a:ln w="12700" cap="flat">
-                          <a:noFill/>
-                          <a:miter lim="400000"/>
-                        </a:ln>
-                        <a:effectLst/>
-                        <a:extLst>
-                          <a:ext uri="{C572A759-6A51-4108-AA02-DFA0A04FC94B}">
-                            <ma14:wrappingTextBoxFlag xmlns:ma14="http://schemas.microsoft.com/office/mac/drawingml/2011/main" xmlns:o="urn:schemas-microsoft-com:office:office" xmlns:v="urn:schemas-microsoft-com:vml" xmlns:w10="urn:schemas-microsoft-com:office:word" xmlns:w="http://schemas.openxmlformats.org/wordprocessingml/2006/main" xmlns="" val="1"/>
-                          </a:ext>
-                        </a:extLst>
-                      </wps:spPr>
-                      <wps:txbx>
-                        <w:txbxContent>
-                          <w:p>
-                            <w:pPr>
-                              <w:pStyle w:val="Body"/>
-                              <w:spacing w:line="178" w:lineRule="exact"/>
-                            </w:pPr>
-                            <w:proofErr w:type="gramStart"/>
-                            <w:r>
-                              <w:rPr>
-                                <w:sz w:val="16"/>
-                                <w:szCs w:val="16"/>
-                              </w:rPr>
-                              <w:t>2 .</w:t>
-                            </w:r>
-                            <w:proofErr w:type="gramEnd"/>
-                          </w:p>
-                        </w:txbxContent>
-                      </wps:txbx>
-                      <wps:bodyPr wrap="square" lIns="0" tIns="0" rIns="0" bIns="0" numCol="1" anchor="t">
-                        <a:noAutofit/>
-                      </wps:bodyPr>
-                    </wps:wsp>
-                  </a:graphicData>
-                </a:graphic>
-              </wp:anchor>
-            </w:drawing>
-          </mc:Choice>
-          <mc:Fallback>
-            <w:pict>
-              <v:shapetype id="_x0000_t202" coordsize="21600,21600" o:spt="202" path="m,l,21600r21600,l21600,xe">
-                <v:stroke joinstyle="miter"/>
-                <v:path gradientshapeok="t" o:connecttype="rect"/>
-              </v:shapetype>
-              <v:shape id="officeArt object" o:spid="_x0000_s1026" type="#_x0000_t202" style="position:absolute;left:0;text-align:left;margin-left:23.45pt;margin-top:85.65pt;width:9.3pt;height:8.95pt;z-index:-251666432;visibility:visible;mso-wrap-style:square;mso-wrap-distance-left:0;mso-wrap-distance-top:0;mso-wrap-distance-right:0;mso-wrap-distance-bottom:0;mso-position-horizontal:absolute;mso-position-horizontal-relative:page;mso-position-vertical:absolute;mso-position-vertical-relative:page;v-text-anchor:top" o:gfxdata="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" filled="f" stroked="f" strokeweight="1pt">
-                <v:stroke miterlimit="4"/>
-                <v:textbox inset="0,0,0,0">
-                  <w:txbxContent>
-                    <w:p>
-                      <w:pPr>
-                        <w:pStyle w:val="Body"/>
-                        <w:spacing w:line="178" w:lineRule="exact"/>
-                      </w:pPr>
-                      <w:proofErr w:type="gramStart"/>
-                      <w:r>
-                        <w:rPr>
-                          <w:sz w:val="16"/>
-                          <w:szCs w:val="16"/>
-                        </w:rPr>
-                        <w:t>2 .</w:t>
-                      </w:r>
-                      <w:proofErr w:type="gramEnd"/>
-                    </w:p>
-                  </w:txbxContent>
-                </v:textbox>
-                <w10:wrap anchorx="page" anchory="page"/>
-              </v:shape>
-            </w:pict>
-          </mc:Fallback>
-        </mc:AlternateContent>
-      </w:r>
-      <w:r>
-        <w:rPr>
           <w:lang w:val="pt-PT"/>
         </w:rPr>
         <w:t>OMB No. 1513-0020</w:t>
       </w:r>
-      <w:r>
-        <w:t>FOR TTB USE ONLY</w:t>
-      </w:r>
     </w:p>
+    <w:p/>
     <w:tbl>
       <w:tblPr>
-        <w:tblpPr w:leftFromText="180" w:rightFromText="180" w:vertAnchor="page" w:horzAnchor="margin" w:tblpXSpec="center" w:tblpY="1441"/>
+        <w:tblpPr w:leftFromText="180" w:rightFromText="180" w:vertAnchor="page" w:horzAnchor="margin" w:tblpXSpec="center" w:tblpY="840"/>
         <w:tblW w:w="11489" w:type="dxa"/>
         <w:tblBorders>
           <w:top w:val="single" w:sz="8" w:space="0" w:color="FFFFFF"/>
@@ -212,6 +47,52 @@
       </w:tblGrid>
       <w:tr>
         <w:trPr>
+          <w:trHeight w:val="177"/>
+        </w:trPr>
+        <w:tc>
+          <w:tcPr>
+            <w:tcW w:w="11489" w:type="dxa"/>
+            <w:gridSpan w:val="10"/>
+            <w:tcBorders>
+              <w:top w:val="single" w:sz="4" w:space="0" w:color="auto"/>
+              <w:left w:val="nil"/>
+              <w:bottom w:val="single" w:sz="4" w:space="0" w:color="auto"/>
+              <w:right w:val="nil"/>
+            </w:tcBorders>
+            <w:shd w:val="clear" w:color="auto" w:fill="auto"/>
+            <w:tcMar>
+              <w:top w:w="80" w:type="dxa"/>
+              <w:left w:w="110" w:type="dxa"/>
+              <w:bottom w:w="80" w:type="dxa"/>
+              <w:right w:w="80" w:type="dxa"/>
+            </w:tcMar>
+          </w:tcPr>
+          <w:p>
+            <w:pPr>
+              <w:pStyle w:val="TableParagraph"/>
+              <w:spacing w:line="189" w:lineRule="exact"/>
+              <w:ind w:left="162"/>
+              <w:rPr>
+                <w:b/>
+                <w:bCs/>
+                <w:sz w:val="20"/>
+                <w:szCs w:val="20"/>
+              </w:rPr>
+            </w:pPr>
+            <w:r>
+              <w:rPr>
+                <w:b/>
+                <w:bCs/>
+                <w:sz w:val="20"/>
+                <w:szCs w:val="20"/>
+              </w:rPr>
+              <w:t xml:space="preserve">                   FOR TTB USE ONLY</w:t>
+            </w:r>
+          </w:p>
+        </w:tc>
+      </w:tr>
+      <w:tr>
+        <w:trPr>
           <w:trHeight w:val="720"/>
         </w:trPr>
         <w:tc>
@@ -287,7 +168,8 @@
             <w:pPr>
               <w:pStyle w:val="TableParagraph"/>
               <w:spacing w:line="189" w:lineRule="exact"/>
-              <w:ind w:left="162"/>
+              <w:ind w:left="-1542"/>
+              <w:jc w:val="center"/>
               <w:rPr>
                 <w:b/>
                 <w:bCs/>
@@ -481,8 +363,6 @@
               </w:rPr>
               <w:t>C_T</w:t>
             </w:r>
-            <w:bookmarkStart w:id="0" w:name="_GoBack"/>
-            <w:bookmarkEnd w:id="0"/>
           </w:p>
         </w:tc>
         <w:tc>
@@ -553,14 +433,256 @@
       </w:tr>
       <w:tr>
         <w:trPr>
-          <w:trHeight w:val="849"/>
+          <w:trHeight w:val="180"/>
         </w:trPr>
         <w:tc>
           <w:tcPr>
             <w:tcW w:w="2425" w:type="dxa"/>
             <w:gridSpan w:val="6"/>
+            <w:vMerge w:val="restart"/>
             <w:tcBorders>
               <w:top w:val="single" w:sz="4" w:space="0" w:color="auto"/>
+              <w:left w:val="single" w:sz="4" w:space="0" w:color="auto"/>
+              <w:right w:val="single" w:sz="4" w:space="0" w:color="auto"/>
+            </w:tcBorders>
+            <w:shd w:val="clear" w:color="auto" w:fill="auto"/>
+            <w:tcMar>
+              <w:top w:w="80" w:type="dxa"/>
+              <w:left w:w="159" w:type="dxa"/>
+              <w:bottom w:w="80" w:type="dxa"/>
+              <w:right w:w="109" w:type="dxa"/>
+            </w:tcMar>
+          </w:tcPr>
+          <w:p>
+            <w:pPr>
+              <w:pStyle w:val="TableParagraph"/>
+              <w:spacing w:before="55" w:line="278" w:lineRule="auto"/>
+              <w:ind w:left="79" w:right="29"/>
+              <w:rPr>
+                <w:sz w:val="14"/>
+                <w:szCs w:val="14"/>
+              </w:rPr>
+            </w:pPr>
+            <w:r>
+              <w:rPr>
+                <w:sz w:val="14"/>
+                <w:szCs w:val="14"/>
+              </w:rPr>
+              <w:t>2. PLANT REGISTRY/BASIC PERMIT/BREWER'S NO. (Required)</w:t>
+            </w:r>
+          </w:p>
+          <w:p>
+            <w:pPr>
+              <w:pStyle w:val="TableParagraph"/>
+              <w:spacing w:before="55" w:line="278" w:lineRule="auto"/>
+              <w:ind w:left="79" w:right="29"/>
+              <w:rPr>
+                <w:sz w:val="14"/>
+                <w:szCs w:val="14"/>
+              </w:rPr>
+            </w:pPr>
+            <w:r>
+              <w:rPr>
+                <w:sz w:val="14"/>
+                <w:szCs w:val="14"/>
+              </w:rPr>
+              <w:t>PLANT_REGISTRY</w:t>
+            </w:r>
+          </w:p>
+        </w:tc>
+        <w:tc>
+          <w:tcPr>
+            <w:tcW w:w="2216" w:type="dxa"/>
+            <w:gridSpan w:val="2"/>
+            <w:vMerge w:val="restart"/>
+            <w:tcBorders>
+              <w:top w:val="single" w:sz="4" w:space="0" w:color="auto"/>
+              <w:left w:val="single" w:sz="4" w:space="0" w:color="auto"/>
+              <w:right w:val="single" w:sz="4" w:space="0" w:color="auto"/>
+            </w:tcBorders>
+            <w:shd w:val="clear" w:color="auto" w:fill="auto"/>
+            <w:tcMar>
+              <w:top w:w="80" w:type="dxa"/>
+              <w:left w:w="120" w:type="dxa"/>
+              <w:bottom w:w="80" w:type="dxa"/>
+              <w:right w:w="80" w:type="dxa"/>
+            </w:tcMar>
+          </w:tcPr>
+          <w:p>
+            <w:pPr>
+              <w:pStyle w:val="TableParagraph"/>
+              <w:spacing w:line="160" w:lineRule="exact"/>
+              <w:ind w:left="40"/>
+              <w:rPr>
+                <w:sz w:val="14"/>
+                <w:szCs w:val="14"/>
+              </w:rPr>
+            </w:pPr>
+            <w:r>
+              <w:rPr>
+                <w:sz w:val="14"/>
+                <w:szCs w:val="14"/>
+              </w:rPr>
+              <w:t>3. SOURCE OF PRODUCT</w:t>
+            </w:r>
+          </w:p>
+          <w:p>
+            <w:pPr>
+              <w:pStyle w:val="TableParagraph"/>
+              <w:spacing w:before="16"/>
+              <w:ind w:left="187"/>
+              <w:rPr>
+                <w:i/>
+                <w:iCs/>
+                <w:sz w:val="15"/>
+                <w:szCs w:val="15"/>
+              </w:rPr>
+            </w:pPr>
+            <w:r>
+              <w:rPr>
+                <w:i/>
+                <w:iCs/>
+                <w:sz w:val="15"/>
+                <w:szCs w:val="15"/>
+              </w:rPr>
+              <w:t>(Required)</w:t>
+            </w:r>
+          </w:p>
+          <w:p>
+            <w:pPr>
+              <w:pStyle w:val="TableParagraph"/>
+              <w:spacing w:before="5"/>
+              <w:rPr>
+                <w:b/>
+                <w:bCs/>
+                <w:sz w:val="16"/>
+                <w:szCs w:val="16"/>
+              </w:rPr>
+            </w:pPr>
+          </w:p>
+          <w:p>
+            <w:pPr>
+              <w:pStyle w:val="TableParagraph"/>
+              <w:tabs>
+                <w:tab w:val="left" w:pos="1412"/>
+              </w:tabs>
+              <w:ind w:left="247"/>
+              <w:rPr>
+                <w:sz w:val="14"/>
+                <w:szCs w:val="14"/>
+              </w:rPr>
+            </w:pPr>
+            <w:r>
+              <w:rPr>
+                <w:sz w:val="14"/>
+                <w:szCs w:val="14"/>
+              </w:rPr>
+              <w:t>Domestic        Imported</w:t>
+            </w:r>
+          </w:p>
+          <w:p>
+            <w:pPr>
+              <w:pStyle w:val="TableParagraph"/>
+              <w:tabs>
+                <w:tab w:val="left" w:pos="1412"/>
+              </w:tabs>
+              <w:ind w:left="247"/>
+              <w:rPr>
+                <w:sz w:val="14"/>
+                <w:szCs w:val="14"/>
+              </w:rPr>
+            </w:pPr>
+            <w:r>
+              <w:rPr>
+                <w:sz w:val="14"/>
+                <w:szCs w:val="14"/>
+              </w:rPr>
+              <w:t xml:space="preserve">  _DOM_            IMP_</w:t>
+            </w:r>
+          </w:p>
+        </w:tc>
+        <w:tc>
+          <w:tcPr>
+            <w:tcW w:w="6848" w:type="dxa"/>
+            <w:gridSpan w:val="2"/>
+            <w:tcBorders>
+              <w:top w:val="single" w:sz="4" w:space="0" w:color="auto"/>
+              <w:left w:val="single" w:sz="4" w:space="0" w:color="auto"/>
+              <w:bottom w:val="single" w:sz="4" w:space="0" w:color="auto"/>
+              <w:right w:val="single" w:sz="4" w:space="0" w:color="auto"/>
+            </w:tcBorders>
+            <w:shd w:val="clear" w:color="auto" w:fill="auto"/>
+            <w:tcMar>
+              <w:top w:w="80" w:type="dxa"/>
+              <w:left w:w="2623" w:type="dxa"/>
+              <w:bottom w:w="80" w:type="dxa"/>
+              <w:right w:w="2617" w:type="dxa"/>
+            </w:tcMar>
+          </w:tcPr>
+          <w:p>
+            <w:pPr>
+              <w:pStyle w:val="TableParagraph"/>
+              <w:ind w:left="-2874" w:right="-2706"/>
+              <w:jc w:val="both"/>
+              <w:rPr>
+                <w:b/>
+                <w:sz w:val="16"/>
+                <w:szCs w:val="16"/>
+              </w:rPr>
+            </w:pPr>
+            <w:r>
+              <w:rPr>
+                <w:b/>
+                <w:sz w:val="16"/>
+                <w:szCs w:val="16"/>
+              </w:rPr>
+              <w:t xml:space="preserve">__                                                      </w:t>
+            </w:r>
+            <w:r>
+              <w:rPr>
+                <w:b/>
+                <w:sz w:val="16"/>
+                <w:szCs w:val="16"/>
+              </w:rPr>
+              <w:t xml:space="preserve">     </w:t>
+            </w:r>
+            <w:r>
+              <w:rPr>
+                <w:b/>
+                <w:sz w:val="16"/>
+                <w:szCs w:val="16"/>
+              </w:rPr>
+              <w:t xml:space="preserve"> PART I </w:t>
+            </w:r>
+            <w:r>
+              <w:rPr>
+                <w:b/>
+                <w:sz w:val="16"/>
+                <w:szCs w:val="16"/>
+              </w:rPr>
+              <w:t>–</w:t>
+            </w:r>
+            <w:r>
+              <w:rPr>
+                <w:b/>
+                <w:sz w:val="16"/>
+                <w:szCs w:val="16"/>
+              </w:rPr>
+              <w:t xml:space="preserve"> APPLICATION</w:t>
+            </w:r>
+          </w:p>
+        </w:tc>
+      </w:tr>
+      <w:tr>
+        <w:trPr>
+          <w:trHeight w:val="348"/>
+        </w:trPr>
+        <w:tc>
+          <w:tcPr>
+            <w:tcW w:w="2425" w:type="dxa"/>
+            <w:gridSpan w:val="6"/>
+            <w:vMerge/>
+            <w:tcBorders>
               <w:left w:val="single" w:sz="4" w:space="0" w:color="auto"/>
               <w:bottom w:val="single" w:sz="4" w:space="0" w:color="auto"/>
               <w:right w:val="single" w:sz="4" w:space="0" w:color="auto"/>
@@ -578,40 +700,15 @@
               <w:pStyle w:val="TableParagraph"/>
               <w:spacing w:before="55" w:line="278" w:lineRule="auto"/>
               <w:ind w:left="79" w:right="29"/>
-              <w:rPr>
-                <w:sz w:val="14"/>
-                <w:szCs w:val="14"/>
-              </w:rPr>
             </w:pPr>
-            <w:r>
-              <w:rPr>
-                <w:sz w:val="14"/>
-                <w:szCs w:val="14"/>
-              </w:rPr>
-              <w:t>2. PLANT REGISTRY/BASIC PERMIT/BREWER'S NO. (Required)</w:t>
-            </w:r>
-          </w:p>
-          <w:p>
-            <w:pPr>
-              <w:pStyle w:val="TableParagraph"/>
-              <w:spacing w:before="55" w:line="278" w:lineRule="auto"/>
-              <w:ind w:left="79" w:right="29"/>
-            </w:pPr>
-            <w:r>
-              <w:rPr>
-                <w:sz w:val="14"/>
-                <w:szCs w:val="14"/>
-              </w:rPr>
-              <w:t>PLANT_REGISTRY</w:t>
-            </w:r>
           </w:p>
         </w:tc>
         <w:tc>
           <w:tcPr>
             <w:tcW w:w="2216" w:type="dxa"/>
             <w:gridSpan w:val="2"/>
+            <w:vMerge/>
             <w:tcBorders>
-              <w:top w:val="single" w:sz="4" w:space="0" w:color="auto"/>
               <w:left w:val="single" w:sz="4" w:space="0" w:color="auto"/>
               <w:bottom w:val="single" w:sz="4" w:space="0" w:color="auto"/>
               <w:right w:val="single" w:sz="4" w:space="0" w:color="auto"/>
@@ -627,90 +724,11 @@
           <w:p>
             <w:pPr>
               <w:pStyle w:val="TableParagraph"/>
-              <w:spacing w:line="160" w:lineRule="exact"/>
-              <w:ind w:left="40"/>
-              <w:rPr>
-                <w:sz w:val="14"/>
-                <w:szCs w:val="14"/>
-              </w:rPr>
-            </w:pPr>
-            <w:r>
-              <w:rPr>
-                <w:sz w:val="14"/>
-                <w:szCs w:val="14"/>
-              </w:rPr>
-              <w:t>3. SOURCE OF PRODUCT</w:t>
-            </w:r>
-          </w:p>
-          <w:p>
-            <w:pPr>
-              <w:pStyle w:val="TableParagraph"/>
-              <w:spacing w:before="16"/>
-              <w:ind w:left="187"/>
-              <w:rPr>
-                <w:i/>
-                <w:iCs/>
-                <w:sz w:val="15"/>
-                <w:szCs w:val="15"/>
-              </w:rPr>
-            </w:pPr>
-            <w:r>
-              <w:rPr>
-                <w:i/>
-                <w:iCs/>
-                <w:sz w:val="15"/>
-                <w:szCs w:val="15"/>
-              </w:rPr>
-              <w:t>(Required)</w:t>
-            </w:r>
-          </w:p>
-          <w:p>
-            <w:pPr>
-              <w:pStyle w:val="TableParagraph"/>
-              <w:spacing w:before="5"/>
-              <w:rPr>
-                <w:b/>
-                <w:bCs/>
-                <w:sz w:val="16"/>
-                <w:szCs w:val="16"/>
-              </w:rPr>
-            </w:pPr>
-          </w:p>
-          <w:p>
-            <w:pPr>
-              <w:pStyle w:val="TableParagraph"/>
-              <w:tabs>
-                <w:tab w:val="left" w:pos="1412"/>
-              </w:tabs>
-              <w:ind w:left="247"/>
-              <w:rPr>
-                <w:sz w:val="14"/>
-                <w:szCs w:val="14"/>
-              </w:rPr>
-            </w:pPr>
-            <w:r>
-              <w:rPr>
-                <w:sz w:val="14"/>
-                <w:szCs w:val="14"/>
-              </w:rPr>
-              <w:t>Domestic        Imported</w:t>
-            </w:r>
-          </w:p>
-          <w:p>
-            <w:pPr>
-              <w:pStyle w:val="TableParagraph"/>
               <w:tabs>
                 <w:tab w:val="left" w:pos="1412"/>
               </w:tabs>
               <w:ind w:left="247"/>
             </w:pPr>
-            <w:r>
-              <w:rPr>
-                <w:sz w:val="14"/>
-                <w:szCs w:val="14"/>
-              </w:rPr>
-              <w:t xml:space="preserve">  _DOM_            IMP_</w:t>
-            </w:r>
           </w:p>
         </w:tc>
         <w:tc>
@@ -732,60 +750,6 @@
               <w:right w:w="2617" w:type="dxa"/>
             </w:tcMar>
           </w:tcPr>
-          <w:p>
-            <w:pPr>
-              <w:pStyle w:val="TableParagraph"/>
-              <w:ind w:left="-2874" w:right="-2706"/>
-              <w:jc w:val="both"/>
-              <w:rPr>
-                <w:b/>
-                <w:sz w:val="16"/>
-                <w:szCs w:val="16"/>
-              </w:rPr>
-            </w:pPr>
-            <w:r>
-              <w:rPr>
-                <w:b/>
-                <w:sz w:val="16"/>
-                <w:szCs w:val="16"/>
-              </w:rPr>
-              <w:t xml:space="preserve">__                                                      </w:t>
-            </w:r>
-            <w:r>
-              <w:rPr>
-                <w:b/>
-                <w:sz w:val="16"/>
-                <w:szCs w:val="16"/>
-              </w:rPr>
-              <w:t xml:space="preserve">     </w:t>
-            </w:r>
-            <w:r>
-              <w:rPr>
-                <w:b/>
-                <w:sz w:val="16"/>
-                <w:szCs w:val="16"/>
-              </w:rPr>
-              <w:t xml:space="preserve"> PART I - APPLICATION</w:t>
-            </w:r>
-          </w:p>
-          <w:p>
-            <w:pPr>
-              <w:pStyle w:val="TableParagraph"/>
-              <w:ind w:left="-2874" w:right="-2706"/>
-              <w:jc w:val="both"/>
-              <w:rPr>
-                <w:sz w:val="16"/>
-                <w:szCs w:val="16"/>
-              </w:rPr>
-            </w:pPr>
-            <w:r>
-              <w:rPr>
-                <w:sz w:val="16"/>
-                <w:szCs w:val="16"/>
-              </w:rPr>
-              <w:t>________________________________________________________________________________</w:t>
-            </w:r>
-          </w:p>
           <w:p>
             <w:pPr>
               <w:pStyle w:val="TableParagraph"/>
@@ -2588,119 +2552,12 @@
     </w:tbl>
     <w:p>
       <w:pPr>
-        <w:pStyle w:val="BodyText"/>
-        <w:spacing w:before="7"/>
-        <w:rPr>
-          <w:sz w:val="21"/>
-          <w:szCs w:val="21"/>
+        <w:rPr>
+          <w:lang w:val="de-DE"/>
         </w:rPr>
       </w:pPr>
-    </w:p>
-    <w:p>
-      <w:pPr>
-        <w:pStyle w:val="Heading"/>
-        <w:spacing w:line="153" w:lineRule="exact"/>
-        <w:ind w:left="0" w:right="1327"/>
-        <w:rPr>
-          <w:lang w:val="de-DE"/>
-        </w:rPr>
-      </w:pPr>
-    </w:p>
-    <w:p>
-      <w:pPr>
-        <w:pStyle w:val="Heading"/>
-        <w:spacing w:line="153" w:lineRule="exact"/>
-        <w:ind w:left="1376" w:right="1327"/>
-        <w:jc w:val="center"/>
-        <w:rPr>
-          <w:lang w:val="de-DE"/>
-        </w:rPr>
-      </w:pPr>
-    </w:p>
-    <w:p>
-      <w:pPr>
-        <w:pStyle w:val="Heading"/>
-        <w:spacing w:line="153" w:lineRule="exact"/>
-        <w:ind w:left="1376" w:right="1327"/>
-        <w:jc w:val="center"/>
-        <w:rPr>
-          <w:lang w:val="de-DE"/>
-        </w:rPr>
-      </w:pPr>
-      <w:r>
-        <w:rPr>
-          <w:noProof/>
-        </w:rPr>
-        <mc:AlternateContent>
-          <mc:Choice Requires="wps">
-            <w:drawing>
-              <wp:anchor distT="0" distB="0" distL="0" distR="0" simplePos="0" relativeHeight="251660288" behindDoc="0" locked="0" layoutInCell="1" allowOverlap="1">
-                <wp:simplePos x="0" y="0"/>
-                <wp:positionH relativeFrom="page">
-                  <wp:posOffset>259080</wp:posOffset>
-                </wp:positionH>
-                <wp:positionV relativeFrom="page">
-                  <wp:posOffset>741680</wp:posOffset>
-                </wp:positionV>
-                <wp:extent cx="7243573" cy="0"/>
-                <wp:effectExtent l="0" t="0" r="0" b="0"/>
-                <wp:wrapTopAndBottom distT="0" distB="0"/>
-                <wp:docPr id="1073741836" name="officeArt object"/>
-                <wp:cNvGraphicFramePr/>
-                <a:graphic xmlns:a="http://schemas.openxmlformats.org/drawingml/2006/main">
-                  <a:graphicData uri="http://schemas.microsoft.com/office/word/2010/wordprocessingShape">
-                    <wps:wsp>
-                      <wps:cNvCnPr/>
-                      <wps:spPr>
-                        <a:xfrm>
-                          <a:off x="0" y="0"/>
-                          <a:ext cx="7243573" cy="0"/>
-                        </a:xfrm>
-                        <a:prstGeom prst="line">
-                          <a:avLst/>
-                        </a:prstGeom>
-                        <a:noFill/>
-                        <a:ln w="19050" cap="flat">
-                          <a:solidFill>
-                            <a:srgbClr val="000000"/>
-                          </a:solidFill>
-                          <a:prstDash val="solid"/>
-                          <a:round/>
-                        </a:ln>
-                        <a:effectLst/>
-                      </wps:spPr>
-                      <wps:bodyPr/>
-                    </wps:wsp>
-                  </a:graphicData>
-                </a:graphic>
-              </wp:anchor>
-            </w:drawing>
-          </mc:Choice>
-          <mc:Fallback>
-            <w:pict>
-              <v:line w14:anchorId="0B43CDE8" id="officeArt object" o:spid="_x0000_s1026" style="position:absolute;z-index:251660288;visibility:visible;mso-wrap-style:square;mso-wrap-distance-left:0;mso-wrap-distance-top:0;mso-wrap-distance-right:0;mso-wrap-distance-bottom:0;mso-position-horizontal:absolute;mso-position-horizontal-relative:page;mso-position-vertical:absolute;mso-position-vertical-relative:page" from="20.4pt,58.4pt" to="590.75pt,58.4pt" o:gfxdata="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" strokeweight="1.5pt">
-                <w10:wrap type="topAndBottom" anchorx="page" anchory="page"/>
-              </v:line>
-            </w:pict>
-          </mc:Fallback>
-        </mc:AlternateContent>
-      </w:r>
-    </w:p>
-    <w:p>
-      <w:pPr>
-        <w:pStyle w:val="Heading"/>
-        <w:spacing w:line="153" w:lineRule="exact"/>
-        <w:ind w:left="1800" w:right="1327"/>
-        <w:rPr>
-          <w:lang w:val="de-DE"/>
-        </w:rPr>
-      </w:pPr>
-      <w:r>
-        <w:rPr>
-          <w:lang w:val="de-DE"/>
-        </w:rPr>
-        <w:t>FOR TTB USE ONLY</w:t>
-      </w:r>
+      <w:bookmarkStart w:id="0" w:name="_GoBack"/>
+      <w:bookmarkEnd w:id="0"/>
     </w:p>
     <w:p>
       <w:pPr>
@@ -4529,11 +4386,15 @@
           </mc:Choice>
           <mc:Fallback>
             <w:pict>
-              <v:group id="_x0000_s1027" style="position:absolute;margin-left:17.2pt;margin-top:820.75pt;width:570.35pt;height:32.85pt;z-index:251661312;mso-wrap-distance-left:0;mso-wrap-distance-right:0;mso-position-horizontal-relative:page;mso-position-vertical-relative:page" coordsize="72434,4171" o:gfxdata="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">
-                <v:line id="Shape 1073741838" o:spid="_x0000_s1028" style="position:absolute;visibility:visible;mso-wrap-style:square" from="58375,50" to="72307,50" o:connectortype="straight" o:gfxdata="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" strokeweight=".48pt"/>
-                <v:line id="Shape 1073741839" o:spid="_x0000_s1029" style="position:absolute;visibility:visible;mso-wrap-style:square" from="0,4171" to="72434,4171" o:connectortype="straight" o:gfxdata="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" strokeweight="1.5pt"/>
-                <v:line id="Shape 1073741840" o:spid="_x0000_s1030" style="position:absolute;visibility:visible;mso-wrap-style:square" from="58343,0" to="58343,4057" o:connectortype="straight" o:gfxdata="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" strokeweight=".48pt"/>
-                <v:shape id="Shape 1073741841" o:spid="_x0000_s1031" type="#_x0000_t202" style="position:absolute;left:58686;top:228;width:12999;height:1137;visibility:visible;mso-wrap-style:square;v-text-anchor:top" o:gfxdata="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" filled="f" stroked="f" strokeweight="1pt">
+              <v:group id="officeArt object" o:spid="_x0000_s1026" style="position:absolute;margin-left:17.2pt;margin-top:820.75pt;width:570.35pt;height:32.85pt;z-index:251661312;mso-wrap-distance-left:0;mso-wrap-distance-right:0;mso-position-horizontal-relative:page;mso-position-vertical-relative:page" coordsize="72434,4171" o:gfxdata="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">
+                <v:line id="Shape 1073741838" o:spid="_x0000_s1027" style="position:absolute;visibility:visible;mso-wrap-style:square" from="58375,50" to="72307,50" o:connectortype="straight" o:gfxdata="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" strokeweight=".48pt"/>
+                <v:line id="Shape 1073741839" o:spid="_x0000_s1028" style="position:absolute;visibility:visible;mso-wrap-style:square" from="0,4171" to="72434,4171" o:connectortype="straight" o:gfxdata="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" strokeweight="1.5pt"/>
+                <v:line id="Shape 1073741840" o:spid="_x0000_s1029" style="position:absolute;visibility:visible;mso-wrap-style:square" from="58343,0" to="58343,4057" o:connectortype="straight" o:gfxdata="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" strokeweight=".48pt"/>
+                <v:shapetype id="_x0000_t202" coordsize="21600,21600" o:spt="202" path="m,l,21600r21600,l21600,xe">
+                  <v:stroke joinstyle="miter"/>
+                  <v:path gradientshapeok="t" o:connecttype="rect"/>
+                </v:shapetype>
+                <v:shape id="Shape 1073741841" o:spid="_x0000_s1030" type="#_x0000_t202" style="position:absolute;left:58686;top:228;width:12999;height:1137;visibility:visible;mso-wrap-style:square;v-text-anchor:top" o:gfxdata="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" filled="f" stroked="f" strokeweight="1pt">
                   <v:stroke miterlimit="4"/>
                   <v:textbox inset="0,0,0,0">
                     <w:txbxContent>
@@ -27818,7 +27679,7 @@
   <w:num w:numId="9">
     <w:abstractNumId w:val="1"/>
     <w:lvlOverride w:ilvl="0">
-      <w:lvl w:ilvl="0" w:tplc="B7CA511C">
+      <w:lvl w:ilvl="0" w:tplc="292CC86C">
         <w:start w:val="1"/>
         <w:numFmt w:val="decimal"/>
         <w:lvlText w:val="%1."/>
@@ -27851,7 +27712,7 @@
       </w:lvl>
     </w:lvlOverride>
     <w:lvlOverride w:ilvl="1">
-      <w:lvl w:ilvl="1" w:tplc="169CCC30">
+      <w:lvl w:ilvl="1" w:tplc="7E34EDC6">
         <w:start w:val="1"/>
         <w:numFmt w:val="upperRoman"/>
         <w:lvlText w:val="%2."/>
@@ -27887,7 +27748,7 @@
       </w:lvl>
     </w:lvlOverride>
     <w:lvlOverride w:ilvl="2">
-      <w:lvl w:ilvl="2" w:tplc="D9424186">
+      <w:lvl w:ilvl="2" w:tplc="70DE772E">
         <w:start w:val="1"/>
         <w:numFmt w:val="upperRoman"/>
         <w:lvlText w:val="%3."/>
@@ -27923,7 +27784,7 @@
       </w:lvl>
     </w:lvlOverride>
     <w:lvlOverride w:ilvl="3">
-      <w:lvl w:ilvl="3" w:tplc="3F0C266C">
+      <w:lvl w:ilvl="3" w:tplc="8C0083C4">
         <w:start w:val="1"/>
         <w:numFmt w:val="upperRoman"/>
         <w:lvlText w:val="%4."/>
@@ -27959,7 +27820,7 @@
       </w:lvl>
     </w:lvlOverride>
     <w:lvlOverride w:ilvl="4">
-      <w:lvl w:ilvl="4" w:tplc="491C1B12">
+      <w:lvl w:ilvl="4" w:tplc="6044A1F2">
         <w:start w:val="1"/>
         <w:numFmt w:val="upperRoman"/>
         <w:lvlText w:val="%5."/>
@@ -27995,7 +27856,7 @@
       </w:lvl>
     </w:lvlOverride>
     <w:lvlOverride w:ilvl="5">
-      <w:lvl w:ilvl="5" w:tplc="DCBEDDC2">
+      <w:lvl w:ilvl="5" w:tplc="37AAE056">
         <w:start w:val="1"/>
         <w:numFmt w:val="upperRoman"/>
         <w:lvlText w:val="%6."/>
@@ -28031,7 +27892,7 @@
       </w:lvl>
     </w:lvlOverride>
     <w:lvlOverride w:ilvl="6">
-      <w:lvl w:ilvl="6" w:tplc="FA10FDAA">
+      <w:lvl w:ilvl="6" w:tplc="E68C2F9A">
         <w:start w:val="1"/>
         <w:numFmt w:val="upperRoman"/>
         <w:lvlText w:val="%7."/>
@@ -28067,7 +27928,7 @@
       </w:lvl>
     </w:lvlOverride>
     <w:lvlOverride w:ilvl="7">
-      <w:lvl w:ilvl="7" w:tplc="05A4DC0E">
+      <w:lvl w:ilvl="7" w:tplc="82BE2B76">
         <w:start w:val="1"/>
         <w:numFmt w:val="upperRoman"/>
         <w:lvlText w:val="%8."/>
@@ -28103,7 +27964,7 @@
       </w:lvl>
     </w:lvlOverride>
     <w:lvlOverride w:ilvl="8">
-      <w:lvl w:ilvl="8" w:tplc="7EFABC7E">
+      <w:lvl w:ilvl="8" w:tplc="92C8AA2A">
         <w:start w:val="1"/>
         <w:numFmt w:val="upperRoman"/>
         <w:lvlText w:val="%9."/>
@@ -28148,7 +28009,7 @@
   <w:num w:numId="12">
     <w:abstractNumId w:val="6"/>
     <w:lvlOverride w:ilvl="0">
-      <w:lvl w:ilvl="0" w:tplc="81DAFEF8">
+      <w:lvl w:ilvl="0" w:tplc="EBDA8D98">
         <w:start w:val="1"/>
         <w:numFmt w:val="upperLetter"/>
         <w:lvlText w:val="%1."/>
@@ -28181,7 +28042,7 @@
       </w:lvl>
     </w:lvlOverride>
     <w:lvlOverride w:ilvl="1">
-      <w:lvl w:ilvl="1" w:tplc="28661BD8">
+      <w:lvl w:ilvl="1" w:tplc="7130E132">
         <w:start w:val="1"/>
         <w:numFmt w:val="upperLetter"/>
         <w:lvlText w:val="%2."/>
@@ -28217,7 +28078,7 @@
       </w:lvl>
     </w:lvlOverride>
     <w:lvlOverride w:ilvl="2">
-      <w:lvl w:ilvl="2" w:tplc="73AAB564">
+      <w:lvl w:ilvl="2" w:tplc="FAE0E624">
         <w:start w:val="1"/>
         <w:numFmt w:val="upperLetter"/>
         <w:lvlText w:val="%3."/>
@@ -28253,7 +28114,7 @@
       </w:lvl>
     </w:lvlOverride>
     <w:lvlOverride w:ilvl="3">
-      <w:lvl w:ilvl="3" w:tplc="55AE8CFA">
+      <w:lvl w:ilvl="3" w:tplc="7298B588">
         <w:start w:val="1"/>
         <w:numFmt w:val="upperLetter"/>
         <w:lvlText w:val="%4."/>
@@ -28289,7 +28150,7 @@
       </w:lvl>
     </w:lvlOverride>
     <w:lvlOverride w:ilvl="4">
-      <w:lvl w:ilvl="4" w:tplc="BAE0C46E">
+      <w:lvl w:ilvl="4" w:tplc="C5E0C8BC">
         <w:start w:val="1"/>
         <w:numFmt w:val="upperLetter"/>
         <w:lvlText w:val="%5."/>
@@ -28325,7 +28186,7 @@
       </w:lvl>
     </w:lvlOverride>
     <w:lvlOverride w:ilvl="5">
-      <w:lvl w:ilvl="5" w:tplc="4B28AA50">
+      <w:lvl w:ilvl="5" w:tplc="90F69DB2">
         <w:start w:val="1"/>
         <w:numFmt w:val="upperLetter"/>
         <w:lvlText w:val="%6."/>
@@ -28361,7 +28222,7 @@
       </w:lvl>
     </w:lvlOverride>
     <w:lvlOverride w:ilvl="6">
-      <w:lvl w:ilvl="6" w:tplc="388CCA9C">
+      <w:lvl w:ilvl="6" w:tplc="55FC315C">
         <w:start w:val="1"/>
         <w:numFmt w:val="upperLetter"/>
         <w:lvlText w:val="%7."/>
@@ -28397,7 +28258,7 @@
       </w:lvl>
     </w:lvlOverride>
     <w:lvlOverride w:ilvl="7">
-      <w:lvl w:ilvl="7" w:tplc="496E8486">
+      <w:lvl w:ilvl="7" w:tplc="EB943D02">
         <w:start w:val="1"/>
         <w:numFmt w:val="upperLetter"/>
         <w:lvlText w:val="%8."/>
@@ -28433,7 +28294,7 @@
       </w:lvl>
     </w:lvlOverride>
     <w:lvlOverride w:ilvl="8">
-      <w:lvl w:ilvl="8" w:tplc="90D6E658">
+      <w:lvl w:ilvl="8" w:tplc="04BABBBA">
         <w:start w:val="1"/>
         <w:numFmt w:val="upperLetter"/>
         <w:lvlText w:val="%9."/>
@@ -28472,7 +28333,7 @@
   <w:num w:numId="13">
     <w:abstractNumId w:val="6"/>
     <w:lvlOverride w:ilvl="0">
-      <w:lvl w:ilvl="0" w:tplc="81DAFEF8">
+      <w:lvl w:ilvl="0" w:tplc="EBDA8D98">
         <w:start w:val="1"/>
         <w:numFmt w:val="upperLetter"/>
         <w:lvlText w:val="%1."/>
@@ -28508,7 +28369,7 @@
       </w:lvl>
     </w:lvlOverride>
     <w:lvlOverride w:ilvl="1">
-      <w:lvl w:ilvl="1" w:tplc="28661BD8">
+      <w:lvl w:ilvl="1" w:tplc="7130E132">
         <w:start w:val="1"/>
         <w:numFmt w:val="upperLetter"/>
         <w:lvlText w:val="%2."/>
@@ -28544,7 +28405,7 @@
       </w:lvl>
     </w:lvlOverride>
     <w:lvlOverride w:ilvl="2">
-      <w:lvl w:ilvl="2" w:tplc="73AAB564">
+      <w:lvl w:ilvl="2" w:tplc="FAE0E624">
         <w:start w:val="1"/>
         <w:numFmt w:val="upperLetter"/>
         <w:lvlText w:val="%3."/>
@@ -28580,7 +28441,7 @@
       </w:lvl>
     </w:lvlOverride>
     <w:lvlOverride w:ilvl="3">
-      <w:lvl w:ilvl="3" w:tplc="55AE8CFA">
+      <w:lvl w:ilvl="3" w:tplc="7298B588">
         <w:start w:val="1"/>
         <w:numFmt w:val="upperLetter"/>
         <w:lvlText w:val="%4."/>
@@ -28616,7 +28477,7 @@
       </w:lvl>
     </w:lvlOverride>
     <w:lvlOverride w:ilvl="4">
-      <w:lvl w:ilvl="4" w:tplc="BAE0C46E">
+      <w:lvl w:ilvl="4" w:tplc="C5E0C8BC">
         <w:start w:val="1"/>
         <w:numFmt w:val="upperLetter"/>
         <w:lvlText w:val="%5."/>
@@ -28652,7 +28513,7 @@
       </w:lvl>
     </w:lvlOverride>
     <w:lvlOverride w:ilvl="5">
-      <w:lvl w:ilvl="5" w:tplc="4B28AA50">
+      <w:lvl w:ilvl="5" w:tplc="90F69DB2">
         <w:start w:val="1"/>
         <w:numFmt w:val="upperLetter"/>
         <w:lvlText w:val="%6."/>
@@ -28688,7 +28549,7 @@
       </w:lvl>
     </w:lvlOverride>
     <w:lvlOverride w:ilvl="6">
-      <w:lvl w:ilvl="6" w:tplc="388CCA9C">
+      <w:lvl w:ilvl="6" w:tplc="55FC315C">
         <w:start w:val="1"/>
         <w:numFmt w:val="upperLetter"/>
         <w:lvlText w:val="%7."/>
@@ -28724,7 +28585,7 @@
       </w:lvl>
     </w:lvlOverride>
     <w:lvlOverride w:ilvl="7">
-      <w:lvl w:ilvl="7" w:tplc="496E8486">
+      <w:lvl w:ilvl="7" w:tplc="EB943D02">
         <w:start w:val="1"/>
         <w:numFmt w:val="upperLetter"/>
         <w:lvlText w:val="%8."/>
@@ -28760,7 +28621,7 @@
       </w:lvl>
     </w:lvlOverride>
     <w:lvlOverride w:ilvl="8">
-      <w:lvl w:ilvl="8" w:tplc="90D6E658">
+      <w:lvl w:ilvl="8" w:tplc="04BABBBA">
         <w:start w:val="1"/>
         <w:numFmt w:val="upperLetter"/>
         <w:lvlText w:val="%9."/>
@@ -28800,7 +28661,7 @@
     <w:abstractNumId w:val="1"/>
     <w:lvlOverride w:ilvl="0">
       <w:startOverride w:val="1"/>
-      <w:lvl w:ilvl="0" w:tplc="B7CA511C">
+      <w:lvl w:ilvl="0" w:tplc="292CC86C">
         <w:start w:val="1"/>
         <w:numFmt w:val="decimal"/>
         <w:lvlText w:val="%1."/>
@@ -28834,7 +28695,7 @@
     </w:lvlOverride>
     <w:lvlOverride w:ilvl="1">
       <w:startOverride w:val="3"/>
-      <w:lvl w:ilvl="1" w:tplc="169CCC30">
+      <w:lvl w:ilvl="1" w:tplc="7E34EDC6">
         <w:start w:val="3"/>
         <w:numFmt w:val="upperRoman"/>
         <w:lvlText w:val="%2."/>
@@ -28868,7 +28729,7 @@
     </w:lvlOverride>
     <w:lvlOverride w:ilvl="2">
       <w:startOverride w:val="1"/>
-      <w:lvl w:ilvl="2" w:tplc="D9424186">
+      <w:lvl w:ilvl="2" w:tplc="70DE772E">
         <w:start w:val="1"/>
         <w:numFmt w:val="upperRoman"/>
         <w:lvlText w:val="%3."/>
@@ -28905,7 +28766,7 @@
     </w:lvlOverride>
     <w:lvlOverride w:ilvl="3">
       <w:startOverride w:val="1"/>
-      <w:lvl w:ilvl="3" w:tplc="3F0C266C">
+      <w:lvl w:ilvl="3" w:tplc="8C0083C4">
         <w:start w:val="1"/>
         <w:numFmt w:val="upperRoman"/>
         <w:lvlText w:val="%4."/>
@@ -28942,7 +28803,7 @@
     </w:lvlOverride>
     <w:lvlOverride w:ilvl="4">
       <w:startOverride w:val="1"/>
-      <w:lvl w:ilvl="4" w:tplc="491C1B12">
+      <w:lvl w:ilvl="4" w:tplc="6044A1F2">
         <w:start w:val="1"/>
         <w:numFmt w:val="upperRoman"/>
         <w:lvlText w:val="%5."/>
@@ -28979,7 +28840,7 @@
     </w:lvlOverride>
     <w:lvlOverride w:ilvl="5">
       <w:startOverride w:val="1"/>
-      <w:lvl w:ilvl="5" w:tplc="DCBEDDC2">
+      <w:lvl w:ilvl="5" w:tplc="37AAE056">
         <w:start w:val="1"/>
         <w:numFmt w:val="upperRoman"/>
         <w:lvlText w:val="%6."/>
@@ -29016,7 +28877,7 @@
     </w:lvlOverride>
     <w:lvlOverride w:ilvl="6">
       <w:startOverride w:val="1"/>
-      <w:lvl w:ilvl="6" w:tplc="FA10FDAA">
+      <w:lvl w:ilvl="6" w:tplc="E68C2F9A">
         <w:start w:val="1"/>
         <w:numFmt w:val="upperRoman"/>
         <w:lvlText w:val="%7."/>
@@ -29053,7 +28914,7 @@
     </w:lvlOverride>
     <w:lvlOverride w:ilvl="7">
       <w:startOverride w:val="1"/>
-      <w:lvl w:ilvl="7" w:tplc="05A4DC0E">
+      <w:lvl w:ilvl="7" w:tplc="82BE2B76">
         <w:start w:val="1"/>
         <w:numFmt w:val="upperRoman"/>
         <w:lvlText w:val="%8."/>
@@ -29090,7 +28951,7 @@
     </w:lvlOverride>
     <w:lvlOverride w:ilvl="8">
       <w:startOverride w:val="1"/>
-      <w:lvl w:ilvl="8" w:tplc="7EFABC7E">
+      <w:lvl w:ilvl="8" w:tplc="92C8AA2A">
         <w:start w:val="1"/>
         <w:numFmt w:val="upperRoman"/>
         <w:lvlText w:val="%9."/>
@@ -29135,7 +28996,7 @@
   <w:num w:numId="17">
     <w:abstractNumId w:val="3"/>
     <w:lvlOverride w:ilvl="0">
-      <w:lvl w:ilvl="0" w:tplc="1A044D1E">
+      <w:lvl w:ilvl="0" w:tplc="E4505D4A">
         <w:start w:val="1"/>
         <w:numFmt w:val="upperLetter"/>
         <w:lvlText w:val="%1."/>
@@ -29168,7 +29029,7 @@
       </w:lvl>
     </w:lvlOverride>
     <w:lvlOverride w:ilvl="1">
-      <w:lvl w:ilvl="1" w:tplc="CD8CFAE4">
+      <w:lvl w:ilvl="1" w:tplc="48D47744">
         <w:start w:val="1"/>
         <w:numFmt w:val="decimal"/>
         <w:lvlText w:val="%2."/>
@@ -29204,7 +29065,7 @@
       </w:lvl>
     </w:lvlOverride>
     <w:lvlOverride w:ilvl="2">
-      <w:lvl w:ilvl="2" w:tplc="CA4C4836">
+      <w:lvl w:ilvl="2" w:tplc="107492AE">
         <w:start w:val="1"/>
         <w:numFmt w:val="decimal"/>
         <w:lvlText w:val="%3."/>
@@ -29241,7 +29102,7 @@
       </w:lvl>
     </w:lvlOverride>
     <w:lvlOverride w:ilvl="3">
-      <w:lvl w:ilvl="3" w:tplc="D44C13C8">
+      <w:lvl w:ilvl="3" w:tplc="8424CB3A">
         <w:start w:val="1"/>
         <w:numFmt w:val="decimal"/>
         <w:lvlText w:val="%4."/>
@@ -29278,7 +29139,7 @@
       </w:lvl>
     </w:lvlOverride>
     <w:lvlOverride w:ilvl="4">
-      <w:lvl w:ilvl="4" w:tplc="4A1CA7B4">
+      <w:lvl w:ilvl="4" w:tplc="2F961B8E">
         <w:start w:val="1"/>
         <w:numFmt w:val="decimal"/>
         <w:lvlText w:val="%5."/>
@@ -29315,7 +29176,7 @@
       </w:lvl>
     </w:lvlOverride>
     <w:lvlOverride w:ilvl="5">
-      <w:lvl w:ilvl="5" w:tplc="268E5CDA">
+      <w:lvl w:ilvl="5" w:tplc="8E14412A">
         <w:start w:val="1"/>
         <w:numFmt w:val="decimal"/>
         <w:lvlText w:val="%6."/>
@@ -29352,7 +29213,7 @@
       </w:lvl>
     </w:lvlOverride>
     <w:lvlOverride w:ilvl="6">
-      <w:lvl w:ilvl="6" w:tplc="9EB63070">
+      <w:lvl w:ilvl="6" w:tplc="6208357E">
         <w:start w:val="1"/>
         <w:numFmt w:val="decimal"/>
         <w:lvlText w:val="%7."/>
@@ -29389,7 +29250,7 @@
       </w:lvl>
     </w:lvlOverride>
     <w:lvlOverride w:ilvl="7">
-      <w:lvl w:ilvl="7" w:tplc="C58E5B16">
+      <w:lvl w:ilvl="7" w:tplc="B18839CA">
         <w:start w:val="1"/>
         <w:numFmt w:val="decimal"/>
         <w:lvlText w:val="%8."/>
@@ -29426,7 +29287,7 @@
       </w:lvl>
     </w:lvlOverride>
     <w:lvlOverride w:ilvl="8">
-      <w:lvl w:ilvl="8" w:tplc="C04A49D0">
+      <w:lvl w:ilvl="8" w:tplc="84D458A4">
         <w:start w:val="1"/>
         <w:numFmt w:val="decimal"/>
         <w:lvlText w:val="%9."/>
@@ -29466,7 +29327,7 @@
   <w:num w:numId="18">
     <w:abstractNumId w:val="3"/>
     <w:lvlOverride w:ilvl="0">
-      <w:lvl w:ilvl="0" w:tplc="1A044D1E">
+      <w:lvl w:ilvl="0" w:tplc="E4505D4A">
         <w:start w:val="1"/>
         <w:numFmt w:val="upperLetter"/>
         <w:lvlText w:val="%1."/>
@@ -29499,7 +29360,7 @@
       </w:lvl>
     </w:lvlOverride>
     <w:lvlOverride w:ilvl="1">
-      <w:lvl w:ilvl="1" w:tplc="CD8CFAE4">
+      <w:lvl w:ilvl="1" w:tplc="48D47744">
         <w:start w:val="1"/>
         <w:numFmt w:val="decimal"/>
         <w:lvlText w:val="%2."/>
@@ -29532,7 +29393,7 @@
       </w:lvl>
     </w:lvlOverride>
     <w:lvlOverride w:ilvl="2">
-      <w:lvl w:ilvl="2" w:tplc="CA4C4836">
+      <w:lvl w:ilvl="2" w:tplc="107492AE">
         <w:start w:val="1"/>
         <w:numFmt w:val="decimal"/>
         <w:lvlText w:val="%3."/>
@@ -29568,7 +29429,7 @@
       </w:lvl>
     </w:lvlOverride>
     <w:lvlOverride w:ilvl="3">
-      <w:lvl w:ilvl="3" w:tplc="D44C13C8">
+      <w:lvl w:ilvl="3" w:tplc="8424CB3A">
         <w:start w:val="1"/>
         <w:numFmt w:val="decimal"/>
         <w:lvlText w:val="%4."/>
@@ -29604,7 +29465,7 @@
       </w:lvl>
     </w:lvlOverride>
     <w:lvlOverride w:ilvl="4">
-      <w:lvl w:ilvl="4" w:tplc="4A1CA7B4">
+      <w:lvl w:ilvl="4" w:tplc="2F961B8E">
         <w:start w:val="1"/>
         <w:numFmt w:val="decimal"/>
         <w:lvlText w:val="%5."/>
@@ -29640,7 +29501,7 @@
       </w:lvl>
     </w:lvlOverride>
     <w:lvlOverride w:ilvl="5">
-      <w:lvl w:ilvl="5" w:tplc="268E5CDA">
+      <w:lvl w:ilvl="5" w:tplc="8E14412A">
         <w:start w:val="1"/>
         <w:numFmt w:val="decimal"/>
         <w:lvlText w:val="%6."/>
@@ -29676,7 +29537,7 @@
       </w:lvl>
     </w:lvlOverride>
     <w:lvlOverride w:ilvl="6">
-      <w:lvl w:ilvl="6" w:tplc="9EB63070">
+      <w:lvl w:ilvl="6" w:tplc="6208357E">
         <w:start w:val="1"/>
         <w:numFmt w:val="decimal"/>
         <w:lvlText w:val="%7."/>
@@ -29712,7 +29573,7 @@
       </w:lvl>
     </w:lvlOverride>
     <w:lvlOverride w:ilvl="7">
-      <w:lvl w:ilvl="7" w:tplc="C58E5B16">
+      <w:lvl w:ilvl="7" w:tplc="B18839CA">
         <w:start w:val="1"/>
         <w:numFmt w:val="decimal"/>
         <w:lvlText w:val="%8."/>
@@ -29748,7 +29609,7 @@
       </w:lvl>
     </w:lvlOverride>
     <w:lvlOverride w:ilvl="8">
-      <w:lvl w:ilvl="8" w:tplc="C04A49D0">
+      <w:lvl w:ilvl="8" w:tplc="84D458A4">
         <w:start w:val="1"/>
         <w:numFmt w:val="decimal"/>
         <w:lvlText w:val="%9."/>
@@ -29787,7 +29648,7 @@
   <w:num w:numId="19">
     <w:abstractNumId w:val="3"/>
     <w:lvlOverride w:ilvl="0">
-      <w:lvl w:ilvl="0" w:tplc="1A044D1E">
+      <w:lvl w:ilvl="0" w:tplc="E4505D4A">
         <w:start w:val="1"/>
         <w:numFmt w:val="upperLetter"/>
         <w:lvlText w:val="%1."/>
@@ -29820,7 +29681,7 @@
       </w:lvl>
     </w:lvlOverride>
     <w:lvlOverride w:ilvl="1">
-      <w:lvl w:ilvl="1" w:tplc="CD8CFAE4">
+      <w:lvl w:ilvl="1" w:tplc="48D47744">
         <w:start w:val="1"/>
         <w:numFmt w:val="decimal"/>
         <w:lvlText w:val="%2."/>
@@ -29856,7 +29717,7 @@
       </w:lvl>
     </w:lvlOverride>
     <w:lvlOverride w:ilvl="2">
-      <w:lvl w:ilvl="2" w:tplc="CA4C4836">
+      <w:lvl w:ilvl="2" w:tplc="107492AE">
         <w:start w:val="1"/>
         <w:numFmt w:val="decimal"/>
         <w:lvlText w:val="%3."/>
@@ -29892,7 +29753,7 @@
       </w:lvl>
     </w:lvlOverride>
     <w:lvlOverride w:ilvl="3">
-      <w:lvl w:ilvl="3" w:tplc="D44C13C8">
+      <w:lvl w:ilvl="3" w:tplc="8424CB3A">
         <w:start w:val="1"/>
         <w:numFmt w:val="decimal"/>
         <w:lvlText w:val="%4."/>
@@ -29928,7 +29789,7 @@
       </w:lvl>
     </w:lvlOverride>
     <w:lvlOverride w:ilvl="4">
-      <w:lvl w:ilvl="4" w:tplc="4A1CA7B4">
+      <w:lvl w:ilvl="4" w:tplc="2F961B8E">
         <w:start w:val="1"/>
         <w:numFmt w:val="decimal"/>
         <w:lvlText w:val="%5."/>
@@ -29964,7 +29825,7 @@
       </w:lvl>
     </w:lvlOverride>
     <w:lvlOverride w:ilvl="5">
-      <w:lvl w:ilvl="5" w:tplc="268E5CDA">
+      <w:lvl w:ilvl="5" w:tplc="8E14412A">
         <w:start w:val="1"/>
         <w:numFmt w:val="decimal"/>
         <w:lvlText w:val="%6."/>
@@ -30000,7 +29861,7 @@
       </w:lvl>
     </w:lvlOverride>
     <w:lvlOverride w:ilvl="6">
-      <w:lvl w:ilvl="6" w:tplc="9EB63070">
+      <w:lvl w:ilvl="6" w:tplc="6208357E">
         <w:start w:val="1"/>
         <w:numFmt w:val="decimal"/>
         <w:lvlText w:val="%7."/>
@@ -30036,7 +29897,7 @@
       </w:lvl>
     </w:lvlOverride>
     <w:lvlOverride w:ilvl="7">
-      <w:lvl w:ilvl="7" w:tplc="C58E5B16">
+      <w:lvl w:ilvl="7" w:tplc="B18839CA">
         <w:start w:val="1"/>
         <w:numFmt w:val="decimal"/>
         <w:lvlText w:val="%8."/>
@@ -30072,7 +29933,7 @@
       </w:lvl>
     </w:lvlOverride>
     <w:lvlOverride w:ilvl="8">
-      <w:lvl w:ilvl="8" w:tplc="C04A49D0">
+      <w:lvl w:ilvl="8" w:tplc="84D458A4">
         <w:start w:val="1"/>
         <w:numFmt w:val="decimal"/>
         <w:lvlText w:val="%9."/>
@@ -30112,7 +29973,7 @@
     <w:abstractNumId w:val="1"/>
     <w:lvlOverride w:ilvl="0">
       <w:startOverride w:val="1"/>
-      <w:lvl w:ilvl="0" w:tplc="B7CA511C">
+      <w:lvl w:ilvl="0" w:tplc="292CC86C">
         <w:start w:val="1"/>
         <w:numFmt w:val="decimal"/>
         <w:lvlText w:val="%1."/>
@@ -30146,7 +30007,7 @@
     </w:lvlOverride>
     <w:lvlOverride w:ilvl="1">
       <w:startOverride w:val="4"/>
-      <w:lvl w:ilvl="1" w:tplc="169CCC30">
+      <w:lvl w:ilvl="1" w:tplc="7E34EDC6">
         <w:start w:val="4"/>
         <w:numFmt w:val="upperRoman"/>
         <w:lvlText w:val="%2."/>
@@ -30181,7 +30042,7 @@
     </w:lvlOverride>
     <w:lvlOverride w:ilvl="2">
       <w:startOverride w:val="1"/>
-      <w:lvl w:ilvl="2" w:tplc="D9424186">
+      <w:lvl w:ilvl="2" w:tplc="70DE772E">
         <w:start w:val="1"/>
         <w:numFmt w:val="upperRoman"/>
         <w:lvlText w:val="%3."/>
@@ -30216,7 +30077,7 @@
     </w:lvlOverride>
     <w:lvlOverride w:ilvl="3">
       <w:startOverride w:val="1"/>
-      <w:lvl w:ilvl="3" w:tplc="3F0C266C">
+      <w:lvl w:ilvl="3" w:tplc="8C0083C4">
         <w:start w:val="1"/>
         <w:numFmt w:val="upperRoman"/>
         <w:lvlText w:val="%4."/>
@@ -30251,7 +30112,7 @@
     </w:lvlOverride>
     <w:lvlOverride w:ilvl="4">
       <w:startOverride w:val="1"/>
-      <w:lvl w:ilvl="4" w:tplc="491C1B12">
+      <w:lvl w:ilvl="4" w:tplc="6044A1F2">
         <w:start w:val="1"/>
         <w:numFmt w:val="upperRoman"/>
         <w:lvlText w:val="%5."/>
@@ -30286,7 +30147,7 @@
     </w:lvlOverride>
     <w:lvlOverride w:ilvl="5">
       <w:startOverride w:val="1"/>
-      <w:lvl w:ilvl="5" w:tplc="DCBEDDC2">
+      <w:lvl w:ilvl="5" w:tplc="37AAE056">
         <w:start w:val="1"/>
         <w:numFmt w:val="upperRoman"/>
         <w:lvlText w:val="%6."/>
@@ -30321,7 +30182,7 @@
     </w:lvlOverride>
     <w:lvlOverride w:ilvl="6">
       <w:startOverride w:val="1"/>
-      <w:lvl w:ilvl="6" w:tplc="FA10FDAA">
+      <w:lvl w:ilvl="6" w:tplc="E68C2F9A">
         <w:start w:val="1"/>
         <w:numFmt w:val="upperRoman"/>
         <w:lvlText w:val="%7."/>
@@ -30356,7 +30217,7 @@
     </w:lvlOverride>
     <w:lvlOverride w:ilvl="7">
       <w:startOverride w:val="1"/>
-      <w:lvl w:ilvl="7" w:tplc="05A4DC0E">
+      <w:lvl w:ilvl="7" w:tplc="82BE2B76">
         <w:start w:val="1"/>
         <w:numFmt w:val="upperRoman"/>
         <w:lvlText w:val="%8."/>
@@ -30391,7 +30252,7 @@
     </w:lvlOverride>
     <w:lvlOverride w:ilvl="8">
       <w:startOverride w:val="1"/>
-      <w:lvl w:ilvl="8" w:tplc="7EFABC7E">
+      <w:lvl w:ilvl="8" w:tplc="92C8AA2A">
         <w:start w:val="1"/>
         <w:numFmt w:val="upperRoman"/>
         <w:lvlText w:val="%9."/>
@@ -30429,7 +30290,7 @@
     <w:abstractNumId w:val="1"/>
     <w:lvlOverride w:ilvl="0">
       <w:startOverride w:val="1"/>
-      <w:lvl w:ilvl="0" w:tplc="B7CA511C">
+      <w:lvl w:ilvl="0" w:tplc="292CC86C">
         <w:start w:val="1"/>
         <w:numFmt w:val="decimal"/>
         <w:lvlText w:val="%1."/>
@@ -30463,7 +30324,7 @@
     </w:lvlOverride>
     <w:lvlOverride w:ilvl="1">
       <w:startOverride w:val="5"/>
-      <w:lvl w:ilvl="1" w:tplc="169CCC30">
+      <w:lvl w:ilvl="1" w:tplc="7E34EDC6">
         <w:start w:val="5"/>
         <w:numFmt w:val="upperRoman"/>
         <w:lvlText w:val="%2."/>
@@ -30498,7 +30359,7 @@
     </w:lvlOverride>
     <w:lvlOverride w:ilvl="2">
       <w:startOverride w:val="1"/>
-      <w:lvl w:ilvl="2" w:tplc="D9424186">
+      <w:lvl w:ilvl="2" w:tplc="70DE772E">
         <w:start w:val="1"/>
         <w:numFmt w:val="upperRoman"/>
         <w:lvlText w:val="%3."/>
@@ -30533,7 +30394,7 @@
     </w:lvlOverride>
     <w:lvlOverride w:ilvl="3">
       <w:startOverride w:val="1"/>
-      <w:lvl w:ilvl="3" w:tplc="3F0C266C">
+      <w:lvl w:ilvl="3" w:tplc="8C0083C4">
         <w:start w:val="1"/>
         <w:numFmt w:val="upperRoman"/>
         <w:lvlText w:val="%4."/>
@@ -30568,7 +30429,7 @@
     </w:lvlOverride>
     <w:lvlOverride w:ilvl="4">
       <w:startOverride w:val="1"/>
-      <w:lvl w:ilvl="4" w:tplc="491C1B12">
+      <w:lvl w:ilvl="4" w:tplc="6044A1F2">
         <w:start w:val="1"/>
         <w:numFmt w:val="upperRoman"/>
         <w:lvlText w:val="%5."/>
@@ -30603,7 +30464,7 @@
     </w:lvlOverride>
     <w:lvlOverride w:ilvl="5">
       <w:startOverride w:val="1"/>
-      <w:lvl w:ilvl="5" w:tplc="DCBEDDC2">
+      <w:lvl w:ilvl="5" w:tplc="37AAE056">
         <w:start w:val="1"/>
         <w:numFmt w:val="upperRoman"/>
         <w:lvlText w:val="%6."/>
@@ -30638,7 +30499,7 @@
     </w:lvlOverride>
     <w:lvlOverride w:ilvl="6">
       <w:startOverride w:val="1"/>
-      <w:lvl w:ilvl="6" w:tplc="FA10FDAA">
+      <w:lvl w:ilvl="6" w:tplc="E68C2F9A">
         <w:start w:val="1"/>
         <w:numFmt w:val="upperRoman"/>
         <w:lvlText w:val="%7."/>
@@ -30673,7 +30534,7 @@
     </w:lvlOverride>
     <w:lvlOverride w:ilvl="7">
       <w:startOverride w:val="1"/>
-      <w:lvl w:ilvl="7" w:tplc="05A4DC0E">
+      <w:lvl w:ilvl="7" w:tplc="82BE2B76">
         <w:start w:val="1"/>
         <w:numFmt w:val="upperRoman"/>
         <w:lvlText w:val="%8."/>
@@ -30708,7 +30569,7 @@
     </w:lvlOverride>
     <w:lvlOverride w:ilvl="8">
       <w:startOverride w:val="1"/>
-      <w:lvl w:ilvl="8" w:tplc="7EFABC7E">
+      <w:lvl w:ilvl="8" w:tplc="92C8AA2A">
         <w:start w:val="1"/>
         <w:numFmt w:val="upperRoman"/>
         <w:lvlText w:val="%9."/>
@@ -32492,7 +32353,7 @@
 </file>
 
 <file path=customXml/itemProps1.xml><?xml version="1.0" encoding="utf-8"?>
-<ds:datastoreItem xmlns:ds="http://schemas.openxmlformats.org/officeDocument/2006/customXml" ds:itemID="{31ED9953-FB9F-4B44-88A2-CCD1896FFEAF}">
+<ds:datastoreItem xmlns:ds="http://schemas.openxmlformats.org/officeDocument/2006/customXml" ds:itemID="{E2F1403D-E0D5-4909-88A9-9647FD4BD372}">
   <ds:schemaRefs>
     <ds:schemaRef ds:uri="http://schemas.openxmlformats.org/officeDocument/2006/bibliography"/>
   </ds:schemaRefs>

--- a/src/main/resources/converted.docx
+++ b/src/main/resources/converted.docx
@@ -459,14 +459,16 @@
               <w:spacing w:before="55" w:line="278" w:lineRule="auto"/>
               <w:ind w:left="79" w:right="29"/>
               <w:rPr>
-                <w:sz w:val="14"/>
-                <w:szCs w:val="14"/>
+                <w:rFonts w:cs="Arial"/>
+                <w:sz w:val="16"/>
+                <w:szCs w:val="16"/>
               </w:rPr>
             </w:pPr>
             <w:r>
               <w:rPr>
-                <w:sz w:val="14"/>
-                <w:szCs w:val="14"/>
+                <w:rFonts w:cs="Arial"/>
+                <w:sz w:val="16"/>
+                <w:szCs w:val="16"/>
               </w:rPr>
               <w:t>2. PLANT REGISTRY/BASIC PERMIT/BREWER'S NO. (Required)</w:t>
             </w:r>
@@ -477,14 +479,16 @@
               <w:spacing w:before="55" w:line="278" w:lineRule="auto"/>
               <w:ind w:left="79" w:right="29"/>
               <w:rPr>
-                <w:sz w:val="14"/>
-                <w:szCs w:val="14"/>
+                <w:rFonts w:cs="Arial"/>
+                <w:sz w:val="16"/>
+                <w:szCs w:val="16"/>
               </w:rPr>
             </w:pPr>
             <w:r>
               <w:rPr>
-                <w:sz w:val="14"/>
-                <w:szCs w:val="14"/>
+                <w:rFonts w:cs="Arial"/>
+                <w:sz w:val="16"/>
+                <w:szCs w:val="16"/>
               </w:rPr>
               <w:t>PLANT_REGISTRY</w:t>
             </w:r>
@@ -514,14 +518,16 @@
               <w:spacing w:line="160" w:lineRule="exact"/>
               <w:ind w:left="40"/>
               <w:rPr>
-                <w:sz w:val="14"/>
-                <w:szCs w:val="14"/>
+                <w:rFonts w:cs="Arial"/>
+                <w:sz w:val="16"/>
+                <w:szCs w:val="16"/>
               </w:rPr>
             </w:pPr>
             <w:r>
               <w:rPr>
-                <w:sz w:val="14"/>
-                <w:szCs w:val="14"/>
+                <w:rFonts w:cs="Arial"/>
+                <w:sz w:val="16"/>
+                <w:szCs w:val="16"/>
               </w:rPr>
               <w:t>3. SOURCE OF PRODUCT</w:t>
             </w:r>
@@ -532,18 +538,20 @@
               <w:spacing w:before="16"/>
               <w:ind w:left="187"/>
               <w:rPr>
+                <w:rFonts w:cs="Arial"/>
                 <w:i/>
                 <w:iCs/>
-                <w:sz w:val="15"/>
-                <w:szCs w:val="15"/>
+                <w:sz w:val="16"/>
+                <w:szCs w:val="16"/>
               </w:rPr>
             </w:pPr>
             <w:r>
               <w:rPr>
+                <w:rFonts w:cs="Arial"/>
                 <w:i/>
                 <w:iCs/>
-                <w:sz w:val="15"/>
-                <w:szCs w:val="15"/>
+                <w:sz w:val="16"/>
+                <w:szCs w:val="16"/>
               </w:rPr>
               <w:t>(Required)</w:t>
             </w:r>
@@ -553,6 +561,7 @@
               <w:pStyle w:val="TableParagraph"/>
               <w:spacing w:before="5"/>
               <w:rPr>
+                <w:rFonts w:cs="Arial"/>
                 <w:b/>
                 <w:bCs/>
                 <w:sz w:val="16"/>
@@ -568,14 +577,16 @@
               </w:tabs>
               <w:ind w:left="247"/>
               <w:rPr>
-                <w:sz w:val="14"/>
-                <w:szCs w:val="14"/>
+                <w:rFonts w:cs="Arial"/>
+                <w:sz w:val="16"/>
+                <w:szCs w:val="16"/>
               </w:rPr>
             </w:pPr>
             <w:r>
               <w:rPr>
-                <w:sz w:val="14"/>
-                <w:szCs w:val="14"/>
+                <w:rFonts w:cs="Arial"/>
+                <w:sz w:val="16"/>
+                <w:szCs w:val="16"/>
               </w:rPr>
               <w:t>Domestic        Imported</w:t>
             </w:r>
@@ -588,14 +599,16 @@
               </w:tabs>
               <w:ind w:left="247"/>
               <w:rPr>
-                <w:sz w:val="14"/>
-                <w:szCs w:val="14"/>
+                <w:rFonts w:cs="Arial"/>
+                <w:sz w:val="16"/>
+                <w:szCs w:val="16"/>
               </w:rPr>
             </w:pPr>
             <w:r>
               <w:rPr>
-                <w:sz w:val="14"/>
-                <w:szCs w:val="14"/>
+                <w:rFonts w:cs="Arial"/>
+                <w:sz w:val="16"/>
+                <w:szCs w:val="16"/>
               </w:rPr>
               <w:t xml:space="preserve">  _DOM_            IMP_</w:t>
             </w:r>
@@ -625,6 +638,7 @@
               <w:ind w:left="-2874" w:right="-2706"/>
               <w:jc w:val="both"/>
               <w:rPr>
+                <w:rFonts w:cs="Arial"/>
                 <w:b/>
                 <w:sz w:val="16"/>
                 <w:szCs w:val="16"/>
@@ -632,43 +646,23 @@
             </w:pPr>
             <w:r>
               <w:rPr>
+                <w:rFonts w:cs="Arial"/>
                 <w:b/>
                 <w:sz w:val="16"/>
                 <w:szCs w:val="16"/>
               </w:rPr>
-              <w:t xml:space="preserve">__                                                      </w:t>
-            </w:r>
-            <w:r>
-              <w:rPr>
+              <w:t>__</w:t>
+            </w:r>
+            <w:bookmarkStart w:id="0" w:name="_GoBack"/>
+            <w:bookmarkEnd w:id="0"/>
+            <w:r>
+              <w:rPr>
+                <w:rFonts w:cs="Arial"/>
                 <w:b/>
                 <w:sz w:val="16"/>
                 <w:szCs w:val="16"/>
               </w:rPr>
-              <w:t xml:space="preserve">     </w:t>
-            </w:r>
-            <w:r>
-              <w:rPr>
-                <w:b/>
-                <w:sz w:val="16"/>
-                <w:szCs w:val="16"/>
-              </w:rPr>
-              <w:t xml:space="preserve"> PART I </w:t>
-            </w:r>
-            <w:r>
-              <w:rPr>
-                <w:b/>
-                <w:sz w:val="16"/>
-                <w:szCs w:val="16"/>
-              </w:rPr>
-              <w:t>–</w:t>
-            </w:r>
-            <w:r>
-              <w:rPr>
-                <w:b/>
-                <w:sz w:val="16"/>
-                <w:szCs w:val="16"/>
-              </w:rPr>
-              <w:t xml:space="preserve"> APPLICATION</w:t>
+              <w:t xml:space="preserve">                                                            PART I – APPLICATION</w:t>
             </w:r>
           </w:p>
         </w:tc>
@@ -700,6 +694,11 @@
               <w:pStyle w:val="TableParagraph"/>
               <w:spacing w:before="55" w:line="278" w:lineRule="auto"/>
               <w:ind w:left="79" w:right="29"/>
+              <w:rPr>
+                <w:rFonts w:cs="Arial"/>
+                <w:sz w:val="16"/>
+                <w:szCs w:val="16"/>
+              </w:rPr>
             </w:pPr>
           </w:p>
         </w:tc>
@@ -728,6 +727,11 @@
                 <w:tab w:val="left" w:pos="1412"/>
               </w:tabs>
               <w:ind w:left="247"/>
+              <w:rPr>
+                <w:rFonts w:cs="Arial"/>
+                <w:sz w:val="16"/>
+                <w:szCs w:val="16"/>
+              </w:rPr>
             </w:pPr>
           </w:p>
         </w:tc>
@@ -756,6 +760,7 @@
               <w:ind w:left="-2424" w:right="-2526"/>
               <w:jc w:val="both"/>
               <w:rPr>
+                <w:rFonts w:cs="Arial"/>
                 <w:sz w:val="16"/>
                 <w:szCs w:val="16"/>
               </w:rPr>
@@ -767,6 +772,7 @@
               <w:ind w:left="-2424" w:right="-2526"/>
               <w:jc w:val="both"/>
               <w:rPr>
+                <w:rFonts w:cs="Arial"/>
                 <w:i/>
                 <w:iCs/>
                 <w:sz w:val="16"/>
@@ -775,6 +781,7 @@
             </w:pPr>
             <w:r>
               <w:rPr>
+                <w:rFonts w:cs="Arial"/>
                 <w:sz w:val="16"/>
                 <w:szCs w:val="16"/>
               </w:rPr>
@@ -782,6 +789,7 @@
             </w:r>
             <w:r>
               <w:rPr>
+                <w:rFonts w:cs="Arial"/>
                 <w:i/>
                 <w:iCs/>
                 <w:sz w:val="16"/>
@@ -796,6 +804,7 @@
               <w:ind w:left="-2424" w:right="193"/>
               <w:jc w:val="both"/>
               <w:rPr>
+                <w:rFonts w:cs="Arial"/>
                 <w:i/>
                 <w:iCs/>
                 <w:sz w:val="16"/>
@@ -804,6 +813,7 @@
             </w:pPr>
             <w:r>
               <w:rPr>
+                <w:rFonts w:cs="Arial"/>
                 <w:i/>
                 <w:iCs/>
                 <w:sz w:val="16"/>
@@ -812,11 +822,19 @@
               <w:t>_ADDRESS_</w:t>
             </w:r>
           </w:p>
-          <w:p/>
           <w:p>
             <w:pPr>
               <w:rPr>
-                <w:rFonts w:ascii="Arial" w:hAnsi="Arial" w:cs="Arial Unicode MS"/>
+                <w:rFonts w:ascii="Arial" w:hAnsi="Arial" w:cs="Arial"/>
+                <w:sz w:val="16"/>
+                <w:szCs w:val="16"/>
+              </w:rPr>
+            </w:pPr>
+          </w:p>
+          <w:p>
+            <w:pPr>
+              <w:rPr>
+                <w:rFonts w:ascii="Arial" w:hAnsi="Arial" w:cs="Arial"/>
                 <w:i/>
                 <w:iCs/>
                 <w:color w:val="000000"/>
@@ -829,8 +847,18 @@
           <w:p>
             <w:pPr>
               <w:ind w:right="-456"/>
+              <w:rPr>
+                <w:rFonts w:ascii="Arial" w:hAnsi="Arial" w:cs="Arial"/>
+                <w:sz w:val="16"/>
+                <w:szCs w:val="16"/>
+              </w:rPr>
             </w:pPr>
             <w:r>
+              <w:rPr>
+                <w:rFonts w:ascii="Arial" w:hAnsi="Arial" w:cs="Arial"/>
+                <w:sz w:val="16"/>
+                <w:szCs w:val="16"/>
+              </w:rPr>
               <w:tab/>
             </w:r>
           </w:p>
@@ -863,20 +891,27 @@
               <w:pStyle w:val="TableParagraph"/>
               <w:spacing w:line="179" w:lineRule="exact"/>
               <w:ind w:left="24"/>
-            </w:pPr>
-            <w:r>
-              <w:rPr>
+              <w:rPr>
+                <w:rFonts w:cs="Arial"/>
                 <w:sz w:val="16"/>
                 <w:szCs w:val="16"/>
               </w:rPr>
+            </w:pPr>
+            <w:r>
+              <w:rPr>
+                <w:rFonts w:cs="Arial"/>
+                <w:sz w:val="16"/>
+                <w:szCs w:val="16"/>
+              </w:rPr>
               <w:t>4. SERIAL NUMBER (</w:t>
             </w:r>
             <w:r>
               <w:rPr>
+                <w:rFonts w:cs="Arial"/>
                 <w:i/>
                 <w:iCs/>
-                <w:sz w:val="14"/>
-                <w:szCs w:val="14"/>
+                <w:sz w:val="16"/>
+                <w:szCs w:val="16"/>
               </w:rPr>
               <w:t>Required)</w:t>
             </w:r>
@@ -907,12 +942,14 @@
               <w:spacing w:line="173" w:lineRule="exact"/>
               <w:ind w:left="48"/>
               <w:rPr>
+                <w:rFonts w:cs="Arial"/>
                 <w:sz w:val="16"/>
                 <w:szCs w:val="16"/>
               </w:rPr>
             </w:pPr>
             <w:r>
               <w:rPr>
+                <w:rFonts w:cs="Arial"/>
                 <w:sz w:val="16"/>
                 <w:szCs w:val="16"/>
               </w:rPr>
@@ -925,6 +962,7 @@
               <w:spacing w:line="182" w:lineRule="exact"/>
               <w:ind w:left="307"/>
               <w:rPr>
+                <w:rFonts w:cs="Arial"/>
                 <w:i/>
                 <w:iCs/>
                 <w:sz w:val="16"/>
@@ -933,6 +971,7 @@
             </w:pPr>
             <w:r>
               <w:rPr>
+                <w:rFonts w:cs="Arial"/>
                 <w:i/>
                 <w:iCs/>
                 <w:sz w:val="16"/>
@@ -947,12 +986,14 @@
               <w:spacing w:before="28"/>
               <w:ind w:left="393"/>
               <w:rPr>
+                <w:rFonts w:cs="Arial"/>
                 <w:sz w:val="16"/>
                 <w:szCs w:val="16"/>
               </w:rPr>
             </w:pPr>
             <w:r>
               <w:rPr>
+                <w:rFonts w:cs="Arial"/>
                 <w:sz w:val="16"/>
                 <w:szCs w:val="16"/>
               </w:rPr>
@@ -961,6 +1002,7 @@
             <w:proofErr w:type="spellStart"/>
             <w:r>
               <w:rPr>
+                <w:rFonts w:cs="Arial"/>
                 <w:sz w:val="16"/>
                 <w:szCs w:val="16"/>
               </w:rPr>
@@ -973,25 +1015,33 @@
               <w:pStyle w:val="TableParagraph"/>
               <w:spacing w:before="37" w:line="285" w:lineRule="auto"/>
               <w:ind w:left="409" w:hanging="1"/>
-            </w:pPr>
-            <w:r>
-              <w:rPr>
+              <w:rPr>
+                <w:rFonts w:cs="Arial"/>
                 <w:sz w:val="16"/>
                 <w:szCs w:val="16"/>
               </w:rPr>
-              <w:t xml:space="preserve">_DIST_ DISTILLED SPIRITS _MALT_ </w:t>
-            </w:r>
-            <w:proofErr w:type="spellStart"/>
-            <w:r>
-              <w:rPr>
+            </w:pPr>
+            <w:r>
+              <w:rPr>
+                <w:rFonts w:cs="Arial"/>
                 <w:sz w:val="16"/>
                 <w:szCs w:val="16"/>
               </w:rPr>
+              <w:t xml:space="preserve">_DIST_ DISTILLED SPIRITS _MALT_ </w:t>
+            </w:r>
+            <w:proofErr w:type="spellStart"/>
+            <w:r>
+              <w:rPr>
+                <w:rFonts w:cs="Arial"/>
+                <w:sz w:val="16"/>
+                <w:szCs w:val="16"/>
+              </w:rPr>
               <w:t>MALT</w:t>
             </w:r>
             <w:proofErr w:type="spellEnd"/>
             <w:r>
               <w:rPr>
+                <w:rFonts w:cs="Arial"/>
                 <w:sz w:val="16"/>
                 <w:szCs w:val="16"/>
               </w:rPr>
@@ -1012,7 +1062,15 @@
             </w:tcBorders>
             <w:shd w:val="clear" w:color="auto" w:fill="auto"/>
           </w:tcPr>
-          <w:p/>
+          <w:p>
+            <w:pPr>
+              <w:rPr>
+                <w:rFonts w:ascii="Arial" w:hAnsi="Arial" w:cs="Arial"/>
+                <w:sz w:val="16"/>
+                <w:szCs w:val="16"/>
+              </w:rPr>
+            </w:pPr>
+          </w:p>
         </w:tc>
       </w:tr>
       <w:tr>
@@ -1036,16 +1094,24 @@
               <w:bottom w:w="80" w:type="dxa"/>
               <w:right w:w="80" w:type="dxa"/>
             </w:tcMar>
+            <w:vAlign w:val="center"/>
           </w:tcPr>
           <w:p>
             <w:pPr>
               <w:pStyle w:val="TableParagraph"/>
               <w:ind w:left="-138"/>
+              <w:jc w:val="center"/>
+              <w:rPr>
+                <w:rFonts w:cs="Arial"/>
+                <w:sz w:val="16"/>
+                <w:szCs w:val="16"/>
+              </w:rPr>
             </w:pPr>
             <w:r>
               <w:rPr>
-                <w:sz w:val="12"/>
-                <w:szCs w:val="12"/>
+                <w:rFonts w:cs="Arial"/>
+                <w:sz w:val="16"/>
+                <w:szCs w:val="16"/>
               </w:rPr>
               <w:t>YEAR</w:t>
             </w:r>
@@ -1068,25 +1134,36 @@
               <w:bottom w:w="80" w:type="dxa"/>
               <w:right w:w="80" w:type="dxa"/>
             </w:tcMar>
+            <w:vAlign w:val="center"/>
           </w:tcPr>
           <w:p>
             <w:pPr>
               <w:pStyle w:val="TableParagraph"/>
               <w:spacing w:before="189"/>
               <w:jc w:val="center"/>
+              <w:rPr>
+                <w:rFonts w:cs="Arial"/>
+                <w:sz w:val="16"/>
+                <w:szCs w:val="16"/>
+              </w:rPr>
             </w:pPr>
           </w:p>
           <w:p>
             <w:pPr>
               <w:widowControl w:val="0"/>
               <w:jc w:val="center"/>
+              <w:rPr>
+                <w:rFonts w:ascii="Arial" w:hAnsi="Arial" w:cs="Arial"/>
+                <w:sz w:val="16"/>
+                <w:szCs w:val="16"/>
+              </w:rPr>
             </w:pPr>
             <w:r>
               <w:rPr>
-                <w:rFonts w:eastAsia="Calibri" w:cs="Calibri"/>
+                <w:rFonts w:ascii="Arial" w:eastAsia="Calibri" w:hAnsi="Arial" w:cs="Arial"/>
                 <w:color w:val="000000"/>
-                <w:sz w:val="14"/>
-                <w:szCs w:val="14"/>
+                <w:sz w:val="16"/>
+                <w:szCs w:val="16"/>
                 <w:u w:color="000000"/>
               </w:rPr>
               <w:t>SERIAL_3</w:t>
@@ -1110,18 +1187,24 @@
               <w:bottom w:w="80" w:type="dxa"/>
               <w:right w:w="80" w:type="dxa"/>
             </w:tcMar>
+            <w:vAlign w:val="center"/>
           </w:tcPr>
           <w:p>
             <w:pPr>
               <w:widowControl w:val="0"/>
               <w:jc w:val="center"/>
+              <w:rPr>
+                <w:rFonts w:ascii="Arial" w:hAnsi="Arial" w:cs="Arial"/>
+                <w:sz w:val="16"/>
+                <w:szCs w:val="16"/>
+              </w:rPr>
             </w:pPr>
             <w:r>
               <w:rPr>
-                <w:rFonts w:eastAsia="Calibri" w:cs="Calibri"/>
+                <w:rFonts w:ascii="Arial" w:eastAsia="Calibri" w:hAnsi="Arial" w:cs="Arial"/>
                 <w:color w:val="000000"/>
-                <w:sz w:val="14"/>
-                <w:szCs w:val="14"/>
+                <w:sz w:val="16"/>
+                <w:szCs w:val="16"/>
                 <w:u w:color="000000"/>
               </w:rPr>
               <w:t>SERIAL_4</w:t>
@@ -1145,18 +1228,24 @@
               <w:bottom w:w="80" w:type="dxa"/>
               <w:right w:w="80" w:type="dxa"/>
             </w:tcMar>
+            <w:vAlign w:val="center"/>
           </w:tcPr>
           <w:p>
             <w:pPr>
               <w:widowControl w:val="0"/>
               <w:jc w:val="center"/>
+              <w:rPr>
+                <w:rFonts w:ascii="Arial" w:hAnsi="Arial" w:cs="Arial"/>
+                <w:sz w:val="16"/>
+                <w:szCs w:val="16"/>
+              </w:rPr>
             </w:pPr>
             <w:r>
               <w:rPr>
-                <w:rFonts w:eastAsia="Calibri" w:cs="Calibri"/>
+                <w:rFonts w:ascii="Arial" w:eastAsia="Calibri" w:hAnsi="Arial" w:cs="Arial"/>
                 <w:color w:val="000000"/>
-                <w:sz w:val="14"/>
-                <w:szCs w:val="14"/>
+                <w:sz w:val="16"/>
+                <w:szCs w:val="16"/>
                 <w:u w:color="000000"/>
               </w:rPr>
               <w:t>SERIAL_5</w:t>
@@ -1180,18 +1269,24 @@
               <w:bottom w:w="80" w:type="dxa"/>
               <w:right w:w="80" w:type="dxa"/>
             </w:tcMar>
+            <w:vAlign w:val="center"/>
           </w:tcPr>
           <w:p>
             <w:pPr>
               <w:widowControl w:val="0"/>
               <w:jc w:val="center"/>
+              <w:rPr>
+                <w:rFonts w:ascii="Arial" w:hAnsi="Arial" w:cs="Arial"/>
+                <w:sz w:val="16"/>
+                <w:szCs w:val="16"/>
+              </w:rPr>
             </w:pPr>
             <w:r>
               <w:rPr>
-                <w:rFonts w:eastAsia="Calibri" w:cs="Calibri"/>
+                <w:rFonts w:ascii="Arial" w:eastAsia="Calibri" w:hAnsi="Arial" w:cs="Arial"/>
                 <w:color w:val="000000"/>
-                <w:sz w:val="14"/>
-                <w:szCs w:val="14"/>
+                <w:sz w:val="16"/>
+                <w:szCs w:val="16"/>
                 <w:u w:color="000000"/>
               </w:rPr>
               <w:t>SERIAL_6</w:t>
@@ -1211,7 +1306,15 @@
             </w:tcBorders>
             <w:shd w:val="clear" w:color="auto" w:fill="auto"/>
           </w:tcPr>
-          <w:p/>
+          <w:p>
+            <w:pPr>
+              <w:rPr>
+                <w:rFonts w:ascii="Arial" w:hAnsi="Arial" w:cs="Arial"/>
+                <w:sz w:val="16"/>
+                <w:szCs w:val="16"/>
+              </w:rPr>
+            </w:pPr>
+          </w:p>
         </w:tc>
         <w:tc>
           <w:tcPr>
@@ -1226,7 +1329,15 @@
             </w:tcBorders>
             <w:shd w:val="clear" w:color="auto" w:fill="auto"/>
           </w:tcPr>
-          <w:p/>
+          <w:p>
+            <w:pPr>
+              <w:rPr>
+                <w:rFonts w:ascii="Arial" w:hAnsi="Arial" w:cs="Arial"/>
+                <w:sz w:val="16"/>
+                <w:szCs w:val="16"/>
+              </w:rPr>
+            </w:pPr>
+          </w:p>
         </w:tc>
       </w:tr>
       <w:tr>
@@ -1250,17 +1361,24 @@
               <w:bottom w:w="80" w:type="dxa"/>
               <w:right w:w="80" w:type="dxa"/>
             </w:tcMar>
+            <w:vAlign w:val="center"/>
           </w:tcPr>
           <w:p>
             <w:pPr>
               <w:widowControl w:val="0"/>
+              <w:jc w:val="center"/>
+              <w:rPr>
+                <w:rFonts w:ascii="Arial" w:hAnsi="Arial" w:cs="Arial"/>
+                <w:sz w:val="16"/>
+                <w:szCs w:val="16"/>
+              </w:rPr>
             </w:pPr>
             <w:r>
               <w:rPr>
-                <w:rFonts w:eastAsia="Calibri" w:cs="Calibri"/>
+                <w:rFonts w:ascii="Arial" w:eastAsia="Calibri" w:hAnsi="Arial" w:cs="Arial"/>
                 <w:color w:val="000000"/>
-                <w:sz w:val="14"/>
-                <w:szCs w:val="14"/>
+                <w:sz w:val="16"/>
+                <w:szCs w:val="16"/>
                 <w:u w:color="000000"/>
               </w:rPr>
               <w:t>SERIAL_1</w:t>
@@ -1284,17 +1402,24 @@
               <w:bottom w:w="80" w:type="dxa"/>
               <w:right w:w="80" w:type="dxa"/>
             </w:tcMar>
+            <w:vAlign w:val="center"/>
           </w:tcPr>
           <w:p>
             <w:pPr>
               <w:widowControl w:val="0"/>
+              <w:jc w:val="center"/>
+              <w:rPr>
+                <w:rFonts w:ascii="Arial" w:hAnsi="Arial" w:cs="Arial"/>
+                <w:sz w:val="16"/>
+                <w:szCs w:val="16"/>
+              </w:rPr>
             </w:pPr>
             <w:r>
               <w:rPr>
-                <w:rFonts w:eastAsia="Calibri" w:cs="Calibri"/>
+                <w:rFonts w:ascii="Arial" w:eastAsia="Calibri" w:hAnsi="Arial" w:cs="Arial"/>
                 <w:color w:val="000000"/>
-                <w:sz w:val="14"/>
-                <w:szCs w:val="14"/>
+                <w:sz w:val="16"/>
+                <w:szCs w:val="16"/>
                 <w:u w:color="000000"/>
               </w:rPr>
               <w:t>SERIAL_2</w:t>
@@ -1312,8 +1437,18 @@
               <w:right w:val="single" w:sz="4" w:space="0" w:color="auto"/>
             </w:tcBorders>
             <w:shd w:val="clear" w:color="auto" w:fill="auto"/>
+            <w:vAlign w:val="center"/>
           </w:tcPr>
-          <w:p/>
+          <w:p>
+            <w:pPr>
+              <w:jc w:val="center"/>
+              <w:rPr>
+                <w:rFonts w:ascii="Arial" w:hAnsi="Arial" w:cs="Arial"/>
+                <w:sz w:val="16"/>
+                <w:szCs w:val="16"/>
+              </w:rPr>
+            </w:pPr>
+          </w:p>
         </w:tc>
         <w:tc>
           <w:tcPr>
@@ -1326,8 +1461,18 @@
               <w:right w:val="single" w:sz="4" w:space="0" w:color="auto"/>
             </w:tcBorders>
             <w:shd w:val="clear" w:color="auto" w:fill="auto"/>
+            <w:vAlign w:val="center"/>
           </w:tcPr>
-          <w:p/>
+          <w:p>
+            <w:pPr>
+              <w:jc w:val="center"/>
+              <w:rPr>
+                <w:rFonts w:ascii="Arial" w:hAnsi="Arial" w:cs="Arial"/>
+                <w:sz w:val="16"/>
+                <w:szCs w:val="16"/>
+              </w:rPr>
+            </w:pPr>
+          </w:p>
         </w:tc>
         <w:tc>
           <w:tcPr>
@@ -1340,8 +1485,18 @@
               <w:right w:val="single" w:sz="4" w:space="0" w:color="auto"/>
             </w:tcBorders>
             <w:shd w:val="clear" w:color="auto" w:fill="auto"/>
+            <w:vAlign w:val="center"/>
           </w:tcPr>
-          <w:p/>
+          <w:p>
+            <w:pPr>
+              <w:jc w:val="center"/>
+              <w:rPr>
+                <w:rFonts w:ascii="Arial" w:hAnsi="Arial" w:cs="Arial"/>
+                <w:sz w:val="16"/>
+                <w:szCs w:val="16"/>
+              </w:rPr>
+            </w:pPr>
+          </w:p>
         </w:tc>
         <w:tc>
           <w:tcPr>
@@ -1354,8 +1509,18 @@
               <w:right w:val="single" w:sz="4" w:space="0" w:color="auto"/>
             </w:tcBorders>
             <w:shd w:val="clear" w:color="auto" w:fill="auto"/>
+            <w:vAlign w:val="center"/>
           </w:tcPr>
-          <w:p/>
+          <w:p>
+            <w:pPr>
+              <w:jc w:val="center"/>
+              <w:rPr>
+                <w:rFonts w:ascii="Arial" w:hAnsi="Arial" w:cs="Arial"/>
+                <w:sz w:val="16"/>
+                <w:szCs w:val="16"/>
+              </w:rPr>
+            </w:pPr>
+          </w:p>
         </w:tc>
         <w:tc>
           <w:tcPr>
@@ -1370,7 +1535,15 @@
             </w:tcBorders>
             <w:shd w:val="clear" w:color="auto" w:fill="auto"/>
           </w:tcPr>
-          <w:p/>
+          <w:p>
+            <w:pPr>
+              <w:rPr>
+                <w:rFonts w:ascii="Arial" w:hAnsi="Arial" w:cs="Arial"/>
+                <w:sz w:val="16"/>
+                <w:szCs w:val="16"/>
+              </w:rPr>
+            </w:pPr>
+          </w:p>
         </w:tc>
         <w:tc>
           <w:tcPr>
@@ -1385,7 +1558,15 @@
             </w:tcBorders>
             <w:shd w:val="clear" w:color="auto" w:fill="auto"/>
           </w:tcPr>
-          <w:p/>
+          <w:p>
+            <w:pPr>
+              <w:rPr>
+                <w:rFonts w:ascii="Arial" w:hAnsi="Arial" w:cs="Arial"/>
+                <w:sz w:val="16"/>
+                <w:szCs w:val="16"/>
+              </w:rPr>
+            </w:pPr>
+          </w:p>
         </w:tc>
       </w:tr>
       <w:tr>
@@ -1404,7 +1585,15 @@
             </w:tcBorders>
             <w:shd w:val="clear" w:color="auto" w:fill="auto"/>
           </w:tcPr>
-          <w:p/>
+          <w:p>
+            <w:pPr>
+              <w:rPr>
+                <w:rFonts w:ascii="Arial" w:hAnsi="Arial" w:cs="Arial"/>
+                <w:sz w:val="16"/>
+                <w:szCs w:val="16"/>
+              </w:rPr>
+            </w:pPr>
+          </w:p>
         </w:tc>
         <w:tc>
           <w:tcPr>
@@ -1418,7 +1607,15 @@
             </w:tcBorders>
             <w:shd w:val="clear" w:color="auto" w:fill="auto"/>
           </w:tcPr>
-          <w:p/>
+          <w:p>
+            <w:pPr>
+              <w:rPr>
+                <w:rFonts w:ascii="Arial" w:hAnsi="Arial" w:cs="Arial"/>
+                <w:sz w:val="16"/>
+                <w:szCs w:val="16"/>
+              </w:rPr>
+            </w:pPr>
+          </w:p>
         </w:tc>
         <w:tc>
           <w:tcPr>
@@ -1432,7 +1629,15 @@
             </w:tcBorders>
             <w:shd w:val="clear" w:color="auto" w:fill="auto"/>
           </w:tcPr>
-          <w:p/>
+          <w:p>
+            <w:pPr>
+              <w:rPr>
+                <w:rFonts w:ascii="Arial" w:hAnsi="Arial" w:cs="Arial"/>
+                <w:sz w:val="16"/>
+                <w:szCs w:val="16"/>
+              </w:rPr>
+            </w:pPr>
+          </w:p>
         </w:tc>
         <w:tc>
           <w:tcPr>
@@ -1446,7 +1651,15 @@
             </w:tcBorders>
             <w:shd w:val="clear" w:color="auto" w:fill="auto"/>
           </w:tcPr>
-          <w:p/>
+          <w:p>
+            <w:pPr>
+              <w:rPr>
+                <w:rFonts w:ascii="Arial" w:hAnsi="Arial" w:cs="Arial"/>
+                <w:sz w:val="16"/>
+                <w:szCs w:val="16"/>
+              </w:rPr>
+            </w:pPr>
+          </w:p>
         </w:tc>
         <w:tc>
           <w:tcPr>
@@ -1460,7 +1673,15 @@
             </w:tcBorders>
             <w:shd w:val="clear" w:color="auto" w:fill="auto"/>
           </w:tcPr>
-          <w:p/>
+          <w:p>
+            <w:pPr>
+              <w:rPr>
+                <w:rFonts w:ascii="Arial" w:hAnsi="Arial" w:cs="Arial"/>
+                <w:sz w:val="16"/>
+                <w:szCs w:val="16"/>
+              </w:rPr>
+            </w:pPr>
+          </w:p>
         </w:tc>
         <w:tc>
           <w:tcPr>
@@ -1474,7 +1695,15 @@
             </w:tcBorders>
             <w:shd w:val="clear" w:color="auto" w:fill="auto"/>
           </w:tcPr>
-          <w:p/>
+          <w:p>
+            <w:pPr>
+              <w:rPr>
+                <w:rFonts w:ascii="Arial" w:hAnsi="Arial" w:cs="Arial"/>
+                <w:sz w:val="16"/>
+                <w:szCs w:val="16"/>
+              </w:rPr>
+            </w:pPr>
+          </w:p>
         </w:tc>
         <w:tc>
           <w:tcPr>
@@ -1489,7 +1718,15 @@
             </w:tcBorders>
             <w:shd w:val="clear" w:color="auto" w:fill="auto"/>
           </w:tcPr>
-          <w:p/>
+          <w:p>
+            <w:pPr>
+              <w:rPr>
+                <w:rFonts w:ascii="Arial" w:hAnsi="Arial" w:cs="Arial"/>
+                <w:sz w:val="16"/>
+                <w:szCs w:val="16"/>
+              </w:rPr>
+            </w:pPr>
+          </w:p>
         </w:tc>
         <w:tc>
           <w:tcPr>
@@ -1515,9 +1752,15 @@
               <w:pStyle w:val="TableParagraph"/>
               <w:spacing w:line="178" w:lineRule="exact"/>
               <w:ind w:left="78"/>
+              <w:rPr>
+                <w:rFonts w:cs="Arial"/>
+                <w:sz w:val="16"/>
+                <w:szCs w:val="16"/>
+              </w:rPr>
             </w:pPr>
             <w:r>
               <w:rPr>
+                <w:rFonts w:cs="Arial"/>
                 <w:sz w:val="16"/>
                 <w:szCs w:val="16"/>
               </w:rPr>
@@ -1554,6 +1797,7 @@
               <w:spacing w:line="179" w:lineRule="exact"/>
               <w:ind w:left="44"/>
               <w:rPr>
+                <w:rFonts w:cs="Arial"/>
                 <w:i/>
                 <w:iCs/>
                 <w:sz w:val="16"/>
@@ -1562,6 +1806,7 @@
             </w:pPr>
             <w:r>
               <w:rPr>
+                <w:rFonts w:cs="Arial"/>
                 <w:sz w:val="16"/>
                 <w:szCs w:val="16"/>
               </w:rPr>
@@ -1569,6 +1814,7 @@
             </w:r>
             <w:r>
               <w:rPr>
+                <w:rFonts w:cs="Arial"/>
                 <w:i/>
                 <w:iCs/>
                 <w:sz w:val="16"/>
@@ -1582,9 +1828,15 @@
               <w:pStyle w:val="TableParagraph"/>
               <w:spacing w:line="179" w:lineRule="exact"/>
               <w:ind w:left="44"/>
+              <w:rPr>
+                <w:rFonts w:cs="Arial"/>
+                <w:sz w:val="16"/>
+                <w:szCs w:val="16"/>
+              </w:rPr>
             </w:pPr>
             <w:r>
               <w:rPr>
+                <w:rFonts w:cs="Arial"/>
                 <w:i/>
                 <w:iCs/>
                 <w:sz w:val="16"/>
@@ -1607,7 +1859,15 @@
             </w:tcBorders>
             <w:shd w:val="clear" w:color="auto" w:fill="auto"/>
           </w:tcPr>
-          <w:p/>
+          <w:p>
+            <w:pPr>
+              <w:rPr>
+                <w:rFonts w:ascii="Arial" w:hAnsi="Arial" w:cs="Arial"/>
+                <w:sz w:val="16"/>
+                <w:szCs w:val="16"/>
+              </w:rPr>
+            </w:pPr>
+          </w:p>
         </w:tc>
       </w:tr>
       <w:tr>
@@ -1638,6 +1898,7 @@
               <w:spacing w:line="179" w:lineRule="exact"/>
               <w:ind w:left="44"/>
               <w:rPr>
+                <w:rFonts w:cs="Arial"/>
                 <w:i/>
                 <w:iCs/>
                 <w:sz w:val="16"/>
@@ -1646,6 +1907,7 @@
             </w:pPr>
             <w:r>
               <w:rPr>
+                <w:rFonts w:cs="Arial"/>
                 <w:sz w:val="16"/>
                 <w:szCs w:val="16"/>
               </w:rPr>
@@ -1653,6 +1915,7 @@
             </w:r>
             <w:r>
               <w:rPr>
+                <w:rFonts w:cs="Arial"/>
                 <w:i/>
                 <w:iCs/>
                 <w:sz w:val="16"/>
@@ -1666,9 +1929,15 @@
               <w:pStyle w:val="TableParagraph"/>
               <w:spacing w:line="179" w:lineRule="exact"/>
               <w:ind w:left="44"/>
+              <w:rPr>
+                <w:rFonts w:cs="Arial"/>
+                <w:sz w:val="16"/>
+                <w:szCs w:val="16"/>
+              </w:rPr>
             </w:pPr>
             <w:r>
               <w:rPr>
+                <w:rFonts w:cs="Arial"/>
                 <w:i/>
                 <w:iCs/>
                 <w:sz w:val="16"/>
@@ -1691,7 +1960,15 @@
             </w:tcBorders>
             <w:shd w:val="clear" w:color="auto" w:fill="auto"/>
           </w:tcPr>
-          <w:p/>
+          <w:p>
+            <w:pPr>
+              <w:rPr>
+                <w:rFonts w:ascii="Arial" w:hAnsi="Arial" w:cs="Arial"/>
+                <w:sz w:val="16"/>
+                <w:szCs w:val="16"/>
+              </w:rPr>
+            </w:pPr>
+          </w:p>
         </w:tc>
       </w:tr>
       <w:tr>
@@ -1722,12 +1999,14 @@
               <w:spacing w:line="179" w:lineRule="exact"/>
               <w:ind w:left="73"/>
               <w:rPr>
+                <w:rFonts w:cs="Arial"/>
                 <w:sz w:val="16"/>
                 <w:szCs w:val="16"/>
               </w:rPr>
             </w:pPr>
             <w:r>
               <w:rPr>
+                <w:rFonts w:cs="Arial"/>
                 <w:sz w:val="16"/>
                 <w:szCs w:val="16"/>
               </w:rPr>
@@ -1739,9 +2018,15 @@
               <w:pStyle w:val="TableParagraph"/>
               <w:spacing w:line="179" w:lineRule="exact"/>
               <w:ind w:left="73"/>
+              <w:rPr>
+                <w:rFonts w:cs="Arial"/>
+                <w:sz w:val="16"/>
+                <w:szCs w:val="16"/>
+              </w:rPr>
             </w:pPr>
             <w:r>
               <w:rPr>
+                <w:rFonts w:cs="Arial"/>
                 <w:sz w:val="16"/>
                 <w:szCs w:val="16"/>
               </w:rPr>
@@ -1773,6 +2058,7 @@
               <w:spacing w:line="179" w:lineRule="exact"/>
               <w:ind w:left="11"/>
               <w:rPr>
+                <w:rFonts w:cs="Arial"/>
                 <w:i/>
                 <w:iCs/>
                 <w:sz w:val="16"/>
@@ -1781,6 +2067,7 @@
             </w:pPr>
             <w:r>
               <w:rPr>
+                <w:rFonts w:cs="Arial"/>
                 <w:sz w:val="16"/>
                 <w:szCs w:val="16"/>
               </w:rPr>
@@ -1788,6 +2075,7 @@
             </w:r>
             <w:r>
               <w:rPr>
+                <w:rFonts w:cs="Arial"/>
                 <w:i/>
                 <w:iCs/>
                 <w:sz w:val="16"/>
@@ -1801,9 +2089,15 @@
               <w:pStyle w:val="TableParagraph"/>
               <w:spacing w:line="179" w:lineRule="exact"/>
               <w:ind w:left="11"/>
+              <w:rPr>
+                <w:rFonts w:cs="Arial"/>
+                <w:sz w:val="16"/>
+                <w:szCs w:val="16"/>
+              </w:rPr>
             </w:pPr>
             <w:r>
               <w:rPr>
+                <w:rFonts w:cs="Arial"/>
                 <w:i/>
                 <w:iCs/>
                 <w:sz w:val="16"/>
@@ -1837,25 +2131,28 @@
               <w:spacing w:line="156" w:lineRule="exact"/>
               <w:ind w:left="28"/>
               <w:rPr>
+                <w:rFonts w:cs="Arial"/>
                 <w:i/>
                 <w:iCs/>
-                <w:sz w:val="14"/>
-                <w:szCs w:val="14"/>
+                <w:sz w:val="16"/>
+                <w:szCs w:val="16"/>
               </w:rPr>
             </w:pPr>
             <w:r>
               <w:rPr>
-                <w:sz w:val="14"/>
-                <w:szCs w:val="14"/>
+                <w:rFonts w:cs="Arial"/>
+                <w:sz w:val="16"/>
+                <w:szCs w:val="16"/>
               </w:rPr>
               <w:t xml:space="preserve">14. TYPE OF APPLICATION </w:t>
             </w:r>
             <w:r>
               <w:rPr>
+                <w:rFonts w:cs="Arial"/>
                 <w:i/>
                 <w:iCs/>
-                <w:sz w:val="14"/>
-                <w:szCs w:val="14"/>
+                <w:sz w:val="16"/>
+                <w:szCs w:val="16"/>
               </w:rPr>
               <w:t>(Check applicable box(es))</w:t>
             </w:r>
@@ -1869,29 +2166,33 @@
               </w:numPr>
               <w:spacing w:before="78"/>
               <w:rPr>
-                <w:sz w:val="14"/>
-                <w:szCs w:val="14"/>
+                <w:rFonts w:cs="Arial"/>
+                <w:sz w:val="16"/>
+                <w:szCs w:val="16"/>
               </w:rPr>
             </w:pPr>
             <w:r>
               <w:rPr>
-                <w:sz w:val="14"/>
-                <w:szCs w:val="14"/>
+                <w:rFonts w:cs="Arial"/>
+                <w:sz w:val="16"/>
+                <w:szCs w:val="16"/>
               </w:rPr>
               <w:t>CERTIFICATE OF LABEL</w:t>
             </w:r>
             <w:r>
               <w:rPr>
+                <w:rFonts w:cs="Arial"/>
                 <w:spacing w:val="-4"/>
-                <w:sz w:val="14"/>
-                <w:szCs w:val="14"/>
+                <w:sz w:val="16"/>
+                <w:szCs w:val="16"/>
               </w:rPr>
               <w:t xml:space="preserve"> </w:t>
             </w:r>
             <w:r>
               <w:rPr>
-                <w:sz w:val="14"/>
-                <w:szCs w:val="14"/>
+                <w:rFonts w:cs="Arial"/>
+                <w:sz w:val="16"/>
+                <w:szCs w:val="16"/>
               </w:rPr>
               <w:t>APPROVAL</w:t>
             </w:r>
@@ -1905,54 +2206,61 @@
               </w:numPr>
               <w:spacing w:before="83"/>
               <w:rPr>
-                <w:sz w:val="14"/>
-                <w:szCs w:val="14"/>
+                <w:rFonts w:cs="Arial"/>
+                <w:sz w:val="16"/>
+                <w:szCs w:val="16"/>
               </w:rPr>
             </w:pPr>
             <w:r>
               <w:rPr>
+                <w:rFonts w:cs="Arial"/>
                 <w:spacing w:val="-5"/>
-                <w:sz w:val="14"/>
-                <w:szCs w:val="14"/>
+                <w:sz w:val="16"/>
+                <w:szCs w:val="16"/>
               </w:rPr>
               <w:t xml:space="preserve">CERTIFICATE </w:t>
             </w:r>
             <w:r>
               <w:rPr>
-                <w:sz w:val="14"/>
-                <w:szCs w:val="14"/>
+                <w:rFonts w:cs="Arial"/>
+                <w:sz w:val="16"/>
+                <w:szCs w:val="16"/>
               </w:rPr>
               <w:t xml:space="preserve">OF </w:t>
             </w:r>
             <w:r>
               <w:rPr>
+                <w:rFonts w:cs="Arial"/>
                 <w:spacing w:val="-5"/>
-                <w:sz w:val="14"/>
-                <w:szCs w:val="14"/>
+                <w:sz w:val="16"/>
+                <w:szCs w:val="16"/>
               </w:rPr>
               <w:t xml:space="preserve">EXEMPTION </w:t>
             </w:r>
             <w:r>
               <w:rPr>
+                <w:rFonts w:cs="Arial"/>
                 <w:spacing w:val="-4"/>
-                <w:sz w:val="14"/>
-                <w:szCs w:val="14"/>
+                <w:sz w:val="16"/>
+                <w:szCs w:val="16"/>
               </w:rPr>
               <w:t>FROM LABEL</w:t>
             </w:r>
             <w:r>
               <w:rPr>
+                <w:rFonts w:cs="Arial"/>
                 <w:spacing w:val="-10"/>
-                <w:sz w:val="14"/>
-                <w:szCs w:val="14"/>
+                <w:sz w:val="16"/>
+                <w:szCs w:val="16"/>
               </w:rPr>
               <w:t xml:space="preserve"> </w:t>
             </w:r>
             <w:r>
               <w:rPr>
+                <w:rFonts w:cs="Arial"/>
                 <w:spacing w:val="-5"/>
-                <w:sz w:val="14"/>
-                <w:szCs w:val="14"/>
+                <w:sz w:val="16"/>
+                <w:szCs w:val="16"/>
               </w:rPr>
               <w:t>APPROVAL</w:t>
             </w:r>
@@ -1966,85 +2274,94 @@
               <w:spacing w:before="35"/>
               <w:ind w:left="446"/>
               <w:rPr>
+                <w:rFonts w:cs="Arial"/>
                 <w:i/>
                 <w:iCs/>
-                <w:sz w:val="14"/>
-                <w:szCs w:val="14"/>
+                <w:sz w:val="16"/>
+                <w:szCs w:val="16"/>
               </w:rPr>
             </w:pPr>
             <w:r>
               <w:rPr>
+                <w:rFonts w:cs="Arial"/>
                 <w:i/>
                 <w:iCs/>
-                <w:sz w:val="14"/>
-                <w:szCs w:val="14"/>
+                <w:sz w:val="16"/>
+                <w:szCs w:val="16"/>
               </w:rPr>
               <w:t>"For sale</w:t>
             </w:r>
             <w:r>
               <w:rPr>
+                <w:rFonts w:cs="Arial"/>
                 <w:i/>
                 <w:iCs/>
                 <w:spacing w:val="-2"/>
-                <w:sz w:val="14"/>
-                <w:szCs w:val="14"/>
+                <w:sz w:val="16"/>
+                <w:szCs w:val="16"/>
               </w:rPr>
               <w:t xml:space="preserve"> </w:t>
             </w:r>
             <w:r>
               <w:rPr>
+                <w:rFonts w:cs="Arial"/>
                 <w:i/>
                 <w:iCs/>
-                <w:sz w:val="14"/>
-                <w:szCs w:val="14"/>
+                <w:sz w:val="16"/>
+                <w:szCs w:val="16"/>
               </w:rPr>
               <w:t>in</w:t>
             </w:r>
             <w:r>
               <w:rPr>
+                <w:rFonts w:cs="Arial"/>
                 <w:i/>
                 <w:iCs/>
-                <w:sz w:val="14"/>
-                <w:szCs w:val="14"/>
+                <w:sz w:val="16"/>
+                <w:szCs w:val="16"/>
                 <w:u w:val="single"/>
               </w:rPr>
               <w:t xml:space="preserve"> </w:t>
             </w:r>
             <w:r>
               <w:rPr>
+                <w:rFonts w:cs="Arial"/>
                 <w:i/>
                 <w:iCs/>
-                <w:sz w:val="14"/>
-                <w:szCs w:val="14"/>
+                <w:sz w:val="16"/>
+                <w:szCs w:val="16"/>
                 <w:u w:val="single"/>
               </w:rPr>
               <w:tab/>
             </w:r>
             <w:r>
               <w:rPr>
+                <w:rFonts w:cs="Arial"/>
                 <w:i/>
                 <w:iCs/>
-                <w:sz w:val="14"/>
-                <w:szCs w:val="14"/>
+                <w:sz w:val="16"/>
+                <w:szCs w:val="16"/>
               </w:rPr>
               <w:t>only" (Fill in State</w:t>
             </w:r>
             <w:r>
               <w:rPr>
+                <w:rFonts w:cs="Arial"/>
                 <w:i/>
                 <w:iCs/>
                 <w:spacing w:val="-2"/>
-                <w:sz w:val="14"/>
-                <w:szCs w:val="14"/>
+                <w:sz w:val="16"/>
+                <w:szCs w:val="16"/>
               </w:rPr>
               <w:t xml:space="preserve"> </w:t>
             </w:r>
             <w:r>
               <w:rPr>
+                <w:rFonts w:cs="Arial"/>
                 <w:i/>
                 <w:iCs/>
-                <w:sz w:val="14"/>
-                <w:szCs w:val="14"/>
+                <w:sz w:val="16"/>
+                <w:szCs w:val="16"/>
               </w:rPr>
               <w:t>abbreviation)</w:t>
             </w:r>
@@ -2058,100 +2375,109 @@
               </w:numPr>
               <w:spacing w:before="80" w:line="268" w:lineRule="auto"/>
               <w:rPr>
+                <w:rFonts w:cs="Arial"/>
                 <w:i/>
                 <w:iCs/>
-                <w:sz w:val="14"/>
-                <w:szCs w:val="14"/>
+                <w:sz w:val="16"/>
+                <w:szCs w:val="16"/>
               </w:rPr>
             </w:pPr>
             <w:r>
               <w:rPr>
-                <w:sz w:val="14"/>
-                <w:szCs w:val="14"/>
+                <w:rFonts w:cs="Arial"/>
+                <w:sz w:val="16"/>
+                <w:szCs w:val="16"/>
               </w:rPr>
               <w:t>DISTINCTIVE LIQUOR BOTTLE APPROVAL. TOTAL BOTTLE CAPACITY</w:t>
             </w:r>
             <w:r>
               <w:rPr>
+                <w:rFonts w:cs="Arial"/>
                 <w:spacing w:val="-11"/>
-                <w:sz w:val="14"/>
-                <w:szCs w:val="14"/>
+                <w:sz w:val="16"/>
+                <w:szCs w:val="16"/>
               </w:rPr>
               <w:t xml:space="preserve"> </w:t>
             </w:r>
             <w:r>
               <w:rPr>
-                <w:sz w:val="14"/>
-                <w:szCs w:val="14"/>
+                <w:rFonts w:cs="Arial"/>
+                <w:sz w:val="16"/>
+                <w:szCs w:val="16"/>
               </w:rPr>
               <w:t>BEFORE</w:t>
             </w:r>
             <w:r>
               <w:rPr>
+                <w:rFonts w:cs="Arial"/>
                 <w:spacing w:val="-4"/>
-                <w:sz w:val="14"/>
-                <w:szCs w:val="14"/>
+                <w:sz w:val="16"/>
+                <w:szCs w:val="16"/>
               </w:rPr>
               <w:t xml:space="preserve"> </w:t>
             </w:r>
             <w:r>
               <w:rPr>
-                <w:sz w:val="14"/>
-                <w:szCs w:val="14"/>
+                <w:rFonts w:cs="Arial"/>
+                <w:sz w:val="16"/>
+                <w:szCs w:val="16"/>
               </w:rPr>
               <w:t>CLOSURE</w:t>
             </w:r>
             <w:r>
               <w:rPr>
-                <w:rFonts w:ascii="Times New Roman" w:hAnsi="Times New Roman"/>
-                <w:sz w:val="14"/>
-                <w:szCs w:val="14"/>
+                <w:rFonts w:cs="Arial"/>
+                <w:sz w:val="16"/>
+                <w:szCs w:val="16"/>
                 <w:u w:val="single"/>
               </w:rPr>
               <w:t xml:space="preserve"> </w:t>
             </w:r>
             <w:r>
               <w:rPr>
-                <w:rFonts w:ascii="Times New Roman" w:hAnsi="Times New Roman"/>
-                <w:sz w:val="14"/>
-                <w:szCs w:val="14"/>
+                <w:rFonts w:cs="Arial"/>
+                <w:sz w:val="16"/>
+                <w:szCs w:val="16"/>
                 <w:u w:val="single"/>
               </w:rPr>
               <w:tab/>
             </w:r>
             <w:r>
               <w:rPr>
-                <w:rFonts w:ascii="Times New Roman" w:hAnsi="Times New Roman"/>
-                <w:sz w:val="14"/>
-                <w:szCs w:val="14"/>
+                <w:rFonts w:cs="Arial"/>
+                <w:sz w:val="16"/>
+                <w:szCs w:val="16"/>
               </w:rPr>
               <w:t xml:space="preserve"> </w:t>
             </w:r>
             <w:r>
               <w:rPr>
+                <w:rFonts w:cs="Arial"/>
                 <w:i/>
                 <w:iCs/>
-                <w:sz w:val="14"/>
-                <w:szCs w:val="14"/>
+                <w:sz w:val="16"/>
+                <w:szCs w:val="16"/>
               </w:rPr>
               <w:t>(Fill in</w:t>
             </w:r>
             <w:r>
               <w:rPr>
+                <w:rFonts w:cs="Arial"/>
                 <w:i/>
                 <w:iCs/>
                 <w:spacing w:val="-3"/>
-                <w:sz w:val="14"/>
-                <w:szCs w:val="14"/>
+                <w:sz w:val="16"/>
+                <w:szCs w:val="16"/>
               </w:rPr>
               <w:t xml:space="preserve"> </w:t>
             </w:r>
             <w:r>
               <w:rPr>
+                <w:rFonts w:cs="Arial"/>
                 <w:i/>
                 <w:iCs/>
-                <w:sz w:val="14"/>
-                <w:szCs w:val="14"/>
+                <w:sz w:val="16"/>
+                <w:szCs w:val="16"/>
               </w:rPr>
               <w:t>amount)</w:t>
             </w:r>
@@ -2165,29 +2491,33 @@
               </w:numPr>
               <w:spacing w:before="57"/>
               <w:rPr>
-                <w:sz w:val="14"/>
-                <w:szCs w:val="14"/>
+                <w:rFonts w:cs="Arial"/>
+                <w:sz w:val="16"/>
+                <w:szCs w:val="16"/>
               </w:rPr>
             </w:pPr>
             <w:r>
               <w:rPr>
-                <w:sz w:val="14"/>
-                <w:szCs w:val="14"/>
+                <w:rFonts w:cs="Arial"/>
+                <w:sz w:val="16"/>
+                <w:szCs w:val="16"/>
               </w:rPr>
               <w:t>RESUBMISSION AFTER</w:t>
             </w:r>
             <w:r>
               <w:rPr>
+                <w:rFonts w:cs="Arial"/>
                 <w:spacing w:val="-3"/>
-                <w:sz w:val="14"/>
-                <w:szCs w:val="14"/>
+                <w:sz w:val="16"/>
+                <w:szCs w:val="16"/>
               </w:rPr>
               <w:t xml:space="preserve"> </w:t>
             </w:r>
             <w:r>
               <w:rPr>
-                <w:sz w:val="14"/>
-                <w:szCs w:val="14"/>
+                <w:rFonts w:cs="Arial"/>
+                <w:sz w:val="16"/>
+                <w:szCs w:val="16"/>
               </w:rPr>
               <w:t>REJECTION</w:t>
             </w:r>
@@ -2200,44 +2530,52 @@
               </w:tabs>
               <w:spacing w:before="36"/>
               <w:ind w:left="446"/>
+              <w:rPr>
+                <w:rFonts w:cs="Arial"/>
+                <w:sz w:val="16"/>
+                <w:szCs w:val="16"/>
+              </w:rPr>
             </w:pPr>
             <w:r>
               <w:rPr>
-                <w:sz w:val="14"/>
-                <w:szCs w:val="14"/>
+                <w:rFonts w:cs="Arial"/>
+                <w:sz w:val="16"/>
+                <w:szCs w:val="16"/>
               </w:rPr>
               <w:t>TTB</w:t>
             </w:r>
             <w:r>
               <w:rPr>
+                <w:rFonts w:cs="Arial"/>
                 <w:spacing w:val="-1"/>
-                <w:sz w:val="14"/>
-                <w:szCs w:val="14"/>
+                <w:sz w:val="16"/>
+                <w:szCs w:val="16"/>
               </w:rPr>
               <w:t xml:space="preserve"> </w:t>
             </w:r>
             <w:r>
               <w:rPr>
+                <w:rFonts w:cs="Arial"/>
                 <w:spacing w:val="4"/>
-                <w:sz w:val="14"/>
-                <w:szCs w:val="14"/>
+                <w:sz w:val="16"/>
+                <w:szCs w:val="16"/>
               </w:rPr>
               <w:t>ID</w:t>
             </w:r>
             <w:r>
               <w:rPr>
-                <w:rFonts w:ascii="Times New Roman" w:hAnsi="Times New Roman"/>
-                <w:sz w:val="14"/>
-                <w:szCs w:val="14"/>
+                <w:rFonts w:cs="Arial"/>
+                <w:sz w:val="16"/>
+                <w:szCs w:val="16"/>
                 <w:u w:val="single"/>
               </w:rPr>
               <w:t xml:space="preserve"> </w:t>
             </w:r>
             <w:r>
               <w:rPr>
-                <w:rFonts w:ascii="Times New Roman" w:hAnsi="Times New Roman"/>
-                <w:sz w:val="14"/>
-                <w:szCs w:val="14"/>
+                <w:rFonts w:cs="Arial"/>
+                <w:sz w:val="16"/>
+                <w:szCs w:val="16"/>
                 <w:u w:val="single"/>
               </w:rPr>
               <w:tab/>
@@ -2272,6 +2610,7 @@
               <w:pStyle w:val="TableParagraph"/>
               <w:spacing w:line="179" w:lineRule="exact"/>
               <w:rPr>
+                <w:rFonts w:cs="Arial"/>
                 <w:i/>
                 <w:iCs/>
                 <w:sz w:val="16"/>
@@ -2280,6 +2619,7 @@
             </w:pPr>
             <w:r>
               <w:rPr>
+                <w:rFonts w:cs="Arial"/>
                 <w:sz w:val="16"/>
                 <w:szCs w:val="16"/>
               </w:rPr>
@@ -2287,6 +2627,7 @@
             </w:r>
             <w:r>
               <w:rPr>
+                <w:rFonts w:cs="Arial"/>
                 <w:i/>
                 <w:iCs/>
                 <w:sz w:val="16"/>
@@ -2300,9 +2641,15 @@
               <w:pStyle w:val="TableParagraph"/>
               <w:spacing w:line="179" w:lineRule="exact"/>
               <w:ind w:left="115"/>
+              <w:rPr>
+                <w:rFonts w:cs="Arial"/>
+                <w:sz w:val="16"/>
+                <w:szCs w:val="16"/>
+              </w:rPr>
             </w:pPr>
             <w:r>
               <w:rPr>
+                <w:rFonts w:cs="Arial"/>
                 <w:i/>
                 <w:iCs/>
                 <w:sz w:val="16"/>
@@ -2324,7 +2671,15 @@
             </w:tcBorders>
             <w:shd w:val="clear" w:color="auto" w:fill="auto"/>
           </w:tcPr>
-          <w:p/>
+          <w:p>
+            <w:pPr>
+              <w:rPr>
+                <w:rFonts w:ascii="Arial" w:hAnsi="Arial" w:cs="Arial"/>
+                <w:sz w:val="16"/>
+                <w:szCs w:val="16"/>
+              </w:rPr>
+            </w:pPr>
+          </w:p>
         </w:tc>
       </w:tr>
       <w:tr>
@@ -2355,12 +2710,14 @@
               <w:spacing w:line="179" w:lineRule="exact"/>
               <w:ind w:firstLine="96"/>
               <w:rPr>
+                <w:rFonts w:cs="Arial"/>
                 <w:sz w:val="16"/>
                 <w:szCs w:val="16"/>
               </w:rPr>
             </w:pPr>
             <w:r>
               <w:rPr>
+                <w:rFonts w:cs="Arial"/>
                 <w:sz w:val="16"/>
                 <w:szCs w:val="16"/>
               </w:rPr>
@@ -2372,9 +2729,15 @@
               <w:pStyle w:val="TableParagraph"/>
               <w:spacing w:line="179" w:lineRule="exact"/>
               <w:ind w:left="96"/>
+              <w:rPr>
+                <w:rFonts w:cs="Arial"/>
+                <w:sz w:val="16"/>
+                <w:szCs w:val="16"/>
+              </w:rPr>
             </w:pPr>
             <w:r>
               <w:rPr>
+                <w:rFonts w:cs="Arial"/>
                 <w:sz w:val="16"/>
                 <w:szCs w:val="16"/>
               </w:rPr>
@@ -2406,12 +2769,14 @@
               <w:spacing w:line="196" w:lineRule="exact"/>
               <w:ind w:left="94"/>
               <w:rPr>
+                <w:rFonts w:cs="Arial"/>
                 <w:sz w:val="16"/>
                 <w:szCs w:val="16"/>
               </w:rPr>
             </w:pPr>
             <w:r>
               <w:rPr>
+                <w:rFonts w:cs="Arial"/>
                 <w:position w:val="4"/>
                 <w:sz w:val="16"/>
                 <w:szCs w:val="16"/>
@@ -2420,6 +2785,7 @@
             </w:r>
             <w:r>
               <w:rPr>
+                <w:rFonts w:cs="Arial"/>
                 <w:sz w:val="16"/>
                 <w:szCs w:val="16"/>
               </w:rPr>
@@ -2431,9 +2797,15 @@
               <w:pStyle w:val="TableParagraph"/>
               <w:spacing w:line="196" w:lineRule="exact"/>
               <w:ind w:left="94"/>
+              <w:rPr>
+                <w:rFonts w:cs="Arial"/>
+                <w:sz w:val="16"/>
+                <w:szCs w:val="16"/>
+              </w:rPr>
             </w:pPr>
             <w:r>
               <w:rPr>
+                <w:rFonts w:cs="Arial"/>
                 <w:sz w:val="16"/>
                 <w:szCs w:val="16"/>
               </w:rPr>
@@ -2453,7 +2825,15 @@
             </w:tcBorders>
             <w:shd w:val="clear" w:color="auto" w:fill="auto"/>
           </w:tcPr>
-          <w:p/>
+          <w:p>
+            <w:pPr>
+              <w:rPr>
+                <w:rFonts w:ascii="Arial" w:hAnsi="Arial" w:cs="Arial"/>
+                <w:sz w:val="16"/>
+                <w:szCs w:val="16"/>
+              </w:rPr>
+            </w:pPr>
+          </w:p>
         </w:tc>
       </w:tr>
       <w:tr>
@@ -2489,11 +2869,15 @@
                 <w:tab w:val="left" w:pos="621"/>
               </w:tabs>
               <w:ind w:right="540"/>
+              <w:rPr>
+                <w:sz w:val="16"/>
+                <w:szCs w:val="16"/>
+              </w:rPr>
             </w:pPr>
             <w:r>
               <w:rPr>
-                <w:sz w:val="14"/>
-                <w:szCs w:val="14"/>
+                <w:sz w:val="16"/>
+                <w:szCs w:val="16"/>
               </w:rPr>
               <w:t xml:space="preserve">SHOW ANY INFORMATION THAT IS BLOWN, BRANDED, OR EMBOSSED ON THE CONTAINER </w:t>
             </w:r>
@@ -2501,30 +2885,30 @@
               <w:rPr>
                 <w:i/>
                 <w:iCs/>
-                <w:sz w:val="14"/>
-                <w:szCs w:val="14"/>
+                <w:sz w:val="16"/>
+                <w:szCs w:val="16"/>
               </w:rPr>
               <w:t xml:space="preserve">(e.g., net contents) </w:t>
             </w:r>
             <w:r>
               <w:rPr>
-                <w:sz w:val="14"/>
-                <w:szCs w:val="14"/>
+                <w:sz w:val="16"/>
+                <w:szCs w:val="16"/>
               </w:rPr>
               <w:t>ONLY IF IT DOES NOT APPEAR ON THE LABELS AFFIXED BELOW. ALSO, SHOW TRANSLATIONS OF FOREIGN LANGUAGE TEXT APPEARING ON</w:t>
             </w:r>
             <w:r>
               <w:rPr>
                 <w:spacing w:val="-16"/>
-                <w:sz w:val="14"/>
-                <w:szCs w:val="14"/>
+                <w:sz w:val="16"/>
+                <w:szCs w:val="16"/>
               </w:rPr>
               <w:t xml:space="preserve"> </w:t>
             </w:r>
             <w:r>
               <w:rPr>
-                <w:sz w:val="14"/>
-                <w:szCs w:val="14"/>
+                <w:sz w:val="16"/>
+                <w:szCs w:val="16"/>
               </w:rPr>
               <w:t>LABELS.</w:t>
             </w:r>
@@ -2534,19 +2918,29 @@
               <w:pStyle w:val="BodyText"/>
               <w:ind w:left="620"/>
               <w:rPr>
-                <w:sz w:val="14"/>
-                <w:szCs w:val="14"/>
+                <w:rFonts w:cs="Arial"/>
+                <w:sz w:val="16"/>
+                <w:szCs w:val="16"/>
               </w:rPr>
             </w:pPr>
             <w:r>
               <w:rPr>
-                <w:sz w:val="14"/>
-                <w:szCs w:val="14"/>
+                <w:rFonts w:cs="Arial"/>
+                <w:sz w:val="16"/>
+                <w:szCs w:val="16"/>
               </w:rPr>
               <w:t>_OTHER_INFO_</w:t>
             </w:r>
           </w:p>
-          <w:p/>
+          <w:p>
+            <w:pPr>
+              <w:rPr>
+                <w:rFonts w:ascii="Arial" w:hAnsi="Arial" w:cs="Arial"/>
+                <w:sz w:val="16"/>
+                <w:szCs w:val="16"/>
+              </w:rPr>
+            </w:pPr>
+          </w:p>
         </w:tc>
       </w:tr>
     </w:tbl>
@@ -2556,8 +2950,6 @@
           <w:lang w:val="de-DE"/>
         </w:rPr>
       </w:pPr>
-      <w:bookmarkStart w:id="0" w:name="_GoBack"/>
-      <w:bookmarkEnd w:id="0"/>
     </w:p>
     <w:p>
       <w:pPr>
@@ -3356,14 +3748,7 @@
         <w:gridCol w:w="1690"/>
         <w:gridCol w:w="352"/>
         <w:gridCol w:w="4224"/>
-        <w:gridCol w:w="320"/>
-        <w:gridCol w:w="578"/>
-        <w:gridCol w:w="524"/>
-        <w:gridCol w:w="277"/>
-        <w:gridCol w:w="969"/>
-        <w:gridCol w:w="296"/>
-        <w:gridCol w:w="1125"/>
-        <w:gridCol w:w="730"/>
+        <w:gridCol w:w="4819"/>
       </w:tblGrid>
       <w:tr>
         <w:trPr>
@@ -3448,7 +3833,6 @@
         <w:tc>
           <w:tcPr>
             <w:tcW w:w="4819" w:type="dxa"/>
-            <w:gridSpan w:val="8"/>
             <w:tcBorders>
               <w:top w:val="single" w:sz="4" w:space="0" w:color="000000"/>
               <w:left w:val="single" w:sz="6" w:space="0" w:color="000000"/>
@@ -3468,20 +3852,17 @@
               <w:pStyle w:val="TableParagraph"/>
               <w:spacing w:before="27"/>
               <w:ind w:left="41"/>
-            </w:pPr>
-            <w:r>
               <w:rPr>
                 <w:sz w:val="16"/>
                 <w:szCs w:val="16"/>
               </w:rPr>
-              <w:t>18.</w:t>
-            </w:r>
-            <w:r>
-              <w:rPr>
-                <w:sz w:val="10"/>
-                <w:szCs w:val="10"/>
-              </w:rPr>
-              <w:t>PRINT NAME OF APPLICANT OR AUTHORIZED AGENT</w:t>
+            </w:pPr>
+            <w:r>
+              <w:rPr>
+                <w:sz w:val="16"/>
+                <w:szCs w:val="16"/>
+              </w:rPr>
+              <w:t>18.PRINT NAME OF APPLICANT OR AUTHORIZED AGENT</w:t>
             </w:r>
           </w:p>
         </w:tc>
@@ -3531,12 +3912,15 @@
               <w:widowControl w:val="0"/>
               <w:spacing w:before="46"/>
               <w:ind w:left="73"/>
+              <w:rPr>
+                <w:sz w:val="16"/>
+              </w:rPr>
             </w:pPr>
             <w:r>
               <w:rPr>
                 <w:rFonts w:ascii="Arial" w:eastAsia="Calibri" w:hAnsi="Arial" w:cs="Calibri"/>
                 <w:color w:val="000000"/>
-                <w:sz w:val="14"/>
+                <w:sz w:val="16"/>
                 <w:szCs w:val="14"/>
                 <w:u w:color="000000"/>
               </w:rPr>
@@ -3584,7 +3968,7 @@
         </w:tc>
         <w:tc>
           <w:tcPr>
-            <w:tcW w:w="320" w:type="dxa"/>
+            <w:tcW w:w="4819" w:type="dxa"/>
             <w:tcBorders>
               <w:top w:val="single" w:sz="4" w:space="0" w:color="000000"/>
               <w:left w:val="single" w:sz="6" w:space="0" w:color="000000"/>
@@ -3599,156 +3983,24 @@
               <w:right w:w="80" w:type="dxa"/>
             </w:tcMar>
           </w:tcPr>
-          <w:p/>
-        </w:tc>
-        <w:tc>
-          <w:tcPr>
-            <w:tcW w:w="578" w:type="dxa"/>
-            <w:tcBorders>
-              <w:top w:val="single" w:sz="4" w:space="0" w:color="000000"/>
-              <w:left w:val="nil"/>
-              <w:bottom w:val="single" w:sz="12" w:space="0" w:color="000000"/>
-              <w:right w:val="nil"/>
-            </w:tcBorders>
-            <w:shd w:val="clear" w:color="auto" w:fill="auto"/>
-            <w:tcMar>
-              <w:top w:w="80" w:type="dxa"/>
-              <w:left w:w="154" w:type="dxa"/>
-              <w:bottom w:w="80" w:type="dxa"/>
-              <w:right w:w="80" w:type="dxa"/>
-            </w:tcMar>
-          </w:tcPr>
-          <w:p/>
-        </w:tc>
-        <w:tc>
-          <w:tcPr>
-            <w:tcW w:w="524" w:type="dxa"/>
-            <w:tcBorders>
-              <w:top w:val="single" w:sz="4" w:space="0" w:color="000000"/>
-              <w:left w:val="nil"/>
-              <w:bottom w:val="single" w:sz="12" w:space="0" w:color="000000"/>
-              <w:right w:val="nil"/>
-            </w:tcBorders>
-            <w:shd w:val="clear" w:color="auto" w:fill="auto"/>
-            <w:tcMar>
-              <w:top w:w="80" w:type="dxa"/>
-              <w:left w:w="121" w:type="dxa"/>
-              <w:bottom w:w="80" w:type="dxa"/>
-              <w:right w:w="80" w:type="dxa"/>
-            </w:tcMar>
-          </w:tcPr>
-          <w:p/>
-        </w:tc>
-        <w:tc>
-          <w:tcPr>
-            <w:tcW w:w="277" w:type="dxa"/>
-            <w:tcBorders>
-              <w:top w:val="single" w:sz="4" w:space="0" w:color="000000"/>
-              <w:left w:val="nil"/>
-              <w:bottom w:val="single" w:sz="12" w:space="0" w:color="000000"/>
-              <w:right w:val="nil"/>
-            </w:tcBorders>
-            <w:shd w:val="clear" w:color="auto" w:fill="auto"/>
-            <w:tcMar>
-              <w:top w:w="80" w:type="dxa"/>
-              <w:left w:w="121" w:type="dxa"/>
-              <w:bottom w:w="80" w:type="dxa"/>
-              <w:right w:w="80" w:type="dxa"/>
-            </w:tcMar>
-          </w:tcPr>
-          <w:p/>
-        </w:tc>
-        <w:tc>
-          <w:tcPr>
-            <w:tcW w:w="969" w:type="dxa"/>
-            <w:tcBorders>
-              <w:top w:val="single" w:sz="4" w:space="0" w:color="000000"/>
-              <w:left w:val="nil"/>
-              <w:bottom w:val="single" w:sz="12" w:space="0" w:color="000000"/>
-              <w:right w:val="nil"/>
-            </w:tcBorders>
-            <w:shd w:val="clear" w:color="auto" w:fill="auto"/>
-            <w:tcMar>
-              <w:top w:w="80" w:type="dxa"/>
-              <w:left w:w="121" w:type="dxa"/>
-              <w:bottom w:w="80" w:type="dxa"/>
-              <w:right w:w="80" w:type="dxa"/>
-            </w:tcMar>
-          </w:tcPr>
           <w:p>
             <w:pPr>
-              <w:widowControl w:val="0"/>
-              <w:spacing w:before="27"/>
-              <w:ind w:left="41"/>
+              <w:rPr>
+                <w:sz w:val="16"/>
+                <w:szCs w:val="16"/>
+              </w:rPr>
             </w:pPr>
             <w:r>
               <w:rPr>
                 <w:rFonts w:ascii="Arial" w:eastAsia="Calibri" w:hAnsi="Arial" w:cs="Calibri"/>
                 <w:color w:val="000000"/>
-                <w:sz w:val="10"/>
-                <w:szCs w:val="10"/>
+                <w:sz w:val="16"/>
+                <w:szCs w:val="16"/>
                 <w:u w:color="000000"/>
               </w:rPr>
               <w:t>_NAMEAPP_</w:t>
             </w:r>
           </w:p>
-        </w:tc>
-        <w:tc>
-          <w:tcPr>
-            <w:tcW w:w="296" w:type="dxa"/>
-            <w:tcBorders>
-              <w:top w:val="single" w:sz="4" w:space="0" w:color="000000"/>
-              <w:left w:val="nil"/>
-              <w:bottom w:val="single" w:sz="12" w:space="0" w:color="000000"/>
-              <w:right w:val="nil"/>
-            </w:tcBorders>
-            <w:shd w:val="clear" w:color="auto" w:fill="auto"/>
-            <w:tcMar>
-              <w:top w:w="80" w:type="dxa"/>
-              <w:left w:w="121" w:type="dxa"/>
-              <w:bottom w:w="80" w:type="dxa"/>
-              <w:right w:w="80" w:type="dxa"/>
-            </w:tcMar>
-          </w:tcPr>
-          <w:p/>
-        </w:tc>
-        <w:tc>
-          <w:tcPr>
-            <w:tcW w:w="1125" w:type="dxa"/>
-            <w:tcBorders>
-              <w:top w:val="single" w:sz="4" w:space="0" w:color="000000"/>
-              <w:left w:val="nil"/>
-              <w:bottom w:val="single" w:sz="12" w:space="0" w:color="000000"/>
-              <w:right w:val="nil"/>
-            </w:tcBorders>
-            <w:shd w:val="clear" w:color="auto" w:fill="auto"/>
-            <w:tcMar>
-              <w:top w:w="80" w:type="dxa"/>
-              <w:left w:w="121" w:type="dxa"/>
-              <w:bottom w:w="80" w:type="dxa"/>
-              <w:right w:w="80" w:type="dxa"/>
-            </w:tcMar>
-          </w:tcPr>
-          <w:p/>
-        </w:tc>
-        <w:tc>
-          <w:tcPr>
-            <w:tcW w:w="730" w:type="dxa"/>
-            <w:tcBorders>
-              <w:top w:val="single" w:sz="4" w:space="0" w:color="000000"/>
-              <w:left w:val="nil"/>
-              <w:bottom w:val="single" w:sz="12" w:space="0" w:color="000000"/>
-              <w:right w:val="nil"/>
-            </w:tcBorders>
-            <w:shd w:val="clear" w:color="auto" w:fill="auto"/>
-            <w:tcMar>
-              <w:top w:w="80" w:type="dxa"/>
-              <w:left w:w="120" w:type="dxa"/>
-              <w:bottom w:w="80" w:type="dxa"/>
-              <w:right w:w="80" w:type="dxa"/>
-            </w:tcMar>
-          </w:tcPr>
-          <w:p/>
         </w:tc>
       </w:tr>
     </w:tbl>
@@ -3877,369 +4129,6 @@
       </w:pPr>
       <w:r>
         <w:rPr>
-          <w:sz w:val="16"/>
-          <w:szCs w:val="16"/>
-        </w:rPr>
-        <w:t>This certificate is issued subject to applicable laws, regulations, and conditions as set forth in the instructions portion of this form.</w:t>
-      </w:r>
-    </w:p>
-    <w:tbl>
-      <w:tblPr>
-        <w:tblW w:w="11406" w:type="dxa"/>
-        <w:tblInd w:w="346" w:type="dxa"/>
-        <w:tblBorders>
-          <w:top w:val="single" w:sz="4" w:space="0" w:color="auto"/>
-          <w:left w:val="single" w:sz="4" w:space="0" w:color="auto"/>
-          <w:bottom w:val="single" w:sz="4" w:space="0" w:color="auto"/>
-          <w:right w:val="single" w:sz="4" w:space="0" w:color="auto"/>
-          <w:insideH w:val="single" w:sz="4" w:space="0" w:color="auto"/>
-          <w:insideV w:val="single" w:sz="4" w:space="0" w:color="auto"/>
-        </w:tblBorders>
-        <w:shd w:val="clear" w:color="auto" w:fill="CED7E7"/>
-        <w:tblLayout w:type="fixed"/>
-        <w:tblLook w:val="04A0" w:firstRow="1" w:lastRow="0" w:firstColumn="1" w:lastColumn="0" w:noHBand="0" w:noVBand="1"/>
-      </w:tblPr>
-      <w:tblGrid>
-        <w:gridCol w:w="2243"/>
-        <w:gridCol w:w="9163"/>
-      </w:tblGrid>
-      <w:tr>
-        <w:trPr>
-          <w:trHeight w:val="400"/>
-        </w:trPr>
-        <w:tc>
-          <w:tcPr>
-            <w:tcW w:w="2243" w:type="dxa"/>
-            <w:shd w:val="clear" w:color="auto" w:fill="auto"/>
-            <w:tcMar>
-              <w:top w:w="80" w:type="dxa"/>
-              <w:left w:w="136" w:type="dxa"/>
-              <w:bottom w:w="80" w:type="dxa"/>
-              <w:right w:w="80" w:type="dxa"/>
-            </w:tcMar>
-          </w:tcPr>
-          <w:p>
-            <w:pPr>
-              <w:pStyle w:val="TableParagraph"/>
-              <w:spacing w:before="6"/>
-              <w:ind w:left="-132" w:right="-66"/>
-            </w:pPr>
-            <w:r>
-              <w:rPr>
-                <w:sz w:val="16"/>
-                <w:szCs w:val="16"/>
-              </w:rPr>
-              <w:t xml:space="preserve">   19. DATE ISSUED</w:t>
-            </w:r>
-          </w:p>
-        </w:tc>
-        <w:tc>
-          <w:tcPr>
-            <w:tcW w:w="9163" w:type="dxa"/>
-            <w:shd w:val="clear" w:color="auto" w:fill="auto"/>
-            <w:tcMar>
-              <w:top w:w="80" w:type="dxa"/>
-              <w:left w:w="124" w:type="dxa"/>
-              <w:bottom w:w="80" w:type="dxa"/>
-              <w:right w:w="80" w:type="dxa"/>
-            </w:tcMar>
-          </w:tcPr>
-          <w:p>
-            <w:pPr>
-              <w:pStyle w:val="TableParagraph"/>
-              <w:spacing w:before="35"/>
-              <w:ind w:left="66" w:right="-126"/>
-            </w:pPr>
-            <w:r>
-              <w:rPr>
-                <w:sz w:val="16"/>
-                <w:szCs w:val="16"/>
-              </w:rPr>
-              <w:t>20.</w:t>
-            </w:r>
-            <w:r>
-              <w:t xml:space="preserve"> </w:t>
-            </w:r>
-            <w:r>
-              <w:rPr>
-                <w:sz w:val="12"/>
-                <w:szCs w:val="12"/>
-              </w:rPr>
-              <w:t>AUTHORIZED</w:t>
-            </w:r>
-            <w:r>
-              <w:t xml:space="preserve"> </w:t>
-            </w:r>
-            <w:r>
-              <w:rPr>
-                <w:sz w:val="12"/>
-                <w:szCs w:val="12"/>
-              </w:rPr>
-              <w:t>SIGNATURE,</w:t>
-            </w:r>
-            <w:r>
-              <w:t xml:space="preserve"> </w:t>
-            </w:r>
-            <w:r>
-              <w:rPr>
-                <w:sz w:val="12"/>
-                <w:szCs w:val="12"/>
-              </w:rPr>
-              <w:t xml:space="preserve">ALCOHOL </w:t>
-            </w:r>
-            <w:r>
-              <w:rPr>
-                <w:sz w:val="10"/>
-                <w:szCs w:val="10"/>
-              </w:rPr>
-              <w:t>AND</w:t>
-            </w:r>
-            <w:r>
-              <w:t xml:space="preserve"> </w:t>
-            </w:r>
-            <w:r>
-              <w:rPr>
-                <w:sz w:val="12"/>
-                <w:szCs w:val="12"/>
-              </w:rPr>
-              <w:t>TOBACCO</w:t>
-            </w:r>
-            <w:r>
-              <w:t xml:space="preserve"> </w:t>
-            </w:r>
-            <w:r>
-              <w:rPr>
-                <w:sz w:val="10"/>
-                <w:szCs w:val="10"/>
-              </w:rPr>
-              <w:t>TAX</w:t>
-            </w:r>
-            <w:r>
-              <w:t xml:space="preserve"> </w:t>
-            </w:r>
-            <w:r>
-              <w:rPr>
-                <w:sz w:val="10"/>
-                <w:szCs w:val="10"/>
-              </w:rPr>
-              <w:t>AND</w:t>
-            </w:r>
-            <w:r>
-              <w:t xml:space="preserve"> </w:t>
-            </w:r>
-            <w:r>
-              <w:rPr>
-                <w:sz w:val="10"/>
-                <w:szCs w:val="10"/>
-              </w:rPr>
-              <w:t>TRADE</w:t>
-            </w:r>
-            <w:r>
-              <w:t xml:space="preserve"> </w:t>
-            </w:r>
-            <w:r>
-              <w:rPr>
-                <w:sz w:val="12"/>
-                <w:szCs w:val="12"/>
-              </w:rPr>
-              <w:t>BUREAU</w:t>
-            </w:r>
-          </w:p>
-        </w:tc>
-      </w:tr>
-      <w:tr>
-        <w:trPr>
-          <w:trHeight w:val="537"/>
-        </w:trPr>
-        <w:tc>
-          <w:tcPr>
-            <w:tcW w:w="2243" w:type="dxa"/>
-            <w:shd w:val="clear" w:color="auto" w:fill="auto"/>
-            <w:tcMar>
-              <w:top w:w="80" w:type="dxa"/>
-              <w:left w:w="136" w:type="dxa"/>
-              <w:bottom w:w="80" w:type="dxa"/>
-              <w:right w:w="80" w:type="dxa"/>
-            </w:tcMar>
-          </w:tcPr>
-          <w:p>
-            <w:pPr>
-              <w:widowControl w:val="0"/>
-              <w:spacing w:before="6"/>
-              <w:ind w:left="41"/>
-            </w:pPr>
-            <w:r>
-              <w:rPr>
-                <w:rFonts w:ascii="Arial" w:eastAsia="Calibri" w:hAnsi="Arial" w:cs="Calibri"/>
-                <w:color w:val="000000"/>
-                <w:sz w:val="16"/>
-                <w:szCs w:val="16"/>
-                <w:u w:color="000000"/>
-              </w:rPr>
-              <w:t>_DATEISS_</w:t>
-            </w:r>
-          </w:p>
-        </w:tc>
-        <w:tc>
-          <w:tcPr>
-            <w:tcW w:w="9163" w:type="dxa"/>
-            <w:shd w:val="clear" w:color="auto" w:fill="auto"/>
-            <w:tcMar>
-              <w:top w:w="80" w:type="dxa"/>
-              <w:left w:w="124" w:type="dxa"/>
-              <w:bottom w:w="80" w:type="dxa"/>
-              <w:right w:w="80" w:type="dxa"/>
-            </w:tcMar>
-          </w:tcPr>
-          <w:p/>
-        </w:tc>
-      </w:tr>
-    </w:tbl>
-    <w:p>
-      <w:pPr>
-        <w:pStyle w:val="Body"/>
-        <w:spacing w:before="40" w:after="51"/>
-        <w:ind w:left="238" w:hanging="238"/>
-        <w:rPr>
-          <w:sz w:val="16"/>
-          <w:szCs w:val="16"/>
-        </w:rPr>
-      </w:pPr>
-    </w:p>
-    <w:p>
-      <w:pPr>
-        <w:pStyle w:val="Body"/>
-        <w:tabs>
-          <w:tab w:val="left" w:pos="5150"/>
-          <w:tab w:val="left" w:pos="11380"/>
-        </w:tabs>
-        <w:ind w:left="273"/>
-        <w:rPr>
-          <w:b/>
-          <w:bCs/>
-          <w:sz w:val="16"/>
-          <w:szCs w:val="16"/>
-        </w:rPr>
-      </w:pPr>
-      <w:r>
-        <w:rPr>
-          <w:rFonts w:ascii="Times New Roman" w:hAnsi="Times New Roman"/>
-          <w:sz w:val="16"/>
-          <w:szCs w:val="16"/>
-          <w:u w:val="single"/>
-        </w:rPr>
-        <w:t xml:space="preserve"> </w:t>
-      </w:r>
-      <w:r>
-        <w:rPr>
-          <w:rFonts w:ascii="Times New Roman" w:hAnsi="Times New Roman"/>
-          <w:sz w:val="16"/>
-          <w:szCs w:val="16"/>
-          <w:u w:val="single"/>
-        </w:rPr>
-        <w:tab/>
-      </w:r>
-      <w:r>
-        <w:rPr>
-          <w:b/>
-          <w:bCs/>
-          <w:spacing w:val="2"/>
-          <w:sz w:val="16"/>
-          <w:szCs w:val="16"/>
-          <w:u w:val="single"/>
-        </w:rPr>
-        <w:t xml:space="preserve">FOR TTB </w:t>
-      </w:r>
-      <w:r>
-        <w:rPr>
-          <w:b/>
-          <w:bCs/>
-          <w:sz w:val="16"/>
-          <w:szCs w:val="16"/>
-          <w:u w:val="single"/>
-          <w:lang w:val="de-DE"/>
-        </w:rPr>
-        <w:t>USE</w:t>
-      </w:r>
-      <w:r>
-        <w:rPr>
-          <w:b/>
-          <w:bCs/>
-          <w:spacing w:val="29"/>
-          <w:sz w:val="16"/>
-          <w:szCs w:val="16"/>
-          <w:u w:val="single"/>
-        </w:rPr>
-        <w:t xml:space="preserve"> </w:t>
-      </w:r>
-      <w:r>
-        <w:rPr>
-          <w:b/>
-          <w:bCs/>
-          <w:spacing w:val="2"/>
-          <w:sz w:val="16"/>
-          <w:szCs w:val="16"/>
-          <w:u w:val="single"/>
-        </w:rPr>
-        <w:t>ONLY</w:t>
-      </w:r>
-      <w:r>
-        <w:rPr>
-          <w:b/>
-          <w:bCs/>
-          <w:spacing w:val="2"/>
-          <w:sz w:val="16"/>
-          <w:szCs w:val="16"/>
-          <w:u w:val="single"/>
-        </w:rPr>
-        <w:tab/>
-      </w:r>
-    </w:p>
-    <w:p>
-      <w:pPr>
-        <w:pStyle w:val="Body"/>
-        <w:spacing w:before="57"/>
-        <w:ind w:left="292"/>
-        <w:rPr>
-          <w:sz w:val="16"/>
-          <w:szCs w:val="16"/>
-        </w:rPr>
-      </w:pPr>
-      <w:r>
-        <w:rPr>
-          <w:sz w:val="16"/>
-          <w:szCs w:val="16"/>
-        </w:rPr>
-        <w:t>QUALIFICATIONS</w:t>
-      </w:r>
-    </w:p>
-    <w:p>
-      <w:pPr>
-        <w:pStyle w:val="BodyText"/>
-        <w:rPr>
-          <w:sz w:val="20"/>
-          <w:szCs w:val="20"/>
-        </w:rPr>
-      </w:pPr>
-    </w:p>
-    <w:p>
-      <w:pPr>
-        <w:pStyle w:val="BodyText"/>
-        <w:rPr>
-          <w:sz w:val="20"/>
-          <w:szCs w:val="20"/>
-        </w:rPr>
-      </w:pPr>
-      <w:r>
-        <w:rPr>
-          <w:sz w:val="20"/>
-          <w:szCs w:val="20"/>
-        </w:rPr>
-        <w:tab/>
-        <w:t>_QUALIFICATIONS_</w:t>
-      </w:r>
-      <w:r>
-        <w:rPr>
           <w:noProof/>
         </w:rPr>
         <mc:AlternateContent>
@@ -4248,10 +4137,10 @@
               <wp:anchor distT="0" distB="0" distL="0" distR="0" simplePos="0" relativeHeight="251661312" behindDoc="0" locked="0" layoutInCell="1" allowOverlap="1">
                 <wp:simplePos x="0" y="0"/>
                 <wp:positionH relativeFrom="page">
-                  <wp:posOffset>218441</wp:posOffset>
+                  <wp:posOffset>269240</wp:posOffset>
                 </wp:positionH>
                 <wp:positionV relativeFrom="page">
-                  <wp:posOffset>10423434</wp:posOffset>
+                  <wp:posOffset>9957223</wp:posOffset>
                 </wp:positionV>
                 <wp:extent cx="7243446" cy="417195"/>
                 <wp:effectExtent l="0" t="0" r="0" b="0"/>
@@ -4386,7 +4275,7 @@
           </mc:Choice>
           <mc:Fallback>
             <w:pict>
-              <v:group id="officeArt object" o:spid="_x0000_s1026" style="position:absolute;margin-left:17.2pt;margin-top:820.75pt;width:570.35pt;height:32.85pt;z-index:251661312;mso-wrap-distance-left:0;mso-wrap-distance-right:0;mso-position-horizontal-relative:page;mso-position-vertical-relative:page" coordsize="72434,4171" o:gfxdata="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">
+              <v:group id="officeArt object" o:spid="_x0000_s1026" style="position:absolute;left:0;text-align:left;margin-left:21.2pt;margin-top:784.05pt;width:570.35pt;height:32.85pt;z-index:251661312;mso-wrap-distance-left:0;mso-wrap-distance-right:0;mso-position-horizontal-relative:page;mso-position-vertical-relative:page" coordsize="72434,4171" o:gfxdata="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">
                 <v:line id="Shape 1073741838" o:spid="_x0000_s1027" style="position:absolute;visibility:visible;mso-wrap-style:square" from="58375,50" to="72307,50" o:connectortype="straight" o:gfxdata="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" strokeweight=".48pt"/>
                 <v:line id="Shape 1073741839" o:spid="_x0000_s1028" style="position:absolute;visibility:visible;mso-wrap-style:square" from="0,4171" to="72434,4171" o:connectortype="straight" o:gfxdata="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" strokeweight="1.5pt"/>
                 <v:line id="Shape 1073741840" o:spid="_x0000_s1029" style="position:absolute;visibility:visible;mso-wrap-style:square" from="58343,0" to="58343,4057" o:connectortype="straight" o:gfxdata="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" strokeweight=".48pt"/>
@@ -4420,6 +4309,286 @@
           </mc:Fallback>
         </mc:AlternateContent>
       </w:r>
+      <w:r>
+        <w:rPr>
+          <w:sz w:val="16"/>
+          <w:szCs w:val="16"/>
+        </w:rPr>
+        <w:t>This certificate is issued subject to applicable laws, regulations, and conditions as set forth in the instructions portion of this form.</w:t>
+      </w:r>
+    </w:p>
+    <w:tbl>
+      <w:tblPr>
+        <w:tblW w:w="11406" w:type="dxa"/>
+        <w:tblInd w:w="346" w:type="dxa"/>
+        <w:tblBorders>
+          <w:top w:val="single" w:sz="4" w:space="0" w:color="auto"/>
+          <w:left w:val="single" w:sz="4" w:space="0" w:color="auto"/>
+          <w:bottom w:val="single" w:sz="4" w:space="0" w:color="auto"/>
+          <w:right w:val="single" w:sz="4" w:space="0" w:color="auto"/>
+          <w:insideH w:val="single" w:sz="4" w:space="0" w:color="auto"/>
+          <w:insideV w:val="single" w:sz="4" w:space="0" w:color="auto"/>
+        </w:tblBorders>
+        <w:shd w:val="clear" w:color="auto" w:fill="CED7E7"/>
+        <w:tblLayout w:type="fixed"/>
+        <w:tblLook w:val="04A0" w:firstRow="1" w:lastRow="0" w:firstColumn="1" w:lastColumn="0" w:noHBand="0" w:noVBand="1"/>
+      </w:tblPr>
+      <w:tblGrid>
+        <w:gridCol w:w="2243"/>
+        <w:gridCol w:w="9163"/>
+      </w:tblGrid>
+      <w:tr>
+        <w:trPr>
+          <w:trHeight w:val="400"/>
+        </w:trPr>
+        <w:tc>
+          <w:tcPr>
+            <w:tcW w:w="2243" w:type="dxa"/>
+            <w:shd w:val="clear" w:color="auto" w:fill="auto"/>
+            <w:tcMar>
+              <w:top w:w="80" w:type="dxa"/>
+              <w:left w:w="136" w:type="dxa"/>
+              <w:bottom w:w="80" w:type="dxa"/>
+              <w:right w:w="80" w:type="dxa"/>
+            </w:tcMar>
+          </w:tcPr>
+          <w:p>
+            <w:pPr>
+              <w:pStyle w:val="TableParagraph"/>
+              <w:spacing w:before="6"/>
+              <w:ind w:left="-132" w:right="-66"/>
+            </w:pPr>
+            <w:r>
+              <w:rPr>
+                <w:sz w:val="16"/>
+                <w:szCs w:val="16"/>
+              </w:rPr>
+              <w:t xml:space="preserve">   19. DATE ISSUED</w:t>
+            </w:r>
+          </w:p>
+        </w:tc>
+        <w:tc>
+          <w:tcPr>
+            <w:tcW w:w="9163" w:type="dxa"/>
+            <w:shd w:val="clear" w:color="auto" w:fill="auto"/>
+            <w:tcMar>
+              <w:top w:w="80" w:type="dxa"/>
+              <w:left w:w="124" w:type="dxa"/>
+              <w:bottom w:w="80" w:type="dxa"/>
+              <w:right w:w="80" w:type="dxa"/>
+            </w:tcMar>
+          </w:tcPr>
+          <w:p>
+            <w:pPr>
+              <w:pStyle w:val="TableParagraph"/>
+              <w:spacing w:before="35"/>
+              <w:ind w:left="66" w:right="-126"/>
+              <w:rPr>
+                <w:sz w:val="16"/>
+                <w:szCs w:val="16"/>
+              </w:rPr>
+            </w:pPr>
+            <w:r>
+              <w:rPr>
+                <w:sz w:val="16"/>
+                <w:szCs w:val="16"/>
+              </w:rPr>
+              <w:t>20. AUTHORIZED SIGNATURE, ALCOHOL AND TOBACCO TAX AND TRADE BUREAU</w:t>
+            </w:r>
+          </w:p>
+        </w:tc>
+      </w:tr>
+      <w:tr>
+        <w:trPr>
+          <w:trHeight w:val="537"/>
+        </w:trPr>
+        <w:tc>
+          <w:tcPr>
+            <w:tcW w:w="2243" w:type="dxa"/>
+            <w:shd w:val="clear" w:color="auto" w:fill="auto"/>
+            <w:tcMar>
+              <w:top w:w="80" w:type="dxa"/>
+              <w:left w:w="136" w:type="dxa"/>
+              <w:bottom w:w="80" w:type="dxa"/>
+              <w:right w:w="80" w:type="dxa"/>
+            </w:tcMar>
+          </w:tcPr>
+          <w:p>
+            <w:pPr>
+              <w:widowControl w:val="0"/>
+              <w:spacing w:before="6"/>
+              <w:ind w:left="41"/>
+            </w:pPr>
+            <w:r>
+              <w:rPr>
+                <w:rFonts w:ascii="Arial" w:eastAsia="Calibri" w:hAnsi="Arial" w:cs="Calibri"/>
+                <w:color w:val="000000"/>
+                <w:sz w:val="16"/>
+                <w:szCs w:val="16"/>
+                <w:u w:color="000000"/>
+              </w:rPr>
+              <w:t>_DATEISS_</w:t>
+            </w:r>
+          </w:p>
+        </w:tc>
+        <w:tc>
+          <w:tcPr>
+            <w:tcW w:w="9163" w:type="dxa"/>
+            <w:shd w:val="clear" w:color="auto" w:fill="auto"/>
+            <w:tcMar>
+              <w:top w:w="80" w:type="dxa"/>
+              <w:left w:w="124" w:type="dxa"/>
+              <w:bottom w:w="80" w:type="dxa"/>
+              <w:right w:w="80" w:type="dxa"/>
+            </w:tcMar>
+          </w:tcPr>
+          <w:p/>
+        </w:tc>
+      </w:tr>
+    </w:tbl>
+    <w:p>
+      <w:pPr>
+        <w:pStyle w:val="Body"/>
+        <w:spacing w:before="40" w:after="51"/>
+        <w:ind w:left="238" w:hanging="238"/>
+        <w:rPr>
+          <w:sz w:val="16"/>
+          <w:szCs w:val="16"/>
+        </w:rPr>
+      </w:pPr>
+    </w:p>
+    <w:p>
+      <w:pPr>
+        <w:pStyle w:val="Body"/>
+        <w:tabs>
+          <w:tab w:val="left" w:pos="5150"/>
+          <w:tab w:val="left" w:pos="11380"/>
+        </w:tabs>
+        <w:ind w:left="273"/>
+        <w:rPr>
+          <w:b/>
+          <w:bCs/>
+          <w:sz w:val="16"/>
+          <w:szCs w:val="16"/>
+        </w:rPr>
+      </w:pPr>
+      <w:r>
+        <w:rPr>
+          <w:rFonts w:ascii="Times New Roman" w:hAnsi="Times New Roman"/>
+          <w:sz w:val="16"/>
+          <w:szCs w:val="16"/>
+          <w:u w:val="single"/>
+        </w:rPr>
+        <w:t xml:space="preserve"> </w:t>
+      </w:r>
+      <w:r>
+        <w:rPr>
+          <w:rFonts w:ascii="Times New Roman" w:hAnsi="Times New Roman"/>
+          <w:sz w:val="16"/>
+          <w:szCs w:val="16"/>
+          <w:u w:val="single"/>
+        </w:rPr>
+        <w:tab/>
+      </w:r>
+      <w:r>
+        <w:rPr>
+          <w:b/>
+          <w:bCs/>
+          <w:spacing w:val="2"/>
+          <w:sz w:val="16"/>
+          <w:szCs w:val="16"/>
+          <w:u w:val="single"/>
+        </w:rPr>
+        <w:t xml:space="preserve">FOR TTB </w:t>
+      </w:r>
+      <w:r>
+        <w:rPr>
+          <w:b/>
+          <w:bCs/>
+          <w:sz w:val="16"/>
+          <w:szCs w:val="16"/>
+          <w:u w:val="single"/>
+          <w:lang w:val="de-DE"/>
+        </w:rPr>
+        <w:t>USE</w:t>
+      </w:r>
+      <w:r>
+        <w:rPr>
+          <w:b/>
+          <w:bCs/>
+          <w:spacing w:val="29"/>
+          <w:sz w:val="16"/>
+          <w:szCs w:val="16"/>
+          <w:u w:val="single"/>
+        </w:rPr>
+        <w:t xml:space="preserve"> </w:t>
+      </w:r>
+      <w:r>
+        <w:rPr>
+          <w:b/>
+          <w:bCs/>
+          <w:spacing w:val="2"/>
+          <w:sz w:val="16"/>
+          <w:szCs w:val="16"/>
+          <w:u w:val="single"/>
+        </w:rPr>
+        <w:t>ONLY</w:t>
+      </w:r>
+      <w:r>
+        <w:rPr>
+          <w:b/>
+          <w:bCs/>
+          <w:spacing w:val="2"/>
+          <w:sz w:val="16"/>
+          <w:szCs w:val="16"/>
+          <w:u w:val="single"/>
+        </w:rPr>
+        <w:tab/>
+      </w:r>
+    </w:p>
+    <w:p>
+      <w:pPr>
+        <w:pStyle w:val="Body"/>
+        <w:spacing w:before="57"/>
+        <w:ind w:left="292"/>
+        <w:rPr>
+          <w:sz w:val="16"/>
+          <w:szCs w:val="16"/>
+        </w:rPr>
+      </w:pPr>
+      <w:r>
+        <w:rPr>
+          <w:sz w:val="16"/>
+          <w:szCs w:val="16"/>
+        </w:rPr>
+        <w:t>QUALIFICATIONS</w:t>
+      </w:r>
+    </w:p>
+    <w:p>
+      <w:pPr>
+        <w:pStyle w:val="BodyText"/>
+        <w:rPr>
+          <w:sz w:val="20"/>
+          <w:szCs w:val="20"/>
+        </w:rPr>
+      </w:pPr>
+    </w:p>
+    <w:p>
+      <w:pPr>
+        <w:pStyle w:val="BodyText"/>
+        <w:rPr>
+          <w:sz w:val="20"/>
+          <w:szCs w:val="20"/>
+        </w:rPr>
+      </w:pPr>
+      <w:r>
+        <w:rPr>
+          <w:sz w:val="20"/>
+          <w:szCs w:val="20"/>
+        </w:rPr>
+        <w:tab/>
+        <w:t>_QUALIFICATIONS_</w:t>
+      </w:r>
     </w:p>
     <w:p>
       <w:pPr>
@@ -4485,85 +4654,6 @@
     <w:p>
       <w:pPr>
         <w:pStyle w:val="BodyText"/>
-        <w:rPr>
-          <w:i/>
-          <w:iCs/>
-          <w:sz w:val="20"/>
-          <w:szCs w:val="20"/>
-        </w:rPr>
-      </w:pPr>
-    </w:p>
-    <w:p>
-      <w:pPr>
-        <w:pStyle w:val="BodyText"/>
-        <w:rPr>
-          <w:i/>
-          <w:iCs/>
-          <w:sz w:val="20"/>
-          <w:szCs w:val="20"/>
-        </w:rPr>
-      </w:pPr>
-    </w:p>
-    <w:p>
-      <w:pPr>
-        <w:pStyle w:val="BodyText"/>
-        <w:rPr>
-          <w:i/>
-          <w:iCs/>
-          <w:sz w:val="20"/>
-          <w:szCs w:val="20"/>
-        </w:rPr>
-      </w:pPr>
-    </w:p>
-    <w:p>
-      <w:pPr>
-        <w:pStyle w:val="BodyText"/>
-        <w:rPr>
-          <w:i/>
-          <w:iCs/>
-          <w:sz w:val="20"/>
-          <w:szCs w:val="20"/>
-        </w:rPr>
-      </w:pPr>
-    </w:p>
-    <w:p>
-      <w:pPr>
-        <w:pStyle w:val="BodyText"/>
-        <w:rPr>
-          <w:i/>
-          <w:iCs/>
-          <w:sz w:val="20"/>
-          <w:szCs w:val="20"/>
-        </w:rPr>
-      </w:pPr>
-    </w:p>
-    <w:p>
-      <w:pPr>
-        <w:pStyle w:val="BodyText"/>
-        <w:rPr>
-          <w:i/>
-          <w:iCs/>
-          <w:sz w:val="20"/>
-          <w:szCs w:val="20"/>
-        </w:rPr>
-      </w:pPr>
-    </w:p>
-    <w:p>
-      <w:pPr>
-        <w:pStyle w:val="BodyText"/>
-        <w:spacing w:before="4"/>
-        <w:rPr>
-          <w:i/>
-          <w:iCs/>
-          <w:sz w:val="20"/>
-          <w:szCs w:val="20"/>
-        </w:rPr>
-      </w:pPr>
-    </w:p>
-    <w:p>
-      <w:pPr>
-        <w:pStyle w:val="BodyText"/>
-        <w:spacing w:before="4"/>
         <w:rPr>
           <w:i/>
           <w:iCs/>
@@ -27679,7 +27769,7 @@
   <w:num w:numId="9">
     <w:abstractNumId w:val="1"/>
     <w:lvlOverride w:ilvl="0">
-      <w:lvl w:ilvl="0" w:tplc="292CC86C">
+      <w:lvl w:ilvl="0" w:tplc="3E26C266">
         <w:start w:val="1"/>
         <w:numFmt w:val="decimal"/>
         <w:lvlText w:val="%1."/>
@@ -27712,7 +27802,7 @@
       </w:lvl>
     </w:lvlOverride>
     <w:lvlOverride w:ilvl="1">
-      <w:lvl w:ilvl="1" w:tplc="7E34EDC6">
+      <w:lvl w:ilvl="1" w:tplc="4C7CB1DC">
         <w:start w:val="1"/>
         <w:numFmt w:val="upperRoman"/>
         <w:lvlText w:val="%2."/>
@@ -27748,7 +27838,7 @@
       </w:lvl>
     </w:lvlOverride>
     <w:lvlOverride w:ilvl="2">
-      <w:lvl w:ilvl="2" w:tplc="70DE772E">
+      <w:lvl w:ilvl="2" w:tplc="EB7EC4B4">
         <w:start w:val="1"/>
         <w:numFmt w:val="upperRoman"/>
         <w:lvlText w:val="%3."/>
@@ -27784,7 +27874,7 @@
       </w:lvl>
     </w:lvlOverride>
     <w:lvlOverride w:ilvl="3">
-      <w:lvl w:ilvl="3" w:tplc="8C0083C4">
+      <w:lvl w:ilvl="3" w:tplc="BE4632C4">
         <w:start w:val="1"/>
         <w:numFmt w:val="upperRoman"/>
         <w:lvlText w:val="%4."/>
@@ -27820,7 +27910,7 @@
       </w:lvl>
     </w:lvlOverride>
     <w:lvlOverride w:ilvl="4">
-      <w:lvl w:ilvl="4" w:tplc="6044A1F2">
+      <w:lvl w:ilvl="4" w:tplc="D7DA579C">
         <w:start w:val="1"/>
         <w:numFmt w:val="upperRoman"/>
         <w:lvlText w:val="%5."/>
@@ -27856,7 +27946,7 @@
       </w:lvl>
     </w:lvlOverride>
     <w:lvlOverride w:ilvl="5">
-      <w:lvl w:ilvl="5" w:tplc="37AAE056">
+      <w:lvl w:ilvl="5" w:tplc="69E275FC">
         <w:start w:val="1"/>
         <w:numFmt w:val="upperRoman"/>
         <w:lvlText w:val="%6."/>
@@ -27892,7 +27982,7 @@
       </w:lvl>
     </w:lvlOverride>
     <w:lvlOverride w:ilvl="6">
-      <w:lvl w:ilvl="6" w:tplc="E68C2F9A">
+      <w:lvl w:ilvl="6" w:tplc="D2A6AE3E">
         <w:start w:val="1"/>
         <w:numFmt w:val="upperRoman"/>
         <w:lvlText w:val="%7."/>
@@ -27928,7 +28018,7 @@
       </w:lvl>
     </w:lvlOverride>
     <w:lvlOverride w:ilvl="7">
-      <w:lvl w:ilvl="7" w:tplc="82BE2B76">
+      <w:lvl w:ilvl="7" w:tplc="03645670">
         <w:start w:val="1"/>
         <w:numFmt w:val="upperRoman"/>
         <w:lvlText w:val="%8."/>
@@ -27964,7 +28054,7 @@
       </w:lvl>
     </w:lvlOverride>
     <w:lvlOverride w:ilvl="8">
-      <w:lvl w:ilvl="8" w:tplc="92C8AA2A">
+      <w:lvl w:ilvl="8" w:tplc="98184BFE">
         <w:start w:val="1"/>
         <w:numFmt w:val="upperRoman"/>
         <w:lvlText w:val="%9."/>
@@ -28009,7 +28099,7 @@
   <w:num w:numId="12">
     <w:abstractNumId w:val="6"/>
     <w:lvlOverride w:ilvl="0">
-      <w:lvl w:ilvl="0" w:tplc="EBDA8D98">
+      <w:lvl w:ilvl="0" w:tplc="2132BE4A">
         <w:start w:val="1"/>
         <w:numFmt w:val="upperLetter"/>
         <w:lvlText w:val="%1."/>
@@ -28042,7 +28132,7 @@
       </w:lvl>
     </w:lvlOverride>
     <w:lvlOverride w:ilvl="1">
-      <w:lvl w:ilvl="1" w:tplc="7130E132">
+      <w:lvl w:ilvl="1" w:tplc="C8F03CDE">
         <w:start w:val="1"/>
         <w:numFmt w:val="upperLetter"/>
         <w:lvlText w:val="%2."/>
@@ -28078,7 +28168,7 @@
       </w:lvl>
     </w:lvlOverride>
     <w:lvlOverride w:ilvl="2">
-      <w:lvl w:ilvl="2" w:tplc="FAE0E624">
+      <w:lvl w:ilvl="2" w:tplc="900CA650">
         <w:start w:val="1"/>
         <w:numFmt w:val="upperLetter"/>
         <w:lvlText w:val="%3."/>
@@ -28114,7 +28204,7 @@
       </w:lvl>
     </w:lvlOverride>
     <w:lvlOverride w:ilvl="3">
-      <w:lvl w:ilvl="3" w:tplc="7298B588">
+      <w:lvl w:ilvl="3" w:tplc="C9288728">
         <w:start w:val="1"/>
         <w:numFmt w:val="upperLetter"/>
         <w:lvlText w:val="%4."/>
@@ -28150,7 +28240,7 @@
       </w:lvl>
     </w:lvlOverride>
     <w:lvlOverride w:ilvl="4">
-      <w:lvl w:ilvl="4" w:tplc="C5E0C8BC">
+      <w:lvl w:ilvl="4" w:tplc="91E0A172">
         <w:start w:val="1"/>
         <w:numFmt w:val="upperLetter"/>
         <w:lvlText w:val="%5."/>
@@ -28186,7 +28276,7 @@
       </w:lvl>
     </w:lvlOverride>
     <w:lvlOverride w:ilvl="5">
-      <w:lvl w:ilvl="5" w:tplc="90F69DB2">
+      <w:lvl w:ilvl="5" w:tplc="18F4ACB6">
         <w:start w:val="1"/>
         <w:numFmt w:val="upperLetter"/>
         <w:lvlText w:val="%6."/>
@@ -28222,7 +28312,7 @@
       </w:lvl>
     </w:lvlOverride>
     <w:lvlOverride w:ilvl="6">
-      <w:lvl w:ilvl="6" w:tplc="55FC315C">
+      <w:lvl w:ilvl="6" w:tplc="69D453F4">
         <w:start w:val="1"/>
         <w:numFmt w:val="upperLetter"/>
         <w:lvlText w:val="%7."/>
@@ -28258,7 +28348,7 @@
       </w:lvl>
     </w:lvlOverride>
     <w:lvlOverride w:ilvl="7">
-      <w:lvl w:ilvl="7" w:tplc="EB943D02">
+      <w:lvl w:ilvl="7" w:tplc="15DAC402">
         <w:start w:val="1"/>
         <w:numFmt w:val="upperLetter"/>
         <w:lvlText w:val="%8."/>
@@ -28294,7 +28384,7 @@
       </w:lvl>
     </w:lvlOverride>
     <w:lvlOverride w:ilvl="8">
-      <w:lvl w:ilvl="8" w:tplc="04BABBBA">
+      <w:lvl w:ilvl="8" w:tplc="0D1C30A4">
         <w:start w:val="1"/>
         <w:numFmt w:val="upperLetter"/>
         <w:lvlText w:val="%9."/>
@@ -28333,7 +28423,7 @@
   <w:num w:numId="13">
     <w:abstractNumId w:val="6"/>
     <w:lvlOverride w:ilvl="0">
-      <w:lvl w:ilvl="0" w:tplc="EBDA8D98">
+      <w:lvl w:ilvl="0" w:tplc="2132BE4A">
         <w:start w:val="1"/>
         <w:numFmt w:val="upperLetter"/>
         <w:lvlText w:val="%1."/>
@@ -28369,7 +28459,7 @@
       </w:lvl>
     </w:lvlOverride>
     <w:lvlOverride w:ilvl="1">
-      <w:lvl w:ilvl="1" w:tplc="7130E132">
+      <w:lvl w:ilvl="1" w:tplc="C8F03CDE">
         <w:start w:val="1"/>
         <w:numFmt w:val="upperLetter"/>
         <w:lvlText w:val="%2."/>
@@ -28405,7 +28495,7 @@
       </w:lvl>
     </w:lvlOverride>
     <w:lvlOverride w:ilvl="2">
-      <w:lvl w:ilvl="2" w:tplc="FAE0E624">
+      <w:lvl w:ilvl="2" w:tplc="900CA650">
         <w:start w:val="1"/>
         <w:numFmt w:val="upperLetter"/>
         <w:lvlText w:val="%3."/>
@@ -28441,7 +28531,7 @@
       </w:lvl>
     </w:lvlOverride>
     <w:lvlOverride w:ilvl="3">
-      <w:lvl w:ilvl="3" w:tplc="7298B588">
+      <w:lvl w:ilvl="3" w:tplc="C9288728">
         <w:start w:val="1"/>
         <w:numFmt w:val="upperLetter"/>
         <w:lvlText w:val="%4."/>
@@ -28477,7 +28567,7 @@
       </w:lvl>
     </w:lvlOverride>
     <w:lvlOverride w:ilvl="4">
-      <w:lvl w:ilvl="4" w:tplc="C5E0C8BC">
+      <w:lvl w:ilvl="4" w:tplc="91E0A172">
         <w:start w:val="1"/>
         <w:numFmt w:val="upperLetter"/>
         <w:lvlText w:val="%5."/>
@@ -28513,7 +28603,7 @@
       </w:lvl>
     </w:lvlOverride>
     <w:lvlOverride w:ilvl="5">
-      <w:lvl w:ilvl="5" w:tplc="90F69DB2">
+      <w:lvl w:ilvl="5" w:tplc="18F4ACB6">
         <w:start w:val="1"/>
         <w:numFmt w:val="upperLetter"/>
         <w:lvlText w:val="%6."/>
@@ -28549,7 +28639,7 @@
       </w:lvl>
     </w:lvlOverride>
     <w:lvlOverride w:ilvl="6">
-      <w:lvl w:ilvl="6" w:tplc="55FC315C">
+      <w:lvl w:ilvl="6" w:tplc="69D453F4">
         <w:start w:val="1"/>
         <w:numFmt w:val="upperLetter"/>
         <w:lvlText w:val="%7."/>
@@ -28585,7 +28675,7 @@
       </w:lvl>
     </w:lvlOverride>
     <w:lvlOverride w:ilvl="7">
-      <w:lvl w:ilvl="7" w:tplc="EB943D02">
+      <w:lvl w:ilvl="7" w:tplc="15DAC402">
         <w:start w:val="1"/>
         <w:numFmt w:val="upperLetter"/>
         <w:lvlText w:val="%8."/>
@@ -28621,7 +28711,7 @@
       </w:lvl>
     </w:lvlOverride>
     <w:lvlOverride w:ilvl="8">
-      <w:lvl w:ilvl="8" w:tplc="04BABBBA">
+      <w:lvl w:ilvl="8" w:tplc="0D1C30A4">
         <w:start w:val="1"/>
         <w:numFmt w:val="upperLetter"/>
         <w:lvlText w:val="%9."/>
@@ -28661,7 +28751,7 @@
     <w:abstractNumId w:val="1"/>
     <w:lvlOverride w:ilvl="0">
       <w:startOverride w:val="1"/>
-      <w:lvl w:ilvl="0" w:tplc="292CC86C">
+      <w:lvl w:ilvl="0" w:tplc="3E26C266">
         <w:start w:val="1"/>
         <w:numFmt w:val="decimal"/>
         <w:lvlText w:val="%1."/>
@@ -28695,7 +28785,7 @@
     </w:lvlOverride>
     <w:lvlOverride w:ilvl="1">
       <w:startOverride w:val="3"/>
-      <w:lvl w:ilvl="1" w:tplc="7E34EDC6">
+      <w:lvl w:ilvl="1" w:tplc="4C7CB1DC">
         <w:start w:val="3"/>
         <w:numFmt w:val="upperRoman"/>
         <w:lvlText w:val="%2."/>
@@ -28729,7 +28819,7 @@
     </w:lvlOverride>
     <w:lvlOverride w:ilvl="2">
       <w:startOverride w:val="1"/>
-      <w:lvl w:ilvl="2" w:tplc="70DE772E">
+      <w:lvl w:ilvl="2" w:tplc="EB7EC4B4">
         <w:start w:val="1"/>
         <w:numFmt w:val="upperRoman"/>
         <w:lvlText w:val="%3."/>
@@ -28766,7 +28856,7 @@
     </w:lvlOverride>
     <w:lvlOverride w:ilvl="3">
       <w:startOverride w:val="1"/>
-      <w:lvl w:ilvl="3" w:tplc="8C0083C4">
+      <w:lvl w:ilvl="3" w:tplc="BE4632C4">
         <w:start w:val="1"/>
         <w:numFmt w:val="upperRoman"/>
         <w:lvlText w:val="%4."/>
@@ -28803,7 +28893,7 @@
     </w:lvlOverride>
     <w:lvlOverride w:ilvl="4">
       <w:startOverride w:val="1"/>
-      <w:lvl w:ilvl="4" w:tplc="6044A1F2">
+      <w:lvl w:ilvl="4" w:tplc="D7DA579C">
         <w:start w:val="1"/>
         <w:numFmt w:val="upperRoman"/>
         <w:lvlText w:val="%5."/>
@@ -28840,7 +28930,7 @@
     </w:lvlOverride>
     <w:lvlOverride w:ilvl="5">
       <w:startOverride w:val="1"/>
-      <w:lvl w:ilvl="5" w:tplc="37AAE056">
+      <w:lvl w:ilvl="5" w:tplc="69E275FC">
         <w:start w:val="1"/>
         <w:numFmt w:val="upperRoman"/>
         <w:lvlText w:val="%6."/>
@@ -28877,7 +28967,7 @@
     </w:lvlOverride>
     <w:lvlOverride w:ilvl="6">
       <w:startOverride w:val="1"/>
-      <w:lvl w:ilvl="6" w:tplc="E68C2F9A">
+      <w:lvl w:ilvl="6" w:tplc="D2A6AE3E">
         <w:start w:val="1"/>
         <w:numFmt w:val="upperRoman"/>
         <w:lvlText w:val="%7."/>
@@ -28914,7 +29004,7 @@
     </w:lvlOverride>
     <w:lvlOverride w:ilvl="7">
       <w:startOverride w:val="1"/>
-      <w:lvl w:ilvl="7" w:tplc="82BE2B76">
+      <w:lvl w:ilvl="7" w:tplc="03645670">
         <w:start w:val="1"/>
         <w:numFmt w:val="upperRoman"/>
         <w:lvlText w:val="%8."/>
@@ -28951,7 +29041,7 @@
     </w:lvlOverride>
     <w:lvlOverride w:ilvl="8">
       <w:startOverride w:val="1"/>
-      <w:lvl w:ilvl="8" w:tplc="92C8AA2A">
+      <w:lvl w:ilvl="8" w:tplc="98184BFE">
         <w:start w:val="1"/>
         <w:numFmt w:val="upperRoman"/>
         <w:lvlText w:val="%9."/>
@@ -28996,7 +29086,7 @@
   <w:num w:numId="17">
     <w:abstractNumId w:val="3"/>
     <w:lvlOverride w:ilvl="0">
-      <w:lvl w:ilvl="0" w:tplc="E4505D4A">
+      <w:lvl w:ilvl="0" w:tplc="39AABC1E">
         <w:start w:val="1"/>
         <w:numFmt w:val="upperLetter"/>
         <w:lvlText w:val="%1."/>
@@ -29029,7 +29119,7 @@
       </w:lvl>
     </w:lvlOverride>
     <w:lvlOverride w:ilvl="1">
-      <w:lvl w:ilvl="1" w:tplc="48D47744">
+      <w:lvl w:ilvl="1" w:tplc="649AC2E8">
         <w:start w:val="1"/>
         <w:numFmt w:val="decimal"/>
         <w:lvlText w:val="%2."/>
@@ -29065,7 +29155,7 @@
       </w:lvl>
     </w:lvlOverride>
     <w:lvlOverride w:ilvl="2">
-      <w:lvl w:ilvl="2" w:tplc="107492AE">
+      <w:lvl w:ilvl="2" w:tplc="E32EFB40">
         <w:start w:val="1"/>
         <w:numFmt w:val="decimal"/>
         <w:lvlText w:val="%3."/>
@@ -29102,7 +29192,7 @@
       </w:lvl>
     </w:lvlOverride>
     <w:lvlOverride w:ilvl="3">
-      <w:lvl w:ilvl="3" w:tplc="8424CB3A">
+      <w:lvl w:ilvl="3" w:tplc="601C753E">
         <w:start w:val="1"/>
         <w:numFmt w:val="decimal"/>
         <w:lvlText w:val="%4."/>
@@ -29139,7 +29229,7 @@
       </w:lvl>
     </w:lvlOverride>
     <w:lvlOverride w:ilvl="4">
-      <w:lvl w:ilvl="4" w:tplc="2F961B8E">
+      <w:lvl w:ilvl="4" w:tplc="5756092A">
         <w:start w:val="1"/>
         <w:numFmt w:val="decimal"/>
         <w:lvlText w:val="%5."/>
@@ -29176,7 +29266,7 @@
       </w:lvl>
     </w:lvlOverride>
     <w:lvlOverride w:ilvl="5">
-      <w:lvl w:ilvl="5" w:tplc="8E14412A">
+      <w:lvl w:ilvl="5" w:tplc="FAEA7CCA">
         <w:start w:val="1"/>
         <w:numFmt w:val="decimal"/>
         <w:lvlText w:val="%6."/>
@@ -29213,7 +29303,7 @@
       </w:lvl>
     </w:lvlOverride>
     <w:lvlOverride w:ilvl="6">
-      <w:lvl w:ilvl="6" w:tplc="6208357E">
+      <w:lvl w:ilvl="6" w:tplc="E5742B0E">
         <w:start w:val="1"/>
         <w:numFmt w:val="decimal"/>
         <w:lvlText w:val="%7."/>
@@ -29250,7 +29340,7 @@
       </w:lvl>
     </w:lvlOverride>
     <w:lvlOverride w:ilvl="7">
-      <w:lvl w:ilvl="7" w:tplc="B18839CA">
+      <w:lvl w:ilvl="7" w:tplc="0C2C4516">
         <w:start w:val="1"/>
         <w:numFmt w:val="decimal"/>
         <w:lvlText w:val="%8."/>
@@ -29287,7 +29377,7 @@
       </w:lvl>
     </w:lvlOverride>
     <w:lvlOverride w:ilvl="8">
-      <w:lvl w:ilvl="8" w:tplc="84D458A4">
+      <w:lvl w:ilvl="8" w:tplc="C3D67358">
         <w:start w:val="1"/>
         <w:numFmt w:val="decimal"/>
         <w:lvlText w:val="%9."/>
@@ -29327,7 +29417,7 @@
   <w:num w:numId="18">
     <w:abstractNumId w:val="3"/>
     <w:lvlOverride w:ilvl="0">
-      <w:lvl w:ilvl="0" w:tplc="E4505D4A">
+      <w:lvl w:ilvl="0" w:tplc="39AABC1E">
         <w:start w:val="1"/>
         <w:numFmt w:val="upperLetter"/>
         <w:lvlText w:val="%1."/>
@@ -29360,7 +29450,7 @@
       </w:lvl>
     </w:lvlOverride>
     <w:lvlOverride w:ilvl="1">
-      <w:lvl w:ilvl="1" w:tplc="48D47744">
+      <w:lvl w:ilvl="1" w:tplc="649AC2E8">
         <w:start w:val="1"/>
         <w:numFmt w:val="decimal"/>
         <w:lvlText w:val="%2."/>
@@ -29393,7 +29483,7 @@
       </w:lvl>
     </w:lvlOverride>
     <w:lvlOverride w:ilvl="2">
-      <w:lvl w:ilvl="2" w:tplc="107492AE">
+      <w:lvl w:ilvl="2" w:tplc="E32EFB40">
         <w:start w:val="1"/>
         <w:numFmt w:val="decimal"/>
         <w:lvlText w:val="%3."/>
@@ -29429,7 +29519,7 @@
       </w:lvl>
     </w:lvlOverride>
     <w:lvlOverride w:ilvl="3">
-      <w:lvl w:ilvl="3" w:tplc="8424CB3A">
+      <w:lvl w:ilvl="3" w:tplc="601C753E">
         <w:start w:val="1"/>
         <w:numFmt w:val="decimal"/>
         <w:lvlText w:val="%4."/>
@@ -29465,7 +29555,7 @@
       </w:lvl>
     </w:lvlOverride>
     <w:lvlOverride w:ilvl="4">
-      <w:lvl w:ilvl="4" w:tplc="2F961B8E">
+      <w:lvl w:ilvl="4" w:tplc="5756092A">
         <w:start w:val="1"/>
         <w:numFmt w:val="decimal"/>
         <w:lvlText w:val="%5."/>
@@ -29501,7 +29591,7 @@
       </w:lvl>
     </w:lvlOverride>
     <w:lvlOverride w:ilvl="5">
-      <w:lvl w:ilvl="5" w:tplc="8E14412A">
+      <w:lvl w:ilvl="5" w:tplc="FAEA7CCA">
         <w:start w:val="1"/>
         <w:numFmt w:val="decimal"/>
         <w:lvlText w:val="%6."/>
@@ -29537,7 +29627,7 @@
       </w:lvl>
     </w:lvlOverride>
     <w:lvlOverride w:ilvl="6">
-      <w:lvl w:ilvl="6" w:tplc="6208357E">
+      <w:lvl w:ilvl="6" w:tplc="E5742B0E">
         <w:start w:val="1"/>
         <w:numFmt w:val="decimal"/>
         <w:lvlText w:val="%7."/>
@@ -29573,7 +29663,7 @@
       </w:lvl>
     </w:lvlOverride>
     <w:lvlOverride w:ilvl="7">
-      <w:lvl w:ilvl="7" w:tplc="B18839CA">
+      <w:lvl w:ilvl="7" w:tplc="0C2C4516">
         <w:start w:val="1"/>
         <w:numFmt w:val="decimal"/>
         <w:lvlText w:val="%8."/>
@@ -29609,7 +29699,7 @@
       </w:lvl>
     </w:lvlOverride>
     <w:lvlOverride w:ilvl="8">
-      <w:lvl w:ilvl="8" w:tplc="84D458A4">
+      <w:lvl w:ilvl="8" w:tplc="C3D67358">
         <w:start w:val="1"/>
         <w:numFmt w:val="decimal"/>
         <w:lvlText w:val="%9."/>
@@ -29648,7 +29738,7 @@
   <w:num w:numId="19">
     <w:abstractNumId w:val="3"/>
     <w:lvlOverride w:ilvl="0">
-      <w:lvl w:ilvl="0" w:tplc="E4505D4A">
+      <w:lvl w:ilvl="0" w:tplc="39AABC1E">
         <w:start w:val="1"/>
         <w:numFmt w:val="upperLetter"/>
         <w:lvlText w:val="%1."/>
@@ -29681,7 +29771,7 @@
       </w:lvl>
     </w:lvlOverride>
     <w:lvlOverride w:ilvl="1">
-      <w:lvl w:ilvl="1" w:tplc="48D47744">
+      <w:lvl w:ilvl="1" w:tplc="649AC2E8">
         <w:start w:val="1"/>
         <w:numFmt w:val="decimal"/>
         <w:lvlText w:val="%2."/>
@@ -29717,7 +29807,7 @@
       </w:lvl>
     </w:lvlOverride>
     <w:lvlOverride w:ilvl="2">
-      <w:lvl w:ilvl="2" w:tplc="107492AE">
+      <w:lvl w:ilvl="2" w:tplc="E32EFB40">
         <w:start w:val="1"/>
         <w:numFmt w:val="decimal"/>
         <w:lvlText w:val="%3."/>
@@ -29753,7 +29843,7 @@
       </w:lvl>
     </w:lvlOverride>
     <w:lvlOverride w:ilvl="3">
-      <w:lvl w:ilvl="3" w:tplc="8424CB3A">
+      <w:lvl w:ilvl="3" w:tplc="601C753E">
         <w:start w:val="1"/>
         <w:numFmt w:val="decimal"/>
         <w:lvlText w:val="%4."/>
@@ -29789,7 +29879,7 @@
       </w:lvl>
     </w:lvlOverride>
     <w:lvlOverride w:ilvl="4">
-      <w:lvl w:ilvl="4" w:tplc="2F961B8E">
+      <w:lvl w:ilvl="4" w:tplc="5756092A">
         <w:start w:val="1"/>
         <w:numFmt w:val="decimal"/>
         <w:lvlText w:val="%5."/>
@@ -29825,7 +29915,7 @@
       </w:lvl>
     </w:lvlOverride>
     <w:lvlOverride w:ilvl="5">
-      <w:lvl w:ilvl="5" w:tplc="8E14412A">
+      <w:lvl w:ilvl="5" w:tplc="FAEA7CCA">
         <w:start w:val="1"/>
         <w:numFmt w:val="decimal"/>
         <w:lvlText w:val="%6."/>
@@ -29861,7 +29951,7 @@
       </w:lvl>
     </w:lvlOverride>
     <w:lvlOverride w:ilvl="6">
-      <w:lvl w:ilvl="6" w:tplc="6208357E">
+      <w:lvl w:ilvl="6" w:tplc="E5742B0E">
         <w:start w:val="1"/>
         <w:numFmt w:val="decimal"/>
         <w:lvlText w:val="%7."/>
@@ -29897,7 +29987,7 @@
       </w:lvl>
     </w:lvlOverride>
     <w:lvlOverride w:ilvl="7">
-      <w:lvl w:ilvl="7" w:tplc="B18839CA">
+      <w:lvl w:ilvl="7" w:tplc="0C2C4516">
         <w:start w:val="1"/>
         <w:numFmt w:val="decimal"/>
         <w:lvlText w:val="%8."/>
@@ -29933,7 +30023,7 @@
       </w:lvl>
     </w:lvlOverride>
     <w:lvlOverride w:ilvl="8">
-      <w:lvl w:ilvl="8" w:tplc="84D458A4">
+      <w:lvl w:ilvl="8" w:tplc="C3D67358">
         <w:start w:val="1"/>
         <w:numFmt w:val="decimal"/>
         <w:lvlText w:val="%9."/>
@@ -29973,7 +30063,7 @@
     <w:abstractNumId w:val="1"/>
     <w:lvlOverride w:ilvl="0">
       <w:startOverride w:val="1"/>
-      <w:lvl w:ilvl="0" w:tplc="292CC86C">
+      <w:lvl w:ilvl="0" w:tplc="3E26C266">
         <w:start w:val="1"/>
         <w:numFmt w:val="decimal"/>
         <w:lvlText w:val="%1."/>
@@ -30007,7 +30097,7 @@
     </w:lvlOverride>
     <w:lvlOverride w:ilvl="1">
       <w:startOverride w:val="4"/>
-      <w:lvl w:ilvl="1" w:tplc="7E34EDC6">
+      <w:lvl w:ilvl="1" w:tplc="4C7CB1DC">
         <w:start w:val="4"/>
         <w:numFmt w:val="upperRoman"/>
         <w:lvlText w:val="%2."/>
@@ -30042,7 +30132,7 @@
     </w:lvlOverride>
     <w:lvlOverride w:ilvl="2">
       <w:startOverride w:val="1"/>
-      <w:lvl w:ilvl="2" w:tplc="70DE772E">
+      <w:lvl w:ilvl="2" w:tplc="EB7EC4B4">
         <w:start w:val="1"/>
         <w:numFmt w:val="upperRoman"/>
         <w:lvlText w:val="%3."/>
@@ -30077,7 +30167,7 @@
     </w:lvlOverride>
     <w:lvlOverride w:ilvl="3">
       <w:startOverride w:val="1"/>
-      <w:lvl w:ilvl="3" w:tplc="8C0083C4">
+      <w:lvl w:ilvl="3" w:tplc="BE4632C4">
         <w:start w:val="1"/>
         <w:numFmt w:val="upperRoman"/>
         <w:lvlText w:val="%4."/>
@@ -30112,7 +30202,7 @@
     </w:lvlOverride>
     <w:lvlOverride w:ilvl="4">
       <w:startOverride w:val="1"/>
-      <w:lvl w:ilvl="4" w:tplc="6044A1F2">
+      <w:lvl w:ilvl="4" w:tplc="D7DA579C">
         <w:start w:val="1"/>
         <w:numFmt w:val="upperRoman"/>
         <w:lvlText w:val="%5."/>
@@ -30147,7 +30237,7 @@
     </w:lvlOverride>
     <w:lvlOverride w:ilvl="5">
       <w:startOverride w:val="1"/>
-      <w:lvl w:ilvl="5" w:tplc="37AAE056">
+      <w:lvl w:ilvl="5" w:tplc="69E275FC">
         <w:start w:val="1"/>
         <w:numFmt w:val="upperRoman"/>
         <w:lvlText w:val="%6."/>
@@ -30182,7 +30272,7 @@
     </w:lvlOverride>
     <w:lvlOverride w:ilvl="6">
       <w:startOverride w:val="1"/>
-      <w:lvl w:ilvl="6" w:tplc="E68C2F9A">
+      <w:lvl w:ilvl="6" w:tplc="D2A6AE3E">
         <w:start w:val="1"/>
         <w:numFmt w:val="upperRoman"/>
         <w:lvlText w:val="%7."/>
@@ -30217,7 +30307,7 @@
     </w:lvlOverride>
     <w:lvlOverride w:ilvl="7">
       <w:startOverride w:val="1"/>
-      <w:lvl w:ilvl="7" w:tplc="82BE2B76">
+      <w:lvl w:ilvl="7" w:tplc="03645670">
         <w:start w:val="1"/>
         <w:numFmt w:val="upperRoman"/>
         <w:lvlText w:val="%8."/>
@@ -30252,7 +30342,7 @@
     </w:lvlOverride>
     <w:lvlOverride w:ilvl="8">
       <w:startOverride w:val="1"/>
-      <w:lvl w:ilvl="8" w:tplc="92C8AA2A">
+      <w:lvl w:ilvl="8" w:tplc="98184BFE">
         <w:start w:val="1"/>
         <w:numFmt w:val="upperRoman"/>
         <w:lvlText w:val="%9."/>
@@ -30290,7 +30380,7 @@
     <w:abstractNumId w:val="1"/>
     <w:lvlOverride w:ilvl="0">
       <w:startOverride w:val="1"/>
-      <w:lvl w:ilvl="0" w:tplc="292CC86C">
+      <w:lvl w:ilvl="0" w:tplc="3E26C266">
         <w:start w:val="1"/>
         <w:numFmt w:val="decimal"/>
         <w:lvlText w:val="%1."/>
@@ -30324,7 +30414,7 @@
     </w:lvlOverride>
     <w:lvlOverride w:ilvl="1">
       <w:startOverride w:val="5"/>
-      <w:lvl w:ilvl="1" w:tplc="7E34EDC6">
+      <w:lvl w:ilvl="1" w:tplc="4C7CB1DC">
         <w:start w:val="5"/>
         <w:numFmt w:val="upperRoman"/>
         <w:lvlText w:val="%2."/>
@@ -30359,7 +30449,7 @@
     </w:lvlOverride>
     <w:lvlOverride w:ilvl="2">
       <w:startOverride w:val="1"/>
-      <w:lvl w:ilvl="2" w:tplc="70DE772E">
+      <w:lvl w:ilvl="2" w:tplc="EB7EC4B4">
         <w:start w:val="1"/>
         <w:numFmt w:val="upperRoman"/>
         <w:lvlText w:val="%3."/>
@@ -30394,7 +30484,7 @@
     </w:lvlOverride>
     <w:lvlOverride w:ilvl="3">
       <w:startOverride w:val="1"/>
-      <w:lvl w:ilvl="3" w:tplc="8C0083C4">
+      <w:lvl w:ilvl="3" w:tplc="BE4632C4">
         <w:start w:val="1"/>
         <w:numFmt w:val="upperRoman"/>
         <w:lvlText w:val="%4."/>
@@ -30429,7 +30519,7 @@
     </w:lvlOverride>
     <w:lvlOverride w:ilvl="4">
       <w:startOverride w:val="1"/>
-      <w:lvl w:ilvl="4" w:tplc="6044A1F2">
+      <w:lvl w:ilvl="4" w:tplc="D7DA579C">
         <w:start w:val="1"/>
         <w:numFmt w:val="upperRoman"/>
         <w:lvlText w:val="%5."/>
@@ -30464,7 +30554,7 @@
     </w:lvlOverride>
     <w:lvlOverride w:ilvl="5">
       <w:startOverride w:val="1"/>
-      <w:lvl w:ilvl="5" w:tplc="37AAE056">
+      <w:lvl w:ilvl="5" w:tplc="69E275FC">
         <w:start w:val="1"/>
         <w:numFmt w:val="upperRoman"/>
         <w:lvlText w:val="%6."/>
@@ -30499,7 +30589,7 @@
     </w:lvlOverride>
     <w:lvlOverride w:ilvl="6">
       <w:startOverride w:val="1"/>
-      <w:lvl w:ilvl="6" w:tplc="E68C2F9A">
+      <w:lvl w:ilvl="6" w:tplc="D2A6AE3E">
         <w:start w:val="1"/>
         <w:numFmt w:val="upperRoman"/>
         <w:lvlText w:val="%7."/>
@@ -30534,7 +30624,7 @@
     </w:lvlOverride>
     <w:lvlOverride w:ilvl="7">
       <w:startOverride w:val="1"/>
-      <w:lvl w:ilvl="7" w:tplc="82BE2B76">
+      <w:lvl w:ilvl="7" w:tplc="03645670">
         <w:start w:val="1"/>
         <w:numFmt w:val="upperRoman"/>
         <w:lvlText w:val="%8."/>
@@ -30569,7 +30659,7 @@
     </w:lvlOverride>
     <w:lvlOverride w:ilvl="8">
       <w:startOverride w:val="1"/>
-      <w:lvl w:ilvl="8" w:tplc="92C8AA2A">
+      <w:lvl w:ilvl="8" w:tplc="98184BFE">
         <w:start w:val="1"/>
         <w:numFmt w:val="upperRoman"/>
         <w:lvlText w:val="%9."/>
@@ -32353,7 +32443,7 @@
 </file>
 
 <file path=customXml/itemProps1.xml><?xml version="1.0" encoding="utf-8"?>
-<ds:datastoreItem xmlns:ds="http://schemas.openxmlformats.org/officeDocument/2006/customXml" ds:itemID="{E2F1403D-E0D5-4909-88A9-9647FD4BD372}">
+<ds:datastoreItem xmlns:ds="http://schemas.openxmlformats.org/officeDocument/2006/customXml" ds:itemID="{7B866437-4A58-43DC-8EAE-EFFEB4BA9F0F}">
   <ds:schemaRefs>
     <ds:schemaRef ds:uri="http://schemas.openxmlformats.org/officeDocument/2006/bibliography"/>
   </ds:schemaRefs>

--- a/src/main/resources/converted.docx
+++ b/src/main/resources/converted.docx
@@ -36,10 +36,10 @@
       <w:tblGrid>
         <w:gridCol w:w="404"/>
         <w:gridCol w:w="331"/>
-        <w:gridCol w:w="614"/>
-        <w:gridCol w:w="376"/>
-        <w:gridCol w:w="375"/>
-        <w:gridCol w:w="325"/>
+        <w:gridCol w:w="435"/>
+        <w:gridCol w:w="450"/>
+        <w:gridCol w:w="360"/>
+        <w:gridCol w:w="445"/>
         <w:gridCol w:w="1046"/>
         <w:gridCol w:w="1170"/>
         <w:gridCol w:w="2780"/>
@@ -597,20 +597,15 @@
               <w:tabs>
                 <w:tab w:val="left" w:pos="1412"/>
               </w:tabs>
-              <w:ind w:left="247"/>
               <w:rPr>
                 <w:rFonts w:cs="Arial"/>
-                <w:sz w:val="16"/>
-                <w:szCs w:val="16"/>
               </w:rPr>
             </w:pPr>
             <w:r>
               <w:rPr>
                 <w:rFonts w:cs="Arial"/>
-                <w:sz w:val="16"/>
-                <w:szCs w:val="16"/>
-              </w:rPr>
-              <w:t xml:space="preserve">  _DOM_            IMP_</w:t>
+              </w:rPr>
+              <w:t>_DOM_            IMP_</w:t>
             </w:r>
           </w:p>
         </w:tc>
@@ -651,18 +646,7 @@
                 <w:sz w:val="16"/>
                 <w:szCs w:val="16"/>
               </w:rPr>
-              <w:t>__</w:t>
-            </w:r>
-            <w:bookmarkStart w:id="0" w:name="_GoBack"/>
-            <w:bookmarkEnd w:id="0"/>
-            <w:r>
-              <w:rPr>
-                <w:rFonts w:cs="Arial"/>
-                <w:b/>
-                <w:sz w:val="16"/>
-                <w:szCs w:val="16"/>
-              </w:rPr>
-              <w:t xml:space="preserve">                                                            PART I – APPLICATION</w:t>
+              <w:t>__                                                            PART I – APPLICATION</w:t>
             </w:r>
           </w:p>
         </w:tc>
@@ -801,7 +785,7 @@
           <w:p>
             <w:pPr>
               <w:pStyle w:val="TableParagraph"/>
-              <w:ind w:left="-2424" w:right="193"/>
+              <w:ind w:left="-2424" w:right="-2526"/>
               <w:jc w:val="both"/>
               <w:rPr>
                 <w:rFonts w:cs="Arial"/>
@@ -811,7 +795,12 @@
                 <w:szCs w:val="16"/>
               </w:rPr>
             </w:pPr>
-            <w:r>
+          </w:p>
+          <w:p>
+            <w:pPr>
+              <w:pStyle w:val="TableParagraph"/>
+              <w:ind w:left="-2424" w:right="193"/>
+              <w:jc w:val="both"/>
               <w:rPr>
                 <w:rFonts w:cs="Arial"/>
                 <w:i/>
@@ -819,7 +808,90 @@
                 <w:sz w:val="16"/>
                 <w:szCs w:val="16"/>
               </w:rPr>
-              <w:t>_ADDRESS_</w:t>
+            </w:pPr>
+            <w:r>
+              <w:rPr>
+                <w:rFonts w:cs="Arial"/>
+                <w:i/>
+                <w:iCs/>
+                <w:sz w:val="16"/>
+                <w:szCs w:val="16"/>
+              </w:rPr>
+              <w:t>_NM</w:t>
+            </w:r>
+            <w:bookmarkStart w:id="0" w:name="_GoBack"/>
+            <w:bookmarkEnd w:id="0"/>
+          </w:p>
+          <w:p>
+            <w:pPr>
+              <w:pStyle w:val="TableParagraph"/>
+              <w:ind w:left="-2424" w:right="193"/>
+              <w:jc w:val="both"/>
+              <w:rPr>
+                <w:rFonts w:cs="Arial"/>
+                <w:i/>
+                <w:iCs/>
+                <w:sz w:val="16"/>
+                <w:szCs w:val="16"/>
+              </w:rPr>
+            </w:pPr>
+            <w:r>
+              <w:rPr>
+                <w:rFonts w:cs="Arial"/>
+                <w:i/>
+                <w:iCs/>
+                <w:sz w:val="16"/>
+                <w:szCs w:val="16"/>
+              </w:rPr>
+              <w:t>_STREET_</w:t>
+            </w:r>
+          </w:p>
+          <w:p>
+            <w:pPr>
+              <w:pStyle w:val="TableParagraph"/>
+              <w:ind w:left="-2424" w:right="193"/>
+              <w:jc w:val="both"/>
+              <w:rPr>
+                <w:rFonts w:cs="Arial"/>
+                <w:i/>
+                <w:iCs/>
+                <w:sz w:val="16"/>
+                <w:szCs w:val="16"/>
+              </w:rPr>
+            </w:pPr>
+            <w:r>
+              <w:rPr>
+                <w:rFonts w:cs="Arial"/>
+                <w:i/>
+                <w:iCs/>
+                <w:sz w:val="16"/>
+                <w:szCs w:val="16"/>
+              </w:rPr>
+              <w:t>_CS_</w:t>
+            </w:r>
+          </w:p>
+          <w:p>
+            <w:pPr>
+              <w:pStyle w:val="TableParagraph"/>
+              <w:ind w:left="-2424" w:right="193"/>
+              <w:jc w:val="both"/>
+              <w:rPr>
+                <w:rFonts w:cs="Arial"/>
+                <w:i/>
+                <w:iCs/>
+                <w:sz w:val="16"/>
+                <w:szCs w:val="16"/>
+              </w:rPr>
+            </w:pPr>
+            <w:r>
+              <w:rPr>
+                <w:rFonts w:cs="Arial"/>
+                <w:i/>
+                <w:iCs/>
+                <w:sz w:val="16"/>
+                <w:szCs w:val="16"/>
+              </w:rPr>
+              <w:t>_ZIP_</w:t>
             </w:r>
           </w:p>
           <w:p>
@@ -960,7 +1032,7 @@
             <w:pPr>
               <w:pStyle w:val="TableParagraph"/>
               <w:spacing w:line="182" w:lineRule="exact"/>
-              <w:ind w:left="307"/>
+              <w:ind w:left="48"/>
               <w:rPr>
                 <w:rFonts w:cs="Arial"/>
                 <w:i/>
@@ -984,7 +1056,7 @@
             <w:pPr>
               <w:pStyle w:val="TableParagraph"/>
               <w:spacing w:before="28"/>
-              <w:ind w:left="393"/>
+              <w:ind w:left="48"/>
               <w:rPr>
                 <w:rFonts w:cs="Arial"/>
                 <w:sz w:val="16"/>
@@ -994,10 +1066,16 @@
             <w:r>
               <w:rPr>
                 <w:rFonts w:cs="Arial"/>
+              </w:rPr>
+              <w:t>_WINE_</w:t>
+            </w:r>
+            <w:r>
+              <w:rPr>
+                <w:rFonts w:cs="Arial"/>
                 <w:sz w:val="16"/>
                 <w:szCs w:val="16"/>
               </w:rPr>
-              <w:t xml:space="preserve">_WINE_ </w:t>
+              <w:t xml:space="preserve"> </w:t>
             </w:r>
             <w:proofErr w:type="spellStart"/>
             <w:r>
@@ -1014,7 +1092,7 @@
             <w:pPr>
               <w:pStyle w:val="TableParagraph"/>
               <w:spacing w:before="37" w:line="285" w:lineRule="auto"/>
-              <w:ind w:left="409" w:hanging="1"/>
+              <w:ind w:left="48" w:hanging="1"/>
               <w:rPr>
                 <w:rFonts w:cs="Arial"/>
                 <w:sz w:val="16"/>
@@ -1024,10 +1102,42 @@
             <w:r>
               <w:rPr>
                 <w:rFonts w:cs="Arial"/>
+              </w:rPr>
+              <w:t>_DIST_</w:t>
+            </w:r>
+            <w:r>
+              <w:rPr>
+                <w:rFonts w:cs="Arial"/>
                 <w:sz w:val="16"/>
                 <w:szCs w:val="16"/>
               </w:rPr>
-              <w:t xml:space="preserve">_DIST_ DISTILLED SPIRITS _MALT_ </w:t>
+              <w:t xml:space="preserve"> DISTILLED SPIRITS </w:t>
+            </w:r>
+          </w:p>
+          <w:p>
+            <w:pPr>
+              <w:pStyle w:val="TableParagraph"/>
+              <w:spacing w:before="37" w:line="285" w:lineRule="auto"/>
+              <w:ind w:left="48" w:hanging="1"/>
+              <w:rPr>
+                <w:rFonts w:cs="Arial"/>
+                <w:sz w:val="16"/>
+                <w:szCs w:val="16"/>
+              </w:rPr>
+            </w:pPr>
+            <w:r>
+              <w:rPr>
+                <w:rFonts w:cs="Arial"/>
+              </w:rPr>
+              <w:t>_MALT_</w:t>
+            </w:r>
+            <w:r>
+              <w:rPr>
+                <w:rFonts w:cs="Arial"/>
+                <w:sz w:val="16"/>
+                <w:szCs w:val="16"/>
+              </w:rPr>
+              <w:t xml:space="preserve"> </w:t>
             </w:r>
             <w:proofErr w:type="spellStart"/>
             <w:r>
@@ -1119,7 +1229,7 @@
         </w:tc>
         <w:tc>
           <w:tcPr>
-            <w:tcW w:w="614" w:type="dxa"/>
+            <w:tcW w:w="435" w:type="dxa"/>
             <w:vMerge w:val="restart"/>
             <w:tcBorders>
               <w:top w:val="single" w:sz="4" w:space="0" w:color="auto"/>
@@ -1138,20 +1248,19 @@
           </w:tcPr>
           <w:p>
             <w:pPr>
-              <w:pStyle w:val="TableParagraph"/>
-              <w:spacing w:before="189"/>
-              <w:jc w:val="center"/>
-              <w:rPr>
-                <w:rFonts w:cs="Arial"/>
+              <w:widowControl w:val="0"/>
+              <w:rPr>
+                <w:rFonts w:ascii="Arial" w:eastAsia="Calibri" w:hAnsi="Arial" w:cs="Arial"/>
+                <w:color w:val="000000"/>
                 <w:sz w:val="16"/>
                 <w:szCs w:val="16"/>
+                <w:u w:color="000000"/>
               </w:rPr>
             </w:pPr>
           </w:p>
           <w:p>
             <w:pPr>
               <w:widowControl w:val="0"/>
-              <w:jc w:val="center"/>
               <w:rPr>
                 <w:rFonts w:ascii="Arial" w:hAnsi="Arial" w:cs="Arial"/>
                 <w:sz w:val="16"/>
@@ -1172,7 +1281,7 @@
         </w:tc>
         <w:tc>
           <w:tcPr>
-            <w:tcW w:w="376" w:type="dxa"/>
+            <w:tcW w:w="450" w:type="dxa"/>
             <w:vMerge w:val="restart"/>
             <w:tcBorders>
               <w:top w:val="single" w:sz="4" w:space="0" w:color="auto"/>
@@ -1194,26 +1303,39 @@
               <w:widowControl w:val="0"/>
               <w:jc w:val="center"/>
               <w:rPr>
-                <w:rFonts w:ascii="Arial" w:hAnsi="Arial" w:cs="Arial"/>
-                <w:sz w:val="16"/>
-                <w:szCs w:val="16"/>
-              </w:rPr>
-            </w:pPr>
-            <w:r>
-              <w:rPr>
                 <w:rFonts w:ascii="Arial" w:eastAsia="Calibri" w:hAnsi="Arial" w:cs="Arial"/>
                 <w:color w:val="000000"/>
                 <w:sz w:val="16"/>
                 <w:szCs w:val="16"/>
                 <w:u w:color="000000"/>
               </w:rPr>
+            </w:pPr>
+          </w:p>
+          <w:p>
+            <w:pPr>
+              <w:widowControl w:val="0"/>
+              <w:jc w:val="center"/>
+              <w:rPr>
+                <w:rFonts w:ascii="Arial" w:hAnsi="Arial" w:cs="Arial"/>
+                <w:sz w:val="16"/>
+                <w:szCs w:val="16"/>
+              </w:rPr>
+            </w:pPr>
+            <w:r>
+              <w:rPr>
+                <w:rFonts w:ascii="Arial" w:eastAsia="Calibri" w:hAnsi="Arial" w:cs="Arial"/>
+                <w:color w:val="000000"/>
+                <w:sz w:val="16"/>
+                <w:szCs w:val="16"/>
+                <w:u w:color="000000"/>
+              </w:rPr>
               <w:t>SERIAL_4</w:t>
             </w:r>
           </w:p>
         </w:tc>
         <w:tc>
           <w:tcPr>
-            <w:tcW w:w="375" w:type="dxa"/>
+            <w:tcW w:w="360" w:type="dxa"/>
             <w:vMerge w:val="restart"/>
             <w:tcBorders>
               <w:top w:val="single" w:sz="4" w:space="0" w:color="auto"/>
@@ -1235,26 +1357,39 @@
               <w:widowControl w:val="0"/>
               <w:jc w:val="center"/>
               <w:rPr>
-                <w:rFonts w:ascii="Arial" w:hAnsi="Arial" w:cs="Arial"/>
-                <w:sz w:val="16"/>
-                <w:szCs w:val="16"/>
-              </w:rPr>
-            </w:pPr>
-            <w:r>
-              <w:rPr>
                 <w:rFonts w:ascii="Arial" w:eastAsia="Calibri" w:hAnsi="Arial" w:cs="Arial"/>
                 <w:color w:val="000000"/>
                 <w:sz w:val="16"/>
                 <w:szCs w:val="16"/>
                 <w:u w:color="000000"/>
               </w:rPr>
+            </w:pPr>
+          </w:p>
+          <w:p>
+            <w:pPr>
+              <w:widowControl w:val="0"/>
+              <w:jc w:val="center"/>
+              <w:rPr>
+                <w:rFonts w:ascii="Arial" w:hAnsi="Arial" w:cs="Arial"/>
+                <w:sz w:val="16"/>
+                <w:szCs w:val="16"/>
+              </w:rPr>
+            </w:pPr>
+            <w:r>
+              <w:rPr>
+                <w:rFonts w:ascii="Arial" w:eastAsia="Calibri" w:hAnsi="Arial" w:cs="Arial"/>
+                <w:color w:val="000000"/>
+                <w:sz w:val="16"/>
+                <w:szCs w:val="16"/>
+                <w:u w:color="000000"/>
+              </w:rPr>
               <w:t>SERIAL_5</w:t>
             </w:r>
           </w:p>
         </w:tc>
         <w:tc>
           <w:tcPr>
-            <w:tcW w:w="325" w:type="dxa"/>
+            <w:tcW w:w="445" w:type="dxa"/>
             <w:vMerge w:val="restart"/>
             <w:tcBorders>
               <w:top w:val="single" w:sz="4" w:space="0" w:color="auto"/>
@@ -1271,6 +1406,19 @@
             </w:tcMar>
             <w:vAlign w:val="center"/>
           </w:tcPr>
+          <w:p>
+            <w:pPr>
+              <w:widowControl w:val="0"/>
+              <w:jc w:val="center"/>
+              <w:rPr>
+                <w:rFonts w:ascii="Arial" w:eastAsia="Calibri" w:hAnsi="Arial" w:cs="Arial"/>
+                <w:color w:val="000000"/>
+                <w:sz w:val="16"/>
+                <w:szCs w:val="16"/>
+                <w:u w:color="000000"/>
+              </w:rPr>
+            </w:pPr>
+          </w:p>
           <w:p>
             <w:pPr>
               <w:widowControl w:val="0"/>
@@ -1428,7 +1576,7 @@
         </w:tc>
         <w:tc>
           <w:tcPr>
-            <w:tcW w:w="614" w:type="dxa"/>
+            <w:tcW w:w="435" w:type="dxa"/>
             <w:vMerge/>
             <w:tcBorders>
               <w:top w:val="single" w:sz="4" w:space="0" w:color="auto"/>
@@ -1452,7 +1600,7 @@
         </w:tc>
         <w:tc>
           <w:tcPr>
-            <w:tcW w:w="376" w:type="dxa"/>
+            <w:tcW w:w="450" w:type="dxa"/>
             <w:vMerge/>
             <w:tcBorders>
               <w:top w:val="single" w:sz="4" w:space="0" w:color="auto"/>
@@ -1476,7 +1624,7 @@
         </w:tc>
         <w:tc>
           <w:tcPr>
-            <w:tcW w:w="375" w:type="dxa"/>
+            <w:tcW w:w="360" w:type="dxa"/>
             <w:vMerge/>
             <w:tcBorders>
               <w:top w:val="single" w:sz="4" w:space="0" w:color="auto"/>
@@ -1500,7 +1648,7 @@
         </w:tc>
         <w:tc>
           <w:tcPr>
-            <w:tcW w:w="325" w:type="dxa"/>
+            <w:tcW w:w="445" w:type="dxa"/>
             <w:vMerge/>
             <w:tcBorders>
               <w:top w:val="single" w:sz="4" w:space="0" w:color="auto"/>
@@ -1619,7 +1767,7 @@
         </w:tc>
         <w:tc>
           <w:tcPr>
-            <w:tcW w:w="614" w:type="dxa"/>
+            <w:tcW w:w="435" w:type="dxa"/>
             <w:vMerge/>
             <w:tcBorders>
               <w:top w:val="single" w:sz="4" w:space="0" w:color="auto"/>
@@ -1641,7 +1789,7 @@
         </w:tc>
         <w:tc>
           <w:tcPr>
-            <w:tcW w:w="376" w:type="dxa"/>
+            <w:tcW w:w="450" w:type="dxa"/>
             <w:vMerge/>
             <w:tcBorders>
               <w:top w:val="single" w:sz="4" w:space="0" w:color="auto"/>
@@ -1663,7 +1811,7 @@
         </w:tc>
         <w:tc>
           <w:tcPr>
-            <w:tcW w:w="375" w:type="dxa"/>
+            <w:tcW w:w="360" w:type="dxa"/>
             <w:vMerge/>
             <w:tcBorders>
               <w:top w:val="single" w:sz="4" w:space="0" w:color="auto"/>
@@ -1685,7 +1833,7 @@
         </w:tc>
         <w:tc>
           <w:tcPr>
-            <w:tcW w:w="325" w:type="dxa"/>
+            <w:tcW w:w="445" w:type="dxa"/>
             <w:vMerge/>
             <w:tcBorders>
               <w:top w:val="single" w:sz="4" w:space="0" w:color="auto"/>
@@ -27769,7 +27917,7 @@
   <w:num w:numId="9">
     <w:abstractNumId w:val="1"/>
     <w:lvlOverride w:ilvl="0">
-      <w:lvl w:ilvl="0" w:tplc="3E26C266">
+      <w:lvl w:ilvl="0" w:tplc="65F609C8">
         <w:start w:val="1"/>
         <w:numFmt w:val="decimal"/>
         <w:lvlText w:val="%1."/>
@@ -27802,7 +27950,7 @@
       </w:lvl>
     </w:lvlOverride>
     <w:lvlOverride w:ilvl="1">
-      <w:lvl w:ilvl="1" w:tplc="4C7CB1DC">
+      <w:lvl w:ilvl="1" w:tplc="962A3D60">
         <w:start w:val="1"/>
         <w:numFmt w:val="upperRoman"/>
         <w:lvlText w:val="%2."/>
@@ -27838,7 +27986,7 @@
       </w:lvl>
     </w:lvlOverride>
     <w:lvlOverride w:ilvl="2">
-      <w:lvl w:ilvl="2" w:tplc="EB7EC4B4">
+      <w:lvl w:ilvl="2" w:tplc="ECE23F32">
         <w:start w:val="1"/>
         <w:numFmt w:val="upperRoman"/>
         <w:lvlText w:val="%3."/>
@@ -27874,7 +28022,7 @@
       </w:lvl>
     </w:lvlOverride>
     <w:lvlOverride w:ilvl="3">
-      <w:lvl w:ilvl="3" w:tplc="BE4632C4">
+      <w:lvl w:ilvl="3" w:tplc="B02C24AE">
         <w:start w:val="1"/>
         <w:numFmt w:val="upperRoman"/>
         <w:lvlText w:val="%4."/>
@@ -27910,7 +28058,7 @@
       </w:lvl>
     </w:lvlOverride>
     <w:lvlOverride w:ilvl="4">
-      <w:lvl w:ilvl="4" w:tplc="D7DA579C">
+      <w:lvl w:ilvl="4" w:tplc="9D2059E2">
         <w:start w:val="1"/>
         <w:numFmt w:val="upperRoman"/>
         <w:lvlText w:val="%5."/>
@@ -27946,7 +28094,7 @@
       </w:lvl>
     </w:lvlOverride>
     <w:lvlOverride w:ilvl="5">
-      <w:lvl w:ilvl="5" w:tplc="69E275FC">
+      <w:lvl w:ilvl="5" w:tplc="9B406F02">
         <w:start w:val="1"/>
         <w:numFmt w:val="upperRoman"/>
         <w:lvlText w:val="%6."/>
@@ -27982,7 +28130,7 @@
       </w:lvl>
     </w:lvlOverride>
     <w:lvlOverride w:ilvl="6">
-      <w:lvl w:ilvl="6" w:tplc="D2A6AE3E">
+      <w:lvl w:ilvl="6" w:tplc="FE48D022">
         <w:start w:val="1"/>
         <w:numFmt w:val="upperRoman"/>
         <w:lvlText w:val="%7."/>
@@ -28018,7 +28166,7 @@
       </w:lvl>
     </w:lvlOverride>
     <w:lvlOverride w:ilvl="7">
-      <w:lvl w:ilvl="7" w:tplc="03645670">
+      <w:lvl w:ilvl="7" w:tplc="55F02FA2">
         <w:start w:val="1"/>
         <w:numFmt w:val="upperRoman"/>
         <w:lvlText w:val="%8."/>
@@ -28054,7 +28202,7 @@
       </w:lvl>
     </w:lvlOverride>
     <w:lvlOverride w:ilvl="8">
-      <w:lvl w:ilvl="8" w:tplc="98184BFE">
+      <w:lvl w:ilvl="8" w:tplc="B59218DC">
         <w:start w:val="1"/>
         <w:numFmt w:val="upperRoman"/>
         <w:lvlText w:val="%9."/>
@@ -28099,7 +28247,7 @@
   <w:num w:numId="12">
     <w:abstractNumId w:val="6"/>
     <w:lvlOverride w:ilvl="0">
-      <w:lvl w:ilvl="0" w:tplc="2132BE4A">
+      <w:lvl w:ilvl="0" w:tplc="26225698">
         <w:start w:val="1"/>
         <w:numFmt w:val="upperLetter"/>
         <w:lvlText w:val="%1."/>
@@ -28132,7 +28280,7 @@
       </w:lvl>
     </w:lvlOverride>
     <w:lvlOverride w:ilvl="1">
-      <w:lvl w:ilvl="1" w:tplc="C8F03CDE">
+      <w:lvl w:ilvl="1" w:tplc="8D9E4EB2">
         <w:start w:val="1"/>
         <w:numFmt w:val="upperLetter"/>
         <w:lvlText w:val="%2."/>
@@ -28168,7 +28316,7 @@
       </w:lvl>
     </w:lvlOverride>
     <w:lvlOverride w:ilvl="2">
-      <w:lvl w:ilvl="2" w:tplc="900CA650">
+      <w:lvl w:ilvl="2" w:tplc="96A852BA">
         <w:start w:val="1"/>
         <w:numFmt w:val="upperLetter"/>
         <w:lvlText w:val="%3."/>
@@ -28204,7 +28352,7 @@
       </w:lvl>
     </w:lvlOverride>
     <w:lvlOverride w:ilvl="3">
-      <w:lvl w:ilvl="3" w:tplc="C9288728">
+      <w:lvl w:ilvl="3" w:tplc="397CC2EE">
         <w:start w:val="1"/>
         <w:numFmt w:val="upperLetter"/>
         <w:lvlText w:val="%4."/>
@@ -28240,7 +28388,7 @@
       </w:lvl>
     </w:lvlOverride>
     <w:lvlOverride w:ilvl="4">
-      <w:lvl w:ilvl="4" w:tplc="91E0A172">
+      <w:lvl w:ilvl="4" w:tplc="A2EE14DA">
         <w:start w:val="1"/>
         <w:numFmt w:val="upperLetter"/>
         <w:lvlText w:val="%5."/>
@@ -28276,7 +28424,7 @@
       </w:lvl>
     </w:lvlOverride>
     <w:lvlOverride w:ilvl="5">
-      <w:lvl w:ilvl="5" w:tplc="18F4ACB6">
+      <w:lvl w:ilvl="5" w:tplc="3D3ECFB2">
         <w:start w:val="1"/>
         <w:numFmt w:val="upperLetter"/>
         <w:lvlText w:val="%6."/>
@@ -28312,7 +28460,7 @@
       </w:lvl>
     </w:lvlOverride>
     <w:lvlOverride w:ilvl="6">
-      <w:lvl w:ilvl="6" w:tplc="69D453F4">
+      <w:lvl w:ilvl="6" w:tplc="5F1639E4">
         <w:start w:val="1"/>
         <w:numFmt w:val="upperLetter"/>
         <w:lvlText w:val="%7."/>
@@ -28348,7 +28496,7 @@
       </w:lvl>
     </w:lvlOverride>
     <w:lvlOverride w:ilvl="7">
-      <w:lvl w:ilvl="7" w:tplc="15DAC402">
+      <w:lvl w:ilvl="7" w:tplc="69182AB8">
         <w:start w:val="1"/>
         <w:numFmt w:val="upperLetter"/>
         <w:lvlText w:val="%8."/>
@@ -28384,7 +28532,7 @@
       </w:lvl>
     </w:lvlOverride>
     <w:lvlOverride w:ilvl="8">
-      <w:lvl w:ilvl="8" w:tplc="0D1C30A4">
+      <w:lvl w:ilvl="8" w:tplc="5A2A9424">
         <w:start w:val="1"/>
         <w:numFmt w:val="upperLetter"/>
         <w:lvlText w:val="%9."/>
@@ -28423,7 +28571,7 @@
   <w:num w:numId="13">
     <w:abstractNumId w:val="6"/>
     <w:lvlOverride w:ilvl="0">
-      <w:lvl w:ilvl="0" w:tplc="2132BE4A">
+      <w:lvl w:ilvl="0" w:tplc="26225698">
         <w:start w:val="1"/>
         <w:numFmt w:val="upperLetter"/>
         <w:lvlText w:val="%1."/>
@@ -28459,7 +28607,7 @@
       </w:lvl>
     </w:lvlOverride>
     <w:lvlOverride w:ilvl="1">
-      <w:lvl w:ilvl="1" w:tplc="C8F03CDE">
+      <w:lvl w:ilvl="1" w:tplc="8D9E4EB2">
         <w:start w:val="1"/>
         <w:numFmt w:val="upperLetter"/>
         <w:lvlText w:val="%2."/>
@@ -28495,7 +28643,7 @@
       </w:lvl>
     </w:lvlOverride>
     <w:lvlOverride w:ilvl="2">
-      <w:lvl w:ilvl="2" w:tplc="900CA650">
+      <w:lvl w:ilvl="2" w:tplc="96A852BA">
         <w:start w:val="1"/>
         <w:numFmt w:val="upperLetter"/>
         <w:lvlText w:val="%3."/>
@@ -28531,7 +28679,7 @@
       </w:lvl>
     </w:lvlOverride>
     <w:lvlOverride w:ilvl="3">
-      <w:lvl w:ilvl="3" w:tplc="C9288728">
+      <w:lvl w:ilvl="3" w:tplc="397CC2EE">
         <w:start w:val="1"/>
         <w:numFmt w:val="upperLetter"/>
         <w:lvlText w:val="%4."/>
@@ -28567,7 +28715,7 @@
       </w:lvl>
     </w:lvlOverride>
     <w:lvlOverride w:ilvl="4">
-      <w:lvl w:ilvl="4" w:tplc="91E0A172">
+      <w:lvl w:ilvl="4" w:tplc="A2EE14DA">
         <w:start w:val="1"/>
         <w:numFmt w:val="upperLetter"/>
         <w:lvlText w:val="%5."/>
@@ -28603,7 +28751,7 @@
       </w:lvl>
     </w:lvlOverride>
     <w:lvlOverride w:ilvl="5">
-      <w:lvl w:ilvl="5" w:tplc="18F4ACB6">
+      <w:lvl w:ilvl="5" w:tplc="3D3ECFB2">
         <w:start w:val="1"/>
         <w:numFmt w:val="upperLetter"/>
         <w:lvlText w:val="%6."/>
@@ -28639,7 +28787,7 @@
       </w:lvl>
     </w:lvlOverride>
     <w:lvlOverride w:ilvl="6">
-      <w:lvl w:ilvl="6" w:tplc="69D453F4">
+      <w:lvl w:ilvl="6" w:tplc="5F1639E4">
         <w:start w:val="1"/>
         <w:numFmt w:val="upperLetter"/>
         <w:lvlText w:val="%7."/>
@@ -28675,7 +28823,7 @@
       </w:lvl>
     </w:lvlOverride>
     <w:lvlOverride w:ilvl="7">
-      <w:lvl w:ilvl="7" w:tplc="15DAC402">
+      <w:lvl w:ilvl="7" w:tplc="69182AB8">
         <w:start w:val="1"/>
         <w:numFmt w:val="upperLetter"/>
         <w:lvlText w:val="%8."/>
@@ -28711,7 +28859,7 @@
       </w:lvl>
     </w:lvlOverride>
     <w:lvlOverride w:ilvl="8">
-      <w:lvl w:ilvl="8" w:tplc="0D1C30A4">
+      <w:lvl w:ilvl="8" w:tplc="5A2A9424">
         <w:start w:val="1"/>
         <w:numFmt w:val="upperLetter"/>
         <w:lvlText w:val="%9."/>
@@ -28751,7 +28899,7 @@
     <w:abstractNumId w:val="1"/>
     <w:lvlOverride w:ilvl="0">
       <w:startOverride w:val="1"/>
-      <w:lvl w:ilvl="0" w:tplc="3E26C266">
+      <w:lvl w:ilvl="0" w:tplc="65F609C8">
         <w:start w:val="1"/>
         <w:numFmt w:val="decimal"/>
         <w:lvlText w:val="%1."/>
@@ -28785,7 +28933,7 @@
     </w:lvlOverride>
     <w:lvlOverride w:ilvl="1">
       <w:startOverride w:val="3"/>
-      <w:lvl w:ilvl="1" w:tplc="4C7CB1DC">
+      <w:lvl w:ilvl="1" w:tplc="962A3D60">
         <w:start w:val="3"/>
         <w:numFmt w:val="upperRoman"/>
         <w:lvlText w:val="%2."/>
@@ -28819,7 +28967,7 @@
     </w:lvlOverride>
     <w:lvlOverride w:ilvl="2">
       <w:startOverride w:val="1"/>
-      <w:lvl w:ilvl="2" w:tplc="EB7EC4B4">
+      <w:lvl w:ilvl="2" w:tplc="ECE23F32">
         <w:start w:val="1"/>
         <w:numFmt w:val="upperRoman"/>
         <w:lvlText w:val="%3."/>
@@ -28856,7 +29004,7 @@
     </w:lvlOverride>
     <w:lvlOverride w:ilvl="3">
       <w:startOverride w:val="1"/>
-      <w:lvl w:ilvl="3" w:tplc="BE4632C4">
+      <w:lvl w:ilvl="3" w:tplc="B02C24AE">
         <w:start w:val="1"/>
         <w:numFmt w:val="upperRoman"/>
         <w:lvlText w:val="%4."/>
@@ -28893,7 +29041,7 @@
     </w:lvlOverride>
     <w:lvlOverride w:ilvl="4">
       <w:startOverride w:val="1"/>
-      <w:lvl w:ilvl="4" w:tplc="D7DA579C">
+      <w:lvl w:ilvl="4" w:tplc="9D2059E2">
         <w:start w:val="1"/>
         <w:numFmt w:val="upperRoman"/>
         <w:lvlText w:val="%5."/>
@@ -28930,7 +29078,7 @@
     </w:lvlOverride>
     <w:lvlOverride w:ilvl="5">
       <w:startOverride w:val="1"/>
-      <w:lvl w:ilvl="5" w:tplc="69E275FC">
+      <w:lvl w:ilvl="5" w:tplc="9B406F02">
         <w:start w:val="1"/>
         <w:numFmt w:val="upperRoman"/>
         <w:lvlText w:val="%6."/>
@@ -28967,7 +29115,7 @@
     </w:lvlOverride>
     <w:lvlOverride w:ilvl="6">
       <w:startOverride w:val="1"/>
-      <w:lvl w:ilvl="6" w:tplc="D2A6AE3E">
+      <w:lvl w:ilvl="6" w:tplc="FE48D022">
         <w:start w:val="1"/>
         <w:numFmt w:val="upperRoman"/>
         <w:lvlText w:val="%7."/>
@@ -29004,7 +29152,7 @@
     </w:lvlOverride>
     <w:lvlOverride w:ilvl="7">
       <w:startOverride w:val="1"/>
-      <w:lvl w:ilvl="7" w:tplc="03645670">
+      <w:lvl w:ilvl="7" w:tplc="55F02FA2">
         <w:start w:val="1"/>
         <w:numFmt w:val="upperRoman"/>
         <w:lvlText w:val="%8."/>
@@ -29041,7 +29189,7 @@
     </w:lvlOverride>
     <w:lvlOverride w:ilvl="8">
       <w:startOverride w:val="1"/>
-      <w:lvl w:ilvl="8" w:tplc="98184BFE">
+      <w:lvl w:ilvl="8" w:tplc="B59218DC">
         <w:start w:val="1"/>
         <w:numFmt w:val="upperRoman"/>
         <w:lvlText w:val="%9."/>
@@ -29086,7 +29234,7 @@
   <w:num w:numId="17">
     <w:abstractNumId w:val="3"/>
     <w:lvlOverride w:ilvl="0">
-      <w:lvl w:ilvl="0" w:tplc="39AABC1E">
+      <w:lvl w:ilvl="0" w:tplc="A7003694">
         <w:start w:val="1"/>
         <w:numFmt w:val="upperLetter"/>
         <w:lvlText w:val="%1."/>
@@ -29119,7 +29267,7 @@
       </w:lvl>
     </w:lvlOverride>
     <w:lvlOverride w:ilvl="1">
-      <w:lvl w:ilvl="1" w:tplc="649AC2E8">
+      <w:lvl w:ilvl="1" w:tplc="2A50ABE0">
         <w:start w:val="1"/>
         <w:numFmt w:val="decimal"/>
         <w:lvlText w:val="%2."/>
@@ -29155,7 +29303,7 @@
       </w:lvl>
     </w:lvlOverride>
     <w:lvlOverride w:ilvl="2">
-      <w:lvl w:ilvl="2" w:tplc="E32EFB40">
+      <w:lvl w:ilvl="2" w:tplc="3F0866E6">
         <w:start w:val="1"/>
         <w:numFmt w:val="decimal"/>
         <w:lvlText w:val="%3."/>
@@ -29192,7 +29340,7 @@
       </w:lvl>
     </w:lvlOverride>
     <w:lvlOverride w:ilvl="3">
-      <w:lvl w:ilvl="3" w:tplc="601C753E">
+      <w:lvl w:ilvl="3" w:tplc="FCEEFDD2">
         <w:start w:val="1"/>
         <w:numFmt w:val="decimal"/>
         <w:lvlText w:val="%4."/>
@@ -29229,7 +29377,7 @@
       </w:lvl>
     </w:lvlOverride>
     <w:lvlOverride w:ilvl="4">
-      <w:lvl w:ilvl="4" w:tplc="5756092A">
+      <w:lvl w:ilvl="4" w:tplc="032022F6">
         <w:start w:val="1"/>
         <w:numFmt w:val="decimal"/>
         <w:lvlText w:val="%5."/>
@@ -29266,7 +29414,7 @@
       </w:lvl>
     </w:lvlOverride>
     <w:lvlOverride w:ilvl="5">
-      <w:lvl w:ilvl="5" w:tplc="FAEA7CCA">
+      <w:lvl w:ilvl="5" w:tplc="8CBA3352">
         <w:start w:val="1"/>
         <w:numFmt w:val="decimal"/>
         <w:lvlText w:val="%6."/>
@@ -29303,7 +29451,7 @@
       </w:lvl>
     </w:lvlOverride>
     <w:lvlOverride w:ilvl="6">
-      <w:lvl w:ilvl="6" w:tplc="E5742B0E">
+      <w:lvl w:ilvl="6" w:tplc="5B2C3C48">
         <w:start w:val="1"/>
         <w:numFmt w:val="decimal"/>
         <w:lvlText w:val="%7."/>
@@ -29340,7 +29488,7 @@
       </w:lvl>
     </w:lvlOverride>
     <w:lvlOverride w:ilvl="7">
-      <w:lvl w:ilvl="7" w:tplc="0C2C4516">
+      <w:lvl w:ilvl="7" w:tplc="E3F27D2C">
         <w:start w:val="1"/>
         <w:numFmt w:val="decimal"/>
         <w:lvlText w:val="%8."/>
@@ -29377,7 +29525,7 @@
       </w:lvl>
     </w:lvlOverride>
     <w:lvlOverride w:ilvl="8">
-      <w:lvl w:ilvl="8" w:tplc="C3D67358">
+      <w:lvl w:ilvl="8" w:tplc="799CB2F2">
         <w:start w:val="1"/>
         <w:numFmt w:val="decimal"/>
         <w:lvlText w:val="%9."/>
@@ -29417,7 +29565,7 @@
   <w:num w:numId="18">
     <w:abstractNumId w:val="3"/>
     <w:lvlOverride w:ilvl="0">
-      <w:lvl w:ilvl="0" w:tplc="39AABC1E">
+      <w:lvl w:ilvl="0" w:tplc="A7003694">
         <w:start w:val="1"/>
         <w:numFmt w:val="upperLetter"/>
         <w:lvlText w:val="%1."/>
@@ -29450,7 +29598,7 @@
       </w:lvl>
     </w:lvlOverride>
     <w:lvlOverride w:ilvl="1">
-      <w:lvl w:ilvl="1" w:tplc="649AC2E8">
+      <w:lvl w:ilvl="1" w:tplc="2A50ABE0">
         <w:start w:val="1"/>
         <w:numFmt w:val="decimal"/>
         <w:lvlText w:val="%2."/>
@@ -29483,7 +29631,7 @@
       </w:lvl>
     </w:lvlOverride>
     <w:lvlOverride w:ilvl="2">
-      <w:lvl w:ilvl="2" w:tplc="E32EFB40">
+      <w:lvl w:ilvl="2" w:tplc="3F0866E6">
         <w:start w:val="1"/>
         <w:numFmt w:val="decimal"/>
         <w:lvlText w:val="%3."/>
@@ -29519,7 +29667,7 @@
       </w:lvl>
     </w:lvlOverride>
     <w:lvlOverride w:ilvl="3">
-      <w:lvl w:ilvl="3" w:tplc="601C753E">
+      <w:lvl w:ilvl="3" w:tplc="FCEEFDD2">
         <w:start w:val="1"/>
         <w:numFmt w:val="decimal"/>
         <w:lvlText w:val="%4."/>
@@ -29555,7 +29703,7 @@
       </w:lvl>
     </w:lvlOverride>
     <w:lvlOverride w:ilvl="4">
-      <w:lvl w:ilvl="4" w:tplc="5756092A">
+      <w:lvl w:ilvl="4" w:tplc="032022F6">
         <w:start w:val="1"/>
         <w:numFmt w:val="decimal"/>
         <w:lvlText w:val="%5."/>
@@ -29591,7 +29739,7 @@
       </w:lvl>
     </w:lvlOverride>
     <w:lvlOverride w:ilvl="5">
-      <w:lvl w:ilvl="5" w:tplc="FAEA7CCA">
+      <w:lvl w:ilvl="5" w:tplc="8CBA3352">
         <w:start w:val="1"/>
         <w:numFmt w:val="decimal"/>
         <w:lvlText w:val="%6."/>
@@ -29627,7 +29775,7 @@
       </w:lvl>
     </w:lvlOverride>
     <w:lvlOverride w:ilvl="6">
-      <w:lvl w:ilvl="6" w:tplc="E5742B0E">
+      <w:lvl w:ilvl="6" w:tplc="5B2C3C48">
         <w:start w:val="1"/>
         <w:numFmt w:val="decimal"/>
         <w:lvlText w:val="%7."/>
@@ -29663,7 +29811,7 @@
       </w:lvl>
     </w:lvlOverride>
     <w:lvlOverride w:ilvl="7">
-      <w:lvl w:ilvl="7" w:tplc="0C2C4516">
+      <w:lvl w:ilvl="7" w:tplc="E3F27D2C">
         <w:start w:val="1"/>
         <w:numFmt w:val="decimal"/>
         <w:lvlText w:val="%8."/>
@@ -29699,7 +29847,7 @@
       </w:lvl>
     </w:lvlOverride>
     <w:lvlOverride w:ilvl="8">
-      <w:lvl w:ilvl="8" w:tplc="C3D67358">
+      <w:lvl w:ilvl="8" w:tplc="799CB2F2">
         <w:start w:val="1"/>
         <w:numFmt w:val="decimal"/>
         <w:lvlText w:val="%9."/>
@@ -29738,7 +29886,7 @@
   <w:num w:numId="19">
     <w:abstractNumId w:val="3"/>
     <w:lvlOverride w:ilvl="0">
-      <w:lvl w:ilvl="0" w:tplc="39AABC1E">
+      <w:lvl w:ilvl="0" w:tplc="A7003694">
         <w:start w:val="1"/>
         <w:numFmt w:val="upperLetter"/>
         <w:lvlText w:val="%1."/>
@@ -29771,7 +29919,7 @@
       </w:lvl>
     </w:lvlOverride>
     <w:lvlOverride w:ilvl="1">
-      <w:lvl w:ilvl="1" w:tplc="649AC2E8">
+      <w:lvl w:ilvl="1" w:tplc="2A50ABE0">
         <w:start w:val="1"/>
         <w:numFmt w:val="decimal"/>
         <w:lvlText w:val="%2."/>
@@ -29807,7 +29955,7 @@
       </w:lvl>
     </w:lvlOverride>
     <w:lvlOverride w:ilvl="2">
-      <w:lvl w:ilvl="2" w:tplc="E32EFB40">
+      <w:lvl w:ilvl="2" w:tplc="3F0866E6">
         <w:start w:val="1"/>
         <w:numFmt w:val="decimal"/>
         <w:lvlText w:val="%3."/>
@@ -29843,7 +29991,7 @@
       </w:lvl>
     </w:lvlOverride>
     <w:lvlOverride w:ilvl="3">
-      <w:lvl w:ilvl="3" w:tplc="601C753E">
+      <w:lvl w:ilvl="3" w:tplc="FCEEFDD2">
         <w:start w:val="1"/>
         <w:numFmt w:val="decimal"/>
         <w:lvlText w:val="%4."/>
@@ -29879,7 +30027,7 @@
       </w:lvl>
     </w:lvlOverride>
     <w:lvlOverride w:ilvl="4">
-      <w:lvl w:ilvl="4" w:tplc="5756092A">
+      <w:lvl w:ilvl="4" w:tplc="032022F6">
         <w:start w:val="1"/>
         <w:numFmt w:val="decimal"/>
         <w:lvlText w:val="%5."/>
@@ -29915,7 +30063,7 @@
       </w:lvl>
     </w:lvlOverride>
     <w:lvlOverride w:ilvl="5">
-      <w:lvl w:ilvl="5" w:tplc="FAEA7CCA">
+      <w:lvl w:ilvl="5" w:tplc="8CBA3352">
         <w:start w:val="1"/>
         <w:numFmt w:val="decimal"/>
         <w:lvlText w:val="%6."/>
@@ -29951,7 +30099,7 @@
       </w:lvl>
     </w:lvlOverride>
     <w:lvlOverride w:ilvl="6">
-      <w:lvl w:ilvl="6" w:tplc="E5742B0E">
+      <w:lvl w:ilvl="6" w:tplc="5B2C3C48">
         <w:start w:val="1"/>
         <w:numFmt w:val="decimal"/>
         <w:lvlText w:val="%7."/>
@@ -29987,7 +30135,7 @@
       </w:lvl>
     </w:lvlOverride>
     <w:lvlOverride w:ilvl="7">
-      <w:lvl w:ilvl="7" w:tplc="0C2C4516">
+      <w:lvl w:ilvl="7" w:tplc="E3F27D2C">
         <w:start w:val="1"/>
         <w:numFmt w:val="decimal"/>
         <w:lvlText w:val="%8."/>
@@ -30023,7 +30171,7 @@
       </w:lvl>
     </w:lvlOverride>
     <w:lvlOverride w:ilvl="8">
-      <w:lvl w:ilvl="8" w:tplc="C3D67358">
+      <w:lvl w:ilvl="8" w:tplc="799CB2F2">
         <w:start w:val="1"/>
         <w:numFmt w:val="decimal"/>
         <w:lvlText w:val="%9."/>
@@ -30063,7 +30211,7 @@
     <w:abstractNumId w:val="1"/>
     <w:lvlOverride w:ilvl="0">
       <w:startOverride w:val="1"/>
-      <w:lvl w:ilvl="0" w:tplc="3E26C266">
+      <w:lvl w:ilvl="0" w:tplc="65F609C8">
         <w:start w:val="1"/>
         <w:numFmt w:val="decimal"/>
         <w:lvlText w:val="%1."/>
@@ -30097,7 +30245,7 @@
     </w:lvlOverride>
     <w:lvlOverride w:ilvl="1">
       <w:startOverride w:val="4"/>
-      <w:lvl w:ilvl="1" w:tplc="4C7CB1DC">
+      <w:lvl w:ilvl="1" w:tplc="962A3D60">
         <w:start w:val="4"/>
         <w:numFmt w:val="upperRoman"/>
         <w:lvlText w:val="%2."/>
@@ -30132,7 +30280,7 @@
     </w:lvlOverride>
     <w:lvlOverride w:ilvl="2">
       <w:startOverride w:val="1"/>
-      <w:lvl w:ilvl="2" w:tplc="EB7EC4B4">
+      <w:lvl w:ilvl="2" w:tplc="ECE23F32">
         <w:start w:val="1"/>
         <w:numFmt w:val="upperRoman"/>
         <w:lvlText w:val="%3."/>
@@ -30167,7 +30315,7 @@
     </w:lvlOverride>
     <w:lvlOverride w:ilvl="3">
       <w:startOverride w:val="1"/>
-      <w:lvl w:ilvl="3" w:tplc="BE4632C4">
+      <w:lvl w:ilvl="3" w:tplc="B02C24AE">
         <w:start w:val="1"/>
         <w:numFmt w:val="upperRoman"/>
         <w:lvlText w:val="%4."/>
@@ -30202,7 +30350,7 @@
     </w:lvlOverride>
     <w:lvlOverride w:ilvl="4">
       <w:startOverride w:val="1"/>
-      <w:lvl w:ilvl="4" w:tplc="D7DA579C">
+      <w:lvl w:ilvl="4" w:tplc="9D2059E2">
         <w:start w:val="1"/>
         <w:numFmt w:val="upperRoman"/>
         <w:lvlText w:val="%5."/>
@@ -30237,7 +30385,7 @@
     </w:lvlOverride>
     <w:lvlOverride w:ilvl="5">
       <w:startOverride w:val="1"/>
-      <w:lvl w:ilvl="5" w:tplc="69E275FC">
+      <w:lvl w:ilvl="5" w:tplc="9B406F02">
         <w:start w:val="1"/>
         <w:numFmt w:val="upperRoman"/>
         <w:lvlText w:val="%6."/>
@@ -30272,7 +30420,7 @@
     </w:lvlOverride>
     <w:lvlOverride w:ilvl="6">
       <w:startOverride w:val="1"/>
-      <w:lvl w:ilvl="6" w:tplc="D2A6AE3E">
+      <w:lvl w:ilvl="6" w:tplc="FE48D022">
         <w:start w:val="1"/>
         <w:numFmt w:val="upperRoman"/>
         <w:lvlText w:val="%7."/>
@@ -30307,7 +30455,7 @@
     </w:lvlOverride>
     <w:lvlOverride w:ilvl="7">
       <w:startOverride w:val="1"/>
-      <w:lvl w:ilvl="7" w:tplc="03645670">
+      <w:lvl w:ilvl="7" w:tplc="55F02FA2">
         <w:start w:val="1"/>
         <w:numFmt w:val="upperRoman"/>
         <w:lvlText w:val="%8."/>
@@ -30342,7 +30490,7 @@
     </w:lvlOverride>
     <w:lvlOverride w:ilvl="8">
       <w:startOverride w:val="1"/>
-      <w:lvl w:ilvl="8" w:tplc="98184BFE">
+      <w:lvl w:ilvl="8" w:tplc="B59218DC">
         <w:start w:val="1"/>
         <w:numFmt w:val="upperRoman"/>
         <w:lvlText w:val="%9."/>
@@ -30380,7 +30528,7 @@
     <w:abstractNumId w:val="1"/>
     <w:lvlOverride w:ilvl="0">
       <w:startOverride w:val="1"/>
-      <w:lvl w:ilvl="0" w:tplc="3E26C266">
+      <w:lvl w:ilvl="0" w:tplc="65F609C8">
         <w:start w:val="1"/>
         <w:numFmt w:val="decimal"/>
         <w:lvlText w:val="%1."/>
@@ -30414,7 +30562,7 @@
     </w:lvlOverride>
     <w:lvlOverride w:ilvl="1">
       <w:startOverride w:val="5"/>
-      <w:lvl w:ilvl="1" w:tplc="4C7CB1DC">
+      <w:lvl w:ilvl="1" w:tplc="962A3D60">
         <w:start w:val="5"/>
         <w:numFmt w:val="upperRoman"/>
         <w:lvlText w:val="%2."/>
@@ -30449,7 +30597,7 @@
     </w:lvlOverride>
     <w:lvlOverride w:ilvl="2">
       <w:startOverride w:val="1"/>
-      <w:lvl w:ilvl="2" w:tplc="EB7EC4B4">
+      <w:lvl w:ilvl="2" w:tplc="ECE23F32">
         <w:start w:val="1"/>
         <w:numFmt w:val="upperRoman"/>
         <w:lvlText w:val="%3."/>
@@ -30484,7 +30632,7 @@
     </w:lvlOverride>
     <w:lvlOverride w:ilvl="3">
       <w:startOverride w:val="1"/>
-      <w:lvl w:ilvl="3" w:tplc="BE4632C4">
+      <w:lvl w:ilvl="3" w:tplc="B02C24AE">
         <w:start w:val="1"/>
         <w:numFmt w:val="upperRoman"/>
         <w:lvlText w:val="%4."/>
@@ -30519,7 +30667,7 @@
     </w:lvlOverride>
     <w:lvlOverride w:ilvl="4">
       <w:startOverride w:val="1"/>
-      <w:lvl w:ilvl="4" w:tplc="D7DA579C">
+      <w:lvl w:ilvl="4" w:tplc="9D2059E2">
         <w:start w:val="1"/>
         <w:numFmt w:val="upperRoman"/>
         <w:lvlText w:val="%5."/>
@@ -30554,7 +30702,7 @@
     </w:lvlOverride>
     <w:lvlOverride w:ilvl="5">
       <w:startOverride w:val="1"/>
-      <w:lvl w:ilvl="5" w:tplc="69E275FC">
+      <w:lvl w:ilvl="5" w:tplc="9B406F02">
         <w:start w:val="1"/>
         <w:numFmt w:val="upperRoman"/>
         <w:lvlText w:val="%6."/>
@@ -30589,7 +30737,7 @@
     </w:lvlOverride>
     <w:lvlOverride w:ilvl="6">
       <w:startOverride w:val="1"/>
-      <w:lvl w:ilvl="6" w:tplc="D2A6AE3E">
+      <w:lvl w:ilvl="6" w:tplc="FE48D022">
         <w:start w:val="1"/>
         <w:numFmt w:val="upperRoman"/>
         <w:lvlText w:val="%7."/>
@@ -30624,7 +30772,7 @@
     </w:lvlOverride>
     <w:lvlOverride w:ilvl="7">
       <w:startOverride w:val="1"/>
-      <w:lvl w:ilvl="7" w:tplc="03645670">
+      <w:lvl w:ilvl="7" w:tplc="55F02FA2">
         <w:start w:val="1"/>
         <w:numFmt w:val="upperRoman"/>
         <w:lvlText w:val="%8."/>
@@ -30659,7 +30807,7 @@
     </w:lvlOverride>
     <w:lvlOverride w:ilvl="8">
       <w:startOverride w:val="1"/>
-      <w:lvl w:ilvl="8" w:tplc="98184BFE">
+      <w:lvl w:ilvl="8" w:tplc="B59218DC">
         <w:start w:val="1"/>
         <w:numFmt w:val="upperRoman"/>
         <w:lvlText w:val="%9."/>
@@ -32443,7 +32591,7 @@
 </file>
 
 <file path=customXml/itemProps1.xml><?xml version="1.0" encoding="utf-8"?>
-<ds:datastoreItem xmlns:ds="http://schemas.openxmlformats.org/officeDocument/2006/customXml" ds:itemID="{7B866437-4A58-43DC-8EAE-EFFEB4BA9F0F}">
+<ds:datastoreItem xmlns:ds="http://schemas.openxmlformats.org/officeDocument/2006/customXml" ds:itemID="{0AFB734A-6F5C-4C73-8ADE-A4B5C0E8B279}">
   <ds:schemaRefs>
     <ds:schemaRef ds:uri="http://schemas.openxmlformats.org/officeDocument/2006/bibliography"/>
   </ds:schemaRefs>

--- a/src/main/resources/converted.docx
+++ b/src/main/resources/converted.docx
@@ -819,8 +819,6 @@
               </w:rPr>
               <w:t>_NM</w:t>
             </w:r>
-            <w:bookmarkStart w:id="0" w:name="_GoBack"/>
-            <w:bookmarkEnd w:id="0"/>
           </w:p>
           <w:p>
             <w:pPr>
@@ -1914,6 +1912,115 @@
               </w:rPr>
               <w:t>8a. MAILING ADDRESS, IF DIFFERENT</w:t>
             </w:r>
+          </w:p>
+          <w:p>
+            <w:pPr>
+              <w:pStyle w:val="TableParagraph"/>
+              <w:spacing w:line="178" w:lineRule="exact"/>
+              <w:ind w:left="78"/>
+              <w:rPr>
+                <w:rFonts w:cs="Arial"/>
+                <w:sz w:val="16"/>
+                <w:szCs w:val="16"/>
+              </w:rPr>
+            </w:pPr>
+          </w:p>
+          <w:p>
+            <w:pPr>
+              <w:pStyle w:val="TableParagraph"/>
+              <w:spacing w:line="178" w:lineRule="exact"/>
+              <w:ind w:left="78"/>
+              <w:rPr>
+                <w:rFonts w:cs="Arial"/>
+                <w:i/>
+                <w:sz w:val="16"/>
+                <w:szCs w:val="16"/>
+              </w:rPr>
+            </w:pPr>
+            <w:r>
+              <w:rPr>
+                <w:rFonts w:cs="Arial"/>
+                <w:sz w:val="16"/>
+                <w:szCs w:val="16"/>
+              </w:rPr>
+              <w:t>_</w:t>
+            </w:r>
+            <w:r>
+              <w:rPr>
+                <w:rFonts w:cs="Arial"/>
+                <w:i/>
+                <w:sz w:val="16"/>
+                <w:szCs w:val="16"/>
+              </w:rPr>
+              <w:t>MM</w:t>
+            </w:r>
+          </w:p>
+          <w:p>
+            <w:pPr>
+              <w:pStyle w:val="TableParagraph"/>
+              <w:spacing w:line="178" w:lineRule="exact"/>
+              <w:ind w:left="78"/>
+              <w:rPr>
+                <w:rFonts w:cs="Arial"/>
+                <w:i/>
+                <w:sz w:val="16"/>
+                <w:szCs w:val="16"/>
+              </w:rPr>
+            </w:pPr>
+            <w:r>
+              <w:rPr>
+                <w:rFonts w:cs="Arial"/>
+                <w:i/>
+                <w:sz w:val="16"/>
+                <w:szCs w:val="16"/>
+              </w:rPr>
+              <w:t>_MTREET_</w:t>
+            </w:r>
+          </w:p>
+          <w:p>
+            <w:pPr>
+              <w:pStyle w:val="TableParagraph"/>
+              <w:spacing w:line="178" w:lineRule="exact"/>
+              <w:ind w:left="78"/>
+              <w:rPr>
+                <w:rFonts w:cs="Arial"/>
+                <w:i/>
+                <w:sz w:val="16"/>
+                <w:szCs w:val="16"/>
+              </w:rPr>
+            </w:pPr>
+            <w:r>
+              <w:rPr>
+                <w:rFonts w:cs="Arial"/>
+                <w:i/>
+                <w:sz w:val="16"/>
+                <w:szCs w:val="16"/>
+              </w:rPr>
+              <w:t>_MS_</w:t>
+            </w:r>
+          </w:p>
+          <w:p>
+            <w:pPr>
+              <w:pStyle w:val="TableParagraph"/>
+              <w:spacing w:line="178" w:lineRule="exact"/>
+              <w:ind w:left="78"/>
+              <w:rPr>
+                <w:rFonts w:cs="Arial"/>
+                <w:sz w:val="16"/>
+                <w:szCs w:val="16"/>
+              </w:rPr>
+            </w:pPr>
+            <w:r>
+              <w:rPr>
+                <w:rFonts w:cs="Arial"/>
+                <w:i/>
+                <w:sz w:val="16"/>
+                <w:szCs w:val="16"/>
+              </w:rPr>
+              <w:t>_MIP_</w:t>
+            </w:r>
+            <w:bookmarkStart w:id="0" w:name="_GoBack"/>
+            <w:bookmarkEnd w:id="0"/>
           </w:p>
         </w:tc>
       </w:tr>
@@ -27917,7 +28024,7 @@
   <w:num w:numId="9">
     <w:abstractNumId w:val="1"/>
     <w:lvlOverride w:ilvl="0">
-      <w:lvl w:ilvl="0" w:tplc="65F609C8">
+      <w:lvl w:ilvl="0" w:tplc="D35C211C">
         <w:start w:val="1"/>
         <w:numFmt w:val="decimal"/>
         <w:lvlText w:val="%1."/>
@@ -27950,7 +28057,7 @@
       </w:lvl>
     </w:lvlOverride>
     <w:lvlOverride w:ilvl="1">
-      <w:lvl w:ilvl="1" w:tplc="962A3D60">
+      <w:lvl w:ilvl="1" w:tplc="7076F648">
         <w:start w:val="1"/>
         <w:numFmt w:val="upperRoman"/>
         <w:lvlText w:val="%2."/>
@@ -27986,7 +28093,7 @@
       </w:lvl>
     </w:lvlOverride>
     <w:lvlOverride w:ilvl="2">
-      <w:lvl w:ilvl="2" w:tplc="ECE23F32">
+      <w:lvl w:ilvl="2" w:tplc="F1CE188A">
         <w:start w:val="1"/>
         <w:numFmt w:val="upperRoman"/>
         <w:lvlText w:val="%3."/>
@@ -28022,7 +28129,7 @@
       </w:lvl>
     </w:lvlOverride>
     <w:lvlOverride w:ilvl="3">
-      <w:lvl w:ilvl="3" w:tplc="B02C24AE">
+      <w:lvl w:ilvl="3" w:tplc="CFCE9DB6">
         <w:start w:val="1"/>
         <w:numFmt w:val="upperRoman"/>
         <w:lvlText w:val="%4."/>
@@ -28058,7 +28165,7 @@
       </w:lvl>
     </w:lvlOverride>
     <w:lvlOverride w:ilvl="4">
-      <w:lvl w:ilvl="4" w:tplc="9D2059E2">
+      <w:lvl w:ilvl="4" w:tplc="C95A2B10">
         <w:start w:val="1"/>
         <w:numFmt w:val="upperRoman"/>
         <w:lvlText w:val="%5."/>
@@ -28094,7 +28201,7 @@
       </w:lvl>
     </w:lvlOverride>
     <w:lvlOverride w:ilvl="5">
-      <w:lvl w:ilvl="5" w:tplc="9B406F02">
+      <w:lvl w:ilvl="5" w:tplc="7D406908">
         <w:start w:val="1"/>
         <w:numFmt w:val="upperRoman"/>
         <w:lvlText w:val="%6."/>
@@ -28130,7 +28237,7 @@
       </w:lvl>
     </w:lvlOverride>
     <w:lvlOverride w:ilvl="6">
-      <w:lvl w:ilvl="6" w:tplc="FE48D022">
+      <w:lvl w:ilvl="6" w:tplc="DE4A380C">
         <w:start w:val="1"/>
         <w:numFmt w:val="upperRoman"/>
         <w:lvlText w:val="%7."/>
@@ -28166,7 +28273,7 @@
       </w:lvl>
     </w:lvlOverride>
     <w:lvlOverride w:ilvl="7">
-      <w:lvl w:ilvl="7" w:tplc="55F02FA2">
+      <w:lvl w:ilvl="7" w:tplc="7F6270EE">
         <w:start w:val="1"/>
         <w:numFmt w:val="upperRoman"/>
         <w:lvlText w:val="%8."/>
@@ -28202,7 +28309,7 @@
       </w:lvl>
     </w:lvlOverride>
     <w:lvlOverride w:ilvl="8">
-      <w:lvl w:ilvl="8" w:tplc="B59218DC">
+      <w:lvl w:ilvl="8" w:tplc="C75C975C">
         <w:start w:val="1"/>
         <w:numFmt w:val="upperRoman"/>
         <w:lvlText w:val="%9."/>
@@ -28247,7 +28354,7 @@
   <w:num w:numId="12">
     <w:abstractNumId w:val="6"/>
     <w:lvlOverride w:ilvl="0">
-      <w:lvl w:ilvl="0" w:tplc="26225698">
+      <w:lvl w:ilvl="0" w:tplc="1B366ACE">
         <w:start w:val="1"/>
         <w:numFmt w:val="upperLetter"/>
         <w:lvlText w:val="%1."/>
@@ -28280,7 +28387,7 @@
       </w:lvl>
     </w:lvlOverride>
     <w:lvlOverride w:ilvl="1">
-      <w:lvl w:ilvl="1" w:tplc="8D9E4EB2">
+      <w:lvl w:ilvl="1" w:tplc="B81A4D32">
         <w:start w:val="1"/>
         <w:numFmt w:val="upperLetter"/>
         <w:lvlText w:val="%2."/>
@@ -28316,7 +28423,7 @@
       </w:lvl>
     </w:lvlOverride>
     <w:lvlOverride w:ilvl="2">
-      <w:lvl w:ilvl="2" w:tplc="96A852BA">
+      <w:lvl w:ilvl="2" w:tplc="D35040A0">
         <w:start w:val="1"/>
         <w:numFmt w:val="upperLetter"/>
         <w:lvlText w:val="%3."/>
@@ -28352,7 +28459,7 @@
       </w:lvl>
     </w:lvlOverride>
     <w:lvlOverride w:ilvl="3">
-      <w:lvl w:ilvl="3" w:tplc="397CC2EE">
+      <w:lvl w:ilvl="3" w:tplc="CD1AF222">
         <w:start w:val="1"/>
         <w:numFmt w:val="upperLetter"/>
         <w:lvlText w:val="%4."/>
@@ -28388,7 +28495,7 @@
       </w:lvl>
     </w:lvlOverride>
     <w:lvlOverride w:ilvl="4">
-      <w:lvl w:ilvl="4" w:tplc="A2EE14DA">
+      <w:lvl w:ilvl="4" w:tplc="8EC6B916">
         <w:start w:val="1"/>
         <w:numFmt w:val="upperLetter"/>
         <w:lvlText w:val="%5."/>
@@ -28424,7 +28531,7 @@
       </w:lvl>
     </w:lvlOverride>
     <w:lvlOverride w:ilvl="5">
-      <w:lvl w:ilvl="5" w:tplc="3D3ECFB2">
+      <w:lvl w:ilvl="5" w:tplc="33F0FC80">
         <w:start w:val="1"/>
         <w:numFmt w:val="upperLetter"/>
         <w:lvlText w:val="%6."/>
@@ -28460,7 +28567,7 @@
       </w:lvl>
     </w:lvlOverride>
     <w:lvlOverride w:ilvl="6">
-      <w:lvl w:ilvl="6" w:tplc="5F1639E4">
+      <w:lvl w:ilvl="6" w:tplc="73A606D8">
         <w:start w:val="1"/>
         <w:numFmt w:val="upperLetter"/>
         <w:lvlText w:val="%7."/>
@@ -28496,7 +28603,7 @@
       </w:lvl>
     </w:lvlOverride>
     <w:lvlOverride w:ilvl="7">
-      <w:lvl w:ilvl="7" w:tplc="69182AB8">
+      <w:lvl w:ilvl="7" w:tplc="F90CFA7E">
         <w:start w:val="1"/>
         <w:numFmt w:val="upperLetter"/>
         <w:lvlText w:val="%8."/>
@@ -28532,7 +28639,7 @@
       </w:lvl>
     </w:lvlOverride>
     <w:lvlOverride w:ilvl="8">
-      <w:lvl w:ilvl="8" w:tplc="5A2A9424">
+      <w:lvl w:ilvl="8" w:tplc="7D8A7EF0">
         <w:start w:val="1"/>
         <w:numFmt w:val="upperLetter"/>
         <w:lvlText w:val="%9."/>
@@ -28571,7 +28678,7 @@
   <w:num w:numId="13">
     <w:abstractNumId w:val="6"/>
     <w:lvlOverride w:ilvl="0">
-      <w:lvl w:ilvl="0" w:tplc="26225698">
+      <w:lvl w:ilvl="0" w:tplc="1B366ACE">
         <w:start w:val="1"/>
         <w:numFmt w:val="upperLetter"/>
         <w:lvlText w:val="%1."/>
@@ -28607,7 +28714,7 @@
       </w:lvl>
     </w:lvlOverride>
     <w:lvlOverride w:ilvl="1">
-      <w:lvl w:ilvl="1" w:tplc="8D9E4EB2">
+      <w:lvl w:ilvl="1" w:tplc="B81A4D32">
         <w:start w:val="1"/>
         <w:numFmt w:val="upperLetter"/>
         <w:lvlText w:val="%2."/>
@@ -28643,7 +28750,7 @@
       </w:lvl>
     </w:lvlOverride>
     <w:lvlOverride w:ilvl="2">
-      <w:lvl w:ilvl="2" w:tplc="96A852BA">
+      <w:lvl w:ilvl="2" w:tplc="D35040A0">
         <w:start w:val="1"/>
         <w:numFmt w:val="upperLetter"/>
         <w:lvlText w:val="%3."/>
@@ -28679,7 +28786,7 @@
       </w:lvl>
     </w:lvlOverride>
     <w:lvlOverride w:ilvl="3">
-      <w:lvl w:ilvl="3" w:tplc="397CC2EE">
+      <w:lvl w:ilvl="3" w:tplc="CD1AF222">
         <w:start w:val="1"/>
         <w:numFmt w:val="upperLetter"/>
         <w:lvlText w:val="%4."/>
@@ -28715,7 +28822,7 @@
       </w:lvl>
     </w:lvlOverride>
     <w:lvlOverride w:ilvl="4">
-      <w:lvl w:ilvl="4" w:tplc="A2EE14DA">
+      <w:lvl w:ilvl="4" w:tplc="8EC6B916">
         <w:start w:val="1"/>
         <w:numFmt w:val="upperLetter"/>
         <w:lvlText w:val="%5."/>
@@ -28751,7 +28858,7 @@
       </w:lvl>
     </w:lvlOverride>
     <w:lvlOverride w:ilvl="5">
-      <w:lvl w:ilvl="5" w:tplc="3D3ECFB2">
+      <w:lvl w:ilvl="5" w:tplc="33F0FC80">
         <w:start w:val="1"/>
         <w:numFmt w:val="upperLetter"/>
         <w:lvlText w:val="%6."/>
@@ -28787,7 +28894,7 @@
       </w:lvl>
     </w:lvlOverride>
     <w:lvlOverride w:ilvl="6">
-      <w:lvl w:ilvl="6" w:tplc="5F1639E4">
+      <w:lvl w:ilvl="6" w:tplc="73A606D8">
         <w:start w:val="1"/>
         <w:numFmt w:val="upperLetter"/>
         <w:lvlText w:val="%7."/>
@@ -28823,7 +28930,7 @@
       </w:lvl>
     </w:lvlOverride>
     <w:lvlOverride w:ilvl="7">
-      <w:lvl w:ilvl="7" w:tplc="69182AB8">
+      <w:lvl w:ilvl="7" w:tplc="F90CFA7E">
         <w:start w:val="1"/>
         <w:numFmt w:val="upperLetter"/>
         <w:lvlText w:val="%8."/>
@@ -28859,7 +28966,7 @@
       </w:lvl>
     </w:lvlOverride>
     <w:lvlOverride w:ilvl="8">
-      <w:lvl w:ilvl="8" w:tplc="5A2A9424">
+      <w:lvl w:ilvl="8" w:tplc="7D8A7EF0">
         <w:start w:val="1"/>
         <w:numFmt w:val="upperLetter"/>
         <w:lvlText w:val="%9."/>
@@ -28899,7 +29006,7 @@
     <w:abstractNumId w:val="1"/>
     <w:lvlOverride w:ilvl="0">
       <w:startOverride w:val="1"/>
-      <w:lvl w:ilvl="0" w:tplc="65F609C8">
+      <w:lvl w:ilvl="0" w:tplc="D35C211C">
         <w:start w:val="1"/>
         <w:numFmt w:val="decimal"/>
         <w:lvlText w:val="%1."/>
@@ -28933,7 +29040,7 @@
     </w:lvlOverride>
     <w:lvlOverride w:ilvl="1">
       <w:startOverride w:val="3"/>
-      <w:lvl w:ilvl="1" w:tplc="962A3D60">
+      <w:lvl w:ilvl="1" w:tplc="7076F648">
         <w:start w:val="3"/>
         <w:numFmt w:val="upperRoman"/>
         <w:lvlText w:val="%2."/>
@@ -28967,7 +29074,7 @@
     </w:lvlOverride>
     <w:lvlOverride w:ilvl="2">
       <w:startOverride w:val="1"/>
-      <w:lvl w:ilvl="2" w:tplc="ECE23F32">
+      <w:lvl w:ilvl="2" w:tplc="F1CE188A">
         <w:start w:val="1"/>
         <w:numFmt w:val="upperRoman"/>
         <w:lvlText w:val="%3."/>
@@ -29004,7 +29111,7 @@
     </w:lvlOverride>
     <w:lvlOverride w:ilvl="3">
       <w:startOverride w:val="1"/>
-      <w:lvl w:ilvl="3" w:tplc="B02C24AE">
+      <w:lvl w:ilvl="3" w:tplc="CFCE9DB6">
         <w:start w:val="1"/>
         <w:numFmt w:val="upperRoman"/>
         <w:lvlText w:val="%4."/>
@@ -29041,7 +29148,7 @@
     </w:lvlOverride>
     <w:lvlOverride w:ilvl="4">
       <w:startOverride w:val="1"/>
-      <w:lvl w:ilvl="4" w:tplc="9D2059E2">
+      <w:lvl w:ilvl="4" w:tplc="C95A2B10">
         <w:start w:val="1"/>
         <w:numFmt w:val="upperRoman"/>
         <w:lvlText w:val="%5."/>
@@ -29078,7 +29185,7 @@
     </w:lvlOverride>
     <w:lvlOverride w:ilvl="5">
       <w:startOverride w:val="1"/>
-      <w:lvl w:ilvl="5" w:tplc="9B406F02">
+      <w:lvl w:ilvl="5" w:tplc="7D406908">
         <w:start w:val="1"/>
         <w:numFmt w:val="upperRoman"/>
         <w:lvlText w:val="%6."/>
@@ -29115,7 +29222,7 @@
     </w:lvlOverride>
     <w:lvlOverride w:ilvl="6">
       <w:startOverride w:val="1"/>
-      <w:lvl w:ilvl="6" w:tplc="FE48D022">
+      <w:lvl w:ilvl="6" w:tplc="DE4A380C">
         <w:start w:val="1"/>
         <w:numFmt w:val="upperRoman"/>
         <w:lvlText w:val="%7."/>
@@ -29152,7 +29259,7 @@
     </w:lvlOverride>
     <w:lvlOverride w:ilvl="7">
       <w:startOverride w:val="1"/>
-      <w:lvl w:ilvl="7" w:tplc="55F02FA2">
+      <w:lvl w:ilvl="7" w:tplc="7F6270EE">
         <w:start w:val="1"/>
         <w:numFmt w:val="upperRoman"/>
         <w:lvlText w:val="%8."/>
@@ -29189,7 +29296,7 @@
     </w:lvlOverride>
     <w:lvlOverride w:ilvl="8">
       <w:startOverride w:val="1"/>
-      <w:lvl w:ilvl="8" w:tplc="B59218DC">
+      <w:lvl w:ilvl="8" w:tplc="C75C975C">
         <w:start w:val="1"/>
         <w:numFmt w:val="upperRoman"/>
         <w:lvlText w:val="%9."/>
@@ -29234,7 +29341,7 @@
   <w:num w:numId="17">
     <w:abstractNumId w:val="3"/>
     <w:lvlOverride w:ilvl="0">
-      <w:lvl w:ilvl="0" w:tplc="A7003694">
+      <w:lvl w:ilvl="0" w:tplc="30605ACA">
         <w:start w:val="1"/>
         <w:numFmt w:val="upperLetter"/>
         <w:lvlText w:val="%1."/>
@@ -29267,7 +29374,7 @@
       </w:lvl>
     </w:lvlOverride>
     <w:lvlOverride w:ilvl="1">
-      <w:lvl w:ilvl="1" w:tplc="2A50ABE0">
+      <w:lvl w:ilvl="1" w:tplc="8490FA52">
         <w:start w:val="1"/>
         <w:numFmt w:val="decimal"/>
         <w:lvlText w:val="%2."/>
@@ -29303,7 +29410,7 @@
       </w:lvl>
     </w:lvlOverride>
     <w:lvlOverride w:ilvl="2">
-      <w:lvl w:ilvl="2" w:tplc="3F0866E6">
+      <w:lvl w:ilvl="2" w:tplc="D406806E">
         <w:start w:val="1"/>
         <w:numFmt w:val="decimal"/>
         <w:lvlText w:val="%3."/>
@@ -29340,7 +29447,7 @@
       </w:lvl>
     </w:lvlOverride>
     <w:lvlOverride w:ilvl="3">
-      <w:lvl w:ilvl="3" w:tplc="FCEEFDD2">
+      <w:lvl w:ilvl="3" w:tplc="6594452A">
         <w:start w:val="1"/>
         <w:numFmt w:val="decimal"/>
         <w:lvlText w:val="%4."/>
@@ -29377,7 +29484,7 @@
       </w:lvl>
     </w:lvlOverride>
     <w:lvlOverride w:ilvl="4">
-      <w:lvl w:ilvl="4" w:tplc="032022F6">
+      <w:lvl w:ilvl="4" w:tplc="DA547C7C">
         <w:start w:val="1"/>
         <w:numFmt w:val="decimal"/>
         <w:lvlText w:val="%5."/>
@@ -29414,7 +29521,7 @@
       </w:lvl>
     </w:lvlOverride>
     <w:lvlOverride w:ilvl="5">
-      <w:lvl w:ilvl="5" w:tplc="8CBA3352">
+      <w:lvl w:ilvl="5" w:tplc="39EC6608">
         <w:start w:val="1"/>
         <w:numFmt w:val="decimal"/>
         <w:lvlText w:val="%6."/>
@@ -29451,7 +29558,7 @@
       </w:lvl>
     </w:lvlOverride>
     <w:lvlOverride w:ilvl="6">
-      <w:lvl w:ilvl="6" w:tplc="5B2C3C48">
+      <w:lvl w:ilvl="6" w:tplc="D2DA81C6">
         <w:start w:val="1"/>
         <w:numFmt w:val="decimal"/>
         <w:lvlText w:val="%7."/>
@@ -29488,7 +29595,7 @@
       </w:lvl>
     </w:lvlOverride>
     <w:lvlOverride w:ilvl="7">
-      <w:lvl w:ilvl="7" w:tplc="E3F27D2C">
+      <w:lvl w:ilvl="7" w:tplc="EE528640">
         <w:start w:val="1"/>
         <w:numFmt w:val="decimal"/>
         <w:lvlText w:val="%8."/>
@@ -29525,7 +29632,7 @@
       </w:lvl>
     </w:lvlOverride>
     <w:lvlOverride w:ilvl="8">
-      <w:lvl w:ilvl="8" w:tplc="799CB2F2">
+      <w:lvl w:ilvl="8" w:tplc="E7F4199C">
         <w:start w:val="1"/>
         <w:numFmt w:val="decimal"/>
         <w:lvlText w:val="%9."/>
@@ -29565,7 +29672,7 @@
   <w:num w:numId="18">
     <w:abstractNumId w:val="3"/>
     <w:lvlOverride w:ilvl="0">
-      <w:lvl w:ilvl="0" w:tplc="A7003694">
+      <w:lvl w:ilvl="0" w:tplc="30605ACA">
         <w:start w:val="1"/>
         <w:numFmt w:val="upperLetter"/>
         <w:lvlText w:val="%1."/>
@@ -29598,7 +29705,7 @@
       </w:lvl>
     </w:lvlOverride>
     <w:lvlOverride w:ilvl="1">
-      <w:lvl w:ilvl="1" w:tplc="2A50ABE0">
+      <w:lvl w:ilvl="1" w:tplc="8490FA52">
         <w:start w:val="1"/>
         <w:numFmt w:val="decimal"/>
         <w:lvlText w:val="%2."/>
@@ -29631,7 +29738,7 @@
       </w:lvl>
     </w:lvlOverride>
     <w:lvlOverride w:ilvl="2">
-      <w:lvl w:ilvl="2" w:tplc="3F0866E6">
+      <w:lvl w:ilvl="2" w:tplc="D406806E">
         <w:start w:val="1"/>
         <w:numFmt w:val="decimal"/>
         <w:lvlText w:val="%3."/>
@@ -29667,7 +29774,7 @@
       </w:lvl>
     </w:lvlOverride>
     <w:lvlOverride w:ilvl="3">
-      <w:lvl w:ilvl="3" w:tplc="FCEEFDD2">
+      <w:lvl w:ilvl="3" w:tplc="6594452A">
         <w:start w:val="1"/>
         <w:numFmt w:val="decimal"/>
         <w:lvlText w:val="%4."/>
@@ -29703,7 +29810,7 @@
       </w:lvl>
     </w:lvlOverride>
     <w:lvlOverride w:ilvl="4">
-      <w:lvl w:ilvl="4" w:tplc="032022F6">
+      <w:lvl w:ilvl="4" w:tplc="DA547C7C">
         <w:start w:val="1"/>
         <w:numFmt w:val="decimal"/>
         <w:lvlText w:val="%5."/>
@@ -29739,7 +29846,7 @@
       </w:lvl>
     </w:lvlOverride>
     <w:lvlOverride w:ilvl="5">
-      <w:lvl w:ilvl="5" w:tplc="8CBA3352">
+      <w:lvl w:ilvl="5" w:tplc="39EC6608">
         <w:start w:val="1"/>
         <w:numFmt w:val="decimal"/>
         <w:lvlText w:val="%6."/>
@@ -29775,7 +29882,7 @@
       </w:lvl>
     </w:lvlOverride>
     <w:lvlOverride w:ilvl="6">
-      <w:lvl w:ilvl="6" w:tplc="5B2C3C48">
+      <w:lvl w:ilvl="6" w:tplc="D2DA81C6">
         <w:start w:val="1"/>
         <w:numFmt w:val="decimal"/>
         <w:lvlText w:val="%7."/>
@@ -29811,7 +29918,7 @@
       </w:lvl>
     </w:lvlOverride>
     <w:lvlOverride w:ilvl="7">
-      <w:lvl w:ilvl="7" w:tplc="E3F27D2C">
+      <w:lvl w:ilvl="7" w:tplc="EE528640">
         <w:start w:val="1"/>
         <w:numFmt w:val="decimal"/>
         <w:lvlText w:val="%8."/>
@@ -29847,7 +29954,7 @@
       </w:lvl>
     </w:lvlOverride>
     <w:lvlOverride w:ilvl="8">
-      <w:lvl w:ilvl="8" w:tplc="799CB2F2">
+      <w:lvl w:ilvl="8" w:tplc="E7F4199C">
         <w:start w:val="1"/>
         <w:numFmt w:val="decimal"/>
         <w:lvlText w:val="%9."/>
@@ -29886,7 +29993,7 @@
   <w:num w:numId="19">
     <w:abstractNumId w:val="3"/>
     <w:lvlOverride w:ilvl="0">
-      <w:lvl w:ilvl="0" w:tplc="A7003694">
+      <w:lvl w:ilvl="0" w:tplc="30605ACA">
         <w:start w:val="1"/>
         <w:numFmt w:val="upperLetter"/>
         <w:lvlText w:val="%1."/>
@@ -29919,7 +30026,7 @@
       </w:lvl>
     </w:lvlOverride>
     <w:lvlOverride w:ilvl="1">
-      <w:lvl w:ilvl="1" w:tplc="2A50ABE0">
+      <w:lvl w:ilvl="1" w:tplc="8490FA52">
         <w:start w:val="1"/>
         <w:numFmt w:val="decimal"/>
         <w:lvlText w:val="%2."/>
@@ -29955,7 +30062,7 @@
       </w:lvl>
     </w:lvlOverride>
     <w:lvlOverride w:ilvl="2">
-      <w:lvl w:ilvl="2" w:tplc="3F0866E6">
+      <w:lvl w:ilvl="2" w:tplc="D406806E">
         <w:start w:val="1"/>
         <w:numFmt w:val="decimal"/>
         <w:lvlText w:val="%3."/>
@@ -29991,7 +30098,7 @@
       </w:lvl>
     </w:lvlOverride>
     <w:lvlOverride w:ilvl="3">
-      <w:lvl w:ilvl="3" w:tplc="FCEEFDD2">
+      <w:lvl w:ilvl="3" w:tplc="6594452A">
         <w:start w:val="1"/>
         <w:numFmt w:val="decimal"/>
         <w:lvlText w:val="%4."/>
@@ -30027,7 +30134,7 @@
       </w:lvl>
     </w:lvlOverride>
     <w:lvlOverride w:ilvl="4">
-      <w:lvl w:ilvl="4" w:tplc="032022F6">
+      <w:lvl w:ilvl="4" w:tplc="DA547C7C">
         <w:start w:val="1"/>
         <w:numFmt w:val="decimal"/>
         <w:lvlText w:val="%5."/>
@@ -30063,7 +30170,7 @@
       </w:lvl>
     </w:lvlOverride>
     <w:lvlOverride w:ilvl="5">
-      <w:lvl w:ilvl="5" w:tplc="8CBA3352">
+      <w:lvl w:ilvl="5" w:tplc="39EC6608">
         <w:start w:val="1"/>
         <w:numFmt w:val="decimal"/>
         <w:lvlText w:val="%6."/>
@@ -30099,7 +30206,7 @@
       </w:lvl>
     </w:lvlOverride>
     <w:lvlOverride w:ilvl="6">
-      <w:lvl w:ilvl="6" w:tplc="5B2C3C48">
+      <w:lvl w:ilvl="6" w:tplc="D2DA81C6">
         <w:start w:val="1"/>
         <w:numFmt w:val="decimal"/>
         <w:lvlText w:val="%7."/>
@@ -30135,7 +30242,7 @@
       </w:lvl>
     </w:lvlOverride>
     <w:lvlOverride w:ilvl="7">
-      <w:lvl w:ilvl="7" w:tplc="E3F27D2C">
+      <w:lvl w:ilvl="7" w:tplc="EE528640">
         <w:start w:val="1"/>
         <w:numFmt w:val="decimal"/>
         <w:lvlText w:val="%8."/>
@@ -30171,7 +30278,7 @@
       </w:lvl>
     </w:lvlOverride>
     <w:lvlOverride w:ilvl="8">
-      <w:lvl w:ilvl="8" w:tplc="799CB2F2">
+      <w:lvl w:ilvl="8" w:tplc="E7F4199C">
         <w:start w:val="1"/>
         <w:numFmt w:val="decimal"/>
         <w:lvlText w:val="%9."/>
@@ -30211,7 +30318,7 @@
     <w:abstractNumId w:val="1"/>
     <w:lvlOverride w:ilvl="0">
       <w:startOverride w:val="1"/>
-      <w:lvl w:ilvl="0" w:tplc="65F609C8">
+      <w:lvl w:ilvl="0" w:tplc="D35C211C">
         <w:start w:val="1"/>
         <w:numFmt w:val="decimal"/>
         <w:lvlText w:val="%1."/>
@@ -30245,7 +30352,7 @@
     </w:lvlOverride>
     <w:lvlOverride w:ilvl="1">
       <w:startOverride w:val="4"/>
-      <w:lvl w:ilvl="1" w:tplc="962A3D60">
+      <w:lvl w:ilvl="1" w:tplc="7076F648">
         <w:start w:val="4"/>
         <w:numFmt w:val="upperRoman"/>
         <w:lvlText w:val="%2."/>
@@ -30280,7 +30387,7 @@
     </w:lvlOverride>
     <w:lvlOverride w:ilvl="2">
       <w:startOverride w:val="1"/>
-      <w:lvl w:ilvl="2" w:tplc="ECE23F32">
+      <w:lvl w:ilvl="2" w:tplc="F1CE188A">
         <w:start w:val="1"/>
         <w:numFmt w:val="upperRoman"/>
         <w:lvlText w:val="%3."/>
@@ -30315,7 +30422,7 @@
     </w:lvlOverride>
     <w:lvlOverride w:ilvl="3">
       <w:startOverride w:val="1"/>
-      <w:lvl w:ilvl="3" w:tplc="B02C24AE">
+      <w:lvl w:ilvl="3" w:tplc="CFCE9DB6">
         <w:start w:val="1"/>
         <w:numFmt w:val="upperRoman"/>
         <w:lvlText w:val="%4."/>
@@ -30350,7 +30457,7 @@
     </w:lvlOverride>
     <w:lvlOverride w:ilvl="4">
       <w:startOverride w:val="1"/>
-      <w:lvl w:ilvl="4" w:tplc="9D2059E2">
+      <w:lvl w:ilvl="4" w:tplc="C95A2B10">
         <w:start w:val="1"/>
         <w:numFmt w:val="upperRoman"/>
         <w:lvlText w:val="%5."/>
@@ -30385,7 +30492,7 @@
     </w:lvlOverride>
     <w:lvlOverride w:ilvl="5">
       <w:startOverride w:val="1"/>
-      <w:lvl w:ilvl="5" w:tplc="9B406F02">
+      <w:lvl w:ilvl="5" w:tplc="7D406908">
         <w:start w:val="1"/>
         <w:numFmt w:val="upperRoman"/>
         <w:lvlText w:val="%6."/>
@@ -30420,7 +30527,7 @@
     </w:lvlOverride>
     <w:lvlOverride w:ilvl="6">
       <w:startOverride w:val="1"/>
-      <w:lvl w:ilvl="6" w:tplc="FE48D022">
+      <w:lvl w:ilvl="6" w:tplc="DE4A380C">
         <w:start w:val="1"/>
         <w:numFmt w:val="upperRoman"/>
         <w:lvlText w:val="%7."/>
@@ -30455,7 +30562,7 @@
     </w:lvlOverride>
     <w:lvlOverride w:ilvl="7">
       <w:startOverride w:val="1"/>
-      <w:lvl w:ilvl="7" w:tplc="55F02FA2">
+      <w:lvl w:ilvl="7" w:tplc="7F6270EE">
         <w:start w:val="1"/>
         <w:numFmt w:val="upperRoman"/>
         <w:lvlText w:val="%8."/>
@@ -30490,7 +30597,7 @@
     </w:lvlOverride>
     <w:lvlOverride w:ilvl="8">
       <w:startOverride w:val="1"/>
-      <w:lvl w:ilvl="8" w:tplc="B59218DC">
+      <w:lvl w:ilvl="8" w:tplc="C75C975C">
         <w:start w:val="1"/>
         <w:numFmt w:val="upperRoman"/>
         <w:lvlText w:val="%9."/>
@@ -30528,7 +30635,7 @@
     <w:abstractNumId w:val="1"/>
     <w:lvlOverride w:ilvl="0">
       <w:startOverride w:val="1"/>
-      <w:lvl w:ilvl="0" w:tplc="65F609C8">
+      <w:lvl w:ilvl="0" w:tplc="D35C211C">
         <w:start w:val="1"/>
         <w:numFmt w:val="decimal"/>
         <w:lvlText w:val="%1."/>
@@ -30562,7 +30669,7 @@
     </w:lvlOverride>
     <w:lvlOverride w:ilvl="1">
       <w:startOverride w:val="5"/>
-      <w:lvl w:ilvl="1" w:tplc="962A3D60">
+      <w:lvl w:ilvl="1" w:tplc="7076F648">
         <w:start w:val="5"/>
         <w:numFmt w:val="upperRoman"/>
         <w:lvlText w:val="%2."/>
@@ -30597,7 +30704,7 @@
     </w:lvlOverride>
     <w:lvlOverride w:ilvl="2">
       <w:startOverride w:val="1"/>
-      <w:lvl w:ilvl="2" w:tplc="ECE23F32">
+      <w:lvl w:ilvl="2" w:tplc="F1CE188A">
         <w:start w:val="1"/>
         <w:numFmt w:val="upperRoman"/>
         <w:lvlText w:val="%3."/>
@@ -30632,7 +30739,7 @@
     </w:lvlOverride>
     <w:lvlOverride w:ilvl="3">
       <w:startOverride w:val="1"/>
-      <w:lvl w:ilvl="3" w:tplc="B02C24AE">
+      <w:lvl w:ilvl="3" w:tplc="CFCE9DB6">
         <w:start w:val="1"/>
         <w:numFmt w:val="upperRoman"/>
         <w:lvlText w:val="%4."/>
@@ -30667,7 +30774,7 @@
     </w:lvlOverride>
     <w:lvlOverride w:ilvl="4">
       <w:startOverride w:val="1"/>
-      <w:lvl w:ilvl="4" w:tplc="9D2059E2">
+      <w:lvl w:ilvl="4" w:tplc="C95A2B10">
         <w:start w:val="1"/>
         <w:numFmt w:val="upperRoman"/>
         <w:lvlText w:val="%5."/>
@@ -30702,7 +30809,7 @@
     </w:lvlOverride>
     <w:lvlOverride w:ilvl="5">
       <w:startOverride w:val="1"/>
-      <w:lvl w:ilvl="5" w:tplc="9B406F02">
+      <w:lvl w:ilvl="5" w:tplc="7D406908">
         <w:start w:val="1"/>
         <w:numFmt w:val="upperRoman"/>
         <w:lvlText w:val="%6."/>
@@ -30737,7 +30844,7 @@
     </w:lvlOverride>
     <w:lvlOverride w:ilvl="6">
       <w:startOverride w:val="1"/>
-      <w:lvl w:ilvl="6" w:tplc="FE48D022">
+      <w:lvl w:ilvl="6" w:tplc="DE4A380C">
         <w:start w:val="1"/>
         <w:numFmt w:val="upperRoman"/>
         <w:lvlText w:val="%7."/>
@@ -30772,7 +30879,7 @@
     </w:lvlOverride>
     <w:lvlOverride w:ilvl="7">
       <w:startOverride w:val="1"/>
-      <w:lvl w:ilvl="7" w:tplc="55F02FA2">
+      <w:lvl w:ilvl="7" w:tplc="7F6270EE">
         <w:start w:val="1"/>
         <w:numFmt w:val="upperRoman"/>
         <w:lvlText w:val="%8."/>
@@ -30807,7 +30914,7 @@
     </w:lvlOverride>
     <w:lvlOverride w:ilvl="8">
       <w:startOverride w:val="1"/>
-      <w:lvl w:ilvl="8" w:tplc="B59218DC">
+      <w:lvl w:ilvl="8" w:tplc="C75C975C">
         <w:start w:val="1"/>
         <w:numFmt w:val="upperRoman"/>
         <w:lvlText w:val="%9."/>
@@ -32591,7 +32698,7 @@
 </file>
 
 <file path=customXml/itemProps1.xml><?xml version="1.0" encoding="utf-8"?>
-<ds:datastoreItem xmlns:ds="http://schemas.openxmlformats.org/officeDocument/2006/customXml" ds:itemID="{0AFB734A-6F5C-4C73-8ADE-A4B5C0E8B279}">
+<ds:datastoreItem xmlns:ds="http://schemas.openxmlformats.org/officeDocument/2006/customXml" ds:itemID="{65231AE3-9F0D-40A9-8C04-BA06A248C75C}">
   <ds:schemaRefs>
     <ds:schemaRef ds:uri="http://schemas.openxmlformats.org/officeDocument/2006/bibliography"/>
   </ds:schemaRefs>

--- a/src/main/resources/converted.docx
+++ b/src/main/resources/converted.docx
@@ -1937,14 +1937,8 @@
                 <w:szCs w:val="16"/>
               </w:rPr>
             </w:pPr>
-            <w:r>
-              <w:rPr>
-                <w:rFonts w:cs="Arial"/>
-                <w:sz w:val="16"/>
-                <w:szCs w:val="16"/>
-              </w:rPr>
-              <w:t>_</w:t>
-            </w:r>
+            <w:bookmarkStart w:id="0" w:name="_GoBack"/>
+            <w:bookmarkEnd w:id="0"/>
             <w:r>
               <w:rPr>
                 <w:rFonts w:cs="Arial"/>
@@ -1952,7 +1946,7 @@
                 <w:sz w:val="16"/>
                 <w:szCs w:val="16"/>
               </w:rPr>
-              <w:t>MM</w:t>
+              <w:t>QW</w:t>
             </w:r>
           </w:p>
           <w:p>
@@ -2019,8 +2013,6 @@
               </w:rPr>
               <w:t>_MIP_</w:t>
             </w:r>
-            <w:bookmarkStart w:id="0" w:name="_GoBack"/>
-            <w:bookmarkEnd w:id="0"/>
           </w:p>
         </w:tc>
       </w:tr>
@@ -28024,7 +28016,7 @@
   <w:num w:numId="9">
     <w:abstractNumId w:val="1"/>
     <w:lvlOverride w:ilvl="0">
-      <w:lvl w:ilvl="0" w:tplc="D35C211C">
+      <w:lvl w:ilvl="0" w:tplc="6CF2F5B0">
         <w:start w:val="1"/>
         <w:numFmt w:val="decimal"/>
         <w:lvlText w:val="%1."/>
@@ -28057,7 +28049,7 @@
       </w:lvl>
     </w:lvlOverride>
     <w:lvlOverride w:ilvl="1">
-      <w:lvl w:ilvl="1" w:tplc="7076F648">
+      <w:lvl w:ilvl="1" w:tplc="21B4535C">
         <w:start w:val="1"/>
         <w:numFmt w:val="upperRoman"/>
         <w:lvlText w:val="%2."/>
@@ -28093,7 +28085,7 @@
       </w:lvl>
     </w:lvlOverride>
     <w:lvlOverride w:ilvl="2">
-      <w:lvl w:ilvl="2" w:tplc="F1CE188A">
+      <w:lvl w:ilvl="2" w:tplc="76EA49C2">
         <w:start w:val="1"/>
         <w:numFmt w:val="upperRoman"/>
         <w:lvlText w:val="%3."/>
@@ -28129,7 +28121,7 @@
       </w:lvl>
     </w:lvlOverride>
     <w:lvlOverride w:ilvl="3">
-      <w:lvl w:ilvl="3" w:tplc="CFCE9DB6">
+      <w:lvl w:ilvl="3" w:tplc="EDEAD284">
         <w:start w:val="1"/>
         <w:numFmt w:val="upperRoman"/>
         <w:lvlText w:val="%4."/>
@@ -28165,7 +28157,7 @@
       </w:lvl>
     </w:lvlOverride>
     <w:lvlOverride w:ilvl="4">
-      <w:lvl w:ilvl="4" w:tplc="C95A2B10">
+      <w:lvl w:ilvl="4" w:tplc="96444E8A">
         <w:start w:val="1"/>
         <w:numFmt w:val="upperRoman"/>
         <w:lvlText w:val="%5."/>
@@ -28201,7 +28193,7 @@
       </w:lvl>
     </w:lvlOverride>
     <w:lvlOverride w:ilvl="5">
-      <w:lvl w:ilvl="5" w:tplc="7D406908">
+      <w:lvl w:ilvl="5" w:tplc="773CA80C">
         <w:start w:val="1"/>
         <w:numFmt w:val="upperRoman"/>
         <w:lvlText w:val="%6."/>
@@ -28237,7 +28229,7 @@
       </w:lvl>
     </w:lvlOverride>
     <w:lvlOverride w:ilvl="6">
-      <w:lvl w:ilvl="6" w:tplc="DE4A380C">
+      <w:lvl w:ilvl="6" w:tplc="579ED29A">
         <w:start w:val="1"/>
         <w:numFmt w:val="upperRoman"/>
         <w:lvlText w:val="%7."/>
@@ -28273,7 +28265,7 @@
       </w:lvl>
     </w:lvlOverride>
     <w:lvlOverride w:ilvl="7">
-      <w:lvl w:ilvl="7" w:tplc="7F6270EE">
+      <w:lvl w:ilvl="7" w:tplc="1D745F2A">
         <w:start w:val="1"/>
         <w:numFmt w:val="upperRoman"/>
         <w:lvlText w:val="%8."/>
@@ -28309,7 +28301,7 @@
       </w:lvl>
     </w:lvlOverride>
     <w:lvlOverride w:ilvl="8">
-      <w:lvl w:ilvl="8" w:tplc="C75C975C">
+      <w:lvl w:ilvl="8" w:tplc="5DACFE56">
         <w:start w:val="1"/>
         <w:numFmt w:val="upperRoman"/>
         <w:lvlText w:val="%9."/>
@@ -28354,7 +28346,7 @@
   <w:num w:numId="12">
     <w:abstractNumId w:val="6"/>
     <w:lvlOverride w:ilvl="0">
-      <w:lvl w:ilvl="0" w:tplc="1B366ACE">
+      <w:lvl w:ilvl="0" w:tplc="A4D02B6C">
         <w:start w:val="1"/>
         <w:numFmt w:val="upperLetter"/>
         <w:lvlText w:val="%1."/>
@@ -28387,7 +28379,7 @@
       </w:lvl>
     </w:lvlOverride>
     <w:lvlOverride w:ilvl="1">
-      <w:lvl w:ilvl="1" w:tplc="B81A4D32">
+      <w:lvl w:ilvl="1" w:tplc="17E2A6C4">
         <w:start w:val="1"/>
         <w:numFmt w:val="upperLetter"/>
         <w:lvlText w:val="%2."/>
@@ -28423,7 +28415,7 @@
       </w:lvl>
     </w:lvlOverride>
     <w:lvlOverride w:ilvl="2">
-      <w:lvl w:ilvl="2" w:tplc="D35040A0">
+      <w:lvl w:ilvl="2" w:tplc="3D429E06">
         <w:start w:val="1"/>
         <w:numFmt w:val="upperLetter"/>
         <w:lvlText w:val="%3."/>
@@ -28459,7 +28451,7 @@
       </w:lvl>
     </w:lvlOverride>
     <w:lvlOverride w:ilvl="3">
-      <w:lvl w:ilvl="3" w:tplc="CD1AF222">
+      <w:lvl w:ilvl="3" w:tplc="F20A0C14">
         <w:start w:val="1"/>
         <w:numFmt w:val="upperLetter"/>
         <w:lvlText w:val="%4."/>
@@ -28495,7 +28487,7 @@
       </w:lvl>
     </w:lvlOverride>
     <w:lvlOverride w:ilvl="4">
-      <w:lvl w:ilvl="4" w:tplc="8EC6B916">
+      <w:lvl w:ilvl="4" w:tplc="BC86DCE4">
         <w:start w:val="1"/>
         <w:numFmt w:val="upperLetter"/>
         <w:lvlText w:val="%5."/>
@@ -28531,7 +28523,7 @@
       </w:lvl>
     </w:lvlOverride>
     <w:lvlOverride w:ilvl="5">
-      <w:lvl w:ilvl="5" w:tplc="33F0FC80">
+      <w:lvl w:ilvl="5" w:tplc="A4327D68">
         <w:start w:val="1"/>
         <w:numFmt w:val="upperLetter"/>
         <w:lvlText w:val="%6."/>
@@ -28567,7 +28559,7 @@
       </w:lvl>
     </w:lvlOverride>
     <w:lvlOverride w:ilvl="6">
-      <w:lvl w:ilvl="6" w:tplc="73A606D8">
+      <w:lvl w:ilvl="6" w:tplc="989C13C4">
         <w:start w:val="1"/>
         <w:numFmt w:val="upperLetter"/>
         <w:lvlText w:val="%7."/>
@@ -28603,7 +28595,7 @@
       </w:lvl>
     </w:lvlOverride>
     <w:lvlOverride w:ilvl="7">
-      <w:lvl w:ilvl="7" w:tplc="F90CFA7E">
+      <w:lvl w:ilvl="7" w:tplc="8468F2F6">
         <w:start w:val="1"/>
         <w:numFmt w:val="upperLetter"/>
         <w:lvlText w:val="%8."/>
@@ -28639,7 +28631,7 @@
       </w:lvl>
     </w:lvlOverride>
     <w:lvlOverride w:ilvl="8">
-      <w:lvl w:ilvl="8" w:tplc="7D8A7EF0">
+      <w:lvl w:ilvl="8" w:tplc="824E857C">
         <w:start w:val="1"/>
         <w:numFmt w:val="upperLetter"/>
         <w:lvlText w:val="%9."/>
@@ -28678,7 +28670,7 @@
   <w:num w:numId="13">
     <w:abstractNumId w:val="6"/>
     <w:lvlOverride w:ilvl="0">
-      <w:lvl w:ilvl="0" w:tplc="1B366ACE">
+      <w:lvl w:ilvl="0" w:tplc="A4D02B6C">
         <w:start w:val="1"/>
         <w:numFmt w:val="upperLetter"/>
         <w:lvlText w:val="%1."/>
@@ -28714,7 +28706,7 @@
       </w:lvl>
     </w:lvlOverride>
     <w:lvlOverride w:ilvl="1">
-      <w:lvl w:ilvl="1" w:tplc="B81A4D32">
+      <w:lvl w:ilvl="1" w:tplc="17E2A6C4">
         <w:start w:val="1"/>
         <w:numFmt w:val="upperLetter"/>
         <w:lvlText w:val="%2."/>
@@ -28750,7 +28742,7 @@
       </w:lvl>
     </w:lvlOverride>
     <w:lvlOverride w:ilvl="2">
-      <w:lvl w:ilvl="2" w:tplc="D35040A0">
+      <w:lvl w:ilvl="2" w:tplc="3D429E06">
         <w:start w:val="1"/>
         <w:numFmt w:val="upperLetter"/>
         <w:lvlText w:val="%3."/>
@@ -28786,7 +28778,7 @@
       </w:lvl>
     </w:lvlOverride>
     <w:lvlOverride w:ilvl="3">
-      <w:lvl w:ilvl="3" w:tplc="CD1AF222">
+      <w:lvl w:ilvl="3" w:tplc="F20A0C14">
         <w:start w:val="1"/>
         <w:numFmt w:val="upperLetter"/>
         <w:lvlText w:val="%4."/>
@@ -28822,7 +28814,7 @@
       </w:lvl>
     </w:lvlOverride>
     <w:lvlOverride w:ilvl="4">
-      <w:lvl w:ilvl="4" w:tplc="8EC6B916">
+      <w:lvl w:ilvl="4" w:tplc="BC86DCE4">
         <w:start w:val="1"/>
         <w:numFmt w:val="upperLetter"/>
         <w:lvlText w:val="%5."/>
@@ -28858,7 +28850,7 @@
       </w:lvl>
     </w:lvlOverride>
     <w:lvlOverride w:ilvl="5">
-      <w:lvl w:ilvl="5" w:tplc="33F0FC80">
+      <w:lvl w:ilvl="5" w:tplc="A4327D68">
         <w:start w:val="1"/>
         <w:numFmt w:val="upperLetter"/>
         <w:lvlText w:val="%6."/>
@@ -28894,7 +28886,7 @@
       </w:lvl>
     </w:lvlOverride>
     <w:lvlOverride w:ilvl="6">
-      <w:lvl w:ilvl="6" w:tplc="73A606D8">
+      <w:lvl w:ilvl="6" w:tplc="989C13C4">
         <w:start w:val="1"/>
         <w:numFmt w:val="upperLetter"/>
         <w:lvlText w:val="%7."/>
@@ -28930,7 +28922,7 @@
       </w:lvl>
     </w:lvlOverride>
     <w:lvlOverride w:ilvl="7">
-      <w:lvl w:ilvl="7" w:tplc="F90CFA7E">
+      <w:lvl w:ilvl="7" w:tplc="8468F2F6">
         <w:start w:val="1"/>
         <w:numFmt w:val="upperLetter"/>
         <w:lvlText w:val="%8."/>
@@ -28966,7 +28958,7 @@
       </w:lvl>
     </w:lvlOverride>
     <w:lvlOverride w:ilvl="8">
-      <w:lvl w:ilvl="8" w:tplc="7D8A7EF0">
+      <w:lvl w:ilvl="8" w:tplc="824E857C">
         <w:start w:val="1"/>
         <w:numFmt w:val="upperLetter"/>
         <w:lvlText w:val="%9."/>
@@ -29006,7 +28998,7 @@
     <w:abstractNumId w:val="1"/>
     <w:lvlOverride w:ilvl="0">
       <w:startOverride w:val="1"/>
-      <w:lvl w:ilvl="0" w:tplc="D35C211C">
+      <w:lvl w:ilvl="0" w:tplc="6CF2F5B0">
         <w:start w:val="1"/>
         <w:numFmt w:val="decimal"/>
         <w:lvlText w:val="%1."/>
@@ -29040,7 +29032,7 @@
     </w:lvlOverride>
     <w:lvlOverride w:ilvl="1">
       <w:startOverride w:val="3"/>
-      <w:lvl w:ilvl="1" w:tplc="7076F648">
+      <w:lvl w:ilvl="1" w:tplc="21B4535C">
         <w:start w:val="3"/>
         <w:numFmt w:val="upperRoman"/>
         <w:lvlText w:val="%2."/>
@@ -29074,7 +29066,7 @@
     </w:lvlOverride>
     <w:lvlOverride w:ilvl="2">
       <w:startOverride w:val="1"/>
-      <w:lvl w:ilvl="2" w:tplc="F1CE188A">
+      <w:lvl w:ilvl="2" w:tplc="76EA49C2">
         <w:start w:val="1"/>
         <w:numFmt w:val="upperRoman"/>
         <w:lvlText w:val="%3."/>
@@ -29111,7 +29103,7 @@
     </w:lvlOverride>
     <w:lvlOverride w:ilvl="3">
       <w:startOverride w:val="1"/>
-      <w:lvl w:ilvl="3" w:tplc="CFCE9DB6">
+      <w:lvl w:ilvl="3" w:tplc="EDEAD284">
         <w:start w:val="1"/>
         <w:numFmt w:val="upperRoman"/>
         <w:lvlText w:val="%4."/>
@@ -29148,7 +29140,7 @@
     </w:lvlOverride>
     <w:lvlOverride w:ilvl="4">
       <w:startOverride w:val="1"/>
-      <w:lvl w:ilvl="4" w:tplc="C95A2B10">
+      <w:lvl w:ilvl="4" w:tplc="96444E8A">
         <w:start w:val="1"/>
         <w:numFmt w:val="upperRoman"/>
         <w:lvlText w:val="%5."/>
@@ -29185,7 +29177,7 @@
     </w:lvlOverride>
     <w:lvlOverride w:ilvl="5">
       <w:startOverride w:val="1"/>
-      <w:lvl w:ilvl="5" w:tplc="7D406908">
+      <w:lvl w:ilvl="5" w:tplc="773CA80C">
         <w:start w:val="1"/>
         <w:numFmt w:val="upperRoman"/>
         <w:lvlText w:val="%6."/>
@@ -29222,7 +29214,7 @@
     </w:lvlOverride>
     <w:lvlOverride w:ilvl="6">
       <w:startOverride w:val="1"/>
-      <w:lvl w:ilvl="6" w:tplc="DE4A380C">
+      <w:lvl w:ilvl="6" w:tplc="579ED29A">
         <w:start w:val="1"/>
         <w:numFmt w:val="upperRoman"/>
         <w:lvlText w:val="%7."/>
@@ -29259,7 +29251,7 @@
     </w:lvlOverride>
     <w:lvlOverride w:ilvl="7">
       <w:startOverride w:val="1"/>
-      <w:lvl w:ilvl="7" w:tplc="7F6270EE">
+      <w:lvl w:ilvl="7" w:tplc="1D745F2A">
         <w:start w:val="1"/>
         <w:numFmt w:val="upperRoman"/>
         <w:lvlText w:val="%8."/>
@@ -29296,7 +29288,7 @@
     </w:lvlOverride>
     <w:lvlOverride w:ilvl="8">
       <w:startOverride w:val="1"/>
-      <w:lvl w:ilvl="8" w:tplc="C75C975C">
+      <w:lvl w:ilvl="8" w:tplc="5DACFE56">
         <w:start w:val="1"/>
         <w:numFmt w:val="upperRoman"/>
         <w:lvlText w:val="%9."/>
@@ -29341,7 +29333,7 @@
   <w:num w:numId="17">
     <w:abstractNumId w:val="3"/>
     <w:lvlOverride w:ilvl="0">
-      <w:lvl w:ilvl="0" w:tplc="30605ACA">
+      <w:lvl w:ilvl="0" w:tplc="E592A27C">
         <w:start w:val="1"/>
         <w:numFmt w:val="upperLetter"/>
         <w:lvlText w:val="%1."/>
@@ -29374,7 +29366,7 @@
       </w:lvl>
     </w:lvlOverride>
     <w:lvlOverride w:ilvl="1">
-      <w:lvl w:ilvl="1" w:tplc="8490FA52">
+      <w:lvl w:ilvl="1" w:tplc="D80268D2">
         <w:start w:val="1"/>
         <w:numFmt w:val="decimal"/>
         <w:lvlText w:val="%2."/>
@@ -29410,7 +29402,7 @@
       </w:lvl>
     </w:lvlOverride>
     <w:lvlOverride w:ilvl="2">
-      <w:lvl w:ilvl="2" w:tplc="D406806E">
+      <w:lvl w:ilvl="2" w:tplc="E27AE694">
         <w:start w:val="1"/>
         <w:numFmt w:val="decimal"/>
         <w:lvlText w:val="%3."/>
@@ -29447,7 +29439,7 @@
       </w:lvl>
     </w:lvlOverride>
     <w:lvlOverride w:ilvl="3">
-      <w:lvl w:ilvl="3" w:tplc="6594452A">
+      <w:lvl w:ilvl="3" w:tplc="750024E8">
         <w:start w:val="1"/>
         <w:numFmt w:val="decimal"/>
         <w:lvlText w:val="%4."/>
@@ -29484,7 +29476,7 @@
       </w:lvl>
     </w:lvlOverride>
     <w:lvlOverride w:ilvl="4">
-      <w:lvl w:ilvl="4" w:tplc="DA547C7C">
+      <w:lvl w:ilvl="4" w:tplc="4CA6CD18">
         <w:start w:val="1"/>
         <w:numFmt w:val="decimal"/>
         <w:lvlText w:val="%5."/>
@@ -29521,7 +29513,7 @@
       </w:lvl>
     </w:lvlOverride>
     <w:lvlOverride w:ilvl="5">
-      <w:lvl w:ilvl="5" w:tplc="39EC6608">
+      <w:lvl w:ilvl="5" w:tplc="B76C21B8">
         <w:start w:val="1"/>
         <w:numFmt w:val="decimal"/>
         <w:lvlText w:val="%6."/>
@@ -29558,7 +29550,7 @@
       </w:lvl>
     </w:lvlOverride>
     <w:lvlOverride w:ilvl="6">
-      <w:lvl w:ilvl="6" w:tplc="D2DA81C6">
+      <w:lvl w:ilvl="6" w:tplc="F9A492B0">
         <w:start w:val="1"/>
         <w:numFmt w:val="decimal"/>
         <w:lvlText w:val="%7."/>
@@ -29595,7 +29587,7 @@
       </w:lvl>
     </w:lvlOverride>
     <w:lvlOverride w:ilvl="7">
-      <w:lvl w:ilvl="7" w:tplc="EE528640">
+      <w:lvl w:ilvl="7" w:tplc="E7EAAE46">
         <w:start w:val="1"/>
         <w:numFmt w:val="decimal"/>
         <w:lvlText w:val="%8."/>
@@ -29632,7 +29624,7 @@
       </w:lvl>
     </w:lvlOverride>
     <w:lvlOverride w:ilvl="8">
-      <w:lvl w:ilvl="8" w:tplc="E7F4199C">
+      <w:lvl w:ilvl="8" w:tplc="55E83F98">
         <w:start w:val="1"/>
         <w:numFmt w:val="decimal"/>
         <w:lvlText w:val="%9."/>
@@ -29672,7 +29664,7 @@
   <w:num w:numId="18">
     <w:abstractNumId w:val="3"/>
     <w:lvlOverride w:ilvl="0">
-      <w:lvl w:ilvl="0" w:tplc="30605ACA">
+      <w:lvl w:ilvl="0" w:tplc="E592A27C">
         <w:start w:val="1"/>
         <w:numFmt w:val="upperLetter"/>
         <w:lvlText w:val="%1."/>
@@ -29705,7 +29697,7 @@
       </w:lvl>
     </w:lvlOverride>
     <w:lvlOverride w:ilvl="1">
-      <w:lvl w:ilvl="1" w:tplc="8490FA52">
+      <w:lvl w:ilvl="1" w:tplc="D80268D2">
         <w:start w:val="1"/>
         <w:numFmt w:val="decimal"/>
         <w:lvlText w:val="%2."/>
@@ -29738,7 +29730,7 @@
       </w:lvl>
     </w:lvlOverride>
     <w:lvlOverride w:ilvl="2">
-      <w:lvl w:ilvl="2" w:tplc="D406806E">
+      <w:lvl w:ilvl="2" w:tplc="E27AE694">
         <w:start w:val="1"/>
         <w:numFmt w:val="decimal"/>
         <w:lvlText w:val="%3."/>
@@ -29774,7 +29766,7 @@
       </w:lvl>
     </w:lvlOverride>
     <w:lvlOverride w:ilvl="3">
-      <w:lvl w:ilvl="3" w:tplc="6594452A">
+      <w:lvl w:ilvl="3" w:tplc="750024E8">
         <w:start w:val="1"/>
         <w:numFmt w:val="decimal"/>
         <w:lvlText w:val="%4."/>
@@ -29810,7 +29802,7 @@
       </w:lvl>
     </w:lvlOverride>
     <w:lvlOverride w:ilvl="4">
-      <w:lvl w:ilvl="4" w:tplc="DA547C7C">
+      <w:lvl w:ilvl="4" w:tplc="4CA6CD18">
         <w:start w:val="1"/>
         <w:numFmt w:val="decimal"/>
         <w:lvlText w:val="%5."/>
@@ -29846,7 +29838,7 @@
       </w:lvl>
     </w:lvlOverride>
     <w:lvlOverride w:ilvl="5">
-      <w:lvl w:ilvl="5" w:tplc="39EC6608">
+      <w:lvl w:ilvl="5" w:tplc="B76C21B8">
         <w:start w:val="1"/>
         <w:numFmt w:val="decimal"/>
         <w:lvlText w:val="%6."/>
@@ -29882,7 +29874,7 @@
       </w:lvl>
     </w:lvlOverride>
     <w:lvlOverride w:ilvl="6">
-      <w:lvl w:ilvl="6" w:tplc="D2DA81C6">
+      <w:lvl w:ilvl="6" w:tplc="F9A492B0">
         <w:start w:val="1"/>
         <w:numFmt w:val="decimal"/>
         <w:lvlText w:val="%7."/>
@@ -29918,7 +29910,7 @@
       </w:lvl>
     </w:lvlOverride>
     <w:lvlOverride w:ilvl="7">
-      <w:lvl w:ilvl="7" w:tplc="EE528640">
+      <w:lvl w:ilvl="7" w:tplc="E7EAAE46">
         <w:start w:val="1"/>
         <w:numFmt w:val="decimal"/>
         <w:lvlText w:val="%8."/>
@@ -29954,7 +29946,7 @@
       </w:lvl>
     </w:lvlOverride>
     <w:lvlOverride w:ilvl="8">
-      <w:lvl w:ilvl="8" w:tplc="E7F4199C">
+      <w:lvl w:ilvl="8" w:tplc="55E83F98">
         <w:start w:val="1"/>
         <w:numFmt w:val="decimal"/>
         <w:lvlText w:val="%9."/>
@@ -29993,7 +29985,7 @@
   <w:num w:numId="19">
     <w:abstractNumId w:val="3"/>
     <w:lvlOverride w:ilvl="0">
-      <w:lvl w:ilvl="0" w:tplc="30605ACA">
+      <w:lvl w:ilvl="0" w:tplc="E592A27C">
         <w:start w:val="1"/>
         <w:numFmt w:val="upperLetter"/>
         <w:lvlText w:val="%1."/>
@@ -30026,7 +30018,7 @@
       </w:lvl>
     </w:lvlOverride>
     <w:lvlOverride w:ilvl="1">
-      <w:lvl w:ilvl="1" w:tplc="8490FA52">
+      <w:lvl w:ilvl="1" w:tplc="D80268D2">
         <w:start w:val="1"/>
         <w:numFmt w:val="decimal"/>
         <w:lvlText w:val="%2."/>
@@ -30062,7 +30054,7 @@
       </w:lvl>
     </w:lvlOverride>
     <w:lvlOverride w:ilvl="2">
-      <w:lvl w:ilvl="2" w:tplc="D406806E">
+      <w:lvl w:ilvl="2" w:tplc="E27AE694">
         <w:start w:val="1"/>
         <w:numFmt w:val="decimal"/>
         <w:lvlText w:val="%3."/>
@@ -30098,7 +30090,7 @@
       </w:lvl>
     </w:lvlOverride>
     <w:lvlOverride w:ilvl="3">
-      <w:lvl w:ilvl="3" w:tplc="6594452A">
+      <w:lvl w:ilvl="3" w:tplc="750024E8">
         <w:start w:val="1"/>
         <w:numFmt w:val="decimal"/>
         <w:lvlText w:val="%4."/>
@@ -30134,7 +30126,7 @@
       </w:lvl>
     </w:lvlOverride>
     <w:lvlOverride w:ilvl="4">
-      <w:lvl w:ilvl="4" w:tplc="DA547C7C">
+      <w:lvl w:ilvl="4" w:tplc="4CA6CD18">
         <w:start w:val="1"/>
         <w:numFmt w:val="decimal"/>
         <w:lvlText w:val="%5."/>
@@ -30170,7 +30162,7 @@
       </w:lvl>
     </w:lvlOverride>
     <w:lvlOverride w:ilvl="5">
-      <w:lvl w:ilvl="5" w:tplc="39EC6608">
+      <w:lvl w:ilvl="5" w:tplc="B76C21B8">
         <w:start w:val="1"/>
         <w:numFmt w:val="decimal"/>
         <w:lvlText w:val="%6."/>
@@ -30206,7 +30198,7 @@
       </w:lvl>
     </w:lvlOverride>
     <w:lvlOverride w:ilvl="6">
-      <w:lvl w:ilvl="6" w:tplc="D2DA81C6">
+      <w:lvl w:ilvl="6" w:tplc="F9A492B0">
         <w:start w:val="1"/>
         <w:numFmt w:val="decimal"/>
         <w:lvlText w:val="%7."/>
@@ -30242,7 +30234,7 @@
       </w:lvl>
     </w:lvlOverride>
     <w:lvlOverride w:ilvl="7">
-      <w:lvl w:ilvl="7" w:tplc="EE528640">
+      <w:lvl w:ilvl="7" w:tplc="E7EAAE46">
         <w:start w:val="1"/>
         <w:numFmt w:val="decimal"/>
         <w:lvlText w:val="%8."/>
@@ -30278,7 +30270,7 @@
       </w:lvl>
     </w:lvlOverride>
     <w:lvlOverride w:ilvl="8">
-      <w:lvl w:ilvl="8" w:tplc="E7F4199C">
+      <w:lvl w:ilvl="8" w:tplc="55E83F98">
         <w:start w:val="1"/>
         <w:numFmt w:val="decimal"/>
         <w:lvlText w:val="%9."/>
@@ -30318,7 +30310,7 @@
     <w:abstractNumId w:val="1"/>
     <w:lvlOverride w:ilvl="0">
       <w:startOverride w:val="1"/>
-      <w:lvl w:ilvl="0" w:tplc="D35C211C">
+      <w:lvl w:ilvl="0" w:tplc="6CF2F5B0">
         <w:start w:val="1"/>
         <w:numFmt w:val="decimal"/>
         <w:lvlText w:val="%1."/>
@@ -30352,7 +30344,7 @@
     </w:lvlOverride>
     <w:lvlOverride w:ilvl="1">
       <w:startOverride w:val="4"/>
-      <w:lvl w:ilvl="1" w:tplc="7076F648">
+      <w:lvl w:ilvl="1" w:tplc="21B4535C">
         <w:start w:val="4"/>
         <w:numFmt w:val="upperRoman"/>
         <w:lvlText w:val="%2."/>
@@ -30387,7 +30379,7 @@
     </w:lvlOverride>
     <w:lvlOverride w:ilvl="2">
       <w:startOverride w:val="1"/>
-      <w:lvl w:ilvl="2" w:tplc="F1CE188A">
+      <w:lvl w:ilvl="2" w:tplc="76EA49C2">
         <w:start w:val="1"/>
         <w:numFmt w:val="upperRoman"/>
         <w:lvlText w:val="%3."/>
@@ -30422,7 +30414,7 @@
     </w:lvlOverride>
     <w:lvlOverride w:ilvl="3">
       <w:startOverride w:val="1"/>
-      <w:lvl w:ilvl="3" w:tplc="CFCE9DB6">
+      <w:lvl w:ilvl="3" w:tplc="EDEAD284">
         <w:start w:val="1"/>
         <w:numFmt w:val="upperRoman"/>
         <w:lvlText w:val="%4."/>
@@ -30457,7 +30449,7 @@
     </w:lvlOverride>
     <w:lvlOverride w:ilvl="4">
       <w:startOverride w:val="1"/>
-      <w:lvl w:ilvl="4" w:tplc="C95A2B10">
+      <w:lvl w:ilvl="4" w:tplc="96444E8A">
         <w:start w:val="1"/>
         <w:numFmt w:val="upperRoman"/>
         <w:lvlText w:val="%5."/>
@@ -30492,7 +30484,7 @@
     </w:lvlOverride>
     <w:lvlOverride w:ilvl="5">
       <w:startOverride w:val="1"/>
-      <w:lvl w:ilvl="5" w:tplc="7D406908">
+      <w:lvl w:ilvl="5" w:tplc="773CA80C">
         <w:start w:val="1"/>
         <w:numFmt w:val="upperRoman"/>
         <w:lvlText w:val="%6."/>
@@ -30527,7 +30519,7 @@
     </w:lvlOverride>
     <w:lvlOverride w:ilvl="6">
       <w:startOverride w:val="1"/>
-      <w:lvl w:ilvl="6" w:tplc="DE4A380C">
+      <w:lvl w:ilvl="6" w:tplc="579ED29A">
         <w:start w:val="1"/>
         <w:numFmt w:val="upperRoman"/>
         <w:lvlText w:val="%7."/>
@@ -30562,7 +30554,7 @@
     </w:lvlOverride>
     <w:lvlOverride w:ilvl="7">
       <w:startOverride w:val="1"/>
-      <w:lvl w:ilvl="7" w:tplc="7F6270EE">
+      <w:lvl w:ilvl="7" w:tplc="1D745F2A">
         <w:start w:val="1"/>
         <w:numFmt w:val="upperRoman"/>
         <w:lvlText w:val="%8."/>
@@ -30597,7 +30589,7 @@
     </w:lvlOverride>
     <w:lvlOverride w:ilvl="8">
       <w:startOverride w:val="1"/>
-      <w:lvl w:ilvl="8" w:tplc="C75C975C">
+      <w:lvl w:ilvl="8" w:tplc="5DACFE56">
         <w:start w:val="1"/>
         <w:numFmt w:val="upperRoman"/>
         <w:lvlText w:val="%9."/>
@@ -30635,7 +30627,7 @@
     <w:abstractNumId w:val="1"/>
     <w:lvlOverride w:ilvl="0">
       <w:startOverride w:val="1"/>
-      <w:lvl w:ilvl="0" w:tplc="D35C211C">
+      <w:lvl w:ilvl="0" w:tplc="6CF2F5B0">
         <w:start w:val="1"/>
         <w:numFmt w:val="decimal"/>
         <w:lvlText w:val="%1."/>
@@ -30669,7 +30661,7 @@
     </w:lvlOverride>
     <w:lvlOverride w:ilvl="1">
       <w:startOverride w:val="5"/>
-      <w:lvl w:ilvl="1" w:tplc="7076F648">
+      <w:lvl w:ilvl="1" w:tplc="21B4535C">
         <w:start w:val="5"/>
         <w:numFmt w:val="upperRoman"/>
         <w:lvlText w:val="%2."/>
@@ -30704,7 +30696,7 @@
     </w:lvlOverride>
     <w:lvlOverride w:ilvl="2">
       <w:startOverride w:val="1"/>
-      <w:lvl w:ilvl="2" w:tplc="F1CE188A">
+      <w:lvl w:ilvl="2" w:tplc="76EA49C2">
         <w:start w:val="1"/>
         <w:numFmt w:val="upperRoman"/>
         <w:lvlText w:val="%3."/>
@@ -30739,7 +30731,7 @@
     </w:lvlOverride>
     <w:lvlOverride w:ilvl="3">
       <w:startOverride w:val="1"/>
-      <w:lvl w:ilvl="3" w:tplc="CFCE9DB6">
+      <w:lvl w:ilvl="3" w:tplc="EDEAD284">
         <w:start w:val="1"/>
         <w:numFmt w:val="upperRoman"/>
         <w:lvlText w:val="%4."/>
@@ -30774,7 +30766,7 @@
     </w:lvlOverride>
     <w:lvlOverride w:ilvl="4">
       <w:startOverride w:val="1"/>
-      <w:lvl w:ilvl="4" w:tplc="C95A2B10">
+      <w:lvl w:ilvl="4" w:tplc="96444E8A">
         <w:start w:val="1"/>
         <w:numFmt w:val="upperRoman"/>
         <w:lvlText w:val="%5."/>
@@ -30809,7 +30801,7 @@
     </w:lvlOverride>
     <w:lvlOverride w:ilvl="5">
       <w:startOverride w:val="1"/>
-      <w:lvl w:ilvl="5" w:tplc="7D406908">
+      <w:lvl w:ilvl="5" w:tplc="773CA80C">
         <w:start w:val="1"/>
         <w:numFmt w:val="upperRoman"/>
         <w:lvlText w:val="%6."/>
@@ -30844,7 +30836,7 @@
     </w:lvlOverride>
     <w:lvlOverride w:ilvl="6">
       <w:startOverride w:val="1"/>
-      <w:lvl w:ilvl="6" w:tplc="DE4A380C">
+      <w:lvl w:ilvl="6" w:tplc="579ED29A">
         <w:start w:val="1"/>
         <w:numFmt w:val="upperRoman"/>
         <w:lvlText w:val="%7."/>
@@ -30879,7 +30871,7 @@
     </w:lvlOverride>
     <w:lvlOverride w:ilvl="7">
       <w:startOverride w:val="1"/>
-      <w:lvl w:ilvl="7" w:tplc="7F6270EE">
+      <w:lvl w:ilvl="7" w:tplc="1D745F2A">
         <w:start w:val="1"/>
         <w:numFmt w:val="upperRoman"/>
         <w:lvlText w:val="%8."/>
@@ -30914,7 +30906,7 @@
     </w:lvlOverride>
     <w:lvlOverride w:ilvl="8">
       <w:startOverride w:val="1"/>
-      <w:lvl w:ilvl="8" w:tplc="C75C975C">
+      <w:lvl w:ilvl="8" w:tplc="5DACFE56">
         <w:start w:val="1"/>
         <w:numFmt w:val="upperRoman"/>
         <w:lvlText w:val="%9."/>
@@ -32698,7 +32690,7 @@
 </file>
 
 <file path=customXml/itemProps1.xml><?xml version="1.0" encoding="utf-8"?>
-<ds:datastoreItem xmlns:ds="http://schemas.openxmlformats.org/officeDocument/2006/customXml" ds:itemID="{65231AE3-9F0D-40A9-8C04-BA06A248C75C}">
+<ds:datastoreItem xmlns:ds="http://schemas.openxmlformats.org/officeDocument/2006/customXml" ds:itemID="{8EF855EE-C548-4F1D-ACCD-B333FDD9A6F9}">
   <ds:schemaRefs>
     <ds:schemaRef ds:uri="http://schemas.openxmlformats.org/officeDocument/2006/bibliography"/>
   </ds:schemaRefs>

--- a/src/main/resources/converted.docx
+++ b/src/main/resources/converted.docx
@@ -1937,8 +1937,6 @@
                 <w:szCs w:val="16"/>
               </w:rPr>
             </w:pPr>
-            <w:bookmarkStart w:id="0" w:name="_GoBack"/>
-            <w:bookmarkEnd w:id="0"/>
             <w:r>
               <w:rPr>
                 <w:rFonts w:cs="Arial"/>
@@ -4919,6 +4917,11 @@
           <w:sz w:val="19"/>
           <w:szCs w:val="19"/>
         </w:rPr>
+        <w:sectPr>
+          <w:pgSz w:w="12240" w:h="20160"/>
+          <w:pgMar w:top="300" w:right="180" w:bottom="0" w:left="180" w:header="720" w:footer="720" w:gutter="0"/>
+          <w:cols w:space="720"/>
+        </w:sectPr>
       </w:pPr>
       <w:r>
         <w:rPr>
@@ -5073,14 +5076,67 @@
     </w:p>
     <w:p>
       <w:pPr>
-        <w:pStyle w:val="Body"/>
-        <w:spacing w:line="181" w:lineRule="exact"/>
-        <w:sectPr>
-          <w:pgSz w:w="12240" w:h="20160"/>
-          <w:pgMar w:top="300" w:right="180" w:bottom="0" w:left="180" w:header="720" w:footer="720" w:gutter="0"/>
-          <w:cols w:space="720"/>
-        </w:sectPr>
+        <w:rPr>
+          <w:rFonts w:ascii="Arial" w:hAnsi="Arial" w:cs="Arial Unicode MS"/>
+          <w:b/>
+          <w:bCs/>
+          <w:color w:val="000000"/>
+          <w:sz w:val="15"/>
+          <w:szCs w:val="15"/>
+          <w:u w:color="000000"/>
+        </w:rPr>
       </w:pPr>
+      <w:r>
+        <w:rPr>
+          <w:rFonts w:ascii="Arial" w:hAnsi="Arial" w:cs="Arial Unicode MS"/>
+          <w:b/>
+          <w:bCs/>
+          <w:color w:val="000000"/>
+          <w:sz w:val="15"/>
+          <w:szCs w:val="15"/>
+          <w:u w:color="000000"/>
+        </w:rPr>
+        <w:lastRenderedPageBreak/>
+        <w:tab/>
+      </w:r>
+      <w:r>
+        <w:rPr>
+          <w:rFonts w:ascii="Arial" w:hAnsi="Arial" w:cs="Arial Unicode MS"/>
+          <w:b/>
+          <w:bCs/>
+          <w:color w:val="000000"/>
+          <w:sz w:val="15"/>
+          <w:szCs w:val="15"/>
+          <w:u w:color="000000"/>
+        </w:rPr>
+        <w:tab/>
+        <w:t>IMGFILE</w:t>
+      </w:r>
+    </w:p>
+    <w:p>
+      <w:pPr>
+        <w:rPr>
+          <w:rFonts w:ascii="Arial" w:hAnsi="Arial" w:cs="Arial Unicode MS"/>
+          <w:b/>
+          <w:bCs/>
+          <w:color w:val="000000"/>
+          <w:sz w:val="15"/>
+          <w:szCs w:val="15"/>
+          <w:u w:color="000000"/>
+        </w:rPr>
+      </w:pPr>
+      <w:r>
+        <w:rPr>
+          <w:rFonts w:ascii="Arial" w:hAnsi="Arial" w:cs="Arial Unicode MS"/>
+          <w:b/>
+          <w:bCs/>
+          <w:color w:val="000000"/>
+          <w:sz w:val="15"/>
+          <w:szCs w:val="15"/>
+          <w:u w:color="000000"/>
+        </w:rPr>
+        <w:br w:type="page"/>
+      </w:r>
     </w:p>
     <w:p>
       <w:pPr>
@@ -6156,6 +6212,8 @@
           <w:szCs w:val="14"/>
         </w:rPr>
       </w:pPr>
+      <w:bookmarkStart w:id="0" w:name="_GoBack"/>
+      <w:bookmarkEnd w:id="0"/>
     </w:p>
     <w:p>
       <w:pPr>
@@ -28016,7 +28074,7 @@
   <w:num w:numId="9">
     <w:abstractNumId w:val="1"/>
     <w:lvlOverride w:ilvl="0">
-      <w:lvl w:ilvl="0" w:tplc="6CF2F5B0">
+      <w:lvl w:ilvl="0" w:tplc="A008DDCA">
         <w:start w:val="1"/>
         <w:numFmt w:val="decimal"/>
         <w:lvlText w:val="%1."/>
@@ -28049,7 +28107,7 @@
       </w:lvl>
     </w:lvlOverride>
     <w:lvlOverride w:ilvl="1">
-      <w:lvl w:ilvl="1" w:tplc="21B4535C">
+      <w:lvl w:ilvl="1" w:tplc="0AA6FE14">
         <w:start w:val="1"/>
         <w:numFmt w:val="upperRoman"/>
         <w:lvlText w:val="%2."/>
@@ -28085,7 +28143,7 @@
       </w:lvl>
     </w:lvlOverride>
     <w:lvlOverride w:ilvl="2">
-      <w:lvl w:ilvl="2" w:tplc="76EA49C2">
+      <w:lvl w:ilvl="2" w:tplc="E55E077E">
         <w:start w:val="1"/>
         <w:numFmt w:val="upperRoman"/>
         <w:lvlText w:val="%3."/>
@@ -28121,7 +28179,7 @@
       </w:lvl>
     </w:lvlOverride>
     <w:lvlOverride w:ilvl="3">
-      <w:lvl w:ilvl="3" w:tplc="EDEAD284">
+      <w:lvl w:ilvl="3" w:tplc="E218452C">
         <w:start w:val="1"/>
         <w:numFmt w:val="upperRoman"/>
         <w:lvlText w:val="%4."/>
@@ -28157,7 +28215,7 @@
       </w:lvl>
     </w:lvlOverride>
     <w:lvlOverride w:ilvl="4">
-      <w:lvl w:ilvl="4" w:tplc="96444E8A">
+      <w:lvl w:ilvl="4" w:tplc="1B04E390">
         <w:start w:val="1"/>
         <w:numFmt w:val="upperRoman"/>
         <w:lvlText w:val="%5."/>
@@ -28193,7 +28251,7 @@
       </w:lvl>
     </w:lvlOverride>
     <w:lvlOverride w:ilvl="5">
-      <w:lvl w:ilvl="5" w:tplc="773CA80C">
+      <w:lvl w:ilvl="5" w:tplc="B0AC6110">
         <w:start w:val="1"/>
         <w:numFmt w:val="upperRoman"/>
         <w:lvlText w:val="%6."/>
@@ -28229,7 +28287,7 @@
       </w:lvl>
     </w:lvlOverride>
     <w:lvlOverride w:ilvl="6">
-      <w:lvl w:ilvl="6" w:tplc="579ED29A">
+      <w:lvl w:ilvl="6" w:tplc="3FFC372C">
         <w:start w:val="1"/>
         <w:numFmt w:val="upperRoman"/>
         <w:lvlText w:val="%7."/>
@@ -28265,7 +28323,7 @@
       </w:lvl>
     </w:lvlOverride>
     <w:lvlOverride w:ilvl="7">
-      <w:lvl w:ilvl="7" w:tplc="1D745F2A">
+      <w:lvl w:ilvl="7" w:tplc="0DC4719A">
         <w:start w:val="1"/>
         <w:numFmt w:val="upperRoman"/>
         <w:lvlText w:val="%8."/>
@@ -28301,7 +28359,7 @@
       </w:lvl>
     </w:lvlOverride>
     <w:lvlOverride w:ilvl="8">
-      <w:lvl w:ilvl="8" w:tplc="5DACFE56">
+      <w:lvl w:ilvl="8" w:tplc="8E34C31E">
         <w:start w:val="1"/>
         <w:numFmt w:val="upperRoman"/>
         <w:lvlText w:val="%9."/>
@@ -28346,7 +28404,7 @@
   <w:num w:numId="12">
     <w:abstractNumId w:val="6"/>
     <w:lvlOverride w:ilvl="0">
-      <w:lvl w:ilvl="0" w:tplc="A4D02B6C">
+      <w:lvl w:ilvl="0" w:tplc="C174F3F4">
         <w:start w:val="1"/>
         <w:numFmt w:val="upperLetter"/>
         <w:lvlText w:val="%1."/>
@@ -28379,7 +28437,7 @@
       </w:lvl>
     </w:lvlOverride>
     <w:lvlOverride w:ilvl="1">
-      <w:lvl w:ilvl="1" w:tplc="17E2A6C4">
+      <w:lvl w:ilvl="1" w:tplc="A372E6AE">
         <w:start w:val="1"/>
         <w:numFmt w:val="upperLetter"/>
         <w:lvlText w:val="%2."/>
@@ -28415,7 +28473,7 @@
       </w:lvl>
     </w:lvlOverride>
     <w:lvlOverride w:ilvl="2">
-      <w:lvl w:ilvl="2" w:tplc="3D429E06">
+      <w:lvl w:ilvl="2" w:tplc="511ADFC8">
         <w:start w:val="1"/>
         <w:numFmt w:val="upperLetter"/>
         <w:lvlText w:val="%3."/>
@@ -28451,7 +28509,7 @@
       </w:lvl>
     </w:lvlOverride>
     <w:lvlOverride w:ilvl="3">
-      <w:lvl w:ilvl="3" w:tplc="F20A0C14">
+      <w:lvl w:ilvl="3" w:tplc="7D468BCA">
         <w:start w:val="1"/>
         <w:numFmt w:val="upperLetter"/>
         <w:lvlText w:val="%4."/>
@@ -28487,7 +28545,7 @@
       </w:lvl>
     </w:lvlOverride>
     <w:lvlOverride w:ilvl="4">
-      <w:lvl w:ilvl="4" w:tplc="BC86DCE4">
+      <w:lvl w:ilvl="4" w:tplc="5B845C20">
         <w:start w:val="1"/>
         <w:numFmt w:val="upperLetter"/>
         <w:lvlText w:val="%5."/>
@@ -28523,7 +28581,7 @@
       </w:lvl>
     </w:lvlOverride>
     <w:lvlOverride w:ilvl="5">
-      <w:lvl w:ilvl="5" w:tplc="A4327D68">
+      <w:lvl w:ilvl="5" w:tplc="C1E62478">
         <w:start w:val="1"/>
         <w:numFmt w:val="upperLetter"/>
         <w:lvlText w:val="%6."/>
@@ -28559,7 +28617,7 @@
       </w:lvl>
     </w:lvlOverride>
     <w:lvlOverride w:ilvl="6">
-      <w:lvl w:ilvl="6" w:tplc="989C13C4">
+      <w:lvl w:ilvl="6" w:tplc="73420AF2">
         <w:start w:val="1"/>
         <w:numFmt w:val="upperLetter"/>
         <w:lvlText w:val="%7."/>
@@ -28595,7 +28653,7 @@
       </w:lvl>
     </w:lvlOverride>
     <w:lvlOverride w:ilvl="7">
-      <w:lvl w:ilvl="7" w:tplc="8468F2F6">
+      <w:lvl w:ilvl="7" w:tplc="325E8982">
         <w:start w:val="1"/>
         <w:numFmt w:val="upperLetter"/>
         <w:lvlText w:val="%8."/>
@@ -28631,7 +28689,7 @@
       </w:lvl>
     </w:lvlOverride>
     <w:lvlOverride w:ilvl="8">
-      <w:lvl w:ilvl="8" w:tplc="824E857C">
+      <w:lvl w:ilvl="8" w:tplc="E804627E">
         <w:start w:val="1"/>
         <w:numFmt w:val="upperLetter"/>
         <w:lvlText w:val="%9."/>
@@ -28670,7 +28728,7 @@
   <w:num w:numId="13">
     <w:abstractNumId w:val="6"/>
     <w:lvlOverride w:ilvl="0">
-      <w:lvl w:ilvl="0" w:tplc="A4D02B6C">
+      <w:lvl w:ilvl="0" w:tplc="C174F3F4">
         <w:start w:val="1"/>
         <w:numFmt w:val="upperLetter"/>
         <w:lvlText w:val="%1."/>
@@ -28706,7 +28764,7 @@
       </w:lvl>
     </w:lvlOverride>
     <w:lvlOverride w:ilvl="1">
-      <w:lvl w:ilvl="1" w:tplc="17E2A6C4">
+      <w:lvl w:ilvl="1" w:tplc="A372E6AE">
         <w:start w:val="1"/>
         <w:numFmt w:val="upperLetter"/>
         <w:lvlText w:val="%2."/>
@@ -28742,7 +28800,7 @@
       </w:lvl>
     </w:lvlOverride>
     <w:lvlOverride w:ilvl="2">
-      <w:lvl w:ilvl="2" w:tplc="3D429E06">
+      <w:lvl w:ilvl="2" w:tplc="511ADFC8">
         <w:start w:val="1"/>
         <w:numFmt w:val="upperLetter"/>
         <w:lvlText w:val="%3."/>
@@ -28778,7 +28836,7 @@
       </w:lvl>
     </w:lvlOverride>
     <w:lvlOverride w:ilvl="3">
-      <w:lvl w:ilvl="3" w:tplc="F20A0C14">
+      <w:lvl w:ilvl="3" w:tplc="7D468BCA">
         <w:start w:val="1"/>
         <w:numFmt w:val="upperLetter"/>
         <w:lvlText w:val="%4."/>
@@ -28814,7 +28872,7 @@
       </w:lvl>
     </w:lvlOverride>
     <w:lvlOverride w:ilvl="4">
-      <w:lvl w:ilvl="4" w:tplc="BC86DCE4">
+      <w:lvl w:ilvl="4" w:tplc="5B845C20">
         <w:start w:val="1"/>
         <w:numFmt w:val="upperLetter"/>
         <w:lvlText w:val="%5."/>
@@ -28850,7 +28908,7 @@
       </w:lvl>
     </w:lvlOverride>
     <w:lvlOverride w:ilvl="5">
-      <w:lvl w:ilvl="5" w:tplc="A4327D68">
+      <w:lvl w:ilvl="5" w:tplc="C1E62478">
         <w:start w:val="1"/>
         <w:numFmt w:val="upperLetter"/>
         <w:lvlText w:val="%6."/>
@@ -28886,7 +28944,7 @@
       </w:lvl>
     </w:lvlOverride>
     <w:lvlOverride w:ilvl="6">
-      <w:lvl w:ilvl="6" w:tplc="989C13C4">
+      <w:lvl w:ilvl="6" w:tplc="73420AF2">
         <w:start w:val="1"/>
         <w:numFmt w:val="upperLetter"/>
         <w:lvlText w:val="%7."/>
@@ -28922,7 +28980,7 @@
       </w:lvl>
     </w:lvlOverride>
     <w:lvlOverride w:ilvl="7">
-      <w:lvl w:ilvl="7" w:tplc="8468F2F6">
+      <w:lvl w:ilvl="7" w:tplc="325E8982">
         <w:start w:val="1"/>
         <w:numFmt w:val="upperLetter"/>
         <w:lvlText w:val="%8."/>
@@ -28958,7 +29016,7 @@
       </w:lvl>
     </w:lvlOverride>
     <w:lvlOverride w:ilvl="8">
-      <w:lvl w:ilvl="8" w:tplc="824E857C">
+      <w:lvl w:ilvl="8" w:tplc="E804627E">
         <w:start w:val="1"/>
         <w:numFmt w:val="upperLetter"/>
         <w:lvlText w:val="%9."/>
@@ -28998,7 +29056,7 @@
     <w:abstractNumId w:val="1"/>
     <w:lvlOverride w:ilvl="0">
       <w:startOverride w:val="1"/>
-      <w:lvl w:ilvl="0" w:tplc="6CF2F5B0">
+      <w:lvl w:ilvl="0" w:tplc="A008DDCA">
         <w:start w:val="1"/>
         <w:numFmt w:val="decimal"/>
         <w:lvlText w:val="%1."/>
@@ -29032,7 +29090,7 @@
     </w:lvlOverride>
     <w:lvlOverride w:ilvl="1">
       <w:startOverride w:val="3"/>
-      <w:lvl w:ilvl="1" w:tplc="21B4535C">
+      <w:lvl w:ilvl="1" w:tplc="0AA6FE14">
         <w:start w:val="3"/>
         <w:numFmt w:val="upperRoman"/>
         <w:lvlText w:val="%2."/>
@@ -29066,7 +29124,7 @@
     </w:lvlOverride>
     <w:lvlOverride w:ilvl="2">
       <w:startOverride w:val="1"/>
-      <w:lvl w:ilvl="2" w:tplc="76EA49C2">
+      <w:lvl w:ilvl="2" w:tplc="E55E077E">
         <w:start w:val="1"/>
         <w:numFmt w:val="upperRoman"/>
         <w:lvlText w:val="%3."/>
@@ -29103,7 +29161,7 @@
     </w:lvlOverride>
     <w:lvlOverride w:ilvl="3">
       <w:startOverride w:val="1"/>
-      <w:lvl w:ilvl="3" w:tplc="EDEAD284">
+      <w:lvl w:ilvl="3" w:tplc="E218452C">
         <w:start w:val="1"/>
         <w:numFmt w:val="upperRoman"/>
         <w:lvlText w:val="%4."/>
@@ -29140,7 +29198,7 @@
     </w:lvlOverride>
     <w:lvlOverride w:ilvl="4">
       <w:startOverride w:val="1"/>
-      <w:lvl w:ilvl="4" w:tplc="96444E8A">
+      <w:lvl w:ilvl="4" w:tplc="1B04E390">
         <w:start w:val="1"/>
         <w:numFmt w:val="upperRoman"/>
         <w:lvlText w:val="%5."/>
@@ -29177,7 +29235,7 @@
     </w:lvlOverride>
     <w:lvlOverride w:ilvl="5">
       <w:startOverride w:val="1"/>
-      <w:lvl w:ilvl="5" w:tplc="773CA80C">
+      <w:lvl w:ilvl="5" w:tplc="B0AC6110">
         <w:start w:val="1"/>
         <w:numFmt w:val="upperRoman"/>
         <w:lvlText w:val="%6."/>
@@ -29214,7 +29272,7 @@
     </w:lvlOverride>
     <w:lvlOverride w:ilvl="6">
       <w:startOverride w:val="1"/>
-      <w:lvl w:ilvl="6" w:tplc="579ED29A">
+      <w:lvl w:ilvl="6" w:tplc="3FFC372C">
         <w:start w:val="1"/>
         <w:numFmt w:val="upperRoman"/>
         <w:lvlText w:val="%7."/>
@@ -29251,7 +29309,7 @@
     </w:lvlOverride>
     <w:lvlOverride w:ilvl="7">
       <w:startOverride w:val="1"/>
-      <w:lvl w:ilvl="7" w:tplc="1D745F2A">
+      <w:lvl w:ilvl="7" w:tplc="0DC4719A">
         <w:start w:val="1"/>
         <w:numFmt w:val="upperRoman"/>
         <w:lvlText w:val="%8."/>
@@ -29288,7 +29346,7 @@
     </w:lvlOverride>
     <w:lvlOverride w:ilvl="8">
       <w:startOverride w:val="1"/>
-      <w:lvl w:ilvl="8" w:tplc="5DACFE56">
+      <w:lvl w:ilvl="8" w:tplc="8E34C31E">
         <w:start w:val="1"/>
         <w:numFmt w:val="upperRoman"/>
         <w:lvlText w:val="%9."/>
@@ -29333,7 +29391,7 @@
   <w:num w:numId="17">
     <w:abstractNumId w:val="3"/>
     <w:lvlOverride w:ilvl="0">
-      <w:lvl w:ilvl="0" w:tplc="E592A27C">
+      <w:lvl w:ilvl="0" w:tplc="C554CC56">
         <w:start w:val="1"/>
         <w:numFmt w:val="upperLetter"/>
         <w:lvlText w:val="%1."/>
@@ -29366,7 +29424,7 @@
       </w:lvl>
     </w:lvlOverride>
     <w:lvlOverride w:ilvl="1">
-      <w:lvl w:ilvl="1" w:tplc="D80268D2">
+      <w:lvl w:ilvl="1" w:tplc="86C228FA">
         <w:start w:val="1"/>
         <w:numFmt w:val="decimal"/>
         <w:lvlText w:val="%2."/>
@@ -29402,7 +29460,7 @@
       </w:lvl>
     </w:lvlOverride>
     <w:lvlOverride w:ilvl="2">
-      <w:lvl w:ilvl="2" w:tplc="E27AE694">
+      <w:lvl w:ilvl="2" w:tplc="656656A2">
         <w:start w:val="1"/>
         <w:numFmt w:val="decimal"/>
         <w:lvlText w:val="%3."/>
@@ -29439,7 +29497,7 @@
       </w:lvl>
     </w:lvlOverride>
     <w:lvlOverride w:ilvl="3">
-      <w:lvl w:ilvl="3" w:tplc="750024E8">
+      <w:lvl w:ilvl="3" w:tplc="DD301F10">
         <w:start w:val="1"/>
         <w:numFmt w:val="decimal"/>
         <w:lvlText w:val="%4."/>
@@ -29476,7 +29534,7 @@
       </w:lvl>
     </w:lvlOverride>
     <w:lvlOverride w:ilvl="4">
-      <w:lvl w:ilvl="4" w:tplc="4CA6CD18">
+      <w:lvl w:ilvl="4" w:tplc="309E9FC2">
         <w:start w:val="1"/>
         <w:numFmt w:val="decimal"/>
         <w:lvlText w:val="%5."/>
@@ -29513,7 +29571,7 @@
       </w:lvl>
     </w:lvlOverride>
     <w:lvlOverride w:ilvl="5">
-      <w:lvl w:ilvl="5" w:tplc="B76C21B8">
+      <w:lvl w:ilvl="5" w:tplc="79EAA106">
         <w:start w:val="1"/>
         <w:numFmt w:val="decimal"/>
         <w:lvlText w:val="%6."/>
@@ -29550,7 +29608,7 @@
       </w:lvl>
     </w:lvlOverride>
     <w:lvlOverride w:ilvl="6">
-      <w:lvl w:ilvl="6" w:tplc="F9A492B0">
+      <w:lvl w:ilvl="6" w:tplc="DB504DDA">
         <w:start w:val="1"/>
         <w:numFmt w:val="decimal"/>
         <w:lvlText w:val="%7."/>
@@ -29587,7 +29645,7 @@
       </w:lvl>
     </w:lvlOverride>
     <w:lvlOverride w:ilvl="7">
-      <w:lvl w:ilvl="7" w:tplc="E7EAAE46">
+      <w:lvl w:ilvl="7" w:tplc="1C20511E">
         <w:start w:val="1"/>
         <w:numFmt w:val="decimal"/>
         <w:lvlText w:val="%8."/>
@@ -29624,7 +29682,7 @@
       </w:lvl>
     </w:lvlOverride>
     <w:lvlOverride w:ilvl="8">
-      <w:lvl w:ilvl="8" w:tplc="55E83F98">
+      <w:lvl w:ilvl="8" w:tplc="4E822BFC">
         <w:start w:val="1"/>
         <w:numFmt w:val="decimal"/>
         <w:lvlText w:val="%9."/>
@@ -29664,7 +29722,7 @@
   <w:num w:numId="18">
     <w:abstractNumId w:val="3"/>
     <w:lvlOverride w:ilvl="0">
-      <w:lvl w:ilvl="0" w:tplc="E592A27C">
+      <w:lvl w:ilvl="0" w:tplc="C554CC56">
         <w:start w:val="1"/>
         <w:numFmt w:val="upperLetter"/>
         <w:lvlText w:val="%1."/>
@@ -29697,7 +29755,7 @@
       </w:lvl>
     </w:lvlOverride>
     <w:lvlOverride w:ilvl="1">
-      <w:lvl w:ilvl="1" w:tplc="D80268D2">
+      <w:lvl w:ilvl="1" w:tplc="86C228FA">
         <w:start w:val="1"/>
         <w:numFmt w:val="decimal"/>
         <w:lvlText w:val="%2."/>
@@ -29730,7 +29788,7 @@
       </w:lvl>
     </w:lvlOverride>
     <w:lvlOverride w:ilvl="2">
-      <w:lvl w:ilvl="2" w:tplc="E27AE694">
+      <w:lvl w:ilvl="2" w:tplc="656656A2">
         <w:start w:val="1"/>
         <w:numFmt w:val="decimal"/>
         <w:lvlText w:val="%3."/>
@@ -29766,7 +29824,7 @@
       </w:lvl>
     </w:lvlOverride>
     <w:lvlOverride w:ilvl="3">
-      <w:lvl w:ilvl="3" w:tplc="750024E8">
+      <w:lvl w:ilvl="3" w:tplc="DD301F10">
         <w:start w:val="1"/>
         <w:numFmt w:val="decimal"/>
         <w:lvlText w:val="%4."/>
@@ -29802,7 +29860,7 @@
       </w:lvl>
     </w:lvlOverride>
     <w:lvlOverride w:ilvl="4">
-      <w:lvl w:ilvl="4" w:tplc="4CA6CD18">
+      <w:lvl w:ilvl="4" w:tplc="309E9FC2">
         <w:start w:val="1"/>
         <w:numFmt w:val="decimal"/>
         <w:lvlText w:val="%5."/>
@@ -29838,7 +29896,7 @@
       </w:lvl>
     </w:lvlOverride>
     <w:lvlOverride w:ilvl="5">
-      <w:lvl w:ilvl="5" w:tplc="B76C21B8">
+      <w:lvl w:ilvl="5" w:tplc="79EAA106">
         <w:start w:val="1"/>
         <w:numFmt w:val="decimal"/>
         <w:lvlText w:val="%6."/>
@@ -29874,7 +29932,7 @@
       </w:lvl>
     </w:lvlOverride>
     <w:lvlOverride w:ilvl="6">
-      <w:lvl w:ilvl="6" w:tplc="F9A492B0">
+      <w:lvl w:ilvl="6" w:tplc="DB504DDA">
         <w:start w:val="1"/>
         <w:numFmt w:val="decimal"/>
         <w:lvlText w:val="%7."/>
@@ -29910,7 +29968,7 @@
       </w:lvl>
     </w:lvlOverride>
     <w:lvlOverride w:ilvl="7">
-      <w:lvl w:ilvl="7" w:tplc="E7EAAE46">
+      <w:lvl w:ilvl="7" w:tplc="1C20511E">
         <w:start w:val="1"/>
         <w:numFmt w:val="decimal"/>
         <w:lvlText w:val="%8."/>
@@ -29946,7 +30004,7 @@
       </w:lvl>
     </w:lvlOverride>
     <w:lvlOverride w:ilvl="8">
-      <w:lvl w:ilvl="8" w:tplc="55E83F98">
+      <w:lvl w:ilvl="8" w:tplc="4E822BFC">
         <w:start w:val="1"/>
         <w:numFmt w:val="decimal"/>
         <w:lvlText w:val="%9."/>
@@ -29985,7 +30043,7 @@
   <w:num w:numId="19">
     <w:abstractNumId w:val="3"/>
     <w:lvlOverride w:ilvl="0">
-      <w:lvl w:ilvl="0" w:tplc="E592A27C">
+      <w:lvl w:ilvl="0" w:tplc="C554CC56">
         <w:start w:val="1"/>
         <w:numFmt w:val="upperLetter"/>
         <w:lvlText w:val="%1."/>
@@ -30018,7 +30076,7 @@
       </w:lvl>
     </w:lvlOverride>
     <w:lvlOverride w:ilvl="1">
-      <w:lvl w:ilvl="1" w:tplc="D80268D2">
+      <w:lvl w:ilvl="1" w:tplc="86C228FA">
         <w:start w:val="1"/>
         <w:numFmt w:val="decimal"/>
         <w:lvlText w:val="%2."/>
@@ -30054,7 +30112,7 @@
       </w:lvl>
     </w:lvlOverride>
     <w:lvlOverride w:ilvl="2">
-      <w:lvl w:ilvl="2" w:tplc="E27AE694">
+      <w:lvl w:ilvl="2" w:tplc="656656A2">
         <w:start w:val="1"/>
         <w:numFmt w:val="decimal"/>
         <w:lvlText w:val="%3."/>
@@ -30090,7 +30148,7 @@
       </w:lvl>
     </w:lvlOverride>
     <w:lvlOverride w:ilvl="3">
-      <w:lvl w:ilvl="3" w:tplc="750024E8">
+      <w:lvl w:ilvl="3" w:tplc="DD301F10">
         <w:start w:val="1"/>
         <w:numFmt w:val="decimal"/>
         <w:lvlText w:val="%4."/>
@@ -30126,7 +30184,7 @@
       </w:lvl>
     </w:lvlOverride>
     <w:lvlOverride w:ilvl="4">
-      <w:lvl w:ilvl="4" w:tplc="4CA6CD18">
+      <w:lvl w:ilvl="4" w:tplc="309E9FC2">
         <w:start w:val="1"/>
         <w:numFmt w:val="decimal"/>
         <w:lvlText w:val="%5."/>
@@ -30162,7 +30220,7 @@
       </w:lvl>
     </w:lvlOverride>
     <w:lvlOverride w:ilvl="5">
-      <w:lvl w:ilvl="5" w:tplc="B76C21B8">
+      <w:lvl w:ilvl="5" w:tplc="79EAA106">
         <w:start w:val="1"/>
         <w:numFmt w:val="decimal"/>
         <w:lvlText w:val="%6."/>
@@ -30198,7 +30256,7 @@
       </w:lvl>
     </w:lvlOverride>
     <w:lvlOverride w:ilvl="6">
-      <w:lvl w:ilvl="6" w:tplc="F9A492B0">
+      <w:lvl w:ilvl="6" w:tplc="DB504DDA">
         <w:start w:val="1"/>
         <w:numFmt w:val="decimal"/>
         <w:lvlText w:val="%7."/>
@@ -30234,7 +30292,7 @@
       </w:lvl>
     </w:lvlOverride>
     <w:lvlOverride w:ilvl="7">
-      <w:lvl w:ilvl="7" w:tplc="E7EAAE46">
+      <w:lvl w:ilvl="7" w:tplc="1C20511E">
         <w:start w:val="1"/>
         <w:numFmt w:val="decimal"/>
         <w:lvlText w:val="%8."/>
@@ -30270,7 +30328,7 @@
       </w:lvl>
     </w:lvlOverride>
     <w:lvlOverride w:ilvl="8">
-      <w:lvl w:ilvl="8" w:tplc="55E83F98">
+      <w:lvl w:ilvl="8" w:tplc="4E822BFC">
         <w:start w:val="1"/>
         <w:numFmt w:val="decimal"/>
         <w:lvlText w:val="%9."/>
@@ -30310,7 +30368,7 @@
     <w:abstractNumId w:val="1"/>
     <w:lvlOverride w:ilvl="0">
       <w:startOverride w:val="1"/>
-      <w:lvl w:ilvl="0" w:tplc="6CF2F5B0">
+      <w:lvl w:ilvl="0" w:tplc="A008DDCA">
         <w:start w:val="1"/>
         <w:numFmt w:val="decimal"/>
         <w:lvlText w:val="%1."/>
@@ -30344,7 +30402,7 @@
     </w:lvlOverride>
     <w:lvlOverride w:ilvl="1">
       <w:startOverride w:val="4"/>
-      <w:lvl w:ilvl="1" w:tplc="21B4535C">
+      <w:lvl w:ilvl="1" w:tplc="0AA6FE14">
         <w:start w:val="4"/>
         <w:numFmt w:val="upperRoman"/>
         <w:lvlText w:val="%2."/>
@@ -30379,7 +30437,7 @@
     </w:lvlOverride>
     <w:lvlOverride w:ilvl="2">
       <w:startOverride w:val="1"/>
-      <w:lvl w:ilvl="2" w:tplc="76EA49C2">
+      <w:lvl w:ilvl="2" w:tplc="E55E077E">
         <w:start w:val="1"/>
         <w:numFmt w:val="upperRoman"/>
         <w:lvlText w:val="%3."/>
@@ -30414,7 +30472,7 @@
     </w:lvlOverride>
     <w:lvlOverride w:ilvl="3">
       <w:startOverride w:val="1"/>
-      <w:lvl w:ilvl="3" w:tplc="EDEAD284">
+      <w:lvl w:ilvl="3" w:tplc="E218452C">
         <w:start w:val="1"/>
         <w:numFmt w:val="upperRoman"/>
         <w:lvlText w:val="%4."/>
@@ -30449,7 +30507,7 @@
     </w:lvlOverride>
     <w:lvlOverride w:ilvl="4">
       <w:startOverride w:val="1"/>
-      <w:lvl w:ilvl="4" w:tplc="96444E8A">
+      <w:lvl w:ilvl="4" w:tplc="1B04E390">
         <w:start w:val="1"/>
         <w:numFmt w:val="upperRoman"/>
         <w:lvlText w:val="%5."/>
@@ -30484,7 +30542,7 @@
     </w:lvlOverride>
     <w:lvlOverride w:ilvl="5">
       <w:startOverride w:val="1"/>
-      <w:lvl w:ilvl="5" w:tplc="773CA80C">
+      <w:lvl w:ilvl="5" w:tplc="B0AC6110">
         <w:start w:val="1"/>
         <w:numFmt w:val="upperRoman"/>
         <w:lvlText w:val="%6."/>
@@ -30519,7 +30577,7 @@
     </w:lvlOverride>
     <w:lvlOverride w:ilvl="6">
       <w:startOverride w:val="1"/>
-      <w:lvl w:ilvl="6" w:tplc="579ED29A">
+      <w:lvl w:ilvl="6" w:tplc="3FFC372C">
         <w:start w:val="1"/>
         <w:numFmt w:val="upperRoman"/>
         <w:lvlText w:val="%7."/>
@@ -30554,7 +30612,7 @@
     </w:lvlOverride>
     <w:lvlOverride w:ilvl="7">
       <w:startOverride w:val="1"/>
-      <w:lvl w:ilvl="7" w:tplc="1D745F2A">
+      <w:lvl w:ilvl="7" w:tplc="0DC4719A">
         <w:start w:val="1"/>
         <w:numFmt w:val="upperRoman"/>
         <w:lvlText w:val="%8."/>
@@ -30589,7 +30647,7 @@
     </w:lvlOverride>
     <w:lvlOverride w:ilvl="8">
       <w:startOverride w:val="1"/>
-      <w:lvl w:ilvl="8" w:tplc="5DACFE56">
+      <w:lvl w:ilvl="8" w:tplc="8E34C31E">
         <w:start w:val="1"/>
         <w:numFmt w:val="upperRoman"/>
         <w:lvlText w:val="%9."/>
@@ -30627,7 +30685,7 @@
     <w:abstractNumId w:val="1"/>
     <w:lvlOverride w:ilvl="0">
       <w:startOverride w:val="1"/>
-      <w:lvl w:ilvl="0" w:tplc="6CF2F5B0">
+      <w:lvl w:ilvl="0" w:tplc="A008DDCA">
         <w:start w:val="1"/>
         <w:numFmt w:val="decimal"/>
         <w:lvlText w:val="%1."/>
@@ -30661,7 +30719,7 @@
     </w:lvlOverride>
     <w:lvlOverride w:ilvl="1">
       <w:startOverride w:val="5"/>
-      <w:lvl w:ilvl="1" w:tplc="21B4535C">
+      <w:lvl w:ilvl="1" w:tplc="0AA6FE14">
         <w:start w:val="5"/>
         <w:numFmt w:val="upperRoman"/>
         <w:lvlText w:val="%2."/>
@@ -30696,7 +30754,7 @@
     </w:lvlOverride>
     <w:lvlOverride w:ilvl="2">
       <w:startOverride w:val="1"/>
-      <w:lvl w:ilvl="2" w:tplc="76EA49C2">
+      <w:lvl w:ilvl="2" w:tplc="E55E077E">
         <w:start w:val="1"/>
         <w:numFmt w:val="upperRoman"/>
         <w:lvlText w:val="%3."/>
@@ -30731,7 +30789,7 @@
     </w:lvlOverride>
     <w:lvlOverride w:ilvl="3">
       <w:startOverride w:val="1"/>
-      <w:lvl w:ilvl="3" w:tplc="EDEAD284">
+      <w:lvl w:ilvl="3" w:tplc="E218452C">
         <w:start w:val="1"/>
         <w:numFmt w:val="upperRoman"/>
         <w:lvlText w:val="%4."/>
@@ -30766,7 +30824,7 @@
     </w:lvlOverride>
     <w:lvlOverride w:ilvl="4">
       <w:startOverride w:val="1"/>
-      <w:lvl w:ilvl="4" w:tplc="96444E8A">
+      <w:lvl w:ilvl="4" w:tplc="1B04E390">
         <w:start w:val="1"/>
         <w:numFmt w:val="upperRoman"/>
         <w:lvlText w:val="%5."/>
@@ -30801,7 +30859,7 @@
     </w:lvlOverride>
     <w:lvlOverride w:ilvl="5">
       <w:startOverride w:val="1"/>
-      <w:lvl w:ilvl="5" w:tplc="773CA80C">
+      <w:lvl w:ilvl="5" w:tplc="B0AC6110">
         <w:start w:val="1"/>
         <w:numFmt w:val="upperRoman"/>
         <w:lvlText w:val="%6."/>
@@ -30836,7 +30894,7 @@
     </w:lvlOverride>
     <w:lvlOverride w:ilvl="6">
       <w:startOverride w:val="1"/>
-      <w:lvl w:ilvl="6" w:tplc="579ED29A">
+      <w:lvl w:ilvl="6" w:tplc="3FFC372C">
         <w:start w:val="1"/>
         <w:numFmt w:val="upperRoman"/>
         <w:lvlText w:val="%7."/>
@@ -30871,7 +30929,7 @@
     </w:lvlOverride>
     <w:lvlOverride w:ilvl="7">
       <w:startOverride w:val="1"/>
-      <w:lvl w:ilvl="7" w:tplc="1D745F2A">
+      <w:lvl w:ilvl="7" w:tplc="0DC4719A">
         <w:start w:val="1"/>
         <w:numFmt w:val="upperRoman"/>
         <w:lvlText w:val="%8."/>
@@ -30906,7 +30964,7 @@
     </w:lvlOverride>
     <w:lvlOverride w:ilvl="8">
       <w:startOverride w:val="1"/>
-      <w:lvl w:ilvl="8" w:tplc="5DACFE56">
+      <w:lvl w:ilvl="8" w:tplc="8E34C31E">
         <w:start w:val="1"/>
         <w:numFmt w:val="upperRoman"/>
         <w:lvlText w:val="%9."/>
@@ -32690,7 +32748,7 @@
 </file>
 
 <file path=customXml/itemProps1.xml><?xml version="1.0" encoding="utf-8"?>
-<ds:datastoreItem xmlns:ds="http://schemas.openxmlformats.org/officeDocument/2006/customXml" ds:itemID="{8EF855EE-C548-4F1D-ACCD-B333FDD9A6F9}">
+<ds:datastoreItem xmlns:ds="http://schemas.openxmlformats.org/officeDocument/2006/customXml" ds:itemID="{642979C0-1701-431B-A6C6-67F432CA1BB0}">
   <ds:schemaRefs>
     <ds:schemaRef ds:uri="http://schemas.openxmlformats.org/officeDocument/2006/bibliography"/>
   </ds:schemaRefs>
